--- a/conceptual paper/docs/concept_ms_v7_ALT.docx
+++ b/conceptual paper/docs/concept_ms_v7_ALT.docx
@@ -1810,8 +1810,20 @@
           <w:szCs w:val="22"/>
           <w:lang w:val="en-US"/>
         </w:rPr>
-        <w:t>) but not others (Vatka et al. 2011; Burthe et al. 2012</w:t>
-      </w:r>
+        <w:t>)</w:t>
+      </w:r>
+      <w:ins w:id="15" w:author="Elizabeth Wolkovich" w:date="2019-03-10T20:08:00Z">
+        <w:r>
+          <w:rPr>
+            <w:rFonts w:ascii="Helvetica" w:hAnsi="Helvetica" w:cs="Helvetica"/>
+            <w:color w:val="000000" w:themeColor="text1"/>
+            <w:sz w:val="22"/>
+            <w:szCs w:val="22"/>
+            <w:lang w:val="en-US"/>
+          </w:rPr>
+          <w:t>,</w:t>
+        </w:r>
+      </w:ins>
       <w:r>
         <w:rPr>
           <w:rFonts w:ascii="Helvetica" w:hAnsi="Helvetica" w:cs="Helvetica"/>
@@ -1820,6 +1832,16 @@
           <w:szCs w:val="22"/>
           <w:lang w:val="en-US"/>
         </w:rPr>
+        <w:t xml:space="preserve"> but not others (Vatka et al. 2011; Burthe et al. 2012</w:t>
+      </w:r>
+      <w:r>
+        <w:rPr>
+          <w:rFonts w:ascii="Helvetica" w:hAnsi="Helvetica" w:cs="Helvetica"/>
+          <w:color w:val="000000" w:themeColor="text1"/>
+          <w:sz w:val="22"/>
+          <w:szCs w:val="22"/>
+          <w:lang w:val="en-US"/>
+        </w:rPr>
         <w:t>)</w:t>
       </w:r>
       <w:r>
@@ -1832,7 +1854,7 @@
         </w:rPr>
         <w:t>.</w:t>
       </w:r>
-      <w:ins w:id="15" w:author="Heather Kharouba" w:date="2019-02-11T10:51:00Z">
+      <w:ins w:id="16" w:author="Heather Kharouba" w:date="2019-02-11T10:51:00Z">
         <w:r>
           <w:rPr>
             <w:rFonts w:ascii="Helvetica" w:hAnsi="Helvetica" w:cs="Helvetica"/>
@@ -1841,7 +1863,133 @@
             <w:szCs w:val="22"/>
             <w:lang w:val="en-US"/>
           </w:rPr>
-          <w:t xml:space="preserve"> To date, there is general agreement that</w:t>
+          <w:t xml:space="preserve"> </w:t>
+        </w:r>
+      </w:ins>
+      <w:ins w:id="17" w:author="Elizabeth Wolkovich" w:date="2019-03-10T20:10:00Z">
+        <w:r>
+          <w:rPr>
+            <w:rFonts w:ascii="Helvetica" w:hAnsi="Helvetica" w:cs="Helvetica"/>
+            <w:color w:val="000000" w:themeColor="text1"/>
+            <w:sz w:val="22"/>
+            <w:szCs w:val="22"/>
+            <w:lang w:val="en-US"/>
+          </w:rPr>
+          <w:t xml:space="preserve">Recent </w:t>
+        </w:r>
+        <w:r>
+          <w:rPr>
+            <w:rFonts w:ascii="Helvetica" w:hAnsi="Helvetica" w:cs="Helvetica"/>
+            <w:color w:val="000000" w:themeColor="text1"/>
+            <w:sz w:val="22"/>
+            <w:szCs w:val="22"/>
+            <w:lang w:val="en-US"/>
+          </w:rPr>
+          <w:t>theoretical (</w:t>
+        </w:r>
+        <w:r>
+          <w:rPr>
+            <w:rFonts w:ascii="Helvetica" w:hAnsi="Helvetica" w:cs="Helvetica"/>
+            <w:color w:val="000000" w:themeColor="text1"/>
+            <w:sz w:val="22"/>
+            <w:szCs w:val="22"/>
+            <w:lang w:val="en-US"/>
+          </w:rPr>
+          <w:t>Bewick et al. 2016; Johansson et al. 2015</w:t>
+        </w:r>
+        <w:r>
+          <w:rPr>
+            <w:rFonts w:ascii="Helvetica" w:hAnsi="Helvetica" w:cs="Helvetica"/>
+            <w:color w:val="000000" w:themeColor="text1"/>
+            <w:sz w:val="22"/>
+            <w:szCs w:val="22"/>
+            <w:lang w:val="en-US"/>
+          </w:rPr>
+          <w:t>) and empirical studies (REF) based in single systems</w:t>
+        </w:r>
+        <w:r>
+          <w:rPr>
+            <w:rFonts w:ascii="Helvetica" w:hAnsi="Helvetica" w:cs="Helvetica"/>
+            <w:color w:val="000000" w:themeColor="text1"/>
+            <w:sz w:val="22"/>
+            <w:szCs w:val="22"/>
+            <w:lang w:val="en-US"/>
+          </w:rPr>
+          <w:t xml:space="preserve"> have worked to improve predictions and address diverse findings. Yet</w:t>
+        </w:r>
+      </w:ins>
+      <w:ins w:id="18" w:author="Heather Kharouba" w:date="2019-02-11T10:51:00Z">
+        <w:del w:id="19" w:author="Elizabeth Wolkovich" w:date="2019-03-10T20:08:00Z">
+          <w:r>
+            <w:rPr>
+              <w:rFonts w:ascii="Helvetica" w:hAnsi="Helvetica" w:cs="Helvetica"/>
+              <w:color w:val="000000" w:themeColor="text1"/>
+              <w:sz w:val="22"/>
+              <w:szCs w:val="22"/>
+              <w:lang w:val="en-US"/>
+            </w:rPr>
+            <w:delText>T</w:delText>
+          </w:r>
+        </w:del>
+        <w:del w:id="20" w:author="Elizabeth Wolkovich" w:date="2019-03-10T20:06:00Z">
+          <w:r>
+            <w:rPr>
+              <w:rFonts w:ascii="Helvetica" w:hAnsi="Helvetica" w:cs="Helvetica"/>
+              <w:color w:val="000000" w:themeColor="text1"/>
+              <w:sz w:val="22"/>
+              <w:szCs w:val="22"/>
+              <w:lang w:val="en-US"/>
+            </w:rPr>
+            <w:delText>o date, t</w:delText>
+          </w:r>
+        </w:del>
+        <w:del w:id="21" w:author="Elizabeth Wolkovich" w:date="2019-03-10T20:08:00Z">
+          <w:r>
+            <w:rPr>
+              <w:rFonts w:ascii="Helvetica" w:hAnsi="Helvetica" w:cs="Helvetica"/>
+              <w:color w:val="000000" w:themeColor="text1"/>
+              <w:sz w:val="22"/>
+              <w:szCs w:val="22"/>
+              <w:lang w:val="en-US"/>
+            </w:rPr>
+            <w:delText>here</w:delText>
+          </w:r>
+        </w:del>
+      </w:ins>
+      <w:ins w:id="22" w:author="Elizabeth Wolkovich" w:date="2019-03-10T20:11:00Z">
+        <w:r>
+          <w:rPr>
+            <w:rFonts w:ascii="Helvetica" w:hAnsi="Helvetica" w:cs="Helvetica"/>
+            <w:color w:val="000000" w:themeColor="text1"/>
+            <w:sz w:val="22"/>
+            <w:szCs w:val="22"/>
+            <w:lang w:val="en-US"/>
+          </w:rPr>
+          <w:t>—</w:t>
+        </w:r>
+      </w:ins>
+      <w:ins w:id="23" w:author="Elizabeth Wolkovich" w:date="2019-03-10T20:08:00Z">
+        <w:r>
+          <w:rPr>
+            <w:rFonts w:ascii="Helvetica" w:hAnsi="Helvetica" w:cs="Helvetica"/>
+            <w:color w:val="000000" w:themeColor="text1"/>
+            <w:sz w:val="22"/>
+            <w:szCs w:val="22"/>
+            <w:lang w:val="en-US"/>
+          </w:rPr>
+          <w:t>while there</w:t>
+        </w:r>
+      </w:ins>
+      <w:ins w:id="24" w:author="Heather Kharouba" w:date="2019-02-11T10:51:00Z">
+        <w:r>
+          <w:rPr>
+            <w:rFonts w:ascii="Helvetica" w:hAnsi="Helvetica" w:cs="Helvetica"/>
+            <w:color w:val="000000" w:themeColor="text1"/>
+            <w:sz w:val="22"/>
+            <w:szCs w:val="22"/>
+            <w:lang w:val="en-US"/>
+          </w:rPr>
+          <w:t xml:space="preserve"> is general agreement that</w:t>
         </w:r>
       </w:ins>
       <w:r>
@@ -1854,7 +2002,7 @@
         </w:rPr>
         <w:t xml:space="preserve"> </w:t>
       </w:r>
-      <w:ins w:id="16" w:author="Heather Kharouba" w:date="2019-01-08T10:53:00Z">
+      <w:ins w:id="25" w:author="Heather Kharouba" w:date="2019-01-08T10:53:00Z">
         <w:r>
           <w:rPr>
             <w:rFonts w:ascii="Helvetica" w:hAnsi="Helvetica" w:cs="Helvetica"/>
@@ -1896,7 +2044,7 @@
           <w:t xml:space="preserve"> </w:t>
         </w:r>
       </w:ins>
-      <w:ins w:id="17" w:author="Elizabeth Wolkovich" w:date="2019-01-20T11:11:00Z">
+      <w:ins w:id="26" w:author="Elizabeth Wolkovich" w:date="2019-01-20T11:11:00Z">
         <w:r>
           <w:rPr>
             <w:rFonts w:ascii="Helvetica" w:hAnsi="Helvetica" w:cs="Helvetica"/>
@@ -1908,7 +2056,7 @@
           <w:t>critical</w:t>
         </w:r>
       </w:ins>
-      <w:ins w:id="18" w:author="Heather Kharouba" w:date="2019-01-08T10:53:00Z">
+      <w:ins w:id="27" w:author="Heather Kharouba" w:date="2019-01-08T10:53:00Z">
         <w:r>
           <w:rPr>
             <w:rFonts w:ascii="Helvetica" w:hAnsi="Helvetica" w:cs="Helvetica"/>
@@ -1920,7 +2068,7 @@
           <w:t xml:space="preserve"> </w:t>
         </w:r>
       </w:ins>
-      <w:ins w:id="19" w:author="Heather Kharouba" w:date="2019-01-08T10:56:00Z">
+      <w:ins w:id="28" w:author="Heather Kharouba" w:date="2019-01-08T10:56:00Z">
         <w:r>
           <w:rPr>
             <w:rFonts w:ascii="Helvetica" w:hAnsi="Helvetica" w:cs="Helvetica"/>
@@ -1939,110 +2087,10 @@
             <w:szCs w:val="22"/>
             <w:lang w:val="en-US"/>
           </w:rPr>
-          <w:t xml:space="preserve">cted by climate change. Indeed, </w:t>
-        </w:r>
-      </w:ins>
-      <w:r>
-        <w:rPr>
-          <w:rFonts w:ascii="Helvetica" w:hAnsi="Helvetica" w:cs="Helvetica"/>
-          <w:color w:val="000000" w:themeColor="text1"/>
-          <w:sz w:val="22"/>
-          <w:szCs w:val="22"/>
-          <w:lang w:val="en-US"/>
-        </w:rPr>
-        <w:t xml:space="preserve">many </w:t>
-      </w:r>
-      <w:r>
-        <w:rPr>
-          <w:rFonts w:ascii="Helvetica" w:hAnsi="Helvetica" w:cs="Helvetica"/>
-          <w:color w:val="000000" w:themeColor="text1"/>
-          <w:sz w:val="22"/>
-          <w:szCs w:val="22"/>
-          <w:lang w:val="en-US"/>
-        </w:rPr>
-        <w:t xml:space="preserve">theoretical </w:t>
-      </w:r>
-      <w:r>
-        <w:rPr>
-          <w:rFonts w:ascii="Helvetica" w:hAnsi="Helvetica" w:cs="Helvetica"/>
-          <w:color w:val="000000" w:themeColor="text1"/>
-          <w:sz w:val="22"/>
-          <w:szCs w:val="22"/>
-          <w:lang w:val="en-US"/>
-        </w:rPr>
-        <w:t>(</w:t>
-      </w:r>
-      <w:r>
-        <w:rPr>
-          <w:rFonts w:ascii="Helvetica" w:hAnsi="Helvetica" w:cs="Helvetica"/>
-          <w:color w:val="000000" w:themeColor="text1"/>
-          <w:sz w:val="22"/>
-          <w:szCs w:val="22"/>
-          <w:lang w:val="en-US"/>
-        </w:rPr>
-        <w:t>Bewick et al. 2016; Johansson et al. 2015</w:t>
-      </w:r>
-      <w:r>
-        <w:rPr>
-          <w:rFonts w:ascii="Helvetica" w:hAnsi="Helvetica" w:cs="Helvetica"/>
-          <w:color w:val="000000" w:themeColor="text1"/>
-          <w:sz w:val="22"/>
-          <w:szCs w:val="22"/>
-          <w:lang w:val="en-US"/>
-        </w:rPr>
-        <w:t xml:space="preserve">) </w:t>
-      </w:r>
-      <w:r>
-        <w:rPr>
-          <w:rFonts w:ascii="Helvetica" w:hAnsi="Helvetica" w:cs="Helvetica"/>
-          <w:color w:val="000000" w:themeColor="text1"/>
-          <w:sz w:val="22"/>
-          <w:szCs w:val="22"/>
-          <w:lang w:val="en-US"/>
-        </w:rPr>
-        <w:t xml:space="preserve">and empirical studies </w:t>
-      </w:r>
-      <w:r>
-        <w:rPr>
-          <w:rFonts w:ascii="Helvetica" w:hAnsi="Helvetica" w:cs="Helvetica"/>
-          <w:color w:val="000000" w:themeColor="text1"/>
-          <w:sz w:val="22"/>
-          <w:szCs w:val="22"/>
-          <w:lang w:val="en-US"/>
-        </w:rPr>
-        <w:t xml:space="preserve">(REF) </w:t>
-      </w:r>
-      <w:r>
-        <w:rPr>
-          <w:rFonts w:ascii="Helvetica" w:hAnsi="Helvetica" w:cs="Helvetica"/>
-          <w:color w:val="000000" w:themeColor="text1"/>
-          <w:sz w:val="22"/>
-          <w:szCs w:val="22"/>
-          <w:lang w:val="en-US"/>
-        </w:rPr>
-        <w:t>based</w:t>
-      </w:r>
-      <w:r>
-        <w:rPr>
-          <w:rFonts w:ascii="Helvetica" w:hAnsi="Helvetica" w:cs="Helvetica"/>
-          <w:color w:val="000000" w:themeColor="text1"/>
-          <w:sz w:val="22"/>
-          <w:szCs w:val="22"/>
-          <w:lang w:val="en-US"/>
-        </w:rPr>
-        <w:t xml:space="preserve"> in single</w:t>
-      </w:r>
-      <w:r>
-        <w:rPr>
-          <w:rFonts w:ascii="Helvetica" w:hAnsi="Helvetica" w:cs="Helvetica"/>
-          <w:color w:val="000000" w:themeColor="text1"/>
-          <w:sz w:val="22"/>
-          <w:szCs w:val="22"/>
-          <w:lang w:val="en-US"/>
-        </w:rPr>
-        <w:t xml:space="preserve"> systems</w:t>
-      </w:r>
-      <w:ins w:id="20" w:author="Heather Kharouba" w:date="2019-02-11T10:53:00Z">
+          <w:t>cted by climate change</w:t>
+        </w:r>
+      </w:ins>
+      <w:ins w:id="29" w:author="Elizabeth Wolkovich" w:date="2019-03-10T20:11:00Z">
         <w:r>
           <w:rPr>
             <w:rFonts w:ascii="Helvetica" w:hAnsi="Helvetica" w:cs="Helvetica"/>
@@ -2051,10 +2099,10 @@
             <w:szCs w:val="22"/>
             <w:lang w:val="en-US"/>
           </w:rPr>
-          <w:t xml:space="preserve"> have </w:t>
-        </w:r>
-      </w:ins>
-      <w:ins w:id="21" w:author="Heather Kharouba" w:date="2019-02-11T10:54:00Z">
+          <w:t>—</w:t>
+        </w:r>
+      </w:ins>
+      <w:ins w:id="30" w:author="Elizabeth Wolkovich" w:date="2019-03-10T20:08:00Z">
         <w:r>
           <w:rPr>
             <w:rFonts w:ascii="Helvetica" w:hAnsi="Helvetica" w:cs="Helvetica"/>
@@ -2063,10 +2111,8 @@
             <w:szCs w:val="22"/>
             <w:lang w:val="en-US"/>
           </w:rPr>
-          <w:t>worked to improve these predictions</w:t>
-        </w:r>
-      </w:ins>
-      <w:ins w:id="22" w:author="Heather Kharouba" w:date="2019-02-11T10:53:00Z">
+          <w:t xml:space="preserve">we still have no </w:t>
+        </w:r>
         <w:r>
           <w:rPr>
             <w:rFonts w:ascii="Helvetica" w:hAnsi="Helvetica" w:cs="Helvetica"/>
@@ -2075,10 +2121,8 @@
             <w:szCs w:val="22"/>
             <w:lang w:val="en-US"/>
           </w:rPr>
-          <w:t>.</w:t>
-        </w:r>
-      </w:ins>
-      <w:ins w:id="23" w:author="Heather Kharouba" w:date="2019-02-11T10:54:00Z">
+          <w:t xml:space="preserve">general </w:t>
+        </w:r>
         <w:r>
           <w:rPr>
             <w:rFonts w:ascii="Helvetica" w:hAnsi="Helvetica" w:cs="Helvetica"/>
@@ -2087,10 +2131,8 @@
             <w:szCs w:val="22"/>
             <w:lang w:val="en-US"/>
           </w:rPr>
-          <w:t xml:space="preserve"> </w:t>
-        </w:r>
-      </w:ins>
-      <w:ins w:id="24" w:author="Heather Kharouba" w:date="2019-02-11T10:53:00Z">
+          <w:t xml:space="preserve">ability to predict the outcomes of shifts in </w:t>
+        </w:r>
         <w:r>
           <w:rPr>
             <w:rFonts w:ascii="Helvetica" w:hAnsi="Helvetica" w:cs="Helvetica"/>
@@ -2099,10 +2141,8 @@
             <w:szCs w:val="22"/>
             <w:lang w:val="en-US"/>
           </w:rPr>
-          <w:t>Yet,</w:t>
-        </w:r>
-      </w:ins>
-      <w:ins w:id="25" w:author="Heather Kharouba" w:date="2019-02-11T10:55:00Z">
+          <w:t xml:space="preserve">phenological </w:t>
+        </w:r>
         <w:r>
           <w:rPr>
             <w:rFonts w:ascii="Helvetica" w:hAnsi="Helvetica" w:cs="Helvetica"/>
@@ -2111,109 +2151,333 @@
             <w:szCs w:val="22"/>
             <w:lang w:val="en-US"/>
           </w:rPr>
-          <w:t xml:space="preserve"> </w:t>
-        </w:r>
-      </w:ins>
-      <w:r>
-        <w:rPr>
-          <w:rFonts w:ascii="Helvetica" w:hAnsi="Helvetica" w:cs="Helvetica"/>
-          <w:color w:val="000000" w:themeColor="text1"/>
-          <w:sz w:val="22"/>
-          <w:szCs w:val="22"/>
-          <w:lang w:val="en-US"/>
-        </w:rPr>
-        <w:t xml:space="preserve">we still have no </w:t>
-      </w:r>
-      <w:r>
-        <w:rPr>
-          <w:rFonts w:ascii="Helvetica" w:hAnsi="Helvetica" w:cs="Helvetica"/>
-          <w:color w:val="000000" w:themeColor="text1"/>
-          <w:sz w:val="22"/>
-          <w:szCs w:val="22"/>
-          <w:lang w:val="en-US"/>
-        </w:rPr>
-        <w:t xml:space="preserve">general </w:t>
-      </w:r>
-      <w:r>
-        <w:rPr>
-          <w:rFonts w:ascii="Helvetica" w:hAnsi="Helvetica" w:cs="Helvetica"/>
-          <w:color w:val="000000" w:themeColor="text1"/>
-          <w:sz w:val="22"/>
-          <w:szCs w:val="22"/>
-          <w:lang w:val="en-US"/>
-        </w:rPr>
-        <w:t>ability to predict</w:t>
-      </w:r>
-      <w:r>
-        <w:rPr>
-          <w:rFonts w:ascii="Helvetica" w:hAnsi="Helvetica" w:cs="Helvetica"/>
-          <w:color w:val="000000" w:themeColor="text1"/>
-          <w:sz w:val="22"/>
-          <w:szCs w:val="22"/>
-          <w:lang w:val="en-US"/>
-        </w:rPr>
-        <w:t xml:space="preserve"> </w:t>
-      </w:r>
-      <w:r>
-        <w:rPr>
-          <w:rFonts w:ascii="Helvetica" w:hAnsi="Helvetica" w:cs="Helvetica"/>
-          <w:color w:val="000000" w:themeColor="text1"/>
-          <w:sz w:val="22"/>
-          <w:szCs w:val="22"/>
-          <w:lang w:val="en-US"/>
-        </w:rPr>
-        <w:t xml:space="preserve">the outcomes of shifts in </w:t>
-      </w:r>
-      <w:r>
-        <w:rPr>
-          <w:rFonts w:ascii="Helvetica" w:hAnsi="Helvetica" w:cs="Helvetica"/>
-          <w:color w:val="000000" w:themeColor="text1"/>
-          <w:sz w:val="22"/>
-          <w:szCs w:val="22"/>
-          <w:lang w:val="en-US"/>
-        </w:rPr>
-        <w:t xml:space="preserve">phenological </w:t>
-      </w:r>
-      <w:r>
-        <w:rPr>
-          <w:rFonts w:ascii="Helvetica" w:hAnsi="Helvetica" w:cs="Helvetica"/>
-          <w:color w:val="000000" w:themeColor="text1"/>
-          <w:sz w:val="22"/>
-          <w:szCs w:val="22"/>
-          <w:lang w:val="en-US"/>
-        </w:rPr>
-        <w:t>synchrony</w:t>
-      </w:r>
-      <w:r>
-        <w:rPr>
-          <w:rFonts w:ascii="Helvetica" w:hAnsi="Helvetica" w:cs="Helvetica"/>
-          <w:color w:val="000000" w:themeColor="text1"/>
-          <w:sz w:val="22"/>
-          <w:szCs w:val="22"/>
-          <w:lang w:val="en-US"/>
-        </w:rPr>
-        <w:t xml:space="preserve"> due to climate change</w:t>
-      </w:r>
-      <w:r>
-        <w:rPr>
-          <w:rFonts w:ascii="Helvetica" w:hAnsi="Helvetica" w:cs="Helvetica"/>
-          <w:color w:val="000000" w:themeColor="text1"/>
-          <w:sz w:val="22"/>
-          <w:szCs w:val="22"/>
-          <w:lang w:val="en-US"/>
-        </w:rPr>
-        <w:t>.</w:t>
-      </w:r>
-      <w:r>
-        <w:rPr>
-          <w:rFonts w:ascii="Helvetica" w:hAnsi="Helvetica" w:cs="Helvetica"/>
-          <w:color w:val="000000" w:themeColor="text1"/>
-          <w:sz w:val="22"/>
-          <w:szCs w:val="22"/>
-          <w:lang w:val="en-US"/>
-        </w:rPr>
-        <w:t xml:space="preserve"> </w:t>
-      </w:r>
+          <w:t>synchrony due to climate change</w:t>
+        </w:r>
+      </w:ins>
+      <w:ins w:id="31" w:author="Heather Kharouba" w:date="2019-01-08T10:56:00Z">
+        <w:r>
+          <w:rPr>
+            <w:rFonts w:ascii="Helvetica" w:hAnsi="Helvetica" w:cs="Helvetica"/>
+            <w:color w:val="000000" w:themeColor="text1"/>
+            <w:sz w:val="22"/>
+            <w:szCs w:val="22"/>
+            <w:lang w:val="en-US"/>
+          </w:rPr>
+          <w:t xml:space="preserve">. </w:t>
+        </w:r>
+        <w:del w:id="32" w:author="Elizabeth Wolkovich" w:date="2019-03-10T20:09:00Z">
+          <w:r>
+            <w:rPr>
+              <w:rFonts w:ascii="Helvetica" w:hAnsi="Helvetica" w:cs="Helvetica"/>
+              <w:color w:val="000000" w:themeColor="text1"/>
+              <w:sz w:val="22"/>
+              <w:szCs w:val="22"/>
+              <w:lang w:val="en-US"/>
+            </w:rPr>
+            <w:delText xml:space="preserve">Indeed, </w:delText>
+          </w:r>
+        </w:del>
+      </w:ins>
+      <w:del w:id="33" w:author="Elizabeth Wolkovich" w:date="2019-03-10T20:09:00Z">
+        <w:r>
+          <w:rPr>
+            <w:rFonts w:ascii="Helvetica" w:hAnsi="Helvetica" w:cs="Helvetica"/>
+            <w:color w:val="000000" w:themeColor="text1"/>
+            <w:sz w:val="22"/>
+            <w:szCs w:val="22"/>
+            <w:lang w:val="en-US"/>
+          </w:rPr>
+          <w:delText>many</w:delText>
+        </w:r>
+      </w:del>
+      <w:del w:id="34" w:author="Elizabeth Wolkovich" w:date="2019-03-10T20:10:00Z">
+        <w:r>
+          <w:rPr>
+            <w:rFonts w:ascii="Helvetica" w:hAnsi="Helvetica" w:cs="Helvetica"/>
+            <w:color w:val="000000" w:themeColor="text1"/>
+            <w:sz w:val="22"/>
+            <w:szCs w:val="22"/>
+            <w:lang w:val="en-US"/>
+          </w:rPr>
+          <w:delText xml:space="preserve"> </w:delText>
+        </w:r>
+        <w:r>
+          <w:rPr>
+            <w:rFonts w:ascii="Helvetica" w:hAnsi="Helvetica" w:cs="Helvetica"/>
+            <w:color w:val="000000" w:themeColor="text1"/>
+            <w:sz w:val="22"/>
+            <w:szCs w:val="22"/>
+            <w:lang w:val="en-US"/>
+          </w:rPr>
+          <w:delText xml:space="preserve">theoretical </w:delText>
+        </w:r>
+        <w:r>
+          <w:rPr>
+            <w:rFonts w:ascii="Helvetica" w:hAnsi="Helvetica" w:cs="Helvetica"/>
+            <w:color w:val="000000" w:themeColor="text1"/>
+            <w:sz w:val="22"/>
+            <w:szCs w:val="22"/>
+            <w:lang w:val="en-US"/>
+          </w:rPr>
+          <w:delText>(</w:delText>
+        </w:r>
+        <w:r>
+          <w:rPr>
+            <w:rFonts w:ascii="Helvetica" w:hAnsi="Helvetica" w:cs="Helvetica"/>
+            <w:color w:val="000000" w:themeColor="text1"/>
+            <w:sz w:val="22"/>
+            <w:szCs w:val="22"/>
+            <w:lang w:val="en-US"/>
+          </w:rPr>
+          <w:delText>Bewick et al. 2016; Johansson et al. 2015</w:delText>
+        </w:r>
+        <w:r>
+          <w:rPr>
+            <w:rFonts w:ascii="Helvetica" w:hAnsi="Helvetica" w:cs="Helvetica"/>
+            <w:color w:val="000000" w:themeColor="text1"/>
+            <w:sz w:val="22"/>
+            <w:szCs w:val="22"/>
+            <w:lang w:val="en-US"/>
+          </w:rPr>
+          <w:delText xml:space="preserve">) </w:delText>
+        </w:r>
+        <w:r>
+          <w:rPr>
+            <w:rFonts w:ascii="Helvetica" w:hAnsi="Helvetica" w:cs="Helvetica"/>
+            <w:color w:val="000000" w:themeColor="text1"/>
+            <w:sz w:val="22"/>
+            <w:szCs w:val="22"/>
+            <w:lang w:val="en-US"/>
+          </w:rPr>
+          <w:delText xml:space="preserve">and empirical studies </w:delText>
+        </w:r>
+        <w:r>
+          <w:rPr>
+            <w:rFonts w:ascii="Helvetica" w:hAnsi="Helvetica" w:cs="Helvetica"/>
+            <w:color w:val="000000" w:themeColor="text1"/>
+            <w:sz w:val="22"/>
+            <w:szCs w:val="22"/>
+            <w:lang w:val="en-US"/>
+          </w:rPr>
+          <w:delText xml:space="preserve">(REF) </w:delText>
+        </w:r>
+        <w:r>
+          <w:rPr>
+            <w:rFonts w:ascii="Helvetica" w:hAnsi="Helvetica" w:cs="Helvetica"/>
+            <w:color w:val="000000" w:themeColor="text1"/>
+            <w:sz w:val="22"/>
+            <w:szCs w:val="22"/>
+            <w:lang w:val="en-US"/>
+          </w:rPr>
+          <w:delText>based</w:delText>
+        </w:r>
+        <w:r>
+          <w:rPr>
+            <w:rFonts w:ascii="Helvetica" w:hAnsi="Helvetica" w:cs="Helvetica"/>
+            <w:color w:val="000000" w:themeColor="text1"/>
+            <w:sz w:val="22"/>
+            <w:szCs w:val="22"/>
+            <w:lang w:val="en-US"/>
+          </w:rPr>
+          <w:delText xml:space="preserve"> in single</w:delText>
+        </w:r>
+        <w:r>
+          <w:rPr>
+            <w:rFonts w:ascii="Helvetica" w:hAnsi="Helvetica" w:cs="Helvetica"/>
+            <w:color w:val="000000" w:themeColor="text1"/>
+            <w:sz w:val="22"/>
+            <w:szCs w:val="22"/>
+            <w:lang w:val="en-US"/>
+          </w:rPr>
+          <w:delText xml:space="preserve"> systems</w:delText>
+        </w:r>
+      </w:del>
+      <w:ins w:id="35" w:author="Heather Kharouba" w:date="2019-02-11T10:53:00Z">
+        <w:del w:id="36" w:author="Elizabeth Wolkovich" w:date="2019-03-10T20:10:00Z">
+          <w:r>
+            <w:rPr>
+              <w:rFonts w:ascii="Helvetica" w:hAnsi="Helvetica" w:cs="Helvetica"/>
+              <w:color w:val="000000" w:themeColor="text1"/>
+              <w:sz w:val="22"/>
+              <w:szCs w:val="22"/>
+              <w:lang w:val="en-US"/>
+            </w:rPr>
+            <w:delText xml:space="preserve"> have </w:delText>
+          </w:r>
+        </w:del>
+      </w:ins>
+      <w:ins w:id="37" w:author="Heather Kharouba" w:date="2019-02-11T10:54:00Z">
+        <w:del w:id="38" w:author="Elizabeth Wolkovich" w:date="2019-03-10T20:10:00Z">
+          <w:r>
+            <w:rPr>
+              <w:rFonts w:ascii="Helvetica" w:hAnsi="Helvetica" w:cs="Helvetica"/>
+              <w:color w:val="000000" w:themeColor="text1"/>
+              <w:sz w:val="22"/>
+              <w:szCs w:val="22"/>
+              <w:lang w:val="en-US"/>
+            </w:rPr>
+            <w:delText>worked to improve these predictions</w:delText>
+          </w:r>
+        </w:del>
+      </w:ins>
+      <w:ins w:id="39" w:author="Heather Kharouba" w:date="2019-02-11T10:53:00Z">
+        <w:del w:id="40" w:author="Elizabeth Wolkovich" w:date="2019-03-10T20:10:00Z">
+          <w:r>
+            <w:rPr>
+              <w:rFonts w:ascii="Helvetica" w:hAnsi="Helvetica" w:cs="Helvetica"/>
+              <w:color w:val="000000" w:themeColor="text1"/>
+              <w:sz w:val="22"/>
+              <w:szCs w:val="22"/>
+              <w:lang w:val="en-US"/>
+            </w:rPr>
+            <w:delText>.</w:delText>
+          </w:r>
+        </w:del>
+      </w:ins>
+      <w:ins w:id="41" w:author="Heather Kharouba" w:date="2019-02-11T10:54:00Z">
+        <w:del w:id="42" w:author="Elizabeth Wolkovich" w:date="2019-03-10T20:08:00Z">
+          <w:r>
+            <w:rPr>
+              <w:rFonts w:ascii="Helvetica" w:hAnsi="Helvetica" w:cs="Helvetica"/>
+              <w:color w:val="000000" w:themeColor="text1"/>
+              <w:sz w:val="22"/>
+              <w:szCs w:val="22"/>
+              <w:lang w:val="en-US"/>
+            </w:rPr>
+            <w:delText xml:space="preserve"> </w:delText>
+          </w:r>
+        </w:del>
+      </w:ins>
+      <w:ins w:id="43" w:author="Heather Kharouba" w:date="2019-02-11T10:53:00Z">
+        <w:del w:id="44" w:author="Elizabeth Wolkovich" w:date="2019-03-10T20:08:00Z">
+          <w:r>
+            <w:rPr>
+              <w:rFonts w:ascii="Helvetica" w:hAnsi="Helvetica" w:cs="Helvetica"/>
+              <w:color w:val="000000" w:themeColor="text1"/>
+              <w:sz w:val="22"/>
+              <w:szCs w:val="22"/>
+              <w:lang w:val="en-US"/>
+            </w:rPr>
+            <w:delText>Yet,</w:delText>
+          </w:r>
+        </w:del>
+      </w:ins>
+      <w:ins w:id="45" w:author="Heather Kharouba" w:date="2019-02-11T10:55:00Z">
+        <w:del w:id="46" w:author="Elizabeth Wolkovich" w:date="2019-03-10T20:10:00Z">
+          <w:r>
+            <w:rPr>
+              <w:rFonts w:ascii="Helvetica" w:hAnsi="Helvetica" w:cs="Helvetica"/>
+              <w:color w:val="000000" w:themeColor="text1"/>
+              <w:sz w:val="22"/>
+              <w:szCs w:val="22"/>
+              <w:lang w:val="en-US"/>
+            </w:rPr>
+            <w:delText xml:space="preserve"> </w:delText>
+          </w:r>
+        </w:del>
+      </w:ins>
+      <w:del w:id="47" w:author="Elizabeth Wolkovich" w:date="2019-03-10T20:08:00Z">
+        <w:r>
+          <w:rPr>
+            <w:rFonts w:ascii="Helvetica" w:hAnsi="Helvetica" w:cs="Helvetica"/>
+            <w:color w:val="000000" w:themeColor="text1"/>
+            <w:sz w:val="22"/>
+            <w:szCs w:val="22"/>
+            <w:lang w:val="en-US"/>
+          </w:rPr>
+          <w:delText xml:space="preserve">we still have no </w:delText>
+        </w:r>
+        <w:r>
+          <w:rPr>
+            <w:rFonts w:ascii="Helvetica" w:hAnsi="Helvetica" w:cs="Helvetica"/>
+            <w:color w:val="000000" w:themeColor="text1"/>
+            <w:sz w:val="22"/>
+            <w:szCs w:val="22"/>
+            <w:lang w:val="en-US"/>
+          </w:rPr>
+          <w:delText xml:space="preserve">general </w:delText>
+        </w:r>
+        <w:r>
+          <w:rPr>
+            <w:rFonts w:ascii="Helvetica" w:hAnsi="Helvetica" w:cs="Helvetica"/>
+            <w:color w:val="000000" w:themeColor="text1"/>
+            <w:sz w:val="22"/>
+            <w:szCs w:val="22"/>
+            <w:lang w:val="en-US"/>
+          </w:rPr>
+          <w:delText>ability to predict</w:delText>
+        </w:r>
+        <w:r>
+          <w:rPr>
+            <w:rFonts w:ascii="Helvetica" w:hAnsi="Helvetica" w:cs="Helvetica"/>
+            <w:color w:val="000000" w:themeColor="text1"/>
+            <w:sz w:val="22"/>
+            <w:szCs w:val="22"/>
+            <w:lang w:val="en-US"/>
+          </w:rPr>
+          <w:delText xml:space="preserve"> </w:delText>
+        </w:r>
+        <w:r>
+          <w:rPr>
+            <w:rFonts w:ascii="Helvetica" w:hAnsi="Helvetica" w:cs="Helvetica"/>
+            <w:color w:val="000000" w:themeColor="text1"/>
+            <w:sz w:val="22"/>
+            <w:szCs w:val="22"/>
+            <w:lang w:val="en-US"/>
+          </w:rPr>
+          <w:delText xml:space="preserve">the outcomes of shifts in </w:delText>
+        </w:r>
+        <w:r>
+          <w:rPr>
+            <w:rFonts w:ascii="Helvetica" w:hAnsi="Helvetica" w:cs="Helvetica"/>
+            <w:color w:val="000000" w:themeColor="text1"/>
+            <w:sz w:val="22"/>
+            <w:szCs w:val="22"/>
+            <w:lang w:val="en-US"/>
+          </w:rPr>
+          <w:delText xml:space="preserve">phenological </w:delText>
+        </w:r>
+        <w:r>
+          <w:rPr>
+            <w:rFonts w:ascii="Helvetica" w:hAnsi="Helvetica" w:cs="Helvetica"/>
+            <w:color w:val="000000" w:themeColor="text1"/>
+            <w:sz w:val="22"/>
+            <w:szCs w:val="22"/>
+            <w:lang w:val="en-US"/>
+          </w:rPr>
+          <w:delText>synchrony</w:delText>
+        </w:r>
+        <w:r>
+          <w:rPr>
+            <w:rFonts w:ascii="Helvetica" w:hAnsi="Helvetica" w:cs="Helvetica"/>
+            <w:color w:val="000000" w:themeColor="text1"/>
+            <w:sz w:val="22"/>
+            <w:szCs w:val="22"/>
+            <w:lang w:val="en-US"/>
+          </w:rPr>
+          <w:delText xml:space="preserve"> due to climate change</w:delText>
+        </w:r>
+        <w:r>
+          <w:rPr>
+            <w:rFonts w:ascii="Helvetica" w:hAnsi="Helvetica" w:cs="Helvetica"/>
+            <w:color w:val="000000" w:themeColor="text1"/>
+            <w:sz w:val="22"/>
+            <w:szCs w:val="22"/>
+            <w:lang w:val="en-US"/>
+          </w:rPr>
+          <w:delText>.</w:delText>
+        </w:r>
+        <w:r>
+          <w:rPr>
+            <w:rFonts w:ascii="Helvetica" w:hAnsi="Helvetica" w:cs="Helvetica"/>
+            <w:color w:val="000000" w:themeColor="text1"/>
+            <w:sz w:val="22"/>
+            <w:szCs w:val="22"/>
+            <w:lang w:val="en-US"/>
+          </w:rPr>
+          <w:delText xml:space="preserve"> </w:delText>
+        </w:r>
+      </w:del>
     </w:p>
     <w:p>
       <w:pPr>
@@ -2414,7 +2678,7 @@
         </w:rPr>
         <w:t xml:space="preserve"> </w:t>
       </w:r>
-      <w:commentRangeStart w:id="26"/>
+      <w:commentRangeStart w:id="48"/>
       <w:r>
         <w:rPr>
           <w:rFonts w:ascii="Helvetica" w:hAnsi="Helvetica" w:cs="Helvetica"/>
@@ -2565,12 +2829,12 @@
         </w:rPr>
         <w:t>Without an understanding of the mechanisms underlying the well-documented patterns in phenological shifts, our ability to make accurate predictions about species’ responses, and species’ interactions, to climate change remains limited (O’Connor et al. 2012; Chmura et al. 2018).</w:t>
       </w:r>
-      <w:commentRangeEnd w:id="26"/>
+      <w:commentRangeEnd w:id="48"/>
       <w:r>
         <w:rPr>
           <w:rStyle w:val="CommentReference"/>
         </w:rPr>
-        <w:commentReference w:id="26"/>
+        <w:commentReference w:id="48"/>
       </w:r>
     </w:p>
     <w:p>
@@ -2843,20 +3107,29 @@
           <w:szCs w:val="22"/>
           <w:lang w:val="en-US"/>
         </w:rPr>
-        <w:t xml:space="preserve"> develop more robust predictions</w:t>
-      </w:r>
-      <w:ins w:id="27" w:author="Heather Kharouba" w:date="2019-02-11T10:59:00Z">
-        <w:r>
-          <w:rPr>
-            <w:rFonts w:ascii="Helvetica" w:hAnsi="Helvetica" w:cs="Helvetica"/>
-            <w:sz w:val="22"/>
-            <w:szCs w:val="22"/>
-            <w:lang w:val="en-US"/>
-          </w:rPr>
-          <w:t xml:space="preserve"> by</w:t>
-        </w:r>
-      </w:ins>
-      <w:ins w:id="28" w:author="Heather Kharouba" w:date="2019-02-11T10:57:00Z">
+        <w:t xml:space="preserve"> develop </w:t>
+      </w:r>
+      <w:del w:id="49" w:author="Elizabeth Wolkovich" w:date="2019-03-10T20:12:00Z">
+        <w:r>
+          <w:rPr>
+            <w:rFonts w:ascii="Helvetica" w:hAnsi="Helvetica" w:cs="Helvetica"/>
+            <w:sz w:val="22"/>
+            <w:szCs w:val="22"/>
+            <w:lang w:val="en-US"/>
+          </w:rPr>
+          <w:delText xml:space="preserve">more </w:delText>
+        </w:r>
+      </w:del>
+      <w:r>
+        <w:rPr>
+          <w:rFonts w:ascii="Helvetica" w:hAnsi="Helvetica" w:cs="Helvetica"/>
+          <w:sz w:val="22"/>
+          <w:szCs w:val="22"/>
+          <w:lang w:val="en-US"/>
+        </w:rPr>
+        <w:t>robust predictions</w:t>
+      </w:r>
+      <w:ins w:id="50" w:author="Heather Kharouba" w:date="2019-02-11T10:59:00Z">
         <w:r>
           <w:rPr>
             <w:rFonts w:ascii="Helvetica" w:hAnsi="Helvetica" w:cs="Helvetica"/>
@@ -2867,7 +3140,40 @@
           <w:t xml:space="preserve"> </w:t>
         </w:r>
       </w:ins>
-      <w:ins w:id="29" w:author="Heather Kharouba" w:date="2019-02-11T11:00:00Z">
+      <w:ins w:id="51" w:author="Elizabeth Wolkovich" w:date="2019-03-10T20:12:00Z">
+        <w:r>
+          <w:rPr>
+            <w:rFonts w:ascii="Helvetica" w:hAnsi="Helvetica" w:cs="Helvetica"/>
+            <w:sz w:val="22"/>
+            <w:szCs w:val="22"/>
+            <w:lang w:val="en-US"/>
+          </w:rPr>
+          <w:t xml:space="preserve">that can scale up to inference across sites and systems </w:t>
+        </w:r>
+      </w:ins>
+      <w:ins w:id="52" w:author="Heather Kharouba" w:date="2019-02-11T10:59:00Z">
+        <w:r>
+          <w:rPr>
+            <w:rFonts w:ascii="Helvetica" w:hAnsi="Helvetica" w:cs="Helvetica"/>
+            <w:sz w:val="22"/>
+            <w:szCs w:val="22"/>
+            <w:lang w:val="en-US"/>
+          </w:rPr>
+          <w:t>by</w:t>
+        </w:r>
+      </w:ins>
+      <w:ins w:id="53" w:author="Heather Kharouba" w:date="2019-02-11T10:57:00Z">
+        <w:r>
+          <w:rPr>
+            <w:rFonts w:ascii="Helvetica" w:hAnsi="Helvetica" w:cs="Helvetica"/>
+            <w:sz w:val="22"/>
+            <w:szCs w:val="22"/>
+            <w:lang w:val="en-US"/>
+          </w:rPr>
+          <w:t xml:space="preserve"> </w:t>
+        </w:r>
+      </w:ins>
+      <w:ins w:id="54" w:author="Heather Kharouba" w:date="2019-02-11T11:00:00Z">
         <w:r>
           <w:rPr>
             <w:rFonts w:ascii="Helvetica" w:hAnsi="Helvetica" w:cs="Helvetica"/>
@@ -2878,7 +3184,7 @@
           <w:t>reviewing</w:t>
         </w:r>
       </w:ins>
-      <w:ins w:id="30" w:author="Heather Kharouba" w:date="2019-02-11T10:57:00Z">
+      <w:ins w:id="55" w:author="Heather Kharouba" w:date="2019-02-11T10:57:00Z">
         <w:r>
           <w:rPr>
             <w:rFonts w:ascii="Helvetica" w:hAnsi="Helvetica" w:cs="Helvetica"/>
@@ -2889,7 +3195,7 @@
           <w:t xml:space="preserve"> the major competing hypotheses </w:t>
         </w:r>
       </w:ins>
-      <w:ins w:id="31" w:author="Heather Kharouba" w:date="2019-02-11T11:00:00Z">
+      <w:ins w:id="56" w:author="Heather Kharouba" w:date="2019-02-11T11:00:00Z">
         <w:r>
           <w:rPr>
             <w:rFonts w:ascii="Helvetica" w:hAnsi="Helvetica" w:cs="Helvetica"/>
@@ -2900,7 +3206,7 @@
           <w:t>in the literature</w:t>
         </w:r>
       </w:ins>
-      <w:ins w:id="32" w:author="Heather Kharouba" w:date="2019-02-11T10:57:00Z">
+      <w:ins w:id="57" w:author="Heather Kharouba" w:date="2019-02-11T10:57:00Z">
         <w:r>
           <w:rPr>
             <w:rFonts w:ascii="Helvetica" w:hAnsi="Helvetica" w:cs="Helvetica"/>
@@ -3309,14 +3615,31 @@
         </w:rPr>
         <w:t xml:space="preserve">mismatch </w:t>
       </w:r>
-      <w:r>
-        <w:rPr>
-          <w:rFonts w:ascii="Helvetica" w:hAnsi="Helvetica" w:cs="Helvetica"/>
-          <w:sz w:val="22"/>
-          <w:szCs w:val="22"/>
-          <w:lang w:val="en-US"/>
-        </w:rPr>
-        <w:t>literature.</w:t>
+      <w:commentRangeStart w:id="58"/>
+      <w:r>
+        <w:rPr>
+          <w:rFonts w:ascii="Helvetica" w:hAnsi="Helvetica" w:cs="Helvetica"/>
+          <w:sz w:val="22"/>
+          <w:szCs w:val="22"/>
+          <w:lang w:val="en-US"/>
+        </w:rPr>
+        <w:t>literature</w:t>
+      </w:r>
+      <w:commentRangeEnd w:id="58"/>
+      <w:r>
+        <w:rPr>
+          <w:rStyle w:val="CommentReference"/>
+        </w:rPr>
+        <w:commentReference w:id="58"/>
+      </w:r>
+      <w:r>
+        <w:rPr>
+          <w:rFonts w:ascii="Helvetica" w:hAnsi="Helvetica" w:cs="Helvetica"/>
+          <w:sz w:val="22"/>
+          <w:szCs w:val="22"/>
+          <w:lang w:val="en-US"/>
+        </w:rPr>
+        <w:t>.</w:t>
       </w:r>
       <w:r>
         <w:rPr>
@@ -3327,90 +3650,104 @@
         </w:rPr>
         <w:t xml:space="preserve"> </w:t>
       </w:r>
-      <w:commentRangeStart w:id="33"/>
-      <w:ins w:id="34" w:author="Heather Kharouba" w:date="2019-02-11T11:00:00Z">
-        <w:r>
-          <w:rPr>
-            <w:rFonts w:ascii="Helvetica" w:hAnsi="Helvetica" w:cs="Helvetica"/>
-            <w:sz w:val="22"/>
-            <w:szCs w:val="22"/>
-            <w:lang w:val="en-US"/>
-          </w:rPr>
-          <w:t xml:space="preserve">To help guide </w:t>
-        </w:r>
-      </w:ins>
-      <w:ins w:id="35" w:author="Heather Kharouba" w:date="2019-02-11T11:01:00Z">
-        <w:r>
-          <w:rPr>
-            <w:rFonts w:ascii="Helvetica" w:hAnsi="Helvetica" w:cs="Helvetica"/>
-            <w:sz w:val="22"/>
-            <w:szCs w:val="22"/>
-            <w:lang w:val="en-US"/>
-          </w:rPr>
-          <w:t xml:space="preserve">future studies in this field, we propose a conceptual framework that outlines a pathway </w:t>
-        </w:r>
-      </w:ins>
-      <w:ins w:id="36" w:author="Heather Kharouba" w:date="2019-02-11T11:16:00Z">
-        <w:r>
-          <w:rPr>
-            <w:rFonts w:ascii="Helvetica" w:hAnsi="Helvetica" w:cs="Helvetica"/>
-            <w:sz w:val="22"/>
-            <w:szCs w:val="22"/>
-            <w:lang w:val="en-US"/>
-          </w:rPr>
-          <w:t xml:space="preserve">that </w:t>
-        </w:r>
-      </w:ins>
-      <w:ins w:id="37" w:author="Heather Kharouba" w:date="2019-02-11T11:01:00Z">
-        <w:r>
-          <w:rPr>
-            <w:rFonts w:ascii="Helvetica" w:hAnsi="Helvetica" w:cs="Helvetica"/>
-            <w:sz w:val="22"/>
-            <w:szCs w:val="22"/>
-            <w:lang w:val="en-US"/>
-          </w:rPr>
-          <w:t>researchers can take</w:t>
-        </w:r>
-      </w:ins>
-      <w:ins w:id="38" w:author="Heather Kharouba" w:date="2019-03-04T14:21:00Z">
-        <w:r>
-          <w:rPr>
-            <w:rFonts w:ascii="Helvetica" w:hAnsi="Helvetica" w:cs="Helvetica"/>
-            <w:sz w:val="22"/>
-            <w:szCs w:val="22"/>
-            <w:lang w:val="en-US"/>
-          </w:rPr>
-          <w:t xml:space="preserve"> (Figure X)</w:t>
-        </w:r>
-      </w:ins>
-      <w:ins w:id="39" w:author="Heather Kharouba" w:date="2019-02-11T11:01:00Z">
-        <w:r>
-          <w:rPr>
-            <w:rFonts w:ascii="Helvetica" w:hAnsi="Helvetica" w:cs="Helvetica"/>
-            <w:sz w:val="22"/>
-            <w:szCs w:val="22"/>
-            <w:lang w:val="en-US"/>
-          </w:rPr>
-          <w:t>.</w:t>
-        </w:r>
-        <w:commentRangeEnd w:id="33"/>
-        <w:r>
-          <w:rPr>
-            <w:rStyle w:val="CommentReference"/>
-          </w:rPr>
-          <w:commentReference w:id="33"/>
-        </w:r>
-      </w:ins>
-      <w:ins w:id="41" w:author="Heather Kharouba" w:date="2019-02-11T11:00:00Z">
-        <w:r>
-          <w:rPr>
-            <w:rFonts w:ascii="Helvetica" w:hAnsi="Helvetica" w:cs="Helvetica"/>
-            <w:sz w:val="22"/>
-            <w:szCs w:val="22"/>
-            <w:lang w:val="en-US"/>
-          </w:rPr>
-          <w:t xml:space="preserve"> </w:t>
-        </w:r>
+      <w:commentRangeStart w:id="59"/>
+      <w:ins w:id="60" w:author="Heather Kharouba" w:date="2019-02-11T11:00:00Z">
+        <w:del w:id="61" w:author="Elizabeth Wolkovich" w:date="2019-03-10T20:13:00Z">
+          <w:r>
+            <w:rPr>
+              <w:rFonts w:ascii="Helvetica" w:hAnsi="Helvetica" w:cs="Helvetica"/>
+              <w:sz w:val="22"/>
+              <w:szCs w:val="22"/>
+              <w:lang w:val="en-US"/>
+            </w:rPr>
+            <w:delText xml:space="preserve">To help guide </w:delText>
+          </w:r>
+        </w:del>
+      </w:ins>
+      <w:ins w:id="62" w:author="Heather Kharouba" w:date="2019-02-11T11:01:00Z">
+        <w:del w:id="63" w:author="Elizabeth Wolkovich" w:date="2019-03-10T20:13:00Z">
+          <w:r>
+            <w:rPr>
+              <w:rFonts w:ascii="Helvetica" w:hAnsi="Helvetica" w:cs="Helvetica"/>
+              <w:sz w:val="22"/>
+              <w:szCs w:val="22"/>
+              <w:lang w:val="en-US"/>
+            </w:rPr>
+            <w:delText xml:space="preserve">future studies in this field, we propose a conceptual framework that outlines a pathway </w:delText>
+          </w:r>
+        </w:del>
+      </w:ins>
+      <w:ins w:id="64" w:author="Heather Kharouba" w:date="2019-02-11T11:16:00Z">
+        <w:del w:id="65" w:author="Elizabeth Wolkovich" w:date="2019-03-10T20:13:00Z">
+          <w:r>
+            <w:rPr>
+              <w:rFonts w:ascii="Helvetica" w:hAnsi="Helvetica" w:cs="Helvetica"/>
+              <w:sz w:val="22"/>
+              <w:szCs w:val="22"/>
+              <w:lang w:val="en-US"/>
+            </w:rPr>
+            <w:delText xml:space="preserve">that </w:delText>
+          </w:r>
+        </w:del>
+      </w:ins>
+      <w:ins w:id="66" w:author="Heather Kharouba" w:date="2019-02-11T11:01:00Z">
+        <w:del w:id="67" w:author="Elizabeth Wolkovich" w:date="2019-03-10T20:13:00Z">
+          <w:r>
+            <w:rPr>
+              <w:rFonts w:ascii="Helvetica" w:hAnsi="Helvetica" w:cs="Helvetica"/>
+              <w:sz w:val="22"/>
+              <w:szCs w:val="22"/>
+              <w:lang w:val="en-US"/>
+            </w:rPr>
+            <w:delText>researchers can take</w:delText>
+          </w:r>
+        </w:del>
+      </w:ins>
+      <w:ins w:id="68" w:author="Heather Kharouba" w:date="2019-03-04T14:21:00Z">
+        <w:del w:id="69" w:author="Elizabeth Wolkovich" w:date="2019-03-10T20:13:00Z">
+          <w:r>
+            <w:rPr>
+              <w:rFonts w:ascii="Helvetica" w:hAnsi="Helvetica" w:cs="Helvetica"/>
+              <w:sz w:val="22"/>
+              <w:szCs w:val="22"/>
+              <w:lang w:val="en-US"/>
+            </w:rPr>
+            <w:delText xml:space="preserve"> (Figure X)</w:delText>
+          </w:r>
+        </w:del>
+      </w:ins>
+      <w:ins w:id="70" w:author="Heather Kharouba" w:date="2019-02-11T11:01:00Z">
+        <w:del w:id="71" w:author="Elizabeth Wolkovich" w:date="2019-03-10T20:13:00Z">
+          <w:r>
+            <w:rPr>
+              <w:rFonts w:ascii="Helvetica" w:hAnsi="Helvetica" w:cs="Helvetica"/>
+              <w:sz w:val="22"/>
+              <w:szCs w:val="22"/>
+              <w:lang w:val="en-US"/>
+            </w:rPr>
+            <w:delText>.</w:delText>
+          </w:r>
+          <w:commentRangeEnd w:id="59"/>
+          <w:r>
+            <w:rPr>
+              <w:rStyle w:val="CommentReference"/>
+            </w:rPr>
+            <w:commentReference w:id="59"/>
+          </w:r>
+        </w:del>
+      </w:ins>
+      <w:ins w:id="73" w:author="Heather Kharouba" w:date="2019-02-11T11:00:00Z">
+        <w:del w:id="74" w:author="Elizabeth Wolkovich" w:date="2019-03-10T20:13:00Z">
+          <w:r>
+            <w:rPr>
+              <w:rFonts w:ascii="Helvetica" w:hAnsi="Helvetica" w:cs="Helvetica"/>
+              <w:sz w:val="22"/>
+              <w:szCs w:val="22"/>
+              <w:lang w:val="en-US"/>
+            </w:rPr>
+            <w:delText xml:space="preserve"> </w:delText>
+          </w:r>
+        </w:del>
       </w:ins>
     </w:p>
     <w:p>
@@ -3554,6 +3891,7 @@
         </w:rPr>
         <w:tab/>
       </w:r>
+      <w:commentRangeStart w:id="75"/>
       <w:r>
         <w:rPr>
           <w:rFonts w:ascii="Helvetica" w:hAnsi="Helvetica" w:cs="Helvetica"/>
@@ -3563,15 +3901,59 @@
         </w:rPr>
         <w:t xml:space="preserve">The </w:t>
       </w:r>
-      <w:r>
-        <w:rPr>
-          <w:rFonts w:ascii="Helvetica" w:hAnsi="Helvetica" w:cs="Helvetica"/>
-          <w:sz w:val="22"/>
-          <w:szCs w:val="22"/>
-          <w:lang w:val="en-US"/>
-        </w:rPr>
-        <w:t xml:space="preserve">most common </w:t>
-      </w:r>
+      <w:ins w:id="76" w:author="Elizabeth Wolkovich" w:date="2019-03-10T20:14:00Z">
+        <w:r>
+          <w:rPr>
+            <w:rFonts w:ascii="Helvetica" w:hAnsi="Helvetica" w:cs="Helvetica"/>
+            <w:sz w:val="22"/>
+            <w:szCs w:val="22"/>
+            <w:lang w:val="en-US"/>
+          </w:rPr>
+          <w:t xml:space="preserve">Cushing match-mismatch hypothesis </w:t>
+        </w:r>
+      </w:ins>
+      <w:del w:id="77" w:author="Elizabeth Wolkovich" w:date="2019-03-10T20:14:00Z">
+        <w:r>
+          <w:rPr>
+            <w:rFonts w:ascii="Helvetica" w:hAnsi="Helvetica" w:cs="Helvetica"/>
+            <w:sz w:val="22"/>
+            <w:szCs w:val="22"/>
+            <w:lang w:val="en-US"/>
+          </w:rPr>
+          <w:delText>most common</w:delText>
+        </w:r>
+      </w:del>
+      <w:ins w:id="78" w:author="Elizabeth Wolkovich" w:date="2019-03-10T20:14:00Z">
+        <w:r>
+          <w:rPr>
+            <w:rFonts w:ascii="Helvetica" w:hAnsi="Helvetica" w:cs="Helvetica"/>
+            <w:sz w:val="22"/>
+            <w:szCs w:val="22"/>
+            <w:lang w:val="en-US"/>
+          </w:rPr>
+          <w:t>is the</w:t>
+        </w:r>
+      </w:ins>
+      <w:r>
+        <w:rPr>
+          <w:rFonts w:ascii="Helvetica" w:hAnsi="Helvetica" w:cs="Helvetica"/>
+          <w:sz w:val="22"/>
+          <w:szCs w:val="22"/>
+          <w:lang w:val="en-US"/>
+        </w:rPr>
+        <w:t xml:space="preserve"> </w:t>
+      </w:r>
+      <w:ins w:id="79" w:author="Elizabeth Wolkovich" w:date="2019-03-10T20:14:00Z">
+        <w:r>
+          <w:rPr>
+            <w:rFonts w:ascii="Helvetica" w:hAnsi="Helvetica" w:cs="Helvetica"/>
+            <w:sz w:val="22"/>
+            <w:szCs w:val="22"/>
+            <w:lang w:val="en-US"/>
+          </w:rPr>
+          <w:t xml:space="preserve">most common </w:t>
+        </w:r>
+      </w:ins>
       <w:r>
         <w:rPr>
           <w:rFonts w:ascii="Helvetica" w:hAnsi="Helvetica" w:cs="Helvetica"/>
@@ -3581,14 +3963,56 @@
         </w:rPr>
         <w:t xml:space="preserve">ecological theory </w:t>
       </w:r>
-      <w:r>
-        <w:rPr>
-          <w:rFonts w:ascii="Helvetica" w:hAnsi="Helvetica" w:cs="Helvetica"/>
-          <w:sz w:val="22"/>
-          <w:szCs w:val="22"/>
-          <w:lang w:val="en-US"/>
-        </w:rPr>
-        <w:t xml:space="preserve">that underlies </w:t>
+      <w:del w:id="80" w:author="Elizabeth Wolkovich" w:date="2019-03-10T20:15:00Z">
+        <w:r>
+          <w:rPr>
+            <w:rFonts w:ascii="Helvetica" w:hAnsi="Helvetica" w:cs="Helvetica"/>
+            <w:sz w:val="22"/>
+            <w:szCs w:val="22"/>
+            <w:lang w:val="en-US"/>
+          </w:rPr>
+          <w:delText xml:space="preserve">that </w:delText>
+        </w:r>
+      </w:del>
+      <w:r>
+        <w:rPr>
+          <w:rFonts w:ascii="Helvetica" w:hAnsi="Helvetica" w:cs="Helvetica"/>
+          <w:sz w:val="22"/>
+          <w:szCs w:val="22"/>
+          <w:lang w:val="en-US"/>
+        </w:rPr>
+        <w:t>underli</w:t>
+      </w:r>
+      <w:ins w:id="81" w:author="Elizabeth Wolkovich" w:date="2019-03-10T20:15:00Z">
+        <w:r>
+          <w:rPr>
+            <w:rFonts w:ascii="Helvetica" w:hAnsi="Helvetica" w:cs="Helvetica"/>
+            <w:sz w:val="22"/>
+            <w:szCs w:val="22"/>
+            <w:lang w:val="en-US"/>
+          </w:rPr>
+          <w:t>ng</w:t>
+        </w:r>
+      </w:ins>
+      <w:del w:id="82" w:author="Elizabeth Wolkovich" w:date="2019-03-10T20:15:00Z">
+        <w:r>
+          <w:rPr>
+            <w:rFonts w:ascii="Helvetica" w:hAnsi="Helvetica" w:cs="Helvetica"/>
+            <w:sz w:val="22"/>
+            <w:szCs w:val="22"/>
+            <w:lang w:val="en-US"/>
+          </w:rPr>
+          <w:delText>es</w:delText>
+        </w:r>
+      </w:del>
+      <w:r>
+        <w:rPr>
+          <w:rFonts w:ascii="Helvetica" w:hAnsi="Helvetica" w:cs="Helvetica"/>
+          <w:sz w:val="22"/>
+          <w:szCs w:val="22"/>
+          <w:lang w:val="en-US"/>
+        </w:rPr>
+        <w:t xml:space="preserve"> </w:t>
       </w:r>
       <w:r>
         <w:rPr>
@@ -3642,25 +4066,63 @@
           <w:szCs w:val="22"/>
           <w:lang w:val="en-US"/>
         </w:rPr>
-        <w:t xml:space="preserve">) </w:t>
-      </w:r>
-      <w:r>
-        <w:rPr>
-          <w:rFonts w:ascii="Helvetica" w:hAnsi="Helvetica" w:cs="Helvetica"/>
-          <w:sz w:val="22"/>
-          <w:szCs w:val="22"/>
-          <w:lang w:val="en-US"/>
-        </w:rPr>
-        <w:t>is the Cushing match-mismatch hypothesis</w:t>
-      </w:r>
-      <w:r>
-        <w:rPr>
-          <w:rFonts w:ascii="Helvetica" w:hAnsi="Helvetica" w:cs="Helvetica"/>
-          <w:sz w:val="22"/>
-          <w:szCs w:val="22"/>
-          <w:lang w:val="en-US"/>
-        </w:rPr>
-        <w:t xml:space="preserve">. This hypothesis </w:t>
+        <w:t>)</w:t>
+      </w:r>
+      <w:del w:id="83" w:author="Elizabeth Wolkovich" w:date="2019-03-10T20:15:00Z">
+        <w:r>
+          <w:rPr>
+            <w:rFonts w:ascii="Helvetica" w:hAnsi="Helvetica" w:cs="Helvetica"/>
+            <w:sz w:val="22"/>
+            <w:szCs w:val="22"/>
+            <w:lang w:val="en-US"/>
+          </w:rPr>
+          <w:delText xml:space="preserve"> </w:delText>
+        </w:r>
+        <w:r>
+          <w:rPr>
+            <w:rFonts w:ascii="Helvetica" w:hAnsi="Helvetica" w:cs="Helvetica"/>
+            <w:sz w:val="22"/>
+            <w:szCs w:val="22"/>
+            <w:lang w:val="en-US"/>
+          </w:rPr>
+          <w:delText>is the</w:delText>
+        </w:r>
+      </w:del>
+      <w:del w:id="84" w:author="Elizabeth Wolkovich" w:date="2019-03-10T20:14:00Z">
+        <w:r>
+          <w:rPr>
+            <w:rFonts w:ascii="Helvetica" w:hAnsi="Helvetica" w:cs="Helvetica"/>
+            <w:sz w:val="22"/>
+            <w:szCs w:val="22"/>
+            <w:lang w:val="en-US"/>
+          </w:rPr>
+          <w:delText xml:space="preserve"> Cushing match-mismatch hypothesis</w:delText>
+        </w:r>
+      </w:del>
+      <w:r>
+        <w:rPr>
+          <w:rFonts w:ascii="Helvetica" w:hAnsi="Helvetica" w:cs="Helvetica"/>
+          <w:sz w:val="22"/>
+          <w:szCs w:val="22"/>
+          <w:lang w:val="en-US"/>
+        </w:rPr>
+        <w:t xml:space="preserve">. </w:t>
+      </w:r>
+      <w:commentRangeEnd w:id="75"/>
+      <w:r>
+        <w:rPr>
+          <w:rStyle w:val="CommentReference"/>
+        </w:rPr>
+        <w:commentReference w:id="75"/>
+      </w:r>
+      <w:r>
+        <w:rPr>
+          <w:rFonts w:ascii="Helvetica" w:hAnsi="Helvetica" w:cs="Helvetica"/>
+          <w:sz w:val="22"/>
+          <w:szCs w:val="22"/>
+          <w:lang w:val="en-US"/>
+        </w:rPr>
+        <w:t xml:space="preserve">This hypothesis </w:t>
       </w:r>
       <w:r>
         <w:rPr>
@@ -3687,7 +4149,38 @@
           <w:szCs w:val="22"/>
           <w:lang w:val="en-US"/>
         </w:rPr>
-        <w:t xml:space="preserve"> concave down curve between consumer fitness and relative timing between the consumer and its resource</w:t>
+        <w:t xml:space="preserve"> concave</w:t>
+      </w:r>
+      <w:ins w:id="85" w:author="Elizabeth Wolkovich" w:date="2019-03-10T20:15:00Z">
+        <w:r>
+          <w:rPr>
+            <w:rFonts w:ascii="Helvetica" w:hAnsi="Helvetica" w:cs="Helvetica"/>
+            <w:sz w:val="22"/>
+            <w:szCs w:val="22"/>
+            <w:lang w:val="en-US"/>
+          </w:rPr>
+          <w:t>-</w:t>
+        </w:r>
+      </w:ins>
+      <w:del w:id="86" w:author="Elizabeth Wolkovich" w:date="2019-03-10T20:15:00Z">
+        <w:r>
+          <w:rPr>
+            <w:rFonts w:ascii="Helvetica" w:hAnsi="Helvetica" w:cs="Helvetica"/>
+            <w:sz w:val="22"/>
+            <w:szCs w:val="22"/>
+            <w:lang w:val="en-US"/>
+          </w:rPr>
+          <w:delText xml:space="preserve"> </w:delText>
+        </w:r>
+      </w:del>
+      <w:r>
+        <w:rPr>
+          <w:rFonts w:ascii="Helvetica" w:hAnsi="Helvetica" w:cs="Helvetica"/>
+          <w:sz w:val="22"/>
+          <w:szCs w:val="22"/>
+          <w:lang w:val="en-US"/>
+        </w:rPr>
+        <w:t>down curve between consumer fitness and relative timing between the consumer and its resource</w:t>
       </w:r>
       <w:r>
         <w:rPr>
@@ -3932,18 +4425,37 @@
           <w:szCs w:val="22"/>
           <w:lang w:val="en-US"/>
         </w:rPr>
-        <w:t>(Figure 1</w:t>
-      </w:r>
-      <w:ins w:id="42" w:author="Heather Kharouba" w:date="2019-02-11T11:04:00Z">
-        <w:r>
-          <w:rPr>
-            <w:rFonts w:ascii="Helvetica" w:hAnsi="Helvetica" w:cs="Helvetica"/>
-            <w:sz w:val="22"/>
-            <w:szCs w:val="22"/>
-            <w:lang w:val="en-US"/>
-          </w:rPr>
-          <w:t>, Figure X</w:t>
-        </w:r>
+        <w:t xml:space="preserve">(Figure </w:t>
+      </w:r>
+      <w:commentRangeStart w:id="87"/>
+      <w:r>
+        <w:rPr>
+          <w:rFonts w:ascii="Helvetica" w:hAnsi="Helvetica" w:cs="Helvetica"/>
+          <w:sz w:val="22"/>
+          <w:szCs w:val="22"/>
+          <w:lang w:val="en-US"/>
+        </w:rPr>
+        <w:t>1</w:t>
+      </w:r>
+      <w:commentRangeEnd w:id="87"/>
+      <w:r>
+        <w:rPr>
+          <w:rStyle w:val="CommentReference"/>
+        </w:rPr>
+        <w:commentReference w:id="87"/>
+      </w:r>
+      <w:ins w:id="88" w:author="Heather Kharouba" w:date="2019-02-11T11:04:00Z">
+        <w:del w:id="89" w:author="Elizabeth Wolkovich" w:date="2019-03-10T20:16:00Z">
+          <w:r>
+            <w:rPr>
+              <w:rFonts w:ascii="Helvetica" w:hAnsi="Helvetica" w:cs="Helvetica"/>
+              <w:sz w:val="22"/>
+              <w:szCs w:val="22"/>
+              <w:lang w:val="en-US"/>
+            </w:rPr>
+            <w:delText>, Figure X</w:delText>
+          </w:r>
+        </w:del>
       </w:ins>
       <w:r>
         <w:rPr>
@@ -4220,7 +4732,7 @@
         <w:adjustRightInd w:val="0"/>
         <w:spacing w:line="480" w:lineRule="auto"/>
         <w:rPr>
-          <w:ins w:id="43" w:author="Heather Kharouba" w:date="2019-02-11T11:18:00Z"/>
+          <w:ins w:id="90" w:author="Heather Kharouba" w:date="2019-02-11T11:18:00Z"/>
         </w:rPr>
       </w:pPr>
       <w:r>
@@ -4239,17 +4751,47 @@
           <w:szCs w:val="22"/>
           <w:lang w:val="en-US"/>
         </w:rPr>
-        <w:t>This hypothesis is based on two important assumptions</w:t>
-      </w:r>
-      <w:ins w:id="44" w:author="Heather Kharouba" w:date="2019-02-11T11:04:00Z">
-        <w:r>
-          <w:rPr>
-            <w:rFonts w:ascii="Helvetica" w:hAnsi="Helvetica" w:cs="Helvetica"/>
-            <w:sz w:val="22"/>
-            <w:szCs w:val="22"/>
-            <w:lang w:val="en-US"/>
-          </w:rPr>
-          <w:t xml:space="preserve"> (Figure X?)</w:t>
+        <w:t xml:space="preserve">This hypothesis is based on two important </w:t>
+      </w:r>
+      <w:commentRangeStart w:id="91"/>
+      <w:r>
+        <w:rPr>
+          <w:rFonts w:ascii="Helvetica" w:hAnsi="Helvetica" w:cs="Helvetica"/>
+          <w:sz w:val="22"/>
+          <w:szCs w:val="22"/>
+          <w:lang w:val="en-US"/>
+        </w:rPr>
+        <w:t>assumptions</w:t>
+      </w:r>
+      <w:ins w:id="92" w:author="Heather Kharouba" w:date="2019-02-11T11:04:00Z">
+        <w:r>
+          <w:rPr>
+            <w:rFonts w:ascii="Helvetica" w:hAnsi="Helvetica" w:cs="Helvetica"/>
+            <w:sz w:val="22"/>
+            <w:szCs w:val="22"/>
+            <w:lang w:val="en-US"/>
+          </w:rPr>
+          <w:t xml:space="preserve"> (Figure X</w:t>
+        </w:r>
+        <w:del w:id="93" w:author="Elizabeth Wolkovich" w:date="2019-03-10T20:16:00Z">
+          <w:r>
+            <w:rPr>
+              <w:rFonts w:ascii="Helvetica" w:hAnsi="Helvetica" w:cs="Helvetica"/>
+              <w:sz w:val="22"/>
+              <w:szCs w:val="22"/>
+              <w:lang w:val="en-US"/>
+            </w:rPr>
+            <w:delText>?</w:delText>
+          </w:r>
+        </w:del>
+        <w:r>
+          <w:rPr>
+            <w:rFonts w:ascii="Helvetica" w:hAnsi="Helvetica" w:cs="Helvetica"/>
+            <w:sz w:val="22"/>
+            <w:szCs w:val="22"/>
+            <w:lang w:val="en-US"/>
+          </w:rPr>
+          <w:t>)</w:t>
         </w:r>
       </w:ins>
       <w:r>
@@ -4265,7 +4807,23 @@
           <w:szCs w:val="22"/>
           <w:lang w:val="en-US"/>
         </w:rPr>
-        <w:t xml:space="preserve"> First, </w:t>
+        <w:t xml:space="preserve"> </w:t>
+      </w:r>
+      <w:commentRangeEnd w:id="91"/>
+      <w:r>
+        <w:rPr>
+          <w:rStyle w:val="CommentReference"/>
+        </w:rPr>
+        <w:commentReference w:id="91"/>
+      </w:r>
+      <w:r>
+        <w:rPr>
+          <w:rFonts w:ascii="Helvetica" w:hAnsi="Helvetica" w:cs="Helvetica"/>
+          <w:sz w:val="22"/>
+          <w:szCs w:val="22"/>
+          <w:lang w:val="en-US"/>
+        </w:rPr>
+        <w:t xml:space="preserve">First, </w:t>
       </w:r>
       <w:r>
         <w:rPr>
@@ -4573,7 +5131,7 @@
         </w:rPr>
         <w:t>weak or non-</w:t>
       </w:r>
-      <w:commentRangeStart w:id="45"/>
+      <w:commentRangeStart w:id="94"/>
       <w:r>
         <w:rPr>
           <w:rFonts w:ascii="Helvetica" w:hAnsi="Helvetica" w:cs="Helvetica"/>
@@ -4583,12 +5141,12 @@
         </w:rPr>
         <w:t>existent</w:t>
       </w:r>
-      <w:commentRangeEnd w:id="45"/>
+      <w:commentRangeEnd w:id="94"/>
       <w:r>
         <w:rPr>
           <w:rStyle w:val="CommentReference"/>
         </w:rPr>
-        <w:commentReference w:id="45"/>
+        <w:commentReference w:id="94"/>
       </w:r>
       <w:r>
         <w:rPr>
@@ -4599,7 +5157,7 @@
         </w:rPr>
         <w:t>.</w:t>
       </w:r>
-      <w:ins w:id="46" w:author="Elizabeth Wolkovich" w:date="2019-01-20T12:48:00Z">
+      <w:ins w:id="95" w:author="Elizabeth Wolkovich" w:date="2019-01-20T12:48:00Z">
         <w:r>
           <w:rPr>
             <w:rFonts w:ascii="Helvetica" w:hAnsi="Helvetica" w:cs="Helvetica"/>
@@ -4704,7 +5262,7 @@
         <w:adjustRightInd w:val="0"/>
         <w:spacing w:line="480" w:lineRule="auto"/>
         <w:rPr>
-          <w:ins w:id="47" w:author="Heather Kharouba" w:date="2019-03-04T14:23:00Z"/>
+          <w:ins w:id="96" w:author="Heather Kharouba" w:date="2019-03-04T14:23:00Z"/>
           <w:rFonts w:ascii="Helvetica" w:hAnsi="Helvetica" w:cs="Helvetica"/>
           <w:sz w:val="22"/>
           <w:szCs w:val="22"/>
@@ -4890,7 +5448,7 @@
           <w:lang w:val="en-US"/>
         </w:rPr>
       </w:pPr>
-      <w:ins w:id="48" w:author="Heather Kharouba" w:date="2019-03-04T14:23:00Z">
+      <w:ins w:id="97" w:author="Heather Kharouba" w:date="2019-03-04T14:23:00Z">
         <w:r>
           <w:rPr>
             <w:rFonts w:ascii="Helvetica" w:hAnsi="Helvetica" w:cs="Helvetica"/>
@@ -4921,7 +5479,7 @@
         </w:rPr>
         <w:t xml:space="preserve">thers have suggested that this is because </w:t>
       </w:r>
-      <w:commentRangeStart w:id="49"/>
+      <w:commentRangeStart w:id="98"/>
       <w:r>
         <w:rPr>
           <w:rFonts w:ascii="Helvetica" w:hAnsi="Helvetica" w:cs="Helvetica"/>
@@ -4932,7 +5490,7 @@
         </w:rPr>
         <w:t xml:space="preserve">of data limitations and the model’s implication of complex multitrophic dynamics </w:t>
       </w:r>
-      <w:commentRangeEnd w:id="49"/>
+      <w:commentRangeEnd w:id="98"/>
       <w:r>
         <w:rPr>
           <w:rStyle w:val="CommentReference"/>
@@ -4941,7 +5499,7 @@
           <w:szCs w:val="22"/>
           <w:highlight w:val="yellow"/>
         </w:rPr>
-        <w:commentReference w:id="49"/>
+        <w:commentReference w:id="98"/>
       </w:r>
       <w:r>
         <w:rPr>
@@ -4973,7 +5531,8 @@
         </w:rPr>
         <w:t xml:space="preserve">e argue that there are </w:t>
       </w:r>
-      <w:ins w:id="50" w:author="Heather Kharouba" w:date="2019-03-04T14:25:00Z">
+      <w:commentRangeStart w:id="99"/>
+      <w:ins w:id="100" w:author="Heather Kharouba" w:date="2019-03-04T14:25:00Z">
         <w:r>
           <w:rPr>
             <w:rFonts w:ascii="Helvetica" w:hAnsi="Helvetica" w:cs="Helvetica"/>
@@ -4985,7 +5544,7 @@
           <w:t xml:space="preserve">two key </w:t>
         </w:r>
       </w:ins>
-      <w:ins w:id="51" w:author="Heather Kharouba" w:date="2019-03-04T14:28:00Z">
+      <w:ins w:id="101" w:author="Heather Kharouba" w:date="2019-03-04T14:28:00Z">
         <w:r>
           <w:rPr>
             <w:rFonts w:ascii="Helvetica" w:hAnsi="Helvetica" w:cs="Helvetica"/>
@@ -4997,8 +5556,8 @@
           <w:t xml:space="preserve">theoretical </w:t>
         </w:r>
       </w:ins>
-      <w:commentRangeStart w:id="52"/>
-      <w:ins w:id="53" w:author="Heather Kharouba" w:date="2019-03-04T14:25:00Z">
+      <w:commentRangeStart w:id="102"/>
+      <w:ins w:id="103" w:author="Heather Kharouba" w:date="2019-03-04T14:25:00Z">
         <w:r>
           <w:rPr>
             <w:rFonts w:ascii="Helvetica" w:hAnsi="Helvetica" w:cs="Helvetica"/>
@@ -5010,14 +5569,14 @@
           <w:t>areas</w:t>
         </w:r>
       </w:ins>
-      <w:commentRangeEnd w:id="52"/>
-      <w:ins w:id="54" w:author="Heather Kharouba" w:date="2019-03-04T14:26:00Z">
+      <w:commentRangeEnd w:id="102"/>
+      <w:ins w:id="104" w:author="Heather Kharouba" w:date="2019-03-04T14:26:00Z">
         <w:r>
           <w:rPr>
             <w:rStyle w:val="CommentReference"/>
             <w:highlight w:val="yellow"/>
           </w:rPr>
-          <w:commentReference w:id="52"/>
+          <w:commentReference w:id="102"/>
         </w:r>
       </w:ins>
       <w:r>
@@ -5050,7 +5609,7 @@
         </w:rPr>
         <w:t xml:space="preserve"> to determine whether this hypothesis is widely supported in the context of climate change</w:t>
       </w:r>
-      <w:ins w:id="56" w:author="Heather Kharouba" w:date="2019-03-04T14:26:00Z">
+      <w:ins w:id="106" w:author="Heather Kharouba" w:date="2019-03-04T14:26:00Z">
         <w:r>
           <w:rPr>
             <w:rFonts w:ascii="Helvetica" w:hAnsi="Helvetica" w:cs="Helvetica"/>
@@ -5082,6 +5641,13 @@
         </w:rPr>
         <w:t xml:space="preserve"> </w:t>
       </w:r>
+      <w:commentRangeEnd w:id="99"/>
+      <w:r>
+        <w:rPr>
+          <w:rStyle w:val="CommentReference"/>
+        </w:rPr>
+        <w:commentReference w:id="99"/>
+      </w:r>
       <w:r>
         <w:rPr>
           <w:rFonts w:ascii="Helvetica" w:hAnsi="Helvetica" w:cs="Helvetica"/>
@@ -5202,7 +5768,7 @@
         </w:rPr>
         <w:t>the Cushing hypothesis</w:t>
       </w:r>
-      <w:ins w:id="57" w:author="Heather Kharouba" w:date="2019-03-04T14:26:00Z">
+      <w:ins w:id="107" w:author="Heather Kharouba" w:date="2019-03-04T14:26:00Z">
         <w:r>
           <w:rPr>
             <w:rFonts w:ascii="Helvetica" w:hAnsi="Helvetica" w:cs="Helvetica"/>
@@ -5214,7 +5780,7 @@
           <w:t xml:space="preserve"> and</w:t>
         </w:r>
       </w:ins>
-      <w:ins w:id="58" w:author="Heather Kharouba" w:date="2019-03-04T14:27:00Z">
+      <w:ins w:id="108" w:author="Heather Kharouba" w:date="2019-03-04T14:27:00Z">
         <w:r>
           <w:rPr>
             <w:rFonts w:ascii="Helvetica" w:hAnsi="Helvetica" w:cs="Helvetica"/>
@@ -5382,7 +5948,7 @@
         </w:rPr>
         <w:t>4</w:t>
       </w:r>
-      <w:ins w:id="59" w:author="Heather Kharouba" w:date="2019-02-18T14:31:00Z">
+      <w:ins w:id="109" w:author="Heather Kharouba" w:date="2019-02-18T14:31:00Z">
         <w:r>
           <w:rPr>
             <w:rFonts w:ascii="Helvetica" w:hAnsi="Helvetica" w:cs="Helvetica"/>
@@ -5393,7 +5959,7 @@
           <w:t>3</w:t>
         </w:r>
       </w:ins>
-      <w:del w:id="60" w:author="Heather Kharouba" w:date="2019-02-18T14:31:00Z">
+      <w:del w:id="110" w:author="Heather Kharouba" w:date="2019-02-18T14:31:00Z">
         <w:r>
           <w:rPr>
             <w:rFonts w:ascii="Helvetica" w:hAnsi="Helvetica" w:cs="Helvetica"/>
@@ -5638,7 +6204,7 @@
         </w:rPr>
         <w:t>(</w:t>
       </w:r>
-      <w:commentRangeStart w:id="61"/>
+      <w:commentRangeStart w:id="111"/>
       <w:r>
         <w:rPr>
           <w:rFonts w:ascii="Helvetica" w:hAnsi="Helvetica" w:cs="Helvetica"/>
@@ -5648,12 +6214,12 @@
         </w:rPr>
         <w:t>hereafter called ‘climate change’ studies</w:t>
       </w:r>
-      <w:commentRangeEnd w:id="61"/>
+      <w:commentRangeEnd w:id="111"/>
       <w:r>
         <w:rPr>
           <w:rStyle w:val="CommentReference"/>
         </w:rPr>
-        <w:commentReference w:id="61"/>
+        <w:commentReference w:id="111"/>
       </w:r>
       <w:r>
         <w:rPr>
@@ -5707,8 +6273,19 @@
           <w:szCs w:val="22"/>
           <w:lang w:val="en-US"/>
         </w:rPr>
-        <w:t xml:space="preserve">studies </w:t>
-      </w:r>
+        <w:t>studies</w:t>
+      </w:r>
+      <w:ins w:id="112" w:author="Elizabeth Wolkovich" w:date="2019-03-10T20:18:00Z">
+        <w:r>
+          <w:rPr>
+            <w:rFonts w:ascii="Helvetica" w:hAnsi="Helvetica" w:cs="Helvetica"/>
+            <w:sz w:val="22"/>
+            <w:szCs w:val="22"/>
+            <w:lang w:val="en-US"/>
+          </w:rPr>
+          <w:t xml:space="preserve"> </w:t>
+        </w:r>
+      </w:ins>
       <w:r>
         <w:rPr>
           <w:rFonts w:ascii="Helvetica" w:hAnsi="Helvetica" w:cs="Helvetica"/>
@@ -5725,7 +6302,35 @@
           <w:szCs w:val="22"/>
           <w:lang w:val="en-US"/>
         </w:rPr>
-        <w:t xml:space="preserve"> to understand the underlying processes related to timing (e.g., coevolution, life history trade offs, food web dynamics) that drive consumer or resource dynamics (hereafter called ‘fundamental studies’), independently of climate change. Combined, these studies have improved our understanding of the importance of the relative timing of an interaction for consumer fitness.</w:t>
+        <w:t xml:space="preserve"> to understand the underlying processes related to timing (e.g., coevolution, life history trade offs, food web dynamics) that drive consumer or resource dynamics (hereafter called ‘fundamental studies’), independently of climate change. Combined, these </w:t>
+      </w:r>
+      <w:commentRangeStart w:id="113"/>
+      <w:ins w:id="114" w:author="Elizabeth Wolkovich" w:date="2019-03-10T20:19:00Z">
+        <w:r>
+          <w:rPr>
+            <w:rFonts w:ascii="Helvetica" w:hAnsi="Helvetica" w:cs="Helvetica"/>
+            <w:sz w:val="22"/>
+            <w:szCs w:val="22"/>
+            <w:lang w:val="en-US"/>
+          </w:rPr>
+          <w:t xml:space="preserve">58 total </w:t>
+        </w:r>
+        <w:commentRangeEnd w:id="113"/>
+        <w:r>
+          <w:rPr>
+            <w:rStyle w:val="CommentReference"/>
+          </w:rPr>
+          <w:commentReference w:id="113"/>
+        </w:r>
+      </w:ins>
+      <w:r>
+        <w:rPr>
+          <w:rFonts w:ascii="Helvetica" w:hAnsi="Helvetica" w:cs="Helvetica"/>
+          <w:sz w:val="22"/>
+          <w:szCs w:val="22"/>
+          <w:lang w:val="en-US"/>
+        </w:rPr>
+        <w:t>studies have improved our understanding of the importance of the relative timing of an interaction for consumer fitness.</w:t>
       </w:r>
     </w:p>
     <w:p>
@@ -5786,6 +6391,7 @@
           <w:lang w:val="en-US"/>
         </w:rPr>
       </w:pPr>
+      <w:commentRangeStart w:id="116"/>
       <w:r>
         <w:rPr>
           <w:rFonts w:ascii="Helvetica" w:hAnsi="Helvetica" w:cs="Helvetica"/>
@@ -5807,8 +6413,8 @@
         </w:rPr>
         <w:t xml:space="preserve">Testing </w:t>
       </w:r>
-      <w:commentRangeStart w:id="62"/>
-      <w:ins w:id="63" w:author="Heather Kharouba" w:date="2019-03-04T14:29:00Z">
+      <w:commentRangeStart w:id="117"/>
+      <w:ins w:id="118" w:author="Heather Kharouba" w:date="2019-03-04T14:29:00Z">
         <w:r>
           <w:rPr>
             <w:rFonts w:ascii="Helvetica" w:hAnsi="Helvetica" w:cs="Helvetica"/>
@@ -5821,15 +6427,22 @@
           <w:t>the Cushing hypothesis</w:t>
         </w:r>
       </w:ins>
-      <w:commentRangeEnd w:id="62"/>
-      <w:ins w:id="64" w:author="Heather Kharouba" w:date="2019-03-04T15:04:00Z">
+      <w:commentRangeEnd w:id="117"/>
+      <w:ins w:id="119" w:author="Heather Kharouba" w:date="2019-03-04T15:04:00Z">
         <w:r>
           <w:rPr>
             <w:rStyle w:val="CommentReference"/>
           </w:rPr>
-          <w:commentReference w:id="62"/>
-        </w:r>
-      </w:ins>
+          <w:commentReference w:id="117"/>
+        </w:r>
+      </w:ins>
+      <w:commentRangeEnd w:id="116"/>
+      <w:r>
+        <w:rPr>
+          <w:rStyle w:val="CommentReference"/>
+        </w:rPr>
+        <w:commentReference w:id="116"/>
+      </w:r>
     </w:p>
     <w:p>
       <w:pPr>
@@ -6116,7 +6729,7 @@
         </w:rPr>
         <w:t>—especially at the mechanistic level</w:t>
       </w:r>
-      <w:ins w:id="66" w:author="Heather Kharouba" w:date="2019-03-04T14:34:00Z">
+      <w:ins w:id="121" w:author="Heather Kharouba" w:date="2019-03-04T14:34:00Z">
         <w:r>
           <w:rPr>
             <w:rFonts w:ascii="Helvetica" w:hAnsi="Helvetica" w:cs="Helvetica"/>
@@ -6234,7 +6847,7 @@
         <w:adjustRightInd w:val="0"/>
         <w:spacing w:line="480" w:lineRule="auto"/>
         <w:rPr>
-          <w:ins w:id="67" w:author="Heather Kharouba" w:date="2019-03-04T14:35:00Z"/>
+          <w:ins w:id="122" w:author="Heather Kharouba" w:date="2019-03-04T14:35:00Z"/>
           <w:rFonts w:ascii="Helvetica" w:hAnsi="Helvetica" w:cs="Helvetica"/>
           <w:kern w:val="1"/>
           <w:sz w:val="22"/>
@@ -6262,7 +6875,7 @@
         </w:rPr>
         <w:t xml:space="preserve">any mechanisms can produce the Cushing curve, and they vary across systems, space and time. </w:t>
       </w:r>
-      <w:ins w:id="68" w:author="Heather Kharouba" w:date="2019-03-04T14:45:00Z">
+      <w:ins w:id="123" w:author="Heather Kharouba" w:date="2019-03-04T14:45:00Z">
         <w:r>
           <w:rPr>
             <w:rFonts w:ascii="Helvetica" w:hAnsi="Helvetica" w:cs="Helvetica"/>
@@ -6275,7 +6888,7 @@
           <w:t>Here we focus on the ultimate mechanisms</w:t>
         </w:r>
       </w:ins>
-      <w:ins w:id="69" w:author="Heather Kharouba" w:date="2019-03-04T16:18:00Z">
+      <w:ins w:id="124" w:author="Heather Kharouba" w:date="2019-03-04T16:18:00Z">
         <w:r>
           <w:rPr>
             <w:rFonts w:ascii="Helvetica" w:hAnsi="Helvetica" w:cs="Helvetica"/>
@@ -6294,7 +6907,7 @@
             <w:szCs w:val="22"/>
             <w:highlight w:val="yellow"/>
             <w:lang w:val="en-US"/>
-            <w:rPrChange w:id="70" w:author="Heather Kharouba" w:date="2019-03-04T16:18:00Z">
+            <w:rPrChange w:id="125" w:author="Heather Kharouba" w:date="2019-03-04T16:18:00Z">
               <w:rPr>
                 <w:rFonts w:ascii="Helvetica" w:hAnsi="Helvetica" w:cs="Helvetica"/>
                 <w:kern w:val="1"/>
@@ -6307,7 +6920,7 @@
           <w:t>related to life history theory and food web theory</w:t>
         </w:r>
       </w:ins>
-      <w:ins w:id="71" w:author="Heather Kharouba" w:date="2019-03-04T14:45:00Z">
+      <w:ins w:id="126" w:author="Heather Kharouba" w:date="2019-03-04T14:45:00Z">
         <w:r>
           <w:rPr>
             <w:rFonts w:ascii="Helvetica" w:hAnsi="Helvetica" w:cs="Helvetica"/>
@@ -6319,7 +6932,7 @@
           <w:t xml:space="preserve">. </w:t>
         </w:r>
       </w:ins>
-      <w:del w:id="72" w:author="Heather Kharouba" w:date="2019-03-04T16:18:00Z">
+      <w:del w:id="127" w:author="Heather Kharouba" w:date="2019-03-04T16:18:00Z">
         <w:r>
           <w:rPr>
             <w:rFonts w:ascii="Helvetica" w:hAnsi="Helvetica" w:cs="Helvetica"/>
@@ -6331,7 +6944,7 @@
           <w:delText xml:space="preserve">For example, </w:delText>
         </w:r>
       </w:del>
-      <w:del w:id="73" w:author="Heather Kharouba" w:date="2019-03-04T14:46:00Z">
+      <w:del w:id="128" w:author="Heather Kharouba" w:date="2019-03-04T14:46:00Z">
         <w:r>
           <w:rPr>
             <w:rFonts w:ascii="Helvetica" w:hAnsi="Helvetica" w:cs="Helvetica"/>
@@ -6343,7 +6956,7 @@
           <w:delText xml:space="preserve">mechanisms </w:delText>
         </w:r>
       </w:del>
-      <w:ins w:id="74" w:author="Heather Kharouba" w:date="2019-03-04T16:18:00Z">
+      <w:ins w:id="129" w:author="Heather Kharouba" w:date="2019-03-04T16:18:00Z">
         <w:r>
           <w:rPr>
             <w:rFonts w:ascii="Helvetica" w:hAnsi="Helvetica" w:cs="Helvetica"/>
@@ -6355,7 +6968,7 @@
           <w:t>Mechanisms</w:t>
         </w:r>
       </w:ins>
-      <w:ins w:id="75" w:author="Heather Kharouba" w:date="2019-03-04T14:46:00Z">
+      <w:ins w:id="130" w:author="Heather Kharouba" w:date="2019-03-04T14:46:00Z">
         <w:r>
           <w:rPr>
             <w:rFonts w:ascii="Helvetica" w:hAnsi="Helvetica" w:cs="Helvetica"/>
@@ -6397,7 +7010,7 @@
         </w:rPr>
         <w:t xml:space="preserve"> (Box 1)</w:t>
       </w:r>
-      <w:ins w:id="76" w:author="Heather Kharouba" w:date="2019-03-04T16:18:00Z">
+      <w:ins w:id="131" w:author="Heather Kharouba" w:date="2019-03-04T16:18:00Z">
         <w:r>
           <w:rPr>
             <w:rFonts w:ascii="Helvetica" w:hAnsi="Helvetica" w:cs="Helvetica"/>
@@ -6409,7 +7022,7 @@
           <w:t>, for example</w:t>
         </w:r>
       </w:ins>
-      <w:ins w:id="77" w:author="Heather Kharouba" w:date="2019-03-04T16:19:00Z">
+      <w:ins w:id="132" w:author="Heather Kharouba" w:date="2019-03-04T16:19:00Z">
         <w:r>
           <w:rPr>
             <w:rFonts w:ascii="Helvetica" w:hAnsi="Helvetica" w:cs="Helvetica"/>
@@ -6421,7 +7034,7 @@
           <w:t xml:space="preserve">, </w:t>
         </w:r>
       </w:ins>
-      <w:del w:id="78" w:author="Heather Kharouba" w:date="2019-03-04T16:19:00Z">
+      <w:del w:id="133" w:author="Heather Kharouba" w:date="2019-03-04T16:19:00Z">
         <w:r>
           <w:rPr>
             <w:rFonts w:ascii="Helvetica" w:hAnsi="Helvetica" w:cs="Helvetica"/>
@@ -6433,7 +7046,7 @@
           <w:delText xml:space="preserve"> </w:delText>
         </w:r>
       </w:del>
-      <w:ins w:id="79" w:author="Heather Kharouba" w:date="2019-03-04T16:19:00Z">
+      <w:ins w:id="134" w:author="Heather Kharouba" w:date="2019-03-04T16:19:00Z">
         <w:r>
           <w:rPr>
             <w:rFonts w:ascii="Helvetica" w:hAnsi="Helvetica" w:cs="Helvetica"/>
@@ -6639,14 +7252,14 @@
         <w:adjustRightInd w:val="0"/>
         <w:spacing w:line="480" w:lineRule="auto"/>
         <w:rPr>
-          <w:ins w:id="80" w:author="Heather Kharouba" w:date="2019-03-04T16:19:00Z"/>
-          <w:rFonts w:ascii="Helvetica" w:hAnsi="Helvetica" w:cs="Helvetica"/>
-          <w:sz w:val="22"/>
-          <w:szCs w:val="22"/>
-          <w:lang w:val="en-US"/>
-        </w:rPr>
-      </w:pPr>
-      <w:ins w:id="81" w:author="Elizabeth Wolkovich" w:date="2019-01-02T12:46:00Z">
+          <w:ins w:id="135" w:author="Heather Kharouba" w:date="2019-03-04T16:19:00Z"/>
+          <w:rFonts w:ascii="Helvetica" w:hAnsi="Helvetica" w:cs="Helvetica"/>
+          <w:sz w:val="22"/>
+          <w:szCs w:val="22"/>
+          <w:lang w:val="en-US"/>
+        </w:rPr>
+      </w:pPr>
+      <w:ins w:id="136" w:author="Elizabeth Wolkovich" w:date="2019-01-02T12:46:00Z">
         <w:r>
           <w:rPr>
             <w:rFonts w:ascii="Helvetica" w:hAnsi="Helvetica" w:cs="Helvetica"/>
@@ -6658,7 +7271,7 @@
           <w:tab/>
         </w:r>
       </w:ins>
-      <w:ins w:id="82" w:author="Elizabeth Wolkovich" w:date="2019-01-02T12:43:00Z">
+      <w:ins w:id="137" w:author="Elizabeth Wolkovich" w:date="2019-01-02T12:43:00Z">
         <w:r>
           <w:rPr>
             <w:rFonts w:ascii="Helvetica" w:hAnsi="Helvetica" w:cs="Helvetica"/>
@@ -6680,7 +7293,7 @@
         </w:rPr>
         <w:t>tudies deviate in what forces they hypothesize control the peak in the food resource (a critical component of the Cushing curve</w:t>
       </w:r>
-      <w:ins w:id="83" w:author="Heather Kharouba" w:date="2019-03-04T15:00:00Z">
+      <w:ins w:id="138" w:author="Heather Kharouba" w:date="2019-03-04T15:00:00Z">
         <w:r>
           <w:rPr>
             <w:rFonts w:ascii="Helvetica" w:hAnsi="Helvetica" w:cs="Helvetica"/>
@@ -6703,7 +7316,7 @@
           <w:t xml:space="preserve">and </w:t>
         </w:r>
       </w:ins>
-      <w:ins w:id="84" w:author="Heather Kharouba" w:date="2019-03-04T16:21:00Z">
+      <w:ins w:id="139" w:author="Heather Kharouba" w:date="2019-03-04T16:21:00Z">
         <w:r>
           <w:rPr>
             <w:rFonts w:ascii="Helvetica" w:hAnsi="Helvetica" w:cs="Helvetica"/>
@@ -6716,7 +7329,7 @@
           <w:t xml:space="preserve">a </w:t>
         </w:r>
       </w:ins>
-      <w:ins w:id="85" w:author="Heather Kharouba" w:date="2019-03-04T15:00:00Z">
+      <w:ins w:id="140" w:author="Heather Kharouba" w:date="2019-03-04T15:00:00Z">
         <w:r>
           <w:rPr>
             <w:rFonts w:ascii="Helvetica" w:hAnsi="Helvetica" w:cs="Helvetica"/>
@@ -6769,7 +7382,7 @@
         </w:rPr>
         <w:t xml:space="preserve"> 1</w:t>
       </w:r>
-      <w:ins w:id="86" w:author="Heather Kharouba" w:date="2019-03-04T15:00:00Z">
+      <w:ins w:id="141" w:author="Heather Kharouba" w:date="2019-03-04T15:00:00Z">
         <w:r>
           <w:rPr>
             <w:rFonts w:ascii="Helvetica" w:hAnsi="Helvetica" w:cs="Helvetica"/>
@@ -6831,7 +7444,7 @@
         </w:rPr>
         <w:t>—many studies suggest that the resource peak is</w:t>
       </w:r>
-      <w:ins w:id="87" w:author="Heather Kharouba" w:date="2018-12-21T13:29:00Z">
+      <w:ins w:id="142" w:author="Heather Kharouba" w:date="2018-12-21T13:29:00Z">
         <w:r>
           <w:rPr>
             <w:rFonts w:ascii="Helvetica" w:hAnsi="Helvetica" w:cs="Helvetica"/>
@@ -6873,7 +7486,7 @@
         </w:rPr>
         <w:t xml:space="preserve"> (</w:t>
       </w:r>
-      <w:ins w:id="88" w:author="Heather Kharouba" w:date="2019-02-11T11:40:00Z">
+      <w:ins w:id="143" w:author="Heather Kharouba" w:date="2019-02-11T11:40:00Z">
         <w:r>
           <w:rPr>
             <w:rFonts w:ascii="Helvetica" w:hAnsi="Helvetica" w:cs="Helvetica"/>
@@ -6885,7 +7498,7 @@
           <w:t xml:space="preserve">Carpenter and Kitchell 1996; </w:t>
         </w:r>
       </w:ins>
-      <w:ins w:id="89" w:author="Heather Kharouba" w:date="2019-02-11T11:37:00Z">
+      <w:ins w:id="144" w:author="Heather Kharouba" w:date="2019-02-11T11:37:00Z">
         <w:r>
           <w:rPr>
             <w:rFonts w:ascii="Helvetica" w:hAnsi="Helvetica" w:cs="Helvetica"/>
@@ -6897,7 +7510,7 @@
           <w:t>Shurin and Seabloom 2005; Borer et al. 2006</w:t>
         </w:r>
       </w:ins>
-      <w:ins w:id="90" w:author="Heather Kharouba" w:date="2019-02-11T11:39:00Z">
+      <w:ins w:id="145" w:author="Heather Kharouba" w:date="2019-02-11T11:39:00Z">
         <w:r>
           <w:rPr>
             <w:rFonts w:ascii="Helvetica" w:hAnsi="Helvetica" w:cs="Helvetica"/>
@@ -6929,7 +7542,7 @@
         </w:rPr>
         <w:t>). This is a very different hypothesis from others that suggest seasonality in the environment produces the resource peak (</w:t>
       </w:r>
-      <w:ins w:id="91" w:author="Heather Kharouba" w:date="2018-12-21T13:43:00Z">
+      <w:ins w:id="146" w:author="Heather Kharouba" w:date="2018-12-21T13:43:00Z">
         <w:r>
           <w:rPr>
             <w:rFonts w:ascii="Helvetica" w:hAnsi="Helvetica" w:cs="Helvetica"/>
@@ -6938,9 +7551,27 @@
             <w:szCs w:val="22"/>
             <w:lang w:val="en-US"/>
           </w:rPr>
-          <w:t>Hampton et al. 2006</w:t>
-        </w:r>
-      </w:ins>
+          <w:t xml:space="preserve">Hampton et al. </w:t>
+        </w:r>
+        <w:commentRangeStart w:id="147"/>
+        <w:r>
+          <w:rPr>
+            <w:rFonts w:ascii="Helvetica" w:hAnsi="Helvetica" w:cs="Helvetica"/>
+            <w:kern w:val="1"/>
+            <w:sz w:val="22"/>
+            <w:szCs w:val="22"/>
+            <w:lang w:val="en-US"/>
+          </w:rPr>
+          <w:t>2006</w:t>
+        </w:r>
+      </w:ins>
+      <w:commentRangeEnd w:id="147"/>
+      <w:r>
+        <w:rPr>
+          <w:rStyle w:val="CommentReference"/>
+        </w:rPr>
+        <w:commentReference w:id="147"/>
+      </w:r>
       <w:r>
         <w:rPr>
           <w:rFonts w:ascii="Helvetica" w:hAnsi="Helvetica" w:cs="Helvetica"/>
@@ -6996,7 +7627,7 @@
         </w:rPr>
         <w:t>)</w:t>
       </w:r>
-      <w:ins w:id="92" w:author="Heather Kharouba" w:date="2018-12-19T12:44:00Z">
+      <w:ins w:id="148" w:author="Heather Kharouba" w:date="2018-12-19T12:44:00Z">
         <w:r>
           <w:rPr>
             <w:rFonts w:ascii="Helvetica" w:hAnsi="Helvetica" w:cs="Helvetica"/>
@@ -7025,7 +7656,7 @@
         </w:rPr>
         <w:t>.</w:t>
       </w:r>
-      <w:ins w:id="93" w:author="Heather Kharouba" w:date="2019-03-04T14:50:00Z">
+      <w:ins w:id="149" w:author="Heather Kharouba" w:date="2019-03-04T14:50:00Z">
         <w:r>
           <w:rPr>
             <w:rFonts w:ascii="Helvetica" w:hAnsi="Helvetica" w:cs="Helvetica"/>
@@ -7059,14 +7690,14 @@
         <w:adjustRightInd w:val="0"/>
         <w:spacing w:line="480" w:lineRule="auto"/>
         <w:rPr>
-          <w:ins w:id="94" w:author="Heather Kharouba" w:date="2019-03-04T14:41:00Z"/>
-          <w:rFonts w:ascii="Helvetica" w:hAnsi="Helvetica" w:cs="Helvetica"/>
-          <w:sz w:val="22"/>
-          <w:szCs w:val="22"/>
-          <w:lang w:val="en-US"/>
-        </w:rPr>
-      </w:pPr>
-      <w:ins w:id="95" w:author="Heather Kharouba" w:date="2019-03-04T16:20:00Z">
+          <w:ins w:id="150" w:author="Heather Kharouba" w:date="2019-03-04T14:41:00Z"/>
+          <w:rFonts w:ascii="Helvetica" w:hAnsi="Helvetica" w:cs="Helvetica"/>
+          <w:sz w:val="22"/>
+          <w:szCs w:val="22"/>
+          <w:lang w:val="en-US"/>
+        </w:rPr>
+      </w:pPr>
+      <w:ins w:id="151" w:author="Heather Kharouba" w:date="2019-03-04T16:20:00Z">
         <w:r>
           <w:rPr>
             <w:rFonts w:ascii="Helvetica" w:hAnsi="Helvetica" w:cs="Helvetica"/>
@@ -7077,8 +7708,8 @@
           <w:tab/>
         </w:r>
       </w:ins>
-      <w:commentRangeStart w:id="96"/>
-      <w:ins w:id="97" w:author="Heather Kharouba" w:date="2019-03-04T16:21:00Z">
+      <w:commentRangeStart w:id="152"/>
+      <w:ins w:id="153" w:author="Heather Kharouba" w:date="2019-03-04T16:21:00Z">
         <w:r>
           <w:rPr>
             <w:rFonts w:ascii="Helvetica" w:hAnsi="Helvetica" w:cs="Helvetica"/>
@@ -7090,7 +7721,7 @@
           <w:t>Identifying the ultimate mechanisms</w:t>
         </w:r>
       </w:ins>
-      <w:ins w:id="98" w:author="Heather Kharouba" w:date="2019-03-04T14:46:00Z">
+      <w:ins w:id="154" w:author="Heather Kharouba" w:date="2019-03-04T14:46:00Z">
         <w:r>
           <w:rPr>
             <w:rFonts w:ascii="Helvetica" w:hAnsi="Helvetica" w:cs="Helvetica"/>
@@ -7099,10 +7730,10 @@
             <w:highlight w:val="yellow"/>
             <w:lang w:val="en-US"/>
           </w:rPr>
-          <w:t xml:space="preserve"> also relate to </w:t>
-        </w:r>
-      </w:ins>
-      <w:ins w:id="99" w:author="Heather Kharouba" w:date="2019-03-04T14:50:00Z">
+          <w:t xml:space="preserve"> also relate</w:t>
+        </w:r>
+      </w:ins>
+      <w:ins w:id="155" w:author="Elizabeth Wolkovich" w:date="2019-03-10T20:22:00Z">
         <w:r>
           <w:rPr>
             <w:rFonts w:ascii="Helvetica" w:hAnsi="Helvetica" w:cs="Helvetica"/>
@@ -7111,10 +7742,10 @@
             <w:highlight w:val="yellow"/>
             <w:lang w:val="en-US"/>
           </w:rPr>
-          <w:t>the likelihood of</w:t>
-        </w:r>
-      </w:ins>
-      <w:ins w:id="100" w:author="Heather Kharouba" w:date="2019-03-04T14:47:00Z">
+          <w:t>s</w:t>
+        </w:r>
+      </w:ins>
+      <w:ins w:id="156" w:author="Heather Kharouba" w:date="2019-03-04T14:46:00Z">
         <w:r>
           <w:rPr>
             <w:rFonts w:ascii="Helvetica" w:hAnsi="Helvetica" w:cs="Helvetica"/>
@@ -7123,10 +7754,58 @@
             <w:highlight w:val="yellow"/>
             <w:lang w:val="en-US"/>
           </w:rPr>
+          <w:t xml:space="preserve"> to </w:t>
+        </w:r>
+      </w:ins>
+      <w:ins w:id="157" w:author="Heather Kharouba" w:date="2019-03-04T14:50:00Z">
+        <w:r>
+          <w:rPr>
+            <w:rFonts w:ascii="Helvetica" w:hAnsi="Helvetica" w:cs="Helvetica"/>
+            <w:sz w:val="22"/>
+            <w:szCs w:val="22"/>
+            <w:highlight w:val="yellow"/>
+            <w:lang w:val="en-US"/>
+          </w:rPr>
+          <w:t xml:space="preserve">the likelihood </w:t>
+        </w:r>
+        <w:del w:id="158" w:author="Elizabeth Wolkovich" w:date="2019-03-10T20:23:00Z">
+          <w:r>
+            <w:rPr>
+              <w:rFonts w:ascii="Helvetica" w:hAnsi="Helvetica" w:cs="Helvetica"/>
+              <w:sz w:val="22"/>
+              <w:szCs w:val="22"/>
+              <w:highlight w:val="yellow"/>
+              <w:lang w:val="en-US"/>
+            </w:rPr>
+            <w:delText>of</w:delText>
+          </w:r>
+        </w:del>
+      </w:ins>
+      <w:ins w:id="159" w:author="Elizabeth Wolkovich" w:date="2019-03-10T20:23:00Z">
+        <w:r>
+          <w:rPr>
+            <w:rFonts w:ascii="Helvetica" w:hAnsi="Helvetica" w:cs="Helvetica"/>
+            <w:sz w:val="22"/>
+            <w:szCs w:val="22"/>
+            <w:highlight w:val="yellow"/>
+            <w:lang w:val="en-US"/>
+          </w:rPr>
+          <w:t>that</w:t>
+        </w:r>
+      </w:ins>
+      <w:ins w:id="160" w:author="Heather Kharouba" w:date="2019-03-04T14:47:00Z">
+        <w:r>
+          <w:rPr>
+            <w:rFonts w:ascii="Helvetica" w:hAnsi="Helvetica" w:cs="Helvetica"/>
+            <w:sz w:val="22"/>
+            <w:szCs w:val="22"/>
+            <w:highlight w:val="yellow"/>
+            <w:lang w:val="en-US"/>
+          </w:rPr>
           <w:t xml:space="preserve"> </w:t>
         </w:r>
       </w:ins>
-      <w:ins w:id="101" w:author="Heather Kharouba" w:date="2019-03-04T14:46:00Z">
+      <w:ins w:id="161" w:author="Heather Kharouba" w:date="2019-03-04T14:46:00Z">
         <w:r>
           <w:rPr>
             <w:rFonts w:ascii="Helvetica" w:hAnsi="Helvetica" w:cs="Helvetica"/>
@@ -7138,7 +7817,21 @@
           <w:t xml:space="preserve">the key assumptions of the hypothesis </w:t>
         </w:r>
       </w:ins>
-      <w:ins w:id="102" w:author="Heather Kharouba" w:date="2019-03-04T14:51:00Z">
+      <w:ins w:id="162" w:author="Heather Kharouba" w:date="2019-03-04T14:51:00Z">
+        <w:del w:id="163" w:author="Elizabeth Wolkovich" w:date="2019-03-10T20:23:00Z">
+          <w:r>
+            <w:rPr>
+              <w:rFonts w:ascii="Helvetica" w:hAnsi="Helvetica" w:cs="Helvetica"/>
+              <w:sz w:val="22"/>
+              <w:szCs w:val="22"/>
+              <w:highlight w:val="yellow"/>
+              <w:lang w:val="en-US"/>
+            </w:rPr>
+            <w:delText>being</w:delText>
+          </w:r>
+        </w:del>
+      </w:ins>
+      <w:ins w:id="164" w:author="Elizabeth Wolkovich" w:date="2019-03-10T20:23:00Z">
         <w:r>
           <w:rPr>
             <w:rFonts w:ascii="Helvetica" w:hAnsi="Helvetica" w:cs="Helvetica"/>
@@ -7147,10 +7840,10 @@
             <w:highlight w:val="yellow"/>
             <w:lang w:val="en-US"/>
           </w:rPr>
-          <w:t>being</w:t>
-        </w:r>
-      </w:ins>
-      <w:ins w:id="103" w:author="Heather Kharouba" w:date="2019-03-04T14:46:00Z">
+          <w:t>are</w:t>
+        </w:r>
+      </w:ins>
+      <w:ins w:id="165" w:author="Heather Kharouba" w:date="2019-03-04T14:46:00Z">
         <w:r>
           <w:rPr>
             <w:rFonts w:ascii="Helvetica" w:hAnsi="Helvetica" w:cs="Helvetica"/>
@@ -7162,7 +7855,7 @@
           <w:t xml:space="preserve"> met</w:t>
         </w:r>
       </w:ins>
-      <w:ins w:id="104" w:author="Heather Kharouba" w:date="2019-03-04T14:47:00Z">
+      <w:ins w:id="166" w:author="Heather Kharouba" w:date="2019-03-04T14:47:00Z">
         <w:r>
           <w:rPr>
             <w:rFonts w:ascii="Helvetica" w:hAnsi="Helvetica" w:cs="Helvetica"/>
@@ -7174,7 +7867,7 @@
           <w:t xml:space="preserve"> (Figure X). </w:t>
         </w:r>
       </w:ins>
-      <w:ins w:id="105" w:author="Heather Kharouba" w:date="2019-03-04T14:51:00Z">
+      <w:ins w:id="167" w:author="Heather Kharouba" w:date="2019-03-04T14:51:00Z">
         <w:r>
           <w:rPr>
             <w:rFonts w:ascii="Helvetica" w:hAnsi="Helvetica" w:cs="Helvetica"/>
@@ -7185,7 +7878,7 @@
           </w:rPr>
           <w:t>For example</w:t>
         </w:r>
-        <w:commentRangeStart w:id="106"/>
+        <w:commentRangeStart w:id="168"/>
         <w:r>
           <w:rPr>
             <w:rFonts w:ascii="Helvetica" w:hAnsi="Helvetica" w:cs="Helvetica"/>
@@ -7197,7 +7890,7 @@
           <w:t xml:space="preserve">, if </w:t>
         </w:r>
       </w:ins>
-      <w:ins w:id="107" w:author="Heather Kharouba" w:date="2019-03-04T14:47:00Z">
+      <w:ins w:id="169" w:author="Heather Kharouba" w:date="2019-03-04T14:47:00Z">
         <w:r>
           <w:rPr>
             <w:rFonts w:ascii="Helvetica" w:hAnsi="Helvetica" w:cs="Helvetica"/>
@@ -7209,7 +7902,7 @@
           <w:t>mechanisms,</w:t>
         </w:r>
       </w:ins>
-      <w:ins w:id="108" w:author="Heather Kharouba" w:date="2019-03-04T14:51:00Z">
+      <w:ins w:id="170" w:author="Heather Kharouba" w:date="2019-03-04T14:51:00Z">
         <w:r>
           <w:rPr>
             <w:rFonts w:ascii="Helvetica" w:hAnsi="Helvetica" w:cs="Helvetica"/>
@@ -7218,10 +7911,22 @@
             <w:highlight w:val="yellow"/>
             <w:lang w:val="en-US"/>
           </w:rPr>
-          <w:t xml:space="preserve"> like</w:t>
-        </w:r>
-      </w:ins>
-      <w:ins w:id="109" w:author="Heather Kharouba" w:date="2019-03-04T14:47:00Z">
+          <w:t xml:space="preserve"> </w:t>
+        </w:r>
+        <w:del w:id="171" w:author="Elizabeth Wolkovich" w:date="2019-03-10T20:23:00Z">
+          <w:r>
+            <w:rPr>
+              <w:rFonts w:ascii="Helvetica" w:hAnsi="Helvetica" w:cs="Helvetica"/>
+              <w:sz w:val="22"/>
+              <w:szCs w:val="22"/>
+              <w:highlight w:val="yellow"/>
+              <w:lang w:val="en-US"/>
+            </w:rPr>
+            <w:delText>like</w:delText>
+          </w:r>
+        </w:del>
+      </w:ins>
+      <w:ins w:id="172" w:author="Elizabeth Wolkovich" w:date="2019-03-10T20:23:00Z">
         <w:r>
           <w:rPr>
             <w:rFonts w:ascii="Helvetica" w:hAnsi="Helvetica" w:cs="Helvetica"/>
@@ -7230,10 +7935,22 @@
             <w:highlight w:val="yellow"/>
             <w:lang w:val="en-US"/>
           </w:rPr>
+          <w:t>such as</w:t>
+        </w:r>
+      </w:ins>
+      <w:ins w:id="173" w:author="Heather Kharouba" w:date="2019-03-04T14:47:00Z">
+        <w:r>
+          <w:rPr>
+            <w:rFonts w:ascii="Helvetica" w:hAnsi="Helvetica" w:cs="Helvetica"/>
+            <w:sz w:val="22"/>
+            <w:szCs w:val="22"/>
+            <w:highlight w:val="yellow"/>
+            <w:lang w:val="en-US"/>
+          </w:rPr>
           <w:t xml:space="preserve"> density dependence</w:t>
         </w:r>
       </w:ins>
-      <w:ins w:id="110" w:author="Heather Kharouba" w:date="2019-03-04T15:00:00Z">
+      <w:ins w:id="174" w:author="Heather Kharouba" w:date="2019-03-04T15:00:00Z">
         <w:r>
           <w:rPr>
             <w:rFonts w:ascii="Helvetica" w:hAnsi="Helvetica" w:cs="Helvetica"/>
@@ -7245,7 +7962,7 @@
           <w:t xml:space="preserve"> or</w:t>
         </w:r>
       </w:ins>
-      <w:ins w:id="111" w:author="Heather Kharouba" w:date="2019-03-04T14:48:00Z">
+      <w:ins w:id="175" w:author="Heather Kharouba" w:date="2019-03-04T14:48:00Z">
         <w:r>
           <w:rPr>
             <w:rFonts w:ascii="Helvetica" w:hAnsi="Helvetica" w:cs="Helvetica"/>
@@ -7257,7 +7974,7 @@
           <w:t xml:space="preserve"> top-down pressure,</w:t>
         </w:r>
       </w:ins>
-      <w:ins w:id="112" w:author="Heather Kharouba" w:date="2019-03-04T14:51:00Z">
+      <w:ins w:id="176" w:author="Heather Kharouba" w:date="2019-03-04T14:51:00Z">
         <w:r>
           <w:rPr>
             <w:rFonts w:ascii="Helvetica" w:hAnsi="Helvetica" w:cs="Helvetica"/>
@@ -7269,16 +7986,16 @@
           <w:t xml:space="preserve"> are thought to be at play</w:t>
         </w:r>
       </w:ins>
-      <w:commentRangeEnd w:id="106"/>
-      <w:ins w:id="113" w:author="Heather Kharouba" w:date="2019-03-04T16:07:00Z">
+      <w:commentRangeEnd w:id="168"/>
+      <w:ins w:id="177" w:author="Heather Kharouba" w:date="2019-03-04T16:07:00Z">
         <w:r>
           <w:rPr>
             <w:rStyle w:val="CommentReference"/>
           </w:rPr>
-          <w:commentReference w:id="106"/>
-        </w:r>
-      </w:ins>
-      <w:ins w:id="115" w:author="Heather Kharouba" w:date="2019-03-04T14:51:00Z">
+          <w:commentReference w:id="168"/>
+        </w:r>
+      </w:ins>
+      <w:ins w:id="179" w:author="Heather Kharouba" w:date="2019-03-04T14:51:00Z">
         <w:r>
           <w:rPr>
             <w:rFonts w:ascii="Helvetica" w:hAnsi="Helvetica" w:cs="Helvetica"/>
@@ -7290,13 +8007,13 @@
           <w:t>, then the first assumption of the hypothesis is unlikely to be met.</w:t>
         </w:r>
       </w:ins>
-      <w:commentRangeEnd w:id="96"/>
-      <w:ins w:id="116" w:author="Heather Kharouba" w:date="2019-03-04T16:21:00Z">
+      <w:commentRangeEnd w:id="152"/>
+      <w:ins w:id="180" w:author="Heather Kharouba" w:date="2019-03-04T16:21:00Z">
         <w:r>
           <w:rPr>
             <w:rStyle w:val="CommentReference"/>
           </w:rPr>
-          <w:commentReference w:id="96"/>
+          <w:commentReference w:id="152"/>
         </w:r>
       </w:ins>
     </w:p>
@@ -7658,6 +8375,7 @@
         </w:rPr>
         <w:tab/>
       </w:r>
+      <w:commentRangeStart w:id="182"/>
       <w:r>
         <w:rPr>
           <w:rFonts w:ascii="Helvetica" w:hAnsi="Helvetica" w:cs="Helvetica"/>
@@ -7686,7 +8404,41 @@
           <w:szCs w:val="22"/>
           <w:lang w:val="en-US"/>
         </w:rPr>
-        <w:t xml:space="preserve"> include tests of multiple mechanisms</w:t>
+        <w:t xml:space="preserve"> include </w:t>
+      </w:r>
+      <w:ins w:id="183" w:author="Elizabeth Wolkovich" w:date="2019-03-10T20:50:00Z">
+        <w:r>
+          <w:rPr>
+            <w:rFonts w:ascii="Helvetica" w:hAnsi="Helvetica" w:cs="Helvetica"/>
+            <w:kern w:val="1"/>
+            <w:sz w:val="22"/>
+            <w:szCs w:val="22"/>
+            <w:lang w:val="en-US"/>
+          </w:rPr>
+          <w:t xml:space="preserve">clear tests of the assumptions </w:t>
+        </w:r>
+      </w:ins>
+      <w:ins w:id="184" w:author="Elizabeth Wolkovich" w:date="2019-03-10T20:51:00Z">
+        <w:r>
+          <w:rPr>
+            <w:rFonts w:ascii="Helvetica" w:hAnsi="Helvetica" w:cs="Helvetica"/>
+            <w:kern w:val="1"/>
+            <w:sz w:val="22"/>
+            <w:szCs w:val="22"/>
+            <w:lang w:val="en-US"/>
+          </w:rPr>
+          <w:t xml:space="preserve">alongside </w:t>
+        </w:r>
+      </w:ins>
+      <w:r>
+        <w:rPr>
+          <w:rFonts w:ascii="Helvetica" w:hAnsi="Helvetica" w:cs="Helvetica"/>
+          <w:kern w:val="1"/>
+          <w:sz w:val="22"/>
+          <w:szCs w:val="22"/>
+          <w:lang w:val="en-US"/>
+        </w:rPr>
+        <w:t>tests of multiple mechanisms</w:t>
       </w:r>
       <w:r>
         <w:rPr>
@@ -7698,6 +8450,13 @@
         </w:rPr>
         <w:t xml:space="preserve">. </w:t>
       </w:r>
+      <w:commentRangeEnd w:id="182"/>
+      <w:r>
+        <w:rPr>
+          <w:rStyle w:val="CommentReference"/>
+        </w:rPr>
+        <w:commentReference w:id="182"/>
+      </w:r>
       <w:r>
         <w:rPr>
           <w:rFonts w:ascii="Helvetica" w:hAnsi="Helvetica" w:cs="Helvetica"/>
@@ -7838,7 +8597,7 @@
         </w:rPr>
         <w:t xml:space="preserve">, but such data are </w:t>
       </w:r>
-      <w:del w:id="118" w:author="Heather Kharouba" w:date="2019-02-18T16:41:00Z">
+      <w:del w:id="185" w:author="Heather Kharouba" w:date="2019-02-18T16:41:00Z">
         <w:r>
           <w:rPr>
             <w:rFonts w:ascii="Helvetica" w:hAnsi="Helvetica" w:cs="Helvetica"/>
@@ -7850,7 +8609,7 @@
           <w:delText>extremely rare</w:delText>
         </w:r>
       </w:del>
-      <w:ins w:id="119" w:author="Heather Kharouba" w:date="2019-02-18T16:41:00Z">
+      <w:ins w:id="186" w:author="Heather Kharouba" w:date="2019-02-18T16:41:00Z">
         <w:r>
           <w:rPr>
             <w:rFonts w:ascii="Helvetica" w:hAnsi="Helvetica" w:cs="Helvetica"/>
@@ -7872,7 +8631,7 @@
         </w:rPr>
         <w:t xml:space="preserve"> in this literature</w:t>
       </w:r>
-      <w:ins w:id="120" w:author="Heather Kharouba" w:date="2019-02-18T16:41:00Z">
+      <w:ins w:id="187" w:author="Heather Kharouba" w:date="2019-02-18T16:41:00Z">
         <w:r>
           <w:rPr>
             <w:rFonts w:ascii="Helvetica" w:hAnsi="Helvetica" w:cs="Helvetica"/>
@@ -7884,7 +8643,7 @@
           <w:t xml:space="preserve"> (0/46 measured both consumer and resource</w:t>
         </w:r>
       </w:ins>
-      <w:ins w:id="121" w:author="Heather Kharouba" w:date="2019-02-18T16:42:00Z">
+      <w:ins w:id="188" w:author="Heather Kharouba" w:date="2019-02-18T16:42:00Z">
         <w:r>
           <w:rPr>
             <w:rFonts w:ascii="Helvetica" w:hAnsi="Helvetica" w:cs="Helvetica"/>
@@ -7916,7 +8675,7 @@
         </w:rPr>
         <w:t xml:space="preserve">Of the </w:t>
       </w:r>
-      <w:commentRangeStart w:id="122"/>
+      <w:commentRangeStart w:id="189"/>
       <w:r>
         <w:rPr>
           <w:rFonts w:ascii="Helvetica" w:hAnsi="Helvetica" w:cs="Helvetica"/>
@@ -7927,12 +8686,12 @@
         </w:rPr>
         <w:t>studies</w:t>
       </w:r>
-      <w:commentRangeEnd w:id="122"/>
+      <w:commentRangeEnd w:id="189"/>
       <w:r>
         <w:rPr>
           <w:rStyle w:val="CommentReference"/>
         </w:rPr>
-        <w:commentReference w:id="122"/>
+        <w:commentReference w:id="189"/>
       </w:r>
       <w:r>
         <w:rPr>
@@ -8024,7 +8783,7 @@
         </w:rPr>
         <w:t xml:space="preserve"> life history studies</w:t>
       </w:r>
-      <w:ins w:id="123" w:author="Heather Kharouba" w:date="2019-02-18T16:14:00Z">
+      <w:ins w:id="190" w:author="Heather Kharouba" w:date="2019-02-18T16:14:00Z">
         <w:r>
           <w:rPr>
             <w:rFonts w:ascii="Helvetica" w:hAnsi="Helvetica" w:cs="Helvetica"/>
@@ -8166,7 +8925,7 @@
         </w:rPr>
         <w:t>1</w:t>
       </w:r>
-      <w:ins w:id="124" w:author="Heather Kharouba" w:date="2019-02-18T16:13:00Z">
+      <w:ins w:id="191" w:author="Heather Kharouba" w:date="2019-02-18T16:13:00Z">
         <w:r>
           <w:rPr>
             <w:rFonts w:ascii="Helvetica" w:hAnsi="Helvetica" w:cs="Helvetica"/>
@@ -8188,7 +8947,7 @@
         </w:rPr>
         <w:t>/2</w:t>
       </w:r>
-      <w:ins w:id="125" w:author="Heather Kharouba" w:date="2019-02-18T16:13:00Z">
+      <w:ins w:id="192" w:author="Heather Kharouba" w:date="2019-02-18T16:13:00Z">
         <w:r>
           <w:rPr>
             <w:rFonts w:ascii="Helvetica" w:hAnsi="Helvetica" w:cs="Helvetica"/>
@@ -8300,7 +9059,7 @@
         </w:rPr>
         <w:t>for the resource (</w:t>
       </w:r>
-      <w:ins w:id="126" w:author="Heather Kharouba" w:date="2019-02-18T16:13:00Z">
+      <w:ins w:id="193" w:author="Heather Kharouba" w:date="2019-02-18T16:13:00Z">
         <w:r>
           <w:rPr>
             <w:rFonts w:ascii="Helvetica" w:hAnsi="Helvetica" w:cs="Helvetica"/>
@@ -8322,7 +9081,7 @@
         </w:rPr>
         <w:t>/2</w:t>
       </w:r>
-      <w:ins w:id="127" w:author="Heather Kharouba" w:date="2019-02-18T16:14:00Z">
+      <w:ins w:id="194" w:author="Heather Kharouba" w:date="2019-02-18T16:14:00Z">
         <w:r>
           <w:rPr>
             <w:rFonts w:ascii="Helvetica" w:hAnsi="Helvetica" w:cs="Helvetica"/>
@@ -8464,7 +9223,7 @@
         </w:rPr>
         <w:t xml:space="preserve"> studies</w:t>
       </w:r>
-      <w:ins w:id="128" w:author="Heather Kharouba" w:date="2019-02-18T16:14:00Z">
+      <w:ins w:id="195" w:author="Heather Kharouba" w:date="2019-02-18T16:14:00Z">
         <w:r>
           <w:rPr>
             <w:rFonts w:ascii="Helvetica" w:hAnsi="Helvetica" w:cs="Helvetica"/>
@@ -8546,7 +9305,7 @@
         </w:rPr>
         <w:t>7/1</w:t>
       </w:r>
-      <w:ins w:id="129" w:author="Heather Kharouba" w:date="2019-02-18T16:14:00Z">
+      <w:ins w:id="196" w:author="Heather Kharouba" w:date="2019-02-18T16:14:00Z">
         <w:r>
           <w:rPr>
             <w:rFonts w:ascii="Helvetica" w:hAnsi="Helvetica" w:cs="Helvetica"/>
@@ -8578,7 +9337,7 @@
         </w:rPr>
         <w:t>7/1</w:t>
       </w:r>
-      <w:ins w:id="130" w:author="Heather Kharouba" w:date="2019-02-18T16:14:00Z">
+      <w:ins w:id="197" w:author="Heather Kharouba" w:date="2019-02-18T16:14:00Z">
         <w:r>
           <w:rPr>
             <w:rFonts w:ascii="Helvetica" w:hAnsi="Helvetica" w:cs="Helvetica"/>
@@ -8610,7 +9369,7 @@
         </w:rPr>
         <w:t xml:space="preserve"> </w:t>
       </w:r>
-      <w:commentRangeStart w:id="131"/>
+      <w:commentRangeStart w:id="198"/>
       <w:r>
         <w:rPr>
           <w:rFonts w:ascii="Helvetica" w:hAnsi="Helvetica" w:cs="Helvetica"/>
@@ -8641,7 +9400,7 @@
         </w:rPr>
         <w:t>studies, only one study measured per-capita performance on the resource</w:t>
       </w:r>
-      <w:ins w:id="132" w:author="Heather Kharouba" w:date="2019-02-18T16:15:00Z">
+      <w:ins w:id="199" w:author="Heather Kharouba" w:date="2019-02-18T16:15:00Z">
         <w:r>
           <w:rPr>
             <w:rFonts w:ascii="Helvetica" w:hAnsi="Helvetica" w:cs="Helvetica"/>
@@ -8663,12 +9422,12 @@
         </w:rPr>
         <w:t xml:space="preserve">. </w:t>
       </w:r>
-      <w:commentRangeEnd w:id="131"/>
+      <w:commentRangeEnd w:id="198"/>
       <w:r>
         <w:rPr>
           <w:rStyle w:val="CommentReference"/>
         </w:rPr>
-        <w:commentReference w:id="131"/>
+        <w:commentReference w:id="198"/>
       </w:r>
     </w:p>
     <w:p>
@@ -8980,7 +9739,7 @@
         </w:rPr>
         <w:t>web theory (1</w:t>
       </w:r>
-      <w:ins w:id="133" w:author="Heather Kharouba" w:date="2019-02-18T16:16:00Z">
+      <w:ins w:id="200" w:author="Heather Kharouba" w:date="2019-02-18T16:16:00Z">
         <w:r>
           <w:rPr>
             <w:rFonts w:ascii="Helvetica" w:hAnsi="Helvetica" w:cs="Helvetica"/>
@@ -9002,7 +9761,7 @@
         </w:rPr>
         <w:t>/20), whereas terrestrial studies approached it from life-history theory (2</w:t>
       </w:r>
-      <w:ins w:id="134" w:author="Heather Kharouba" w:date="2019-02-18T16:17:00Z">
+      <w:ins w:id="201" w:author="Heather Kharouba" w:date="2019-02-18T16:17:00Z">
         <w:r>
           <w:rPr>
             <w:rFonts w:ascii="Helvetica" w:hAnsi="Helvetica" w:cs="Helvetica"/>
@@ -9024,7 +9783,7 @@
         </w:rPr>
         <w:t>/2</w:t>
       </w:r>
-      <w:ins w:id="135" w:author="Heather Kharouba" w:date="2019-02-18T16:16:00Z">
+      <w:ins w:id="202" w:author="Heather Kharouba" w:date="2019-02-18T16:16:00Z">
         <w:r>
           <w:rPr>
             <w:rFonts w:ascii="Helvetica" w:hAnsi="Helvetica" w:cs="Helvetica"/>
@@ -9304,7 +10063,7 @@
         </w:rPr>
         <w:t>were birds (1</w:t>
       </w:r>
-      <w:ins w:id="136" w:author="Heather Kharouba" w:date="2019-02-18T16:18:00Z">
+      <w:ins w:id="203" w:author="Heather Kharouba" w:date="2019-02-18T16:18:00Z">
         <w:r>
           <w:rPr>
             <w:rFonts w:ascii="Helvetica" w:hAnsi="Helvetica" w:cs="Helvetica"/>
@@ -9326,7 +10085,7 @@
         </w:rPr>
         <w:t>/2</w:t>
       </w:r>
-      <w:ins w:id="137" w:author="Heather Kharouba" w:date="2019-02-18T16:18:00Z">
+      <w:ins w:id="204" w:author="Heather Kharouba" w:date="2019-02-18T16:18:00Z">
         <w:r>
           <w:rPr>
             <w:rFonts w:ascii="Helvetica" w:hAnsi="Helvetica" w:cs="Helvetica"/>
@@ -9388,7 +10147,7 @@
         </w:rPr>
         <w:t>and the vast majority were aquatic (1</w:t>
       </w:r>
-      <w:ins w:id="138" w:author="Heather Kharouba" w:date="2019-02-18T16:19:00Z">
+      <w:ins w:id="205" w:author="Heather Kharouba" w:date="2019-02-18T16:19:00Z">
         <w:r>
           <w:rPr>
             <w:rFonts w:ascii="Helvetica" w:hAnsi="Helvetica" w:cs="Helvetica"/>
@@ -9410,7 +10169,7 @@
         </w:rPr>
         <w:t>/1</w:t>
       </w:r>
-      <w:ins w:id="139" w:author="Heather Kharouba" w:date="2019-02-18T16:19:00Z">
+      <w:ins w:id="206" w:author="Heather Kharouba" w:date="2019-02-18T16:19:00Z">
         <w:r>
           <w:rPr>
             <w:rFonts w:ascii="Helvetica" w:hAnsi="Helvetica" w:cs="Helvetica"/>
@@ -9677,18 +10436,48 @@
           <w:szCs w:val="22"/>
           <w:lang w:val="en-US"/>
         </w:rPr>
-        <w:t xml:space="preserve">studies focus on life history theory from the lens of the consumer, collect individual-level data on the timing and fitness of the consumer, with much less information on the resource. The fundamental problem with these approaches is that researchers test only one piece of the much larger field of mechanisms that could underlie the Cushing curve. </w:t>
-      </w:r>
-      <w:r>
-        <w:rPr>
-          <w:rFonts w:ascii="Helvetica" w:hAnsi="Helvetica" w:cs="Helvetica"/>
-          <w:kern w:val="1"/>
-          <w:sz w:val="22"/>
-          <w:szCs w:val="22"/>
-          <w:lang w:val="en-US"/>
-        </w:rPr>
-        <w:t xml:space="preserve">Though it is highly possible that both food web and life history theory together explain many of the consumer-resource systems studied, data limitations make it hard to assess both hypotheses at once. </w:t>
-      </w:r>
+        <w:t xml:space="preserve">studies focus on life history theory from the lens of the consumer, collect individual-level data on the timing and fitness of the consumer, with much less information on the resource. The fundamental problem with these approaches is that researchers test only one piece of the much larger field of mechanisms that could underlie the Cushing </w:t>
+      </w:r>
+      <w:commentRangeStart w:id="207"/>
+      <w:r>
+        <w:rPr>
+          <w:rFonts w:ascii="Helvetica" w:hAnsi="Helvetica" w:cs="Helvetica"/>
+          <w:kern w:val="1"/>
+          <w:sz w:val="22"/>
+          <w:szCs w:val="22"/>
+          <w:lang w:val="en-US"/>
+        </w:rPr>
+        <w:t>curve</w:t>
+      </w:r>
+      <w:commentRangeEnd w:id="207"/>
+      <w:r>
+        <w:rPr>
+          <w:rStyle w:val="CommentReference"/>
+        </w:rPr>
+        <w:commentReference w:id="207"/>
+      </w:r>
+      <w:r>
+        <w:rPr>
+          <w:rFonts w:ascii="Helvetica" w:hAnsi="Helvetica" w:cs="Helvetica"/>
+          <w:kern w:val="1"/>
+          <w:sz w:val="22"/>
+          <w:szCs w:val="22"/>
+          <w:lang w:val="en-US"/>
+        </w:rPr>
+        <w:t xml:space="preserve">. </w:t>
+      </w:r>
+      <w:del w:id="208" w:author="Elizabeth Wolkovich" w:date="2019-03-10T20:48:00Z">
+        <w:r>
+          <w:rPr>
+            <w:rFonts w:ascii="Helvetica" w:hAnsi="Helvetica" w:cs="Helvetica"/>
+            <w:kern w:val="1"/>
+            <w:sz w:val="22"/>
+            <w:szCs w:val="22"/>
+            <w:lang w:val="en-US"/>
+          </w:rPr>
+          <w:delText xml:space="preserve">Though it is highly possible that both food web and life history theory together explain many of the consumer-resource systems studied, data limitations make it hard to assess both hypotheses at once. </w:delText>
+        </w:r>
+      </w:del>
       <w:r>
         <w:rPr>
           <w:rFonts w:ascii="Helvetica" w:hAnsi="Helvetica" w:cs="Helvetica"/>
@@ -10299,7 +11088,7 @@
         </w:rPr>
         <w:t xml:space="preserve"> </w:t>
       </w:r>
-      <w:commentRangeStart w:id="140"/>
+      <w:commentRangeStart w:id="209"/>
       <w:r>
         <w:rPr>
           <w:rFonts w:ascii="Helvetica" w:hAnsi="Helvetica" w:cs="Helvetica"/>
@@ -10310,12 +11099,12 @@
         </w:rPr>
         <w:t>the resource</w:t>
       </w:r>
-      <w:commentRangeEnd w:id="140"/>
+      <w:commentRangeEnd w:id="209"/>
       <w:r>
         <w:rPr>
           <w:rStyle w:val="CommentReference"/>
         </w:rPr>
-        <w:commentReference w:id="140"/>
+        <w:commentReference w:id="209"/>
       </w:r>
       <w:r>
         <w:rPr>
@@ -10524,15 +11313,6 @@
           <w:sz w:val="22"/>
           <w:szCs w:val="22"/>
           <w:lang w:val="en-US"/>
-          <w:rPrChange w:id="141" w:author="Heather Kharouba" w:date="2019-03-04T16:16:00Z">
-            <w:rPr>
-              <w:rFonts w:ascii="Helvetica" w:hAnsi="Helvetica" w:cs="Helvetica"/>
-              <w:kern w:val="1"/>
-              <w:sz w:val="22"/>
-              <w:szCs w:val="22"/>
-              <w:lang w:val="en-US"/>
-            </w:rPr>
-          </w:rPrChange>
         </w:rPr>
         <w:t>enter et al. 2001; T</w:t>
       </w:r>
@@ -10543,15 +11323,6 @@
           <w:sz w:val="22"/>
           <w:szCs w:val="22"/>
           <w:lang w:val="en-US"/>
-          <w:rPrChange w:id="142" w:author="Heather Kharouba" w:date="2019-03-04T16:16:00Z">
-            <w:rPr>
-              <w:rFonts w:ascii="Helvetica" w:hAnsi="Helvetica" w:cs="Helvetica"/>
-              <w:kern w:val="1"/>
-              <w:sz w:val="22"/>
-              <w:szCs w:val="22"/>
-              <w:lang w:val="en-US"/>
-            </w:rPr>
-          </w:rPrChange>
         </w:rPr>
         <w:t>hackeray 2012</w:t>
       </w:r>
@@ -10562,15 +11333,6 @@
           <w:sz w:val="22"/>
           <w:szCs w:val="22"/>
           <w:lang w:val="en-US"/>
-          <w:rPrChange w:id="143" w:author="Heather Kharouba" w:date="2019-03-04T16:16:00Z">
-            <w:rPr>
-              <w:rFonts w:ascii="Helvetica" w:hAnsi="Helvetica" w:cs="Helvetica"/>
-              <w:kern w:val="1"/>
-              <w:sz w:val="22"/>
-              <w:szCs w:val="22"/>
-              <w:lang w:val="en-US"/>
-            </w:rPr>
-          </w:rPrChange>
         </w:rPr>
         <w:t>)</w:t>
       </w:r>
@@ -10581,27 +11343,8 @@
           <w:sz w:val="22"/>
           <w:szCs w:val="22"/>
           <w:lang w:val="en-US"/>
-          <w:rPrChange w:id="144" w:author="Heather Kharouba" w:date="2019-03-04T16:16:00Z">
-            <w:rPr>
-              <w:rFonts w:ascii="Helvetica" w:hAnsi="Helvetica" w:cs="Helvetica"/>
-              <w:kern w:val="1"/>
-              <w:sz w:val="22"/>
-              <w:szCs w:val="22"/>
-              <w:lang w:val="en-US"/>
-            </w:rPr>
-          </w:rPrChange>
-        </w:rPr>
-        <w:t xml:space="preserve">, </w:t>
-      </w:r>
-      <w:r>
-        <w:rPr>
-          <w:rFonts w:ascii="Helvetica" w:hAnsi="Helvetica" w:cs="Helvetica"/>
-          <w:kern w:val="1"/>
-          <w:sz w:val="22"/>
-          <w:szCs w:val="22"/>
-          <w:lang w:val="en-US"/>
-        </w:rPr>
-        <w:t>measure interaction strength (Miller-Rushing)</w:t>
+        </w:rPr>
+        <w:t>, measure interaction strength (Miller-Rushing)</w:t>
       </w:r>
       <w:r>
         <w:rPr>
@@ -10785,7 +11528,7 @@
         <w:adjustRightInd w:val="0"/>
         <w:spacing w:line="480" w:lineRule="auto"/>
         <w:rPr>
-          <w:ins w:id="145" w:author="Heather Kharouba" w:date="2019-03-04T15:49:00Z"/>
+          <w:ins w:id="210" w:author="Heather Kharouba" w:date="2019-03-04T15:49:00Z"/>
           <w:rFonts w:ascii="Helvetica" w:hAnsi="Helvetica" w:cs="Helvetica"/>
           <w:i/>
           <w:sz w:val="22"/>
@@ -10815,7 +11558,7 @@
         </w:rPr>
         <w:t xml:space="preserve">) </w:t>
       </w:r>
-      <w:ins w:id="146" w:author="Heather Kharouba" w:date="2019-03-04T15:04:00Z">
+      <w:ins w:id="211" w:author="Heather Kharouba" w:date="2019-03-04T15:04:00Z">
         <w:r>
           <w:rPr>
             <w:rFonts w:ascii="Helvetica" w:hAnsi="Helvetica" w:cs="Helvetica"/>
@@ -10839,7 +11582,7 @@
         </w:rPr>
         <w:t xml:space="preserve">re-climate change </w:t>
       </w:r>
-      <w:ins w:id="147" w:author="Heather Kharouba" w:date="2019-03-04T15:01:00Z">
+      <w:ins w:id="212" w:author="Heather Kharouba" w:date="2019-03-04T15:01:00Z">
         <w:r>
           <w:rPr>
             <w:rFonts w:ascii="Helvetica" w:hAnsi="Helvetica" w:cs="Helvetica"/>
@@ -10875,7 +11618,7 @@
         <w:adjustRightInd w:val="0"/>
         <w:spacing w:line="480" w:lineRule="auto"/>
         <w:rPr>
-          <w:ins w:id="148" w:author="Heather Kharouba" w:date="2019-03-04T15:37:00Z"/>
+          <w:ins w:id="213" w:author="Heather Kharouba" w:date="2019-03-04T15:37:00Z"/>
           <w:rFonts w:ascii="Helvetica" w:hAnsi="Helvetica" w:cs="Helvetica"/>
           <w:sz w:val="22"/>
           <w:szCs w:val="22"/>
@@ -10883,7 +11626,22 @@
           <w:lang w:val="en-US"/>
         </w:rPr>
       </w:pPr>
-      <w:ins w:id="149" w:author="Heather Kharouba" w:date="2019-03-04T15:49:00Z">
+      <w:commentRangeStart w:id="214"/>
+      <w:ins w:id="215" w:author="Heather Kharouba" w:date="2019-03-04T15:49:00Z">
+        <w:del w:id="216" w:author="Elizabeth Wolkovich" w:date="2019-03-10T20:52:00Z">
+          <w:r>
+            <w:rPr>
+              <w:rFonts w:ascii="Helvetica" w:hAnsi="Helvetica" w:cs="Helvetica"/>
+              <w:sz w:val="22"/>
+              <w:szCs w:val="22"/>
+              <w:highlight w:val="yellow"/>
+              <w:lang w:val="en-US"/>
+            </w:rPr>
+            <w:delText>We might need a preamble here</w:delText>
+          </w:r>
+        </w:del>
+      </w:ins>
+      <w:ins w:id="217" w:author="Elizabeth Wolkovich" w:date="2019-03-10T20:52:00Z">
         <w:r>
           <w:rPr>
             <w:rFonts w:ascii="Helvetica" w:hAnsi="Helvetica" w:cs="Helvetica"/>
@@ -10892,7 +11650,218 @@
             <w:highlight w:val="yellow"/>
             <w:lang w:val="en-US"/>
           </w:rPr>
-          <w:t>We might need a preamble here</w:t>
+          <w:t>Applying the Cushing hypothesis to understanding</w:t>
+        </w:r>
+      </w:ins>
+      <w:ins w:id="218" w:author="Elizabeth Wolkovich" w:date="2019-03-10T20:53:00Z">
+        <w:r>
+          <w:rPr>
+            <w:rFonts w:ascii="Helvetica" w:hAnsi="Helvetica" w:cs="Helvetica"/>
+            <w:sz w:val="22"/>
+            <w:szCs w:val="22"/>
+            <w:highlight w:val="yellow"/>
+            <w:lang w:val="en-US"/>
+          </w:rPr>
+          <w:t>—</w:t>
+        </w:r>
+      </w:ins>
+      <w:ins w:id="219" w:author="Elizabeth Wolkovich" w:date="2019-03-10T20:52:00Z">
+        <w:r>
+          <w:rPr>
+            <w:rFonts w:ascii="Helvetica" w:hAnsi="Helvetica" w:cs="Helvetica"/>
+            <w:sz w:val="22"/>
+            <w:szCs w:val="22"/>
+            <w:highlight w:val="yellow"/>
+            <w:lang w:val="en-US"/>
+          </w:rPr>
+          <w:t xml:space="preserve">and </w:t>
+        </w:r>
+      </w:ins>
+      <w:ins w:id="220" w:author="Elizabeth Wolkovich" w:date="2019-03-10T20:53:00Z">
+        <w:r>
+          <w:rPr>
+            <w:rFonts w:ascii="Helvetica" w:hAnsi="Helvetica" w:cs="Helvetica"/>
+            <w:sz w:val="22"/>
+            <w:szCs w:val="22"/>
+            <w:highlight w:val="yellow"/>
+            <w:lang w:val="en-US"/>
+          </w:rPr>
+          <w:t xml:space="preserve">ideally predicting—the consequences of climate change for interacting species requires more than testing the assumptions and underlying mechanisms of the hypothesis (Figure X). </w:t>
+        </w:r>
+      </w:ins>
+      <w:commentRangeEnd w:id="214"/>
+      <w:ins w:id="221" w:author="Elizabeth Wolkovich" w:date="2019-03-10T20:55:00Z">
+        <w:r>
+          <w:rPr>
+            <w:rStyle w:val="CommentReference"/>
+          </w:rPr>
+          <w:commentReference w:id="214"/>
+        </w:r>
+      </w:ins>
+      <w:ins w:id="223" w:author="Elizabeth Wolkovich" w:date="2019-03-10T20:53:00Z">
+        <w:r>
+          <w:rPr>
+            <w:rFonts w:ascii="Helvetica" w:hAnsi="Helvetica" w:cs="Helvetica"/>
+            <w:sz w:val="22"/>
+            <w:szCs w:val="22"/>
+            <w:highlight w:val="yellow"/>
+            <w:lang w:val="en-US"/>
+          </w:rPr>
+          <w:t xml:space="preserve">If </w:t>
+        </w:r>
+      </w:ins>
+      <w:ins w:id="224" w:author="Elizabeth Wolkovich" w:date="2019-03-10T20:54:00Z">
+        <w:r>
+          <w:rPr>
+            <w:rFonts w:ascii="Helvetica" w:hAnsi="Helvetica" w:cs="Helvetica"/>
+            <w:sz w:val="22"/>
+            <w:szCs w:val="22"/>
+            <w:highlight w:val="yellow"/>
+            <w:lang w:val="en-US"/>
+          </w:rPr>
+          <w:t xml:space="preserve">the </w:t>
+        </w:r>
+      </w:ins>
+      <w:ins w:id="225" w:author="Elizabeth Wolkovich" w:date="2019-03-10T20:53:00Z">
+        <w:r>
+          <w:rPr>
+            <w:rFonts w:ascii="Helvetica" w:hAnsi="Helvetica" w:cs="Helvetica"/>
+            <w:sz w:val="22"/>
+            <w:szCs w:val="22"/>
+            <w:highlight w:val="yellow"/>
+            <w:lang w:val="en-US"/>
+          </w:rPr>
+          <w:t xml:space="preserve">assumptions of the Cushing hypothesis are </w:t>
+        </w:r>
+      </w:ins>
+      <w:ins w:id="226" w:author="Elizabeth Wolkovich" w:date="2019-03-10T20:54:00Z">
+        <w:r>
+          <w:rPr>
+            <w:rFonts w:ascii="Helvetica" w:hAnsi="Helvetica" w:cs="Helvetica"/>
+            <w:sz w:val="22"/>
+            <w:szCs w:val="22"/>
+            <w:highlight w:val="yellow"/>
+            <w:lang w:val="en-US"/>
+          </w:rPr>
+          <w:t>met and the mechanisms understood, researchers still need an understanding of the system dynamics before climate change</w:t>
+        </w:r>
+      </w:ins>
+      <w:ins w:id="227" w:author="Elizabeth Wolkovich" w:date="2019-03-10T20:56:00Z">
+        <w:r>
+          <w:rPr>
+            <w:rFonts w:ascii="Helvetica" w:hAnsi="Helvetica" w:cs="Helvetica"/>
+            <w:sz w:val="22"/>
+            <w:szCs w:val="22"/>
+            <w:highlight w:val="yellow"/>
+            <w:lang w:val="en-US"/>
+          </w:rPr>
+          <w:t>, and the phenological cues for consumer and resource levels,</w:t>
+        </w:r>
+      </w:ins>
+      <w:ins w:id="228" w:author="Elizabeth Wolkovich" w:date="2019-03-10T20:54:00Z">
+        <w:r>
+          <w:rPr>
+            <w:rFonts w:ascii="Helvetica" w:hAnsi="Helvetica" w:cs="Helvetica"/>
+            <w:sz w:val="22"/>
+            <w:szCs w:val="22"/>
+            <w:highlight w:val="yellow"/>
+            <w:lang w:val="en-US"/>
+          </w:rPr>
+          <w:t xml:space="preserve"> to predict</w:t>
+        </w:r>
+        <w:r>
+          <w:rPr>
+            <w:rFonts w:ascii="Helvetica" w:hAnsi="Helvetica" w:cs="Helvetica"/>
+            <w:sz w:val="22"/>
+            <w:szCs w:val="22"/>
+            <w:highlight w:val="yellow"/>
+            <w:lang w:val="en-US"/>
+          </w:rPr>
+          <w:t xml:space="preserve"> what shifts in the climate have</w:t>
+        </w:r>
+      </w:ins>
+      <w:ins w:id="229" w:author="Elizabeth Wolkovich" w:date="2019-03-10T20:56:00Z">
+        <w:r>
+          <w:rPr>
+            <w:rFonts w:ascii="Helvetica" w:hAnsi="Helvetica" w:cs="Helvetica"/>
+            <w:sz w:val="22"/>
+            <w:szCs w:val="22"/>
+            <w:highlight w:val="yellow"/>
+            <w:lang w:val="en-US"/>
+          </w:rPr>
+          <w:t>—</w:t>
+        </w:r>
+      </w:ins>
+      <w:ins w:id="230" w:author="Elizabeth Wolkovich" w:date="2019-03-10T20:54:00Z">
+        <w:r>
+          <w:rPr>
+            <w:rFonts w:ascii="Helvetica" w:hAnsi="Helvetica" w:cs="Helvetica"/>
+            <w:sz w:val="22"/>
+            <w:szCs w:val="22"/>
+            <w:highlight w:val="yellow"/>
+            <w:lang w:val="en-US"/>
+          </w:rPr>
+          <w:t xml:space="preserve">and </w:t>
+        </w:r>
+      </w:ins>
+      <w:ins w:id="231" w:author="Elizabeth Wolkovich" w:date="2019-03-10T20:56:00Z">
+        <w:r>
+          <w:rPr>
+            <w:rFonts w:ascii="Helvetica" w:hAnsi="Helvetica" w:cs="Helvetica"/>
+            <w:sz w:val="22"/>
+            <w:szCs w:val="22"/>
+            <w:highlight w:val="yellow"/>
+            <w:lang w:val="en-US"/>
+          </w:rPr>
+          <w:t>will</w:t>
+        </w:r>
+      </w:ins>
+      <w:ins w:id="232" w:author="Elizabeth Wolkovich" w:date="2019-03-10T20:57:00Z">
+        <w:r>
+          <w:rPr>
+            <w:rFonts w:ascii="Helvetica" w:hAnsi="Helvetica" w:cs="Helvetica"/>
+            <w:sz w:val="22"/>
+            <w:szCs w:val="22"/>
+            <w:highlight w:val="yellow"/>
+            <w:lang w:val="en-US"/>
+          </w:rPr>
+          <w:t>—</w:t>
+        </w:r>
+      </w:ins>
+      <w:ins w:id="233" w:author="Elizabeth Wolkovich" w:date="2019-03-10T20:56:00Z">
+        <w:r>
+          <w:rPr>
+            <w:rFonts w:ascii="Helvetica" w:hAnsi="Helvetica" w:cs="Helvetica"/>
+            <w:sz w:val="22"/>
+            <w:szCs w:val="22"/>
+            <w:highlight w:val="yellow"/>
+            <w:lang w:val="en-US"/>
+          </w:rPr>
+          <w:t xml:space="preserve">do </w:t>
+        </w:r>
+      </w:ins>
+      <w:ins w:id="234" w:author="Elizabeth Wolkovich" w:date="2019-03-10T20:57:00Z">
+        <w:r>
+          <w:rPr>
+            <w:rFonts w:ascii="Helvetica" w:hAnsi="Helvetica" w:cs="Helvetica"/>
+            <w:sz w:val="22"/>
+            <w:szCs w:val="22"/>
+            <w:highlight w:val="yellow"/>
+            <w:lang w:val="en-US"/>
+          </w:rPr>
+          <w:t>to the timing and fitness of the players</w:t>
+        </w:r>
+      </w:ins>
+      <w:ins w:id="235" w:author="Elizabeth Wolkovich" w:date="2019-03-10T20:54:00Z">
+        <w:r>
+          <w:rPr>
+            <w:rFonts w:ascii="Helvetica" w:hAnsi="Helvetica" w:cs="Helvetica"/>
+            <w:sz w:val="22"/>
+            <w:szCs w:val="22"/>
+            <w:highlight w:val="yellow"/>
+            <w:lang w:val="en-US"/>
+          </w:rPr>
+          <w:t xml:space="preserve">. </w:t>
         </w:r>
       </w:ins>
     </w:p>
@@ -10925,7 +11894,7 @@
           <w:lang w:val="en-US"/>
         </w:rPr>
       </w:pPr>
-      <w:ins w:id="150" w:author="Heather Kharouba" w:date="2019-03-04T15:37:00Z">
+      <w:ins w:id="236" w:author="Heather Kharouba" w:date="2019-03-04T15:37:00Z">
         <w:r>
           <w:rPr>
             <w:rFonts w:ascii="Helvetica" w:hAnsi="Helvetica" w:cs="Helvetica"/>
@@ -11129,7 +12098,7 @@
         </w:rPr>
         <w:t xml:space="preserve"> </w:t>
       </w:r>
-      <w:commentRangeStart w:id="151"/>
+      <w:commentRangeStart w:id="237"/>
       <w:r>
         <w:rPr>
           <w:rFonts w:ascii="Helvetica" w:hAnsi="Helvetica" w:cs="Helvetica"/>
@@ -11148,12 +12117,12 @@
         </w:rPr>
         <w:t xml:space="preserve"> studies</w:t>
       </w:r>
-      <w:commentRangeEnd w:id="151"/>
+      <w:commentRangeEnd w:id="237"/>
       <w:r>
         <w:rPr>
           <w:rStyle w:val="CommentReference"/>
         </w:rPr>
-        <w:commentReference w:id="151"/>
+        <w:commentReference w:id="237"/>
       </w:r>
       <w:r>
         <w:rPr>
@@ -11182,7 +12151,7 @@
         </w:rPr>
         <w:t xml:space="preserve">onsidered, only </w:t>
       </w:r>
-      <w:ins w:id="152" w:author="Heather Kharouba" w:date="2019-02-18T16:22:00Z">
+      <w:ins w:id="238" w:author="Heather Kharouba" w:date="2019-02-18T16:22:00Z">
         <w:r>
           <w:rPr>
             <w:rFonts w:ascii="Helvetica" w:hAnsi="Helvetica" w:cs="Helvetica"/>
@@ -11211,7 +12180,7 @@
         </w:rPr>
         <w:t>(</w:t>
       </w:r>
-      <w:ins w:id="153" w:author="Heather Kharouba" w:date="2019-02-18T16:22:00Z">
+      <w:ins w:id="239" w:author="Heather Kharouba" w:date="2019-02-18T16:22:00Z">
         <w:r>
           <w:rPr>
             <w:rFonts w:ascii="Helvetica" w:hAnsi="Helvetica" w:cs="Helvetica"/>
@@ -11231,7 +12200,7 @@
         </w:rPr>
         <w:t>/4</w:t>
       </w:r>
-      <w:ins w:id="154" w:author="Heather Kharouba" w:date="2019-02-18T16:20:00Z">
+      <w:ins w:id="240" w:author="Heather Kharouba" w:date="2019-02-18T16:20:00Z">
         <w:r>
           <w:rPr>
             <w:rFonts w:ascii="Helvetica" w:hAnsi="Helvetica" w:cs="Helvetica"/>
@@ -11260,7 +12229,7 @@
         </w:rPr>
         <w:t xml:space="preserve">of </w:t>
       </w:r>
-      <w:commentRangeStart w:id="155"/>
+      <w:commentRangeStart w:id="241"/>
       <w:r>
         <w:rPr>
           <w:rFonts w:ascii="Helvetica" w:hAnsi="Helvetica" w:cs="Helvetica"/>
@@ -11270,12 +12239,12 @@
         </w:rPr>
         <w:t xml:space="preserve">the studies </w:t>
       </w:r>
-      <w:commentRangeEnd w:id="155"/>
+      <w:commentRangeEnd w:id="241"/>
       <w:r>
         <w:rPr>
           <w:rStyle w:val="CommentReference"/>
         </w:rPr>
-        <w:commentReference w:id="155"/>
+        <w:commentReference w:id="241"/>
       </w:r>
       <w:r>
         <w:rPr>
@@ -11367,7 +12336,7 @@
         </w:rPr>
         <w:t xml:space="preserve">Even in this subset of studies, </w:t>
       </w:r>
-      <w:ins w:id="156" w:author="Heather Kharouba" w:date="2019-02-18T16:36:00Z">
+      <w:ins w:id="242" w:author="Heather Kharouba" w:date="2019-02-18T16:36:00Z">
         <w:r>
           <w:rPr>
             <w:rFonts w:ascii="Helvetica" w:hAnsi="Helvetica" w:cs="Helvetica"/>
@@ -11387,16 +12356,29 @@
         </w:rPr>
         <w:t xml:space="preserve"> had more than </w:t>
       </w:r>
-      <w:ins w:id="157" w:author="Heather Kharouba" w:date="2019-02-18T16:29:00Z">
-        <w:r>
-          <w:rPr>
-            <w:rFonts w:ascii="Helvetica" w:hAnsi="Helvetica" w:cs="Helvetica"/>
-            <w:sz w:val="22"/>
-            <w:szCs w:val="22"/>
-            <w:lang w:val="en-US"/>
-          </w:rPr>
-          <w:t>3</w:t>
-        </w:r>
+      <w:ins w:id="243" w:author="Elizabeth Wolkovich" w:date="2019-03-10T20:58:00Z">
+        <w:r>
+          <w:rPr>
+            <w:rFonts w:ascii="Helvetica" w:hAnsi="Helvetica" w:cs="Helvetica"/>
+            <w:sz w:val="22"/>
+            <w:szCs w:val="22"/>
+            <w:lang w:val="en-US"/>
+          </w:rPr>
+          <w:t>three</w:t>
+        </w:r>
+      </w:ins>
+      <w:ins w:id="244" w:author="Heather Kharouba" w:date="2019-02-18T16:29:00Z">
+        <w:del w:id="245" w:author="Elizabeth Wolkovich" w:date="2019-03-10T20:58:00Z">
+          <w:r>
+            <w:rPr>
+              <w:rFonts w:ascii="Helvetica" w:hAnsi="Helvetica" w:cs="Helvetica"/>
+              <w:sz w:val="22"/>
+              <w:szCs w:val="22"/>
+              <w:lang w:val="en-US"/>
+            </w:rPr>
+            <w:delText>3</w:delText>
+          </w:r>
+        </w:del>
       </w:ins>
       <w:r>
         <w:rPr>
@@ -11407,7 +12389,7 @@
         </w:rPr>
         <w:t xml:space="preserve"> years</w:t>
       </w:r>
-      <w:ins w:id="158" w:author="Heather Kharouba" w:date="2019-02-18T16:36:00Z">
+      <w:ins w:id="246" w:author="Heather Kharouba" w:date="2019-02-18T16:36:00Z">
         <w:r>
           <w:rPr>
             <w:rFonts w:ascii="Helvetica" w:hAnsi="Helvetica" w:cs="Helvetica"/>
@@ -11418,18 +12400,40 @@
           <w:t xml:space="preserve"> of data (</w:t>
         </w:r>
       </w:ins>
-      <w:ins w:id="159" w:author="Heather Kharouba" w:date="2019-02-18T16:38:00Z">
-        <w:r>
-          <w:rPr>
-            <w:rFonts w:ascii="Helvetica" w:hAnsi="Helvetica" w:cs="Helvetica"/>
-            <w:sz w:val="22"/>
-            <w:szCs w:val="22"/>
-            <w:lang w:val="en-US"/>
-          </w:rPr>
-          <w:t>9/</w:t>
-        </w:r>
-      </w:ins>
-      <w:ins w:id="160" w:author="Heather Kharouba" w:date="2019-02-18T16:37:00Z">
+      <w:ins w:id="247" w:author="Elizabeth Wolkovich" w:date="2019-03-10T20:58:00Z">
+        <w:r>
+          <w:rPr>
+            <w:rFonts w:ascii="Helvetica" w:hAnsi="Helvetica" w:cs="Helvetica"/>
+            <w:sz w:val="22"/>
+            <w:szCs w:val="22"/>
+            <w:lang w:val="en-US"/>
+          </w:rPr>
+          <w:t>2</w:t>
+        </w:r>
+      </w:ins>
+      <w:ins w:id="248" w:author="Heather Kharouba" w:date="2019-02-18T16:38:00Z">
+        <w:del w:id="249" w:author="Elizabeth Wolkovich" w:date="2019-03-10T20:58:00Z">
+          <w:r>
+            <w:rPr>
+              <w:rFonts w:ascii="Helvetica" w:hAnsi="Helvetica" w:cs="Helvetica"/>
+              <w:sz w:val="22"/>
+              <w:szCs w:val="22"/>
+              <w:lang w:val="en-US"/>
+            </w:rPr>
+            <w:delText>9</w:delText>
+          </w:r>
+        </w:del>
+        <w:r>
+          <w:rPr>
+            <w:rFonts w:ascii="Helvetica" w:hAnsi="Helvetica" w:cs="Helvetica"/>
+            <w:sz w:val="22"/>
+            <w:szCs w:val="22"/>
+            <w:lang w:val="en-US"/>
+          </w:rPr>
+          <w:t>/</w:t>
+        </w:r>
+      </w:ins>
+      <w:ins w:id="250" w:author="Heather Kharouba" w:date="2019-02-18T16:37:00Z">
         <w:r>
           <w:rPr>
             <w:rFonts w:ascii="Helvetica" w:hAnsi="Helvetica" w:cs="Helvetica"/>
@@ -11440,7 +12444,18 @@
           <w:t>11</w:t>
         </w:r>
       </w:ins>
-      <w:ins w:id="161" w:author="Heather Kharouba" w:date="2019-02-18T16:36:00Z">
+      <w:ins w:id="251" w:author="Elizabeth Wolkovich" w:date="2019-03-10T20:58:00Z">
+        <w:r>
+          <w:rPr>
+            <w:rFonts w:ascii="Helvetica" w:hAnsi="Helvetica" w:cs="Helvetica"/>
+            <w:sz w:val="22"/>
+            <w:szCs w:val="22"/>
+            <w:lang w:val="en-US"/>
+          </w:rPr>
+          <w:t xml:space="preserve"> had only one or two years of data for inference</w:t>
+        </w:r>
+      </w:ins>
+      <w:ins w:id="252" w:author="Heather Kharouba" w:date="2019-02-18T16:36:00Z">
         <w:r>
           <w:rPr>
             <w:rFonts w:ascii="Helvetica" w:hAnsi="Helvetica" w:cs="Helvetica"/>
@@ -11667,7 +12682,7 @@
         </w:rPr>
         <w:t xml:space="preserve"> </w:t>
       </w:r>
-      <w:commentRangeStart w:id="162"/>
+      <w:commentRangeStart w:id="253"/>
       <w:r>
         <w:rPr>
           <w:rFonts w:ascii="Helvetica" w:hAnsi="Helvetica" w:cs="Helvetica"/>
@@ -11677,7 +12692,7 @@
         </w:rPr>
         <w:t>AO001</w:t>
       </w:r>
-      <w:commentRangeEnd w:id="162"/>
+      <w:commentRangeEnd w:id="253"/>
       <w:r>
         <w:rPr>
           <w:rStyle w:val="CommentReference"/>
@@ -11685,7 +12700,7 @@
           <w:sz w:val="22"/>
           <w:szCs w:val="22"/>
         </w:rPr>
-        <w:commentReference w:id="162"/>
+        <w:commentReference w:id="253"/>
       </w:r>
       <w:r>
         <w:rPr>
@@ -11746,7 +12761,7 @@
         <w:adjustRightInd w:val="0"/>
         <w:spacing w:line="480" w:lineRule="auto"/>
         <w:rPr>
-          <w:ins w:id="163" w:author="Heather Kharouba" w:date="2019-03-04T15:17:00Z"/>
+          <w:ins w:id="254" w:author="Heather Kharouba" w:date="2019-03-04T15:17:00Z"/>
           <w:rFonts w:ascii="Helvetica" w:hAnsi="Helvetica" w:cs="Helvetica"/>
           <w:sz w:val="22"/>
           <w:szCs w:val="22"/>
@@ -11925,7 +12940,7 @@
         </w:rPr>
         <w:t>(</w:t>
       </w:r>
-      <w:ins w:id="164" w:author="Heather Kharouba" w:date="2019-02-13T13:48:00Z">
+      <w:ins w:id="255" w:author="Heather Kharouba" w:date="2019-02-13T13:48:00Z">
         <w:r>
           <w:rPr>
             <w:rFonts w:ascii="Helvetica" w:hAnsi="Helvetica" w:cs="Helvetica"/>
@@ -11954,25 +12969,47 @@
         </w:rPr>
         <w:t>. This is problematic when climate change has led to non-stationarity to different extents in different systems (</w:t>
       </w:r>
-      <w:ins w:id="165" w:author="Heather Kharouba" w:date="2019-02-13T13:48:00Z">
-        <w:r>
-          <w:rPr>
-            <w:rFonts w:ascii="Helvetica" w:hAnsi="Helvetica" w:cs="Helvetica"/>
-            <w:sz w:val="22"/>
-            <w:szCs w:val="22"/>
-            <w:lang w:val="en-US"/>
-          </w:rPr>
-          <w:t xml:space="preserve">Figure 2a; </w:t>
-        </w:r>
-      </w:ins>
-      <w:r>
-        <w:rPr>
-          <w:rFonts w:ascii="Helvetica" w:hAnsi="Helvetica" w:cs="Helvetica"/>
-          <w:sz w:val="22"/>
-          <w:szCs w:val="22"/>
-          <w:lang w:val="en-US"/>
-        </w:rPr>
-        <w:t>Wolkovich et al. 2014).</w:t>
+      <w:ins w:id="256" w:author="Heather Kharouba" w:date="2019-02-13T13:48:00Z">
+        <w:r>
+          <w:rPr>
+            <w:rFonts w:ascii="Helvetica" w:hAnsi="Helvetica" w:cs="Helvetica"/>
+            <w:sz w:val="22"/>
+            <w:szCs w:val="22"/>
+            <w:lang w:val="en-US"/>
+          </w:rPr>
+          <w:t>Figure 2a</w:t>
+        </w:r>
+        <w:del w:id="257" w:author="Elizabeth Wolkovich" w:date="2019-03-10T20:59:00Z">
+          <w:r>
+            <w:rPr>
+              <w:rFonts w:ascii="Helvetica" w:hAnsi="Helvetica" w:cs="Helvetica"/>
+              <w:sz w:val="22"/>
+              <w:szCs w:val="22"/>
+              <w:lang w:val="en-US"/>
+            </w:rPr>
+            <w:delText xml:space="preserve">; </w:delText>
+          </w:r>
+        </w:del>
+      </w:ins>
+      <w:del w:id="258" w:author="Elizabeth Wolkovich" w:date="2019-03-10T20:59:00Z">
+        <w:r>
+          <w:rPr>
+            <w:rFonts w:ascii="Helvetica" w:hAnsi="Helvetica" w:cs="Helvetica"/>
+            <w:sz w:val="22"/>
+            <w:szCs w:val="22"/>
+            <w:lang w:val="en-US"/>
+          </w:rPr>
+          <w:delText>Wolkovich et al. 2014</w:delText>
+        </w:r>
+      </w:del>
+      <w:r>
+        <w:rPr>
+          <w:rFonts w:ascii="Helvetica" w:hAnsi="Helvetica" w:cs="Helvetica"/>
+          <w:sz w:val="22"/>
+          <w:szCs w:val="22"/>
+          <w:lang w:val="en-US"/>
+        </w:rPr>
+        <w:t>).</w:t>
       </w:r>
       <w:r>
         <w:rPr>
@@ -12026,17 +13063,19 @@
           <w:szCs w:val="22"/>
           <w:lang w:val="en-US"/>
         </w:rPr>
-        <w:t xml:space="preserve"> whether </w:t>
-      </w:r>
-      <w:r>
-        <w:rPr>
-          <w:rFonts w:ascii="Helvetica" w:hAnsi="Helvetica" w:cs="Helvetica"/>
-          <w:sz w:val="22"/>
-          <w:szCs w:val="22"/>
-          <w:lang w:val="en-US"/>
-        </w:rPr>
-        <w:t>and to what magnitude we should predict</w:t>
-      </w:r>
+        <w:t xml:space="preserve"> whether</w:t>
+      </w:r>
+      <w:ins w:id="259" w:author="Elizabeth Wolkovich" w:date="2019-03-10T20:59:00Z">
+        <w:r>
+          <w:rPr>
+            <w:rFonts w:ascii="Helvetica" w:hAnsi="Helvetica" w:cs="Helvetica"/>
+            <w:sz w:val="22"/>
+            <w:szCs w:val="22"/>
+            <w:lang w:val="en-US"/>
+          </w:rPr>
+          <w:t>,</w:t>
+        </w:r>
+      </w:ins>
       <w:r>
         <w:rPr>
           <w:rFonts w:ascii="Helvetica" w:hAnsi="Helvetica" w:cs="Helvetica"/>
@@ -12053,9 +13092,47 @@
           <w:szCs w:val="22"/>
           <w:lang w:val="en-US"/>
         </w:rPr>
+        <w:t>and to what magnitude</w:t>
+      </w:r>
+      <w:ins w:id="260" w:author="Elizabeth Wolkovich" w:date="2019-03-10T20:59:00Z">
+        <w:r>
+          <w:rPr>
+            <w:rFonts w:ascii="Helvetica" w:hAnsi="Helvetica" w:cs="Helvetica"/>
+            <w:sz w:val="22"/>
+            <w:szCs w:val="22"/>
+            <w:lang w:val="en-US"/>
+          </w:rPr>
+          <w:t>,</w:t>
+        </w:r>
+      </w:ins>
+      <w:r>
+        <w:rPr>
+          <w:rFonts w:ascii="Helvetica" w:hAnsi="Helvetica" w:cs="Helvetica"/>
+          <w:sz w:val="22"/>
+          <w:szCs w:val="22"/>
+          <w:lang w:val="en-US"/>
+        </w:rPr>
+        <w:t xml:space="preserve"> we should predict</w:t>
+      </w:r>
+      <w:r>
+        <w:rPr>
+          <w:rFonts w:ascii="Helvetica" w:hAnsi="Helvetica" w:cs="Helvetica"/>
+          <w:sz w:val="22"/>
+          <w:szCs w:val="22"/>
+          <w:lang w:val="en-US"/>
+        </w:rPr>
+        <w:t xml:space="preserve"> </w:t>
+      </w:r>
+      <w:r>
+        <w:rPr>
+          <w:rFonts w:ascii="Helvetica" w:hAnsi="Helvetica" w:cs="Helvetica"/>
+          <w:sz w:val="22"/>
+          <w:szCs w:val="22"/>
+          <w:lang w:val="en-US"/>
+        </w:rPr>
         <w:t>a divergence in synchrony due to climate change (Figure 2a</w:t>
       </w:r>
-      <w:ins w:id="166" w:author="Heather Kharouba" w:date="2019-02-11T11:50:00Z">
+      <w:ins w:id="261" w:author="Heather Kharouba" w:date="2019-02-11T11:50:00Z">
         <w:r>
           <w:rPr>
             <w:rFonts w:ascii="Helvetica" w:hAnsi="Helvetica" w:cs="Helvetica"/>
@@ -12154,16 +13231,47 @@
           <w:szCs w:val="22"/>
           <w:lang w:val="en-US"/>
         </w:rPr>
-        <w:t xml:space="preserve">driver </w:t>
-      </w:r>
-      <w:r>
-        <w:rPr>
-          <w:rFonts w:ascii="Helvetica" w:hAnsi="Helvetica" w:cs="Helvetica"/>
-          <w:sz w:val="22"/>
-          <w:szCs w:val="22"/>
-          <w:lang w:val="en-US"/>
-        </w:rPr>
-        <w:t xml:space="preserve">(for example </w:t>
+        <w:t>driver</w:t>
+      </w:r>
+      <w:ins w:id="262" w:author="Elizabeth Wolkovich" w:date="2019-03-10T21:00:00Z">
+        <w:r>
+          <w:rPr>
+            <w:rFonts w:ascii="Helvetica" w:hAnsi="Helvetica" w:cs="Helvetica"/>
+            <w:sz w:val="22"/>
+            <w:szCs w:val="22"/>
+            <w:lang w:val="en-US"/>
+          </w:rPr>
+          <w:t xml:space="preserve">, </w:t>
+        </w:r>
+      </w:ins>
+      <w:del w:id="263" w:author="Elizabeth Wolkovich" w:date="2019-03-10T21:00:00Z">
+        <w:r>
+          <w:rPr>
+            <w:rFonts w:ascii="Helvetica" w:hAnsi="Helvetica" w:cs="Helvetica"/>
+            <w:sz w:val="22"/>
+            <w:szCs w:val="22"/>
+            <w:lang w:val="en-US"/>
+          </w:rPr>
+          <w:delText xml:space="preserve"> </w:delText>
+        </w:r>
+        <w:r>
+          <w:rPr>
+            <w:rFonts w:ascii="Helvetica" w:hAnsi="Helvetica" w:cs="Helvetica"/>
+            <w:sz w:val="22"/>
+            <w:szCs w:val="22"/>
+            <w:lang w:val="en-US"/>
+          </w:rPr>
+          <w:delText>(</w:delText>
+        </w:r>
+      </w:del>
+      <w:r>
+        <w:rPr>
+          <w:rFonts w:ascii="Helvetica" w:hAnsi="Helvetica" w:cs="Helvetica"/>
+          <w:sz w:val="22"/>
+          <w:szCs w:val="22"/>
+          <w:lang w:val="en-US"/>
+        </w:rPr>
+        <w:t xml:space="preserve">for example </w:t>
       </w:r>
       <w:r>
         <w:rPr>
@@ -12207,7 +13315,7 @@
         </w:rPr>
         <w:t>)</w:t>
       </w:r>
-      <w:ins w:id="167" w:author="Heather Kharouba" w:date="2019-02-13T13:49:00Z">
+      <w:ins w:id="264" w:author="Heather Kharouba" w:date="2019-02-13T13:49:00Z">
         <w:r>
           <w:rPr>
             <w:rFonts w:ascii="Helvetica" w:hAnsi="Helvetica" w:cs="Helvetica"/>
@@ -12218,7 +13326,7 @@
           <w:t>,</w:t>
         </w:r>
       </w:ins>
-      <w:del w:id="168" w:author="Heather Kharouba" w:date="2019-02-13T13:49:00Z">
+      <w:del w:id="265" w:author="Heather Kharouba" w:date="2019-02-13T13:49:00Z">
         <w:r>
           <w:rPr>
             <w:rFonts w:ascii="Helvetica" w:hAnsi="Helvetica"/>
@@ -12309,6 +13417,7 @@
         </w:rPr>
         <w:t xml:space="preserve"> natural variation. </w:t>
       </w:r>
+      <w:commentRangeStart w:id="266"/>
       <w:r>
         <w:rPr>
           <w:rFonts w:ascii="Helvetica" w:hAnsi="Helvetica" w:cs="Helvetica"/>
@@ -12380,6 +13489,13 @@
           <w:lang w:val="en-US"/>
         </w:rPr>
         <w:t xml:space="preserve">.  </w:t>
+      </w:r>
+      <w:commentRangeEnd w:id="266"/>
+      <w:r>
+        <w:rPr>
+          <w:rStyle w:val="CommentReference"/>
+        </w:rPr>
+        <w:commentReference w:id="266"/>
       </w:r>
     </w:p>
     <w:p>
@@ -12404,7 +13520,7 @@
         <w:adjustRightInd w:val="0"/>
         <w:spacing w:line="480" w:lineRule="auto"/>
         <w:rPr>
-          <w:ins w:id="169" w:author="Heather Kharouba" w:date="2019-02-13T13:53:00Z"/>
+          <w:ins w:id="267" w:author="Heather Kharouba" w:date="2019-02-13T13:53:00Z"/>
           <w:rFonts w:ascii="Helvetica" w:hAnsi="Helvetica" w:cs="Helvetica"/>
           <w:sz w:val="22"/>
           <w:szCs w:val="22"/>
@@ -12537,7 +13653,7 @@
         </w:rPr>
         <w:t>(</w:t>
       </w:r>
-      <w:ins w:id="170" w:author="Heather Kharouba" w:date="2019-02-13T13:51:00Z">
+      <w:ins w:id="268" w:author="Heather Kharouba" w:date="2019-02-13T13:51:00Z">
         <w:r>
           <w:rPr>
             <w:rFonts w:ascii="Helvetica" w:hAnsi="Helvetica" w:cs="Helvetica"/>
@@ -12547,7 +13663,7 @@
           </w:rPr>
           <w:t xml:space="preserve">i.e. </w:t>
         </w:r>
-        <w:commentRangeStart w:id="171"/>
+        <w:commentRangeStart w:id="269"/>
         <w:r>
           <w:rPr>
             <w:rFonts w:ascii="Helvetica" w:hAnsi="Helvetica" w:cs="Helvetica"/>
@@ -12576,12 +13692,12 @@
         </w:rPr>
         <w:t>b</w:t>
       </w:r>
-      <w:commentRangeEnd w:id="171"/>
+      <w:commentRangeEnd w:id="269"/>
       <w:r>
         <w:rPr>
           <w:rStyle w:val="CommentReference"/>
         </w:rPr>
-        <w:commentReference w:id="171"/>
+        <w:commentReference w:id="269"/>
       </w:r>
       <w:r>
         <w:rPr>
@@ -12592,7 +13708,7 @@
         </w:rPr>
         <w:t xml:space="preserve">; </w:t>
       </w:r>
-      <w:ins w:id="172" w:author="Heather Kharouba" w:date="2019-02-11T11:52:00Z">
+      <w:ins w:id="270" w:author="Heather Kharouba" w:date="2019-02-11T11:52:00Z">
         <w:r>
           <w:rPr>
             <w:rFonts w:ascii="Helvetica" w:hAnsi="Helvetica" w:cs="Helvetica"/>
@@ -12675,7 +13791,7 @@
         </w:rPr>
         <w:t>’s fitness</w:t>
       </w:r>
-      <w:ins w:id="173" w:author="Heather Kharouba" w:date="2019-02-11T11:52:00Z">
+      <w:ins w:id="271" w:author="Heather Kharouba" w:date="2019-02-11T11:52:00Z">
         <w:r>
           <w:rPr>
             <w:rFonts w:ascii="Helvetica" w:hAnsi="Helvetica" w:cs="Helvetica"/>
@@ -12686,7 +13802,7 @@
           <w:t xml:space="preserve"> (Figure </w:t>
         </w:r>
       </w:ins>
-      <w:ins w:id="174" w:author="Heather Kharouba" w:date="2019-02-11T11:53:00Z">
+      <w:ins w:id="272" w:author="Heather Kharouba" w:date="2019-02-11T11:53:00Z">
         <w:r>
           <w:rPr>
             <w:rFonts w:ascii="Helvetica" w:hAnsi="Helvetica" w:cs="Helvetica"/>
@@ -12706,7 +13822,7 @@
           <w:t xml:space="preserve">, Figure </w:t>
         </w:r>
       </w:ins>
-      <w:ins w:id="175" w:author="Heather Kharouba" w:date="2019-02-11T11:52:00Z">
+      <w:ins w:id="273" w:author="Heather Kharouba" w:date="2019-02-11T11:52:00Z">
         <w:r>
           <w:rPr>
             <w:rFonts w:ascii="Helvetica" w:hAnsi="Helvetica" w:cs="Helvetica"/>
@@ -12753,7 +13869,7 @@
         </w:rPr>
         <w:t xml:space="preserve"> (Figure 2</w:t>
       </w:r>
-      <w:ins w:id="176" w:author="Heather Kharouba" w:date="2019-02-13T13:53:00Z">
+      <w:ins w:id="274" w:author="Heather Kharouba" w:date="2019-02-13T13:53:00Z">
         <w:r>
           <w:rPr>
             <w:rFonts w:ascii="Helvetica" w:hAnsi="Helvetica" w:cs="Helvetica"/>
@@ -12787,14 +13903,14 @@
       <w:pPr>
         <w:spacing w:line="480" w:lineRule="auto"/>
         <w:rPr>
-          <w:ins w:id="177" w:author="Heather Kharouba" w:date="2019-03-04T15:27:00Z"/>
-          <w:rFonts w:ascii="Helvetica" w:hAnsi="Helvetica" w:cs="Helvetica"/>
-          <w:sz w:val="22"/>
-          <w:szCs w:val="22"/>
-          <w:lang w:val="en-US"/>
-        </w:rPr>
-      </w:pPr>
-      <w:ins w:id="178" w:author="Heather Kharouba" w:date="2019-02-13T13:54:00Z">
+          <w:ins w:id="275" w:author="Heather Kharouba" w:date="2019-03-04T15:27:00Z"/>
+          <w:rFonts w:ascii="Helvetica" w:hAnsi="Helvetica" w:cs="Helvetica"/>
+          <w:sz w:val="22"/>
+          <w:szCs w:val="22"/>
+          <w:lang w:val="en-US"/>
+        </w:rPr>
+      </w:pPr>
+      <w:ins w:id="276" w:author="Heather Kharouba" w:date="2019-02-13T13:54:00Z">
         <w:r>
           <w:rPr>
             <w:rFonts w:ascii="Helvetica" w:hAnsi="Helvetica" w:cs="Helvetica"/>
@@ -12877,7 +13993,7 @@
         </w:rPr>
         <w:t xml:space="preserve">(i.e. </w:t>
       </w:r>
-      <w:commentRangeStart w:id="179"/>
+      <w:commentRangeStart w:id="277"/>
       <w:r>
         <w:rPr>
           <w:rFonts w:ascii="Helvetica" w:hAnsi="Helvetica" w:cs="Helvetica"/>
@@ -12896,12 +14012,12 @@
         </w:rPr>
         <w:t>the most energetically demanding phase of the consumer is not lined up with the peak resource availability</w:t>
       </w:r>
-      <w:commentRangeEnd w:id="179"/>
+      <w:commentRangeEnd w:id="277"/>
       <w:r>
         <w:rPr>
           <w:rStyle w:val="CommentReference"/>
         </w:rPr>
-        <w:commentReference w:id="179"/>
+        <w:commentReference w:id="277"/>
       </w:r>
       <w:r>
         <w:rPr>
@@ -12939,7 +14055,7 @@
         </w:rPr>
         <w:t xml:space="preserve"> baseline</w:t>
       </w:r>
-      <w:ins w:id="180" w:author="Heather Kharouba" w:date="2019-02-11T11:52:00Z">
+      <w:ins w:id="278" w:author="Heather Kharouba" w:date="2019-02-11T11:52:00Z">
         <w:r>
           <w:rPr>
             <w:rFonts w:ascii="Helvetica" w:hAnsi="Helvetica" w:cs="Helvetica"/>
@@ -12950,7 +14066,7 @@
           <w:t xml:space="preserve"> (</w:t>
         </w:r>
       </w:ins>
-      <w:ins w:id="181" w:author="Heather Kharouba" w:date="2019-02-13T13:54:00Z">
+      <w:ins w:id="279" w:author="Heather Kharouba" w:date="2019-02-13T13:54:00Z">
         <w:r>
           <w:rPr>
             <w:rFonts w:ascii="Helvetica" w:hAnsi="Helvetica" w:cs="Helvetica"/>
@@ -12961,7 +14077,7 @@
           <w:t xml:space="preserve">Box1, </w:t>
         </w:r>
       </w:ins>
-      <w:ins w:id="182" w:author="Heather Kharouba" w:date="2019-02-11T11:52:00Z">
+      <w:ins w:id="280" w:author="Heather Kharouba" w:date="2019-02-11T11:52:00Z">
         <w:r>
           <w:rPr>
             <w:rFonts w:ascii="Helvetica" w:hAnsi="Helvetica" w:cs="Helvetica"/>
@@ -12972,7 +14088,7 @@
           <w:t>Figure 2</w:t>
         </w:r>
       </w:ins>
-      <w:ins w:id="183" w:author="Heather Kharouba" w:date="2019-02-11T11:53:00Z">
+      <w:ins w:id="281" w:author="Heather Kharouba" w:date="2019-02-11T11:53:00Z">
         <w:r>
           <w:rPr>
             <w:rFonts w:ascii="Helvetica" w:hAnsi="Helvetica" w:cs="Helvetica"/>
@@ -13028,7 +14144,7 @@
         </w:rPr>
         <w:t xml:space="preserve">In systems where asynchrony might be the baseline state, our ability to anticipate the effects of climate change </w:t>
       </w:r>
-      <w:commentRangeStart w:id="184"/>
+      <w:commentRangeStart w:id="282"/>
       <w:r>
         <w:rPr>
           <w:rFonts w:ascii="Helvetica" w:hAnsi="Helvetica" w:cs="Helvetica"/>
@@ -13056,14 +14172,14 @@
         </w:rPr>
         <w:t xml:space="preserve">even more challenging </w:t>
       </w:r>
-      <w:commentRangeEnd w:id="184"/>
+      <w:commentRangeEnd w:id="282"/>
       <w:r>
         <w:rPr>
           <w:rStyle w:val="CommentReference"/>
         </w:rPr>
-        <w:commentReference w:id="184"/>
-      </w:r>
-      <w:del w:id="185" w:author="Heather Kharouba" w:date="2019-02-13T14:02:00Z">
+        <w:commentReference w:id="282"/>
+      </w:r>
+      <w:del w:id="283" w:author="Heather Kharouba" w:date="2019-02-13T14:02:00Z">
         <w:r>
           <w:rPr>
             <w:rFonts w:ascii="Helvetica" w:hAnsi="Helvetica" w:cs="Helvetica"/>
@@ -13155,7 +14271,7 @@
         </w:rPr>
         <w:t>with climate change</w:t>
       </w:r>
-      <w:ins w:id="186" w:author="Heather Kharouba" w:date="2019-02-13T14:02:00Z">
+      <w:ins w:id="284" w:author="Heather Kharouba" w:date="2019-02-13T14:02:00Z">
         <w:r>
           <w:rPr>
             <w:rFonts w:ascii="Helvetica" w:hAnsi="Helvetica" w:cs="Helvetica"/>
@@ -13216,15 +14332,15 @@
         <w:adjustRightInd w:val="0"/>
         <w:spacing w:line="480" w:lineRule="auto"/>
         <w:rPr>
-          <w:ins w:id="187" w:author="Heather Kharouba" w:date="2019-03-04T15:38:00Z"/>
-          <w:rFonts w:ascii="Helvetica" w:hAnsi="Helvetica" w:cs="Helvetica"/>
-          <w:kern w:val="1"/>
-          <w:sz w:val="22"/>
-          <w:szCs w:val="22"/>
-          <w:lang w:val="en-US"/>
-        </w:rPr>
-      </w:pPr>
-      <w:ins w:id="188" w:author="Heather Kharouba" w:date="2019-03-04T15:28:00Z">
+          <w:ins w:id="285" w:author="Heather Kharouba" w:date="2019-03-04T15:38:00Z"/>
+          <w:rFonts w:ascii="Helvetica" w:hAnsi="Helvetica" w:cs="Helvetica"/>
+          <w:kern w:val="1"/>
+          <w:sz w:val="22"/>
+          <w:szCs w:val="22"/>
+          <w:lang w:val="en-US"/>
+        </w:rPr>
+      </w:pPr>
+      <w:ins w:id="286" w:author="Heather Kharouba" w:date="2019-03-04T15:28:00Z">
         <w:r>
           <w:rPr>
             <w:rFonts w:ascii="Helvetica" w:hAnsi="Helvetica" w:cs="Helvetica"/>
@@ -13245,7 +14361,7 @@
           <w:t xml:space="preserve">The pre-climate change </w:t>
         </w:r>
       </w:ins>
-      <w:ins w:id="189" w:author="Heather Kharouba" w:date="2019-03-04T15:29:00Z">
+      <w:ins w:id="287" w:author="Heather Kharouba" w:date="2019-03-04T15:29:00Z">
         <w:r>
           <w:rPr>
             <w:rFonts w:ascii="Helvetica" w:hAnsi="Helvetica" w:cs="Helvetica"/>
@@ -13254,10 +14370,34 @@
             <w:highlight w:val="yellow"/>
             <w:lang w:val="en-US"/>
           </w:rPr>
-          <w:t>baseline is dependent on the</w:t>
-        </w:r>
-      </w:ins>
-      <w:ins w:id="190" w:author="Heather Kharouba" w:date="2019-03-04T15:27:00Z">
+          <w:t xml:space="preserve">baseline is </w:t>
+        </w:r>
+      </w:ins>
+      <w:ins w:id="288" w:author="Elizabeth Wolkovich" w:date="2019-03-10T21:01:00Z">
+        <w:r>
+          <w:rPr>
+            <w:rFonts w:ascii="Helvetica" w:hAnsi="Helvetica" w:cs="Helvetica"/>
+            <w:sz w:val="22"/>
+            <w:szCs w:val="22"/>
+            <w:highlight w:val="yellow"/>
+            <w:lang w:val="en-US"/>
+          </w:rPr>
+          <w:t xml:space="preserve">often </w:t>
+        </w:r>
+      </w:ins>
+      <w:ins w:id="289" w:author="Heather Kharouba" w:date="2019-03-04T15:29:00Z">
+        <w:r>
+          <w:rPr>
+            <w:rFonts w:ascii="Helvetica" w:hAnsi="Helvetica" w:cs="Helvetica"/>
+            <w:sz w:val="22"/>
+            <w:szCs w:val="22"/>
+            <w:highlight w:val="yellow"/>
+            <w:lang w:val="en-US"/>
+          </w:rPr>
+          <w:t>dependent on the</w:t>
+        </w:r>
+      </w:ins>
+      <w:ins w:id="290" w:author="Heather Kharouba" w:date="2019-03-04T15:27:00Z">
         <w:r>
           <w:rPr>
             <w:rFonts w:ascii="Helvetica" w:hAnsi="Helvetica" w:cs="Helvetica"/>
@@ -13270,7 +14410,7 @@
           <w:t xml:space="preserve"> ultimate mechanism</w:t>
         </w:r>
       </w:ins>
-      <w:ins w:id="191" w:author="Heather Kharouba" w:date="2019-03-04T15:31:00Z">
+      <w:ins w:id="291" w:author="Heather Kharouba" w:date="2019-03-04T15:31:00Z">
         <w:r>
           <w:rPr>
             <w:rFonts w:ascii="Helvetica" w:hAnsi="Helvetica" w:cs="Helvetica"/>
@@ -13283,7 +14423,7 @@
           <w:t>(</w:t>
         </w:r>
       </w:ins>
-      <w:ins w:id="192" w:author="Heather Kharouba" w:date="2019-03-04T15:27:00Z">
+      <w:ins w:id="292" w:author="Heather Kharouba" w:date="2019-03-04T15:27:00Z">
         <w:r>
           <w:rPr>
             <w:rFonts w:ascii="Helvetica" w:hAnsi="Helvetica" w:cs="Helvetica"/>
@@ -13296,7 +14436,7 @@
           <w:t>s</w:t>
         </w:r>
       </w:ins>
-      <w:ins w:id="193" w:author="Heather Kharouba" w:date="2019-03-04T15:31:00Z">
+      <w:ins w:id="293" w:author="Heather Kharouba" w:date="2019-03-04T15:31:00Z">
         <w:r>
           <w:rPr>
             <w:rFonts w:ascii="Helvetica" w:hAnsi="Helvetica" w:cs="Helvetica"/>
@@ -13309,7 +14449,7 @@
           <w:t>)</w:t>
         </w:r>
       </w:ins>
-      <w:ins w:id="194" w:author="Heather Kharouba" w:date="2019-03-04T15:27:00Z">
+      <w:ins w:id="294" w:author="Heather Kharouba" w:date="2019-03-04T15:27:00Z">
         <w:r>
           <w:rPr>
             <w:rFonts w:ascii="Helvetica" w:hAnsi="Helvetica" w:cs="Helvetica"/>
@@ -13322,7 +14462,7 @@
           <w:t xml:space="preserve"> of the Cushing hypothesis (Figure X)</w:t>
         </w:r>
       </w:ins>
-      <w:ins w:id="195" w:author="Heather Kharouba" w:date="2019-03-04T15:30:00Z">
+      <w:ins w:id="295" w:author="Heather Kharouba" w:date="2019-03-04T15:30:00Z">
         <w:r>
           <w:rPr>
             <w:rFonts w:ascii="Helvetica" w:hAnsi="Helvetica" w:cs="Helvetica"/>
@@ -13334,7 +14474,7 @@
           </w:rPr>
           <w:t xml:space="preserve">. For example, a consumer that maximizes survival over fecundity </w:t>
         </w:r>
-        <w:commentRangeStart w:id="196"/>
+        <w:commentRangeStart w:id="296"/>
         <w:r>
           <w:rPr>
             <w:rFonts w:ascii="Helvetica" w:hAnsi="Helvetica" w:cs="Helvetica"/>
@@ -13347,7 +14487,7 @@
           <w:t xml:space="preserve">is </w:t>
         </w:r>
       </w:ins>
-      <w:ins w:id="197" w:author="Heather Kharouba" w:date="2019-03-04T16:25:00Z">
+      <w:ins w:id="297" w:author="Heather Kharouba" w:date="2019-03-04T16:25:00Z">
         <w:r>
           <w:rPr>
             <w:rFonts w:ascii="Helvetica" w:hAnsi="Helvetica" w:cs="Helvetica"/>
@@ -13360,7 +14500,7 @@
           <w:t>predicted to have</w:t>
         </w:r>
       </w:ins>
-      <w:ins w:id="198" w:author="Heather Kharouba" w:date="2019-03-04T15:27:00Z">
+      <w:ins w:id="298" w:author="Heather Kharouba" w:date="2019-03-04T15:27:00Z">
         <w:r>
           <w:rPr>
             <w:rFonts w:ascii="Helvetica" w:hAnsi="Helvetica" w:cs="Helvetica"/>
@@ -13373,16 +14513,16 @@
           <w:t xml:space="preserve"> </w:t>
         </w:r>
       </w:ins>
-      <w:commentRangeEnd w:id="196"/>
-      <w:ins w:id="199" w:author="Heather Kharouba" w:date="2019-03-04T16:25:00Z">
+      <w:commentRangeEnd w:id="296"/>
+      <w:ins w:id="299" w:author="Heather Kharouba" w:date="2019-03-04T16:25:00Z">
         <w:r>
           <w:rPr>
             <w:rStyle w:val="CommentReference"/>
           </w:rPr>
-          <w:commentReference w:id="196"/>
-        </w:r>
-      </w:ins>
-      <w:ins w:id="202" w:author="Heather Kharouba" w:date="2019-03-04T15:31:00Z">
+          <w:commentReference w:id="296"/>
+        </w:r>
+      </w:ins>
+      <w:ins w:id="301" w:author="Heather Kharouba" w:date="2019-03-04T15:31:00Z">
         <w:r>
           <w:rPr>
             <w:rFonts w:ascii="Helvetica" w:hAnsi="Helvetica" w:cs="Helvetica"/>
@@ -13395,7 +14535,7 @@
           <w:t>a pre-climate change baseline of synchrony, whereas a consumer that maximizes fecundity over survival is more likely to have a baseline of asynchrony (Singer and Parmesan 2010).</w:t>
         </w:r>
       </w:ins>
-      <w:ins w:id="203" w:author="Heather Kharouba" w:date="2019-03-04T15:34:00Z">
+      <w:ins w:id="302" w:author="Heather Kharouba" w:date="2019-03-04T15:34:00Z">
         <w:r>
           <w:rPr>
             <w:rFonts w:ascii="Helvetica" w:hAnsi="Helvetica" w:cs="Helvetica"/>
@@ -13407,7 +14547,7 @@
           <w:t xml:space="preserve"> </w:t>
         </w:r>
       </w:ins>
-      <w:ins w:id="204" w:author="Heather Kharouba" w:date="2019-03-04T15:33:00Z">
+      <w:ins w:id="303" w:author="Heather Kharouba" w:date="2019-03-04T15:33:00Z">
         <w:r>
           <w:rPr>
             <w:rFonts w:ascii="Helvetica" w:hAnsi="Helvetica" w:cs="Helvetica"/>
@@ -13420,7 +14560,7 @@
           <w:t>A consumer that uses a</w:t>
         </w:r>
       </w:ins>
-      <w:ins w:id="205" w:author="Heather Kharouba" w:date="2019-03-04T15:35:00Z">
+      <w:ins w:id="304" w:author="Heather Kharouba" w:date="2019-03-04T15:35:00Z">
         <w:r>
           <w:rPr>
             <w:rFonts w:ascii="Helvetica" w:hAnsi="Helvetica" w:cs="Helvetica"/>
@@ -13433,7 +14573,7 @@
           <w:t xml:space="preserve"> fine-grained</w:t>
         </w:r>
       </w:ins>
-      <w:ins w:id="206" w:author="Heather Kharouba" w:date="2019-03-04T15:34:00Z">
+      <w:ins w:id="305" w:author="Heather Kharouba" w:date="2019-03-04T15:34:00Z">
         <w:r>
           <w:rPr>
             <w:rFonts w:ascii="Helvetica" w:hAnsi="Helvetica" w:cs="Helvetica"/>
@@ -13446,7 +14586,7 @@
           <w:t xml:space="preserve"> spatio</w:t>
         </w:r>
       </w:ins>
-      <w:ins w:id="207" w:author="Heather Kharouba" w:date="2019-03-04T15:35:00Z">
+      <w:ins w:id="306" w:author="Heather Kharouba" w:date="2019-03-04T15:35:00Z">
         <w:r>
           <w:rPr>
             <w:rFonts w:ascii="Helvetica" w:hAnsi="Helvetica" w:cs="Helvetica"/>
@@ -13459,7 +14599,7 @@
           <w:t>-</w:t>
         </w:r>
       </w:ins>
-      <w:ins w:id="208" w:author="Heather Kharouba" w:date="2019-03-04T15:34:00Z">
+      <w:ins w:id="307" w:author="Heather Kharouba" w:date="2019-03-04T15:34:00Z">
         <w:r>
           <w:rPr>
             <w:rFonts w:ascii="Helvetica" w:hAnsi="Helvetica" w:cs="Helvetica"/>
@@ -13472,7 +14612,7 @@
           <w:t>temporal</w:t>
         </w:r>
       </w:ins>
-      <w:ins w:id="209" w:author="Heather Kharouba" w:date="2019-03-04T15:33:00Z">
+      <w:ins w:id="308" w:author="Heather Kharouba" w:date="2019-03-04T15:33:00Z">
         <w:r>
           <w:rPr>
             <w:rFonts w:ascii="Helvetica" w:hAnsi="Helvetica" w:cs="Helvetica"/>
@@ -13485,7 +14625,7 @@
           <w:t xml:space="preserve"> bet-hedging strategy (e.g. spatial variation in oviposition</w:t>
         </w:r>
       </w:ins>
-      <w:ins w:id="210" w:author="Heather Kharouba" w:date="2019-03-04T15:36:00Z">
+      <w:ins w:id="309" w:author="Heather Kharouba" w:date="2019-03-04T15:36:00Z">
         <w:r>
           <w:rPr>
             <w:rFonts w:ascii="Helvetica" w:hAnsi="Helvetica" w:cs="Helvetica"/>
@@ -13498,7 +14638,7 @@
           <w:t>; Hopper 1999</w:t>
         </w:r>
       </w:ins>
-      <w:ins w:id="211" w:author="Heather Kharouba" w:date="2019-03-04T15:33:00Z">
+      <w:ins w:id="310" w:author="Heather Kharouba" w:date="2019-03-04T15:33:00Z">
         <w:r>
           <w:rPr>
             <w:rFonts w:ascii="Helvetica" w:hAnsi="Helvetica" w:cs="Helvetica"/>
@@ -13511,7 +14651,7 @@
           <w:t xml:space="preserve">) </w:t>
         </w:r>
       </w:ins>
-      <w:ins w:id="212" w:author="Heather Kharouba" w:date="2019-03-04T15:36:00Z">
+      <w:ins w:id="311" w:author="Heather Kharouba" w:date="2019-03-04T15:36:00Z">
         <w:r>
           <w:rPr>
             <w:rFonts w:ascii="Helvetica" w:hAnsi="Helvetica" w:cs="Helvetica"/>
@@ -13521,10 +14661,10 @@
             <w:highlight w:val="yellow"/>
             <w:lang w:val="en-US"/>
           </w:rPr>
-          <w:t>is more likely to have a baseline of asynchrony.</w:t>
-        </w:r>
-      </w:ins>
-      <w:ins w:id="213" w:author="Heather Kharouba" w:date="2019-03-04T15:37:00Z">
+          <w:t>is more likely to have a baseline of asynchrony</w:t>
+        </w:r>
+      </w:ins>
+      <w:ins w:id="312" w:author="Elizabeth Wolkovich" w:date="2019-03-10T21:01:00Z">
         <w:r>
           <w:rPr>
             <w:rFonts w:ascii="Helvetica" w:hAnsi="Helvetica" w:cs="Helvetica"/>
@@ -13533,7 +14673,58 @@
             <w:szCs w:val="22"/>
             <w:lang w:val="en-US"/>
           </w:rPr>
-          <w:t xml:space="preserve"> (Figure X)</w:t>
+          <w:t xml:space="preserve"> </w:t>
+        </w:r>
+      </w:ins>
+      <w:ins w:id="313" w:author="Heather Kharouba" w:date="2019-03-04T15:36:00Z">
+        <w:del w:id="314" w:author="Elizabeth Wolkovich" w:date="2019-03-10T21:01:00Z">
+          <w:r>
+            <w:rPr>
+              <w:rFonts w:ascii="Helvetica" w:hAnsi="Helvetica" w:cs="Helvetica"/>
+              <w:kern w:val="1"/>
+              <w:sz w:val="22"/>
+              <w:szCs w:val="22"/>
+              <w:highlight w:val="yellow"/>
+              <w:lang w:val="en-US"/>
+            </w:rPr>
+            <w:delText>.</w:delText>
+          </w:r>
+        </w:del>
+      </w:ins>
+      <w:ins w:id="315" w:author="Heather Kharouba" w:date="2019-03-04T15:37:00Z">
+        <w:del w:id="316" w:author="Elizabeth Wolkovich" w:date="2019-03-10T21:01:00Z">
+          <w:r>
+            <w:rPr>
+              <w:rFonts w:ascii="Helvetica" w:hAnsi="Helvetica" w:cs="Helvetica"/>
+              <w:kern w:val="1"/>
+              <w:sz w:val="22"/>
+              <w:szCs w:val="22"/>
+              <w:lang w:val="en-US"/>
+            </w:rPr>
+            <w:delText xml:space="preserve"> </w:delText>
+          </w:r>
+        </w:del>
+        <w:r>
+          <w:rPr>
+            <w:rFonts w:ascii="Helvetica" w:hAnsi="Helvetica" w:cs="Helvetica"/>
+            <w:kern w:val="1"/>
+            <w:sz w:val="22"/>
+            <w:szCs w:val="22"/>
+            <w:lang w:val="en-US"/>
+          </w:rPr>
+          <w:t>(Figure X)</w:t>
+        </w:r>
+      </w:ins>
+      <w:ins w:id="317" w:author="Elizabeth Wolkovich" w:date="2019-03-10T21:01:00Z">
+        <w:r>
+          <w:rPr>
+            <w:rFonts w:ascii="Helvetica" w:hAnsi="Helvetica" w:cs="Helvetica"/>
+            <w:kern w:val="1"/>
+            <w:sz w:val="22"/>
+            <w:szCs w:val="22"/>
+            <w:lang w:val="en-US"/>
+          </w:rPr>
+          <w:t>.</w:t>
         </w:r>
       </w:ins>
     </w:p>
@@ -13541,7 +14732,7 @@
       <w:pPr>
         <w:spacing w:line="480" w:lineRule="auto"/>
         <w:rPr>
-          <w:ins w:id="214" w:author="Heather Kharouba" w:date="2019-03-04T15:46:00Z"/>
+          <w:ins w:id="318" w:author="Heather Kharouba" w:date="2019-03-04T15:46:00Z"/>
           <w:rFonts w:ascii="Helvetica" w:hAnsi="Helvetica" w:cs="Helvetica"/>
           <w:sz w:val="22"/>
           <w:szCs w:val="22"/>
@@ -13557,7 +14748,8 @@
         </w:rPr>
         <w:tab/>
       </w:r>
-      <w:commentRangeStart w:id="215"/>
+      <w:commentRangeStart w:id="319"/>
+      <w:commentRangeStart w:id="320"/>
       <w:r>
         <w:rPr>
           <w:rFonts w:ascii="Helvetica" w:hAnsi="Helvetica" w:cs="Helvetica"/>
@@ -13585,12 +14777,12 @@
         </w:rPr>
         <w:t>.</w:t>
       </w:r>
-      <w:commentRangeEnd w:id="215"/>
+      <w:commentRangeEnd w:id="319"/>
       <w:r>
         <w:rPr>
           <w:rStyle w:val="CommentReference"/>
         </w:rPr>
-        <w:commentReference w:id="215"/>
+        <w:commentReference w:id="319"/>
       </w:r>
       <w:r>
         <w:rPr>
@@ -13844,7 +15036,7 @@
         </w:rPr>
         <w:t xml:space="preserve"> </w:t>
       </w:r>
-      <w:del w:id="216" w:author="Heather Kharouba" w:date="2019-02-13T13:40:00Z">
+      <w:del w:id="321" w:author="Heather Kharouba" w:date="2019-02-13T13:40:00Z">
         <w:r>
           <w:rPr>
             <w:rFonts w:ascii="Helvetica" w:hAnsi="Helvetica" w:cs="Helvetica"/>
@@ -13855,8 +15047,8 @@
           <w:delText>This is a similar condition for co-evolution, it predicts an arms-race</w:delText>
         </w:r>
       </w:del>
-      <w:ins w:id="217" w:author="Elizabeth Wolkovich" w:date="2019-01-02T13:05:00Z">
-        <w:del w:id="218" w:author="Heather Kharouba" w:date="2019-02-13T13:40:00Z">
+      <w:ins w:id="322" w:author="Elizabeth Wolkovich" w:date="2019-01-02T13:05:00Z">
+        <w:del w:id="323" w:author="Heather Kharouba" w:date="2019-02-13T13:40:00Z">
           <w:r>
             <w:rPr>
               <w:rFonts w:ascii="Helvetica" w:hAnsi="Helvetica" w:cs="Helvetica"/>
@@ -13868,7 +15060,7 @@
           </w:r>
         </w:del>
       </w:ins>
-      <w:del w:id="219" w:author="Heather Kharouba" w:date="2019-02-13T13:40:00Z">
+      <w:del w:id="324" w:author="Heather Kharouba" w:date="2019-02-13T13:40:00Z">
         <w:r>
           <w:rPr>
             <w:rFonts w:ascii="Helvetica" w:hAnsi="Helvetica" w:cs="Helvetica"/>
@@ -13878,7 +15070,7 @@
           </w:rPr>
           <w:delText xml:space="preserve"> but </w:delText>
         </w:r>
-        <w:commentRangeStart w:id="220"/>
+        <w:commentRangeStart w:id="325"/>
         <w:r>
           <w:rPr>
             <w:rFonts w:ascii="Helvetica" w:hAnsi="Helvetica" w:cs="Helvetica"/>
@@ -13888,12 +15080,12 @@
           </w:rPr>
           <w:delText xml:space="preserve">that arms-race varies a lot </w:delText>
         </w:r>
-        <w:commentRangeEnd w:id="220"/>
+        <w:commentRangeEnd w:id="325"/>
         <w:r>
           <w:rPr>
             <w:rStyle w:val="CommentReference"/>
           </w:rPr>
-          <w:commentReference w:id="220"/>
+          <w:commentReference w:id="325"/>
         </w:r>
         <w:r>
           <w:rPr>
@@ -13905,8 +15097,8 @@
           <w:delText>under stationary climate versus non</w:delText>
         </w:r>
       </w:del>
-      <w:ins w:id="221" w:author="Elizabeth Wolkovich" w:date="2019-01-02T13:05:00Z">
-        <w:del w:id="222" w:author="Heather Kharouba" w:date="2019-02-13T13:40:00Z">
+      <w:ins w:id="326" w:author="Elizabeth Wolkovich" w:date="2019-01-02T13:05:00Z">
+        <w:del w:id="327" w:author="Heather Kharouba" w:date="2019-02-13T13:40:00Z">
           <w:r>
             <w:rPr>
               <w:rFonts w:ascii="Helvetica" w:hAnsi="Helvetica" w:cs="Helvetica"/>
@@ -13918,7 +15110,7 @@
           </w:r>
         </w:del>
       </w:ins>
-      <w:del w:id="223" w:author="Heather Kharouba" w:date="2019-02-13T13:40:00Z">
+      <w:del w:id="328" w:author="Heather Kharouba" w:date="2019-02-13T13:40:00Z">
         <w:r>
           <w:rPr>
             <w:rFonts w:ascii="Helvetica" w:hAnsi="Helvetica" w:cs="Helvetica"/>
@@ -13966,7 +15158,7 @@
         </w:rPr>
         <w:t xml:space="preserve"> even</w:t>
       </w:r>
-      <w:ins w:id="224" w:author="Heather Kharouba" w:date="2019-02-13T13:44:00Z">
+      <w:ins w:id="329" w:author="Heather Kharouba" w:date="2019-02-13T13:44:00Z">
         <w:r>
           <w:rPr>
             <w:rFonts w:ascii="Helvetica" w:hAnsi="Helvetica" w:cs="Helvetica"/>
@@ -14003,13 +15195,20 @@
           <w:lang w:val="en-US"/>
         </w:rPr>
         <w:t xml:space="preserve"> studies.</w:t>
+      </w:r>
+      <w:commentRangeEnd w:id="320"/>
+      <w:r>
+        <w:rPr>
+          <w:rStyle w:val="CommentReference"/>
+        </w:rPr>
+        <w:commentReference w:id="320"/>
       </w:r>
     </w:p>
     <w:p>
       <w:pPr>
         <w:spacing w:line="480" w:lineRule="auto"/>
         <w:rPr>
-          <w:ins w:id="225" w:author="Heather Kharouba" w:date="2019-03-04T15:46:00Z"/>
+          <w:ins w:id="330" w:author="Heather Kharouba" w:date="2019-03-04T15:46:00Z"/>
           <w:rFonts w:ascii="Helvetica" w:hAnsi="Helvetica" w:cs="Helvetica"/>
           <w:sz w:val="22"/>
           <w:szCs w:val="22"/>
@@ -14039,7 +15238,7 @@
         <w:adjustRightInd w:val="0"/>
         <w:spacing w:line="480" w:lineRule="auto"/>
         <w:rPr>
-          <w:ins w:id="226" w:author="Heather Kharouba" w:date="2019-03-04T15:47:00Z"/>
+          <w:ins w:id="331" w:author="Heather Kharouba" w:date="2019-03-04T15:47:00Z"/>
           <w:rFonts w:ascii="Helvetica" w:hAnsi="Helvetica" w:cs="Helvetica"/>
           <w:i/>
           <w:kern w:val="1"/>
@@ -14049,7 +15248,7 @@
           <w:lang w:val="en-US"/>
         </w:rPr>
       </w:pPr>
-      <w:ins w:id="227" w:author="Heather Kharouba" w:date="2019-03-04T15:46:00Z">
+      <w:ins w:id="332" w:author="Heather Kharouba" w:date="2019-03-04T15:46:00Z">
         <w:r>
           <w:rPr>
             <w:rFonts w:ascii="Helvetica" w:hAnsi="Helvetica" w:cs="Helvetica"/>
@@ -14074,7 +15273,7 @@
           <w:t xml:space="preserve">b) Predicting </w:t>
         </w:r>
       </w:ins>
-      <w:ins w:id="228" w:author="Heather Kharouba" w:date="2019-03-04T15:47:00Z">
+      <w:ins w:id="333" w:author="Heather Kharouba" w:date="2019-03-04T15:47:00Z">
         <w:r>
           <w:rPr>
             <w:rFonts w:ascii="Helvetica" w:hAnsi="Helvetica" w:cs="Helvetica"/>
@@ -14111,15 +15310,15 @@
         <w:adjustRightInd w:val="0"/>
         <w:spacing w:line="480" w:lineRule="auto"/>
         <w:rPr>
-          <w:ins w:id="229" w:author="Heather Kharouba" w:date="2019-03-04T15:56:00Z"/>
-          <w:rFonts w:ascii="Helvetica" w:hAnsi="Helvetica" w:cs="Helvetica"/>
-          <w:kern w:val="1"/>
-          <w:sz w:val="22"/>
-          <w:szCs w:val="22"/>
-          <w:lang w:val="en-US"/>
-        </w:rPr>
-      </w:pPr>
-      <w:ins w:id="230" w:author="Heather Kharouba" w:date="2019-03-04T15:48:00Z">
+          <w:ins w:id="334" w:author="Heather Kharouba" w:date="2019-03-04T15:56:00Z"/>
+          <w:rFonts w:ascii="Helvetica" w:hAnsi="Helvetica" w:cs="Helvetica"/>
+          <w:kern w:val="1"/>
+          <w:sz w:val="22"/>
+          <w:szCs w:val="22"/>
+          <w:lang w:val="en-US"/>
+        </w:rPr>
+      </w:pPr>
+      <w:ins w:id="335" w:author="Heather Kharouba" w:date="2019-03-04T15:48:00Z">
         <w:r>
           <w:rPr>
             <w:rFonts w:ascii="Helvetica" w:hAnsi="Helvetica" w:cs="Helvetica"/>
@@ -14132,7 +15331,7 @@
           <w:tab/>
         </w:r>
       </w:ins>
-      <w:ins w:id="231" w:author="Heather Kharouba" w:date="2019-03-04T15:53:00Z">
+      <w:ins w:id="336" w:author="Heather Kharouba" w:date="2019-03-04T15:53:00Z">
         <w:r>
           <w:rPr>
             <w:rFonts w:ascii="Helvetica" w:hAnsi="Helvetica" w:cs="Helvetica"/>
@@ -14145,7 +15344,7 @@
           <w:t>Predicting the impacts of climate change on consumer fitness will depend on the</w:t>
         </w:r>
       </w:ins>
-      <w:ins w:id="232" w:author="Heather Kharouba" w:date="2019-03-04T15:49:00Z">
+      <w:ins w:id="337" w:author="Heather Kharouba" w:date="2019-03-04T15:49:00Z">
         <w:r>
           <w:rPr>
             <w:rFonts w:ascii="Helvetica" w:hAnsi="Helvetica" w:cs="Helvetica"/>
@@ -14158,7 +15357,7 @@
           <w:t xml:space="preserve"> pre-climate change baseline </w:t>
         </w:r>
       </w:ins>
-      <w:ins w:id="233" w:author="Heather Kharouba" w:date="2019-03-04T15:54:00Z">
+      <w:ins w:id="338" w:author="Heather Kharouba" w:date="2019-03-04T15:54:00Z">
         <w:r>
           <w:rPr>
             <w:rFonts w:ascii="Helvetica" w:hAnsi="Helvetica" w:cs="Helvetica"/>
@@ -14171,7 +15370,7 @@
           <w:t>and</w:t>
         </w:r>
       </w:ins>
-      <w:ins w:id="234" w:author="Heather Kharouba" w:date="2019-03-04T15:49:00Z">
+      <w:ins w:id="339" w:author="Heather Kharouba" w:date="2019-03-04T15:49:00Z">
         <w:r>
           <w:rPr>
             <w:rFonts w:ascii="Helvetica" w:hAnsi="Helvetica" w:cs="Helvetica"/>
@@ -14184,7 +15383,7 @@
           <w:t xml:space="preserve"> </w:t>
         </w:r>
       </w:ins>
-      <w:ins w:id="235" w:author="Heather Kharouba" w:date="2019-03-04T15:50:00Z">
+      <w:ins w:id="340" w:author="Heather Kharouba" w:date="2019-03-04T15:50:00Z">
         <w:r>
           <w:rPr>
             <w:rFonts w:ascii="Helvetica" w:hAnsi="Helvetica" w:cs="Helvetica"/>
@@ -14197,7 +15396,7 @@
           <w:t xml:space="preserve">the proximate phenological cues of the consumer and resource (Figure X). </w:t>
         </w:r>
       </w:ins>
-      <w:ins w:id="236" w:author="Heather Kharouba" w:date="2019-03-04T15:53:00Z">
+      <w:ins w:id="341" w:author="Heather Kharouba" w:date="2019-03-04T15:53:00Z">
         <w:r>
           <w:rPr>
             <w:rFonts w:ascii="Helvetica" w:hAnsi="Helvetica" w:cs="Helvetica"/>
@@ -14210,7 +15409,7 @@
           <w:t xml:space="preserve">For example, </w:t>
         </w:r>
       </w:ins>
-      <w:ins w:id="237" w:author="Heather Kharouba" w:date="2019-03-04T15:55:00Z">
+      <w:ins w:id="342" w:author="Heather Kharouba" w:date="2019-03-04T15:55:00Z">
         <w:r>
           <w:rPr>
             <w:rFonts w:ascii="Helvetica" w:hAnsi="Helvetica" w:cs="Helvetica"/>
@@ -14223,7 +15422,7 @@
           <w:t xml:space="preserve">climate change is likely to </w:t>
         </w:r>
       </w:ins>
-      <w:ins w:id="238" w:author="Heather Kharouba" w:date="2019-03-04T15:57:00Z">
+      <w:ins w:id="343" w:author="Heather Kharouba" w:date="2019-03-04T15:57:00Z">
         <w:r>
           <w:rPr>
             <w:rFonts w:ascii="Helvetica" w:hAnsi="Helvetica" w:cs="Helvetica"/>
@@ -14236,7 +15435,7 @@
           <w:t>lead to</w:t>
         </w:r>
       </w:ins>
-      <w:ins w:id="239" w:author="Heather Kharouba" w:date="2019-03-04T15:53:00Z">
+      <w:ins w:id="344" w:author="Heather Kharouba" w:date="2019-03-04T15:53:00Z">
         <w:r>
           <w:rPr>
             <w:rFonts w:ascii="Helvetica" w:hAnsi="Helvetica" w:cs="Helvetica"/>
@@ -14249,7 +15448,7 @@
           <w:t xml:space="preserve"> fitness</w:t>
         </w:r>
       </w:ins>
-      <w:ins w:id="240" w:author="Heather Kharouba" w:date="2019-03-04T15:57:00Z">
+      <w:ins w:id="345" w:author="Heather Kharouba" w:date="2019-03-04T15:57:00Z">
         <w:r>
           <w:rPr>
             <w:rFonts w:ascii="Helvetica" w:hAnsi="Helvetica" w:cs="Helvetica"/>
@@ -14262,7 +15461,7 @@
           <w:t xml:space="preserve"> declines for a</w:t>
         </w:r>
       </w:ins>
-      <w:ins w:id="241" w:author="Heather Kharouba" w:date="2019-03-04T15:53:00Z">
+      <w:ins w:id="346" w:author="Heather Kharouba" w:date="2019-03-04T15:53:00Z">
         <w:r>
           <w:rPr>
             <w:rFonts w:ascii="Helvetica" w:hAnsi="Helvetica" w:cs="Helvetica"/>
@@ -14275,7 +15474,7 @@
           <w:t xml:space="preserve"> consumer</w:t>
         </w:r>
       </w:ins>
-      <w:ins w:id="242" w:author="Heather Kharouba" w:date="2019-03-04T15:54:00Z">
+      <w:ins w:id="347" w:author="Heather Kharouba" w:date="2019-03-04T15:54:00Z">
         <w:r>
           <w:rPr>
             <w:rFonts w:ascii="Helvetica" w:hAnsi="Helvetica" w:cs="Helvetica"/>
@@ -14288,7 +15487,7 @@
           <w:t xml:space="preserve"> that has a</w:t>
         </w:r>
       </w:ins>
-      <w:ins w:id="243" w:author="Heather Kharouba" w:date="2019-03-04T15:53:00Z">
+      <w:ins w:id="348" w:author="Heather Kharouba" w:date="2019-03-04T15:53:00Z">
         <w:r>
           <w:rPr>
             <w:rFonts w:ascii="Helvetica" w:hAnsi="Helvetica" w:cs="Helvetica"/>
@@ -14301,7 +15500,7 @@
           <w:t xml:space="preserve"> </w:t>
         </w:r>
       </w:ins>
-      <w:ins w:id="244" w:author="Heather Kharouba" w:date="2019-03-04T15:55:00Z">
+      <w:ins w:id="349" w:author="Heather Kharouba" w:date="2019-03-04T15:55:00Z">
         <w:r>
           <w:rPr>
             <w:rFonts w:ascii="Helvetica" w:hAnsi="Helvetica" w:cs="Helvetica"/>
@@ -14314,7 +15513,7 @@
           <w:t xml:space="preserve">pre-climate change </w:t>
         </w:r>
       </w:ins>
-      <w:ins w:id="245" w:author="Heather Kharouba" w:date="2019-03-04T15:53:00Z">
+      <w:ins w:id="350" w:author="Heather Kharouba" w:date="2019-03-04T15:53:00Z">
         <w:r>
           <w:rPr>
             <w:rFonts w:ascii="Helvetica" w:hAnsi="Helvetica" w:cs="Helvetica"/>
@@ -14327,7 +15526,7 @@
           <w:t>baseline</w:t>
         </w:r>
       </w:ins>
-      <w:ins w:id="246" w:author="Heather Kharouba" w:date="2019-03-04T15:55:00Z">
+      <w:ins w:id="351" w:author="Heather Kharouba" w:date="2019-03-04T15:55:00Z">
         <w:r>
           <w:rPr>
             <w:rFonts w:ascii="Helvetica" w:hAnsi="Helvetica" w:cs="Helvetica"/>
@@ -14340,7 +15539,7 @@
           <w:t xml:space="preserve"> of synchrony </w:t>
         </w:r>
       </w:ins>
-      <w:ins w:id="247" w:author="Heather Kharouba" w:date="2019-03-04T15:53:00Z">
+      <w:ins w:id="352" w:author="Heather Kharouba" w:date="2019-03-04T15:53:00Z">
         <w:r>
           <w:rPr>
             <w:rFonts w:ascii="Helvetica" w:hAnsi="Helvetica" w:cs="Helvetica"/>
@@ -14353,7 +15552,7 @@
           <w:t>and that share</w:t>
         </w:r>
       </w:ins>
-      <w:ins w:id="248" w:author="Heather Kharouba" w:date="2019-03-04T15:56:00Z">
+      <w:ins w:id="353" w:author="Heather Kharouba" w:date="2019-03-04T15:56:00Z">
         <w:r>
           <w:rPr>
             <w:rFonts w:ascii="Helvetica" w:hAnsi="Helvetica" w:cs="Helvetica"/>
@@ -14366,7 +15565,7 @@
           <w:t>s</w:t>
         </w:r>
       </w:ins>
-      <w:ins w:id="249" w:author="Heather Kharouba" w:date="2019-03-04T15:53:00Z">
+      <w:ins w:id="354" w:author="Heather Kharouba" w:date="2019-03-04T15:53:00Z">
         <w:r>
           <w:rPr>
             <w:rFonts w:ascii="Helvetica" w:hAnsi="Helvetica" w:cs="Helvetica"/>
@@ -14378,7 +15577,7 @@
           </w:rPr>
           <w:t xml:space="preserve"> </w:t>
         </w:r>
-        <w:commentRangeStart w:id="250"/>
+        <w:commentRangeStart w:id="355"/>
         <w:r>
           <w:rPr>
             <w:rFonts w:ascii="Helvetica" w:hAnsi="Helvetica" w:cs="Helvetica"/>
@@ -14391,7 +15590,7 @@
           <w:t>similar environmental cues</w:t>
         </w:r>
       </w:ins>
-      <w:ins w:id="251" w:author="Heather Kharouba" w:date="2019-03-04T15:56:00Z">
+      <w:ins w:id="356" w:author="Heather Kharouba" w:date="2019-03-04T15:56:00Z">
         <w:r>
           <w:rPr>
             <w:rFonts w:ascii="Helvetica" w:hAnsi="Helvetica" w:cs="Helvetica"/>
@@ -14415,16 +15614,16 @@
           <w:t>its resource</w:t>
         </w:r>
       </w:ins>
-      <w:commentRangeEnd w:id="250"/>
-      <w:ins w:id="252" w:author="Heather Kharouba" w:date="2019-03-04T16:01:00Z">
+      <w:commentRangeEnd w:id="355"/>
+      <w:ins w:id="357" w:author="Heather Kharouba" w:date="2019-03-04T16:01:00Z">
         <w:r>
           <w:rPr>
             <w:rStyle w:val="CommentReference"/>
           </w:rPr>
-          <w:commentReference w:id="250"/>
-        </w:r>
-      </w:ins>
-      <w:ins w:id="254" w:author="Heather Kharouba" w:date="2019-03-04T15:56:00Z">
+          <w:commentReference w:id="355"/>
+        </w:r>
+      </w:ins>
+      <w:ins w:id="359" w:author="Heather Kharouba" w:date="2019-03-04T15:56:00Z">
         <w:r>
           <w:rPr>
             <w:rFonts w:ascii="Helvetica" w:hAnsi="Helvetica" w:cs="Helvetica"/>
@@ -14459,7 +15658,7 @@
         <w:adjustRightInd w:val="0"/>
         <w:spacing w:line="480" w:lineRule="auto"/>
         <w:rPr>
-          <w:ins w:id="255" w:author="Heather Kharouba" w:date="2019-03-04T15:46:00Z"/>
+          <w:ins w:id="360" w:author="Heather Kharouba" w:date="2019-03-04T15:46:00Z"/>
           <w:rFonts w:ascii="Helvetica" w:hAnsi="Helvetica" w:cs="Helvetica"/>
           <w:kern w:val="1"/>
           <w:sz w:val="22"/>
@@ -15709,14 +16908,25 @@
         </w:rPr>
         <w:t xml:space="preserve"> the</w:t>
       </w:r>
-      <w:r>
-        <w:rPr>
-          <w:rFonts w:ascii="Helvetica" w:hAnsi="Helvetica" w:cs="Helvetica"/>
-          <w:sz w:val="22"/>
-          <w:szCs w:val="22"/>
-          <w:lang w:val="en-US"/>
-        </w:rPr>
-        <w:t xml:space="preserve"> early 1980s) </w:t>
+      <w:del w:id="361" w:author="Elizabeth Wolkovich" w:date="2019-03-10T21:05:00Z">
+        <w:r>
+          <w:rPr>
+            <w:rFonts w:ascii="Helvetica" w:hAnsi="Helvetica" w:cs="Helvetica"/>
+            <w:sz w:val="22"/>
+            <w:szCs w:val="22"/>
+            <w:lang w:val="en-US"/>
+          </w:rPr>
+          <w:delText xml:space="preserve"> early </w:delText>
+        </w:r>
+      </w:del>
+      <w:r>
+        <w:rPr>
+          <w:rFonts w:ascii="Helvetica" w:hAnsi="Helvetica" w:cs="Helvetica"/>
+          <w:sz w:val="22"/>
+          <w:szCs w:val="22"/>
+          <w:lang w:val="en-US"/>
+        </w:rPr>
+        <w:t xml:space="preserve">1980s) </w:t>
       </w:r>
       <w:r>
         <w:rPr>
@@ -16743,7 +17953,43 @@
           <w:sz w:val="22"/>
           <w:szCs w:val="22"/>
         </w:rPr>
-        <w:t xml:space="preserve"> to determine where non-linearity began</w:t>
+        <w:t xml:space="preserve"> to determine where </w:t>
+      </w:r>
+      <w:ins w:id="362" w:author="Elizabeth Wolkovich" w:date="2019-03-10T21:07:00Z">
+        <w:r>
+          <w:rPr>
+            <w:rFonts w:ascii="Helvetica" w:hAnsi="Helvetica"/>
+            <w:sz w:val="22"/>
+            <w:szCs w:val="22"/>
+          </w:rPr>
+          <w:t xml:space="preserve">the </w:t>
+        </w:r>
+      </w:ins>
+      <w:r>
+        <w:rPr>
+          <w:rFonts w:ascii="Helvetica" w:hAnsi="Helvetica"/>
+          <w:sz w:val="22"/>
+          <w:szCs w:val="22"/>
+        </w:rPr>
+        <w:t>non-linearity</w:t>
+      </w:r>
+      <w:ins w:id="363" w:author="Elizabeth Wolkovich" w:date="2019-03-10T21:07:00Z">
+        <w:r>
+          <w:rPr>
+            <w:rFonts w:ascii="Helvetica" w:hAnsi="Helvetica"/>
+            <w:sz w:val="22"/>
+            <w:szCs w:val="22"/>
+          </w:rPr>
+          <w:t xml:space="preserve"> most likely</w:t>
+        </w:r>
+      </w:ins>
+      <w:r>
+        <w:rPr>
+          <w:rFonts w:ascii="Helvetica" w:hAnsi="Helvetica"/>
+          <w:sz w:val="22"/>
+          <w:szCs w:val="22"/>
+        </w:rPr>
+        <w:t xml:space="preserve"> began</w:t>
       </w:r>
       <w:r>
         <w:rPr>
@@ -16968,7 +18214,7 @@
         <w:adjustRightInd w:val="0"/>
         <w:spacing w:line="480" w:lineRule="auto"/>
         <w:rPr>
-          <w:ins w:id="256" w:author="Elizabeth Wolkovich" w:date="2019-01-20T12:11:00Z"/>
+          <w:ins w:id="364" w:author="Elizabeth Wolkovich" w:date="2019-01-20T12:11:00Z"/>
           <w:rFonts w:ascii="Helvetica" w:hAnsi="Helvetica" w:cs="Helvetica"/>
           <w:sz w:val="22"/>
           <w:szCs w:val="22"/>
@@ -17028,7 +18274,7 @@
         </w:rPr>
         <w:t>in some systems may help with teasing apart different mechanisms</w:t>
       </w:r>
-      <w:ins w:id="257" w:author="Heather Kharouba" w:date="2019-02-13T13:30:00Z">
+      <w:ins w:id="365" w:author="Heather Kharouba" w:date="2019-02-13T13:30:00Z">
         <w:r>
           <w:rPr>
             <w:rFonts w:ascii="Helvetica" w:hAnsi="Helvetica" w:cs="Helvetica"/>
@@ -17048,8 +18294,8 @@
         </w:rPr>
         <w:t xml:space="preserve">. </w:t>
       </w:r>
-      <w:commentRangeStart w:id="258"/>
-      <w:ins w:id="259" w:author="Heather Kharouba" w:date="2019-02-13T13:30:00Z">
+      <w:commentRangeStart w:id="366"/>
+      <w:ins w:id="367" w:author="Heather Kharouba" w:date="2019-02-13T13:30:00Z">
         <w:r>
           <w:rPr>
             <w:rFonts w:ascii="Helvetica" w:hAnsi="Helvetica" w:cs="Helvetica"/>
@@ -17078,7 +18324,7 @@
         </w:rPr>
         <w:t>ampling frequency should be relative to the life history of the species of interest</w:t>
       </w:r>
-      <w:ins w:id="260" w:author="Heather Kharouba" w:date="2019-02-13T13:30:00Z">
+      <w:ins w:id="368" w:author="Heather Kharouba" w:date="2019-02-13T13:30:00Z">
         <w:r>
           <w:rPr>
             <w:rFonts w:ascii="Helvetica" w:hAnsi="Helvetica" w:cs="Helvetica"/>
@@ -17089,7 +18335,7 @@
           <w:t>.</w:t>
         </w:r>
       </w:ins>
-      <w:ins w:id="261" w:author="Heather Kharouba" w:date="2019-02-13T13:17:00Z">
+      <w:ins w:id="369" w:author="Heather Kharouba" w:date="2019-02-13T13:17:00Z">
         <w:r>
           <w:rPr>
             <w:rFonts w:ascii="Helvetica" w:hAnsi="Helvetica" w:cs="Helvetica"/>
@@ -17100,7 +18346,7 @@
           <w:t xml:space="preserve"> </w:t>
         </w:r>
       </w:ins>
-      <w:ins w:id="262" w:author="Heather Kharouba" w:date="2019-02-13T13:31:00Z">
+      <w:ins w:id="370" w:author="Heather Kharouba" w:date="2019-02-13T13:31:00Z">
         <w:r>
           <w:rPr>
             <w:rFonts w:ascii="Helvetica" w:hAnsi="Helvetica" w:cs="Helvetica"/>
@@ -17111,7 +18357,7 @@
           <w:t xml:space="preserve">For example, </w:t>
         </w:r>
       </w:ins>
-      <w:ins w:id="263" w:author="Heather Kharouba" w:date="2019-02-13T13:17:00Z">
+      <w:ins w:id="371" w:author="Heather Kharouba" w:date="2019-02-13T13:17:00Z">
         <w:r>
           <w:rPr>
             <w:rFonts w:ascii="Helvetica" w:hAnsi="Helvetica" w:cs="Helvetica"/>
@@ -17131,15 +18377,28 @@
           <w:t>esting any mechanism related to life history theory requires data about ontogeny</w:t>
         </w:r>
       </w:ins>
-      <w:r>
-        <w:rPr>
-          <w:rFonts w:ascii="Helvetica" w:hAnsi="Helvetica" w:cs="Helvetica"/>
-          <w:sz w:val="22"/>
-          <w:szCs w:val="22"/>
-          <w:lang w:val="en-US"/>
-        </w:rPr>
-        <w:t>.</w:t>
-      </w:r>
+      <w:ins w:id="372" w:author="Elizabeth Wolkovich" w:date="2019-03-10T21:07:00Z">
+        <w:r>
+          <w:rPr>
+            <w:rFonts w:ascii="Helvetica" w:hAnsi="Helvetica" w:cs="Helvetica"/>
+            <w:sz w:val="22"/>
+            <w:szCs w:val="22"/>
+            <w:lang w:val="en-US"/>
+          </w:rPr>
+          <w:t>.</w:t>
+        </w:r>
+      </w:ins>
+      <w:del w:id="373" w:author="Elizabeth Wolkovich" w:date="2019-03-10T21:07:00Z">
+        <w:r>
+          <w:rPr>
+            <w:rFonts w:ascii="Helvetica" w:hAnsi="Helvetica" w:cs="Helvetica"/>
+            <w:sz w:val="22"/>
+            <w:szCs w:val="22"/>
+            <w:lang w:val="en-US"/>
+          </w:rPr>
+          <w:delText>.</w:delText>
+        </w:r>
+      </w:del>
       <w:r>
         <w:rPr>
           <w:rFonts w:ascii="Helvetica" w:hAnsi="Helvetica" w:cs="Helvetica"/>
@@ -17149,31 +18408,234 @@
         </w:rPr>
         <w:t xml:space="preserve"> </w:t>
       </w:r>
-      <w:commentRangeEnd w:id="258"/>
+      <w:commentRangeEnd w:id="366"/>
       <w:r>
         <w:rPr>
           <w:rStyle w:val="CommentReference"/>
         </w:rPr>
-        <w:commentReference w:id="258"/>
-      </w:r>
-      <w:r>
-        <w:rPr>
-          <w:rFonts w:ascii="Helvetica" w:hAnsi="Helvetica" w:cs="Helvetica"/>
-          <w:sz w:val="22"/>
-          <w:szCs w:val="22"/>
-          <w:lang w:val="en-US"/>
-        </w:rPr>
-        <w:t xml:space="preserve">For example, in the great tit-winter moth system, caterpillar biomass sampling is usually conducted a few times a week (e.g., HMK041) and the larval stage of the winter moth life cycle is typically 8-10 weeks </w:t>
-      </w:r>
-      <w:ins w:id="264" w:author="Heather Kharouba" w:date="2019-02-13T12:50:00Z">
-        <w:r>
-          <w:rPr>
-            <w:rFonts w:ascii="Helvetica" w:hAnsi="Helvetica" w:cs="Helvetica"/>
-            <w:sz w:val="22"/>
-            <w:szCs w:val="22"/>
-            <w:lang w:val="en-US"/>
-          </w:rPr>
-          <w:t xml:space="preserve">so researchers are able to get an accurate estimate of growth and development for this life cycle stage </w:t>
+        <w:commentReference w:id="366"/>
+      </w:r>
+      <w:del w:id="374" w:author="Elizabeth Wolkovich" w:date="2019-03-10T21:07:00Z">
+        <w:r>
+          <w:rPr>
+            <w:rFonts w:ascii="Helvetica" w:hAnsi="Helvetica" w:cs="Helvetica"/>
+            <w:sz w:val="22"/>
+            <w:szCs w:val="22"/>
+            <w:lang w:val="en-US"/>
+          </w:rPr>
+          <w:delText>For example,</w:delText>
+        </w:r>
+      </w:del>
+      <w:r>
+        <w:rPr>
+          <w:rFonts w:ascii="Helvetica" w:hAnsi="Helvetica" w:cs="Helvetica"/>
+          <w:sz w:val="22"/>
+          <w:szCs w:val="22"/>
+          <w:lang w:val="en-US"/>
+        </w:rPr>
+        <w:t xml:space="preserve"> </w:t>
+      </w:r>
+      <w:ins w:id="375" w:author="Elizabeth Wolkovich" w:date="2019-03-10T21:08:00Z">
+        <w:r>
+          <w:rPr>
+            <w:rFonts w:ascii="Helvetica" w:hAnsi="Helvetica" w:cs="Helvetica"/>
+            <w:sz w:val="22"/>
+            <w:szCs w:val="22"/>
+            <w:lang w:val="en-US"/>
+          </w:rPr>
+          <w:t>I</w:t>
+        </w:r>
+      </w:ins>
+      <w:del w:id="376" w:author="Elizabeth Wolkovich" w:date="2019-03-10T21:08:00Z">
+        <w:r>
+          <w:rPr>
+            <w:rFonts w:ascii="Helvetica" w:hAnsi="Helvetica" w:cs="Helvetica"/>
+            <w:sz w:val="22"/>
+            <w:szCs w:val="22"/>
+            <w:lang w:val="en-US"/>
+          </w:rPr>
+          <w:delText>i</w:delText>
+        </w:r>
+      </w:del>
+      <w:r>
+        <w:rPr>
+          <w:rFonts w:ascii="Helvetica" w:hAnsi="Helvetica" w:cs="Helvetica"/>
+          <w:sz w:val="22"/>
+          <w:szCs w:val="22"/>
+          <w:lang w:val="en-US"/>
+        </w:rPr>
+        <w:t>n the great tit-winter moth system, caterpillar biomass sampling is usually conducted a few times a week (e.g., HMK041)</w:t>
+      </w:r>
+      <w:ins w:id="377" w:author="Elizabeth Wolkovich" w:date="2019-03-10T21:08:00Z">
+        <w:r>
+          <w:rPr>
+            <w:rFonts w:ascii="Helvetica" w:hAnsi="Helvetica" w:cs="Helvetica"/>
+            <w:sz w:val="22"/>
+            <w:szCs w:val="22"/>
+            <w:lang w:val="en-US"/>
+          </w:rPr>
+          <w:t xml:space="preserve">. </w:t>
+        </w:r>
+      </w:ins>
+      <w:del w:id="378" w:author="Elizabeth Wolkovich" w:date="2019-03-10T21:08:00Z">
+        <w:r>
+          <w:rPr>
+            <w:rFonts w:ascii="Helvetica" w:hAnsi="Helvetica" w:cs="Helvetica"/>
+            <w:sz w:val="22"/>
+            <w:szCs w:val="22"/>
+            <w:lang w:val="en-US"/>
+          </w:rPr>
+          <w:delText xml:space="preserve"> and </w:delText>
+        </w:r>
+      </w:del>
+      <w:ins w:id="379" w:author="Elizabeth Wolkovich" w:date="2019-03-10T21:08:00Z">
+        <w:r>
+          <w:rPr>
+            <w:rFonts w:ascii="Helvetica" w:hAnsi="Helvetica" w:cs="Helvetica"/>
+            <w:sz w:val="22"/>
+            <w:szCs w:val="22"/>
+            <w:lang w:val="en-US"/>
+          </w:rPr>
+          <w:t xml:space="preserve">Given that </w:t>
+        </w:r>
+      </w:ins>
+      <w:r>
+        <w:rPr>
+          <w:rFonts w:ascii="Helvetica" w:hAnsi="Helvetica" w:cs="Helvetica"/>
+          <w:sz w:val="22"/>
+          <w:szCs w:val="22"/>
+          <w:lang w:val="en-US"/>
+        </w:rPr>
+        <w:t>the larval stage of the winter moth life cycle is typically 8-10 weeks</w:t>
+      </w:r>
+      <w:ins w:id="380" w:author="Elizabeth Wolkovich" w:date="2019-03-10T21:08:00Z">
+        <w:r>
+          <w:rPr>
+            <w:rFonts w:ascii="Helvetica" w:hAnsi="Helvetica" w:cs="Helvetica"/>
+            <w:sz w:val="22"/>
+            <w:szCs w:val="22"/>
+            <w:lang w:val="en-US"/>
+          </w:rPr>
+          <w:t>,</w:t>
+        </w:r>
+      </w:ins>
+      <w:r>
+        <w:rPr>
+          <w:rFonts w:ascii="Helvetica" w:hAnsi="Helvetica" w:cs="Helvetica"/>
+          <w:sz w:val="22"/>
+          <w:szCs w:val="22"/>
+          <w:lang w:val="en-US"/>
+        </w:rPr>
+        <w:t xml:space="preserve"> </w:t>
+      </w:r>
+      <w:ins w:id="381" w:author="Heather Kharouba" w:date="2019-02-13T12:50:00Z">
+        <w:del w:id="382" w:author="Elizabeth Wolkovich" w:date="2019-03-10T21:08:00Z">
+          <w:r>
+            <w:rPr>
+              <w:rFonts w:ascii="Helvetica" w:hAnsi="Helvetica" w:cs="Helvetica"/>
+              <w:sz w:val="22"/>
+              <w:szCs w:val="22"/>
+              <w:lang w:val="en-US"/>
+            </w:rPr>
+            <w:delText>so</w:delText>
+          </w:r>
+        </w:del>
+      </w:ins>
+      <w:ins w:id="383" w:author="Elizabeth Wolkovich" w:date="2019-03-10T21:08:00Z">
+        <w:r>
+          <w:rPr>
+            <w:rFonts w:ascii="Helvetica" w:hAnsi="Helvetica" w:cs="Helvetica"/>
+            <w:sz w:val="22"/>
+            <w:szCs w:val="22"/>
+            <w:lang w:val="en-US"/>
+          </w:rPr>
+          <w:t>this sampling frequency allows</w:t>
+        </w:r>
+      </w:ins>
+      <w:ins w:id="384" w:author="Heather Kharouba" w:date="2019-02-13T12:50:00Z">
+        <w:r>
+          <w:rPr>
+            <w:rFonts w:ascii="Helvetica" w:hAnsi="Helvetica" w:cs="Helvetica"/>
+            <w:sz w:val="22"/>
+            <w:szCs w:val="22"/>
+            <w:lang w:val="en-US"/>
+          </w:rPr>
+          <w:t xml:space="preserve"> researchers</w:t>
+        </w:r>
+      </w:ins>
+      <w:ins w:id="385" w:author="Elizabeth Wolkovich" w:date="2019-03-10T21:09:00Z">
+        <w:r>
+          <w:rPr>
+            <w:rFonts w:ascii="Helvetica" w:hAnsi="Helvetica" w:cs="Helvetica"/>
+            <w:sz w:val="22"/>
+            <w:szCs w:val="22"/>
+            <w:lang w:val="en-US"/>
+          </w:rPr>
+          <w:t xml:space="preserve"> to</w:t>
+        </w:r>
+      </w:ins>
+      <w:ins w:id="386" w:author="Heather Kharouba" w:date="2019-02-13T12:50:00Z">
+        <w:r>
+          <w:rPr>
+            <w:rFonts w:ascii="Helvetica" w:hAnsi="Helvetica" w:cs="Helvetica"/>
+            <w:sz w:val="22"/>
+            <w:szCs w:val="22"/>
+            <w:lang w:val="en-US"/>
+          </w:rPr>
+          <w:t xml:space="preserve"> </w:t>
+        </w:r>
+        <w:del w:id="387" w:author="Elizabeth Wolkovich" w:date="2019-03-10T21:08:00Z">
+          <w:r>
+            <w:rPr>
+              <w:rFonts w:ascii="Helvetica" w:hAnsi="Helvetica" w:cs="Helvetica"/>
+              <w:sz w:val="22"/>
+              <w:szCs w:val="22"/>
+              <w:lang w:val="en-US"/>
+            </w:rPr>
+            <w:delText>are able to</w:delText>
+          </w:r>
+        </w:del>
+      </w:ins>
+      <w:ins w:id="388" w:author="Elizabeth Wolkovich" w:date="2019-03-10T21:09:00Z">
+        <w:r>
+          <w:rPr>
+            <w:rFonts w:ascii="Helvetica" w:hAnsi="Helvetica" w:cs="Helvetica"/>
+            <w:sz w:val="22"/>
+            <w:szCs w:val="22"/>
+            <w:lang w:val="en-US"/>
+          </w:rPr>
+          <w:t>obtain</w:t>
+        </w:r>
+      </w:ins>
+      <w:ins w:id="389" w:author="Heather Kharouba" w:date="2019-02-13T12:50:00Z">
+        <w:r>
+          <w:rPr>
+            <w:rFonts w:ascii="Helvetica" w:hAnsi="Helvetica" w:cs="Helvetica"/>
+            <w:sz w:val="22"/>
+            <w:szCs w:val="22"/>
+            <w:lang w:val="en-US"/>
+          </w:rPr>
+          <w:t xml:space="preserve"> </w:t>
+        </w:r>
+        <w:del w:id="390" w:author="Elizabeth Wolkovich" w:date="2019-03-10T21:08:00Z">
+          <w:r>
+            <w:rPr>
+              <w:rFonts w:ascii="Helvetica" w:hAnsi="Helvetica" w:cs="Helvetica"/>
+              <w:sz w:val="22"/>
+              <w:szCs w:val="22"/>
+              <w:lang w:val="en-US"/>
+            </w:rPr>
+            <w:delText>get</w:delText>
+          </w:r>
+        </w:del>
+        <w:r>
+          <w:rPr>
+            <w:rFonts w:ascii="Helvetica" w:hAnsi="Helvetica" w:cs="Helvetica"/>
+            <w:sz w:val="22"/>
+            <w:szCs w:val="22"/>
+            <w:lang w:val="en-US"/>
+          </w:rPr>
+          <w:t xml:space="preserve"> an accurate estimate of growth and development for this life cycle stage </w:t>
         </w:r>
       </w:ins>
       <w:r>
@@ -17282,7 +18744,38 @@
           <w:szCs w:val="22"/>
           <w:lang w:val="en-US"/>
         </w:rPr>
-        <w:t xml:space="preserve"> it can be difficult to determine how much influence producers have on consumers</w:t>
+        <w:t xml:space="preserve"> it can be difficult to determine how </w:t>
+      </w:r>
+      <w:del w:id="391" w:author="Elizabeth Wolkovich" w:date="2019-03-10T21:09:00Z">
+        <w:r>
+          <w:rPr>
+            <w:rFonts w:ascii="Helvetica" w:hAnsi="Helvetica" w:cs="Helvetica"/>
+            <w:sz w:val="22"/>
+            <w:szCs w:val="22"/>
+            <w:lang w:val="en-US"/>
+          </w:rPr>
+          <w:delText xml:space="preserve">much </w:delText>
+        </w:r>
+      </w:del>
+      <w:ins w:id="392" w:author="Elizabeth Wolkovich" w:date="2019-03-10T21:09:00Z">
+        <w:r>
+          <w:rPr>
+            <w:rFonts w:ascii="Helvetica" w:hAnsi="Helvetica" w:cs="Helvetica"/>
+            <w:sz w:val="22"/>
+            <w:szCs w:val="22"/>
+            <w:lang w:val="en-US"/>
+          </w:rPr>
+          <w:t xml:space="preserve">strong an </w:t>
+        </w:r>
+      </w:ins>
+      <w:r>
+        <w:rPr>
+          <w:rFonts w:ascii="Helvetica" w:hAnsi="Helvetica" w:cs="Helvetica"/>
+          <w:sz w:val="22"/>
+          <w:szCs w:val="22"/>
+          <w:lang w:val="en-US"/>
+        </w:rPr>
+        <w:t>influence producers have on consumers</w:t>
       </w:r>
       <w:r>
         <w:rPr>
@@ -17365,7 +18858,7 @@
         </w:rPr>
         <w:t>is supported</w:t>
       </w:r>
-      <w:ins w:id="265" w:author="Heather Kharouba" w:date="2019-02-13T13:04:00Z">
+      <w:ins w:id="393" w:author="Heather Kharouba" w:date="2019-02-13T13:04:00Z">
         <w:r>
           <w:rPr>
             <w:rFonts w:ascii="Helvetica" w:hAnsi="Helvetica" w:cs="Helvetica"/>
@@ -17394,7 +18887,7 @@
           <w:t xml:space="preserve"> multiple short</w:t>
         </w:r>
       </w:ins>
-      <w:ins w:id="266" w:author="Heather Kharouba" w:date="2019-02-13T13:14:00Z">
+      <w:ins w:id="394" w:author="Heather Kharouba" w:date="2019-02-13T13:14:00Z">
         <w:r>
           <w:rPr>
             <w:rFonts w:ascii="Helvetica" w:hAnsi="Helvetica" w:cs="Helvetica"/>
@@ -17405,7 +18898,7 @@
           <w:t>, potentially overlapping,</w:t>
         </w:r>
       </w:ins>
-      <w:ins w:id="267" w:author="Heather Kharouba" w:date="2019-02-13T13:04:00Z">
+      <w:ins w:id="395" w:author="Heather Kharouba" w:date="2019-02-13T13:04:00Z">
         <w:r>
           <w:rPr>
             <w:rFonts w:ascii="Helvetica" w:hAnsi="Helvetica" w:cs="Helvetica"/>
@@ -17416,7 +18909,7 @@
           <w:t xml:space="preserve"> generations, determining the seasonal order </w:t>
         </w:r>
       </w:ins>
-      <w:ins w:id="268" w:author="Heather Kharouba" w:date="2019-02-13T13:08:00Z">
+      <w:ins w:id="396" w:author="Heather Kharouba" w:date="2019-02-13T13:08:00Z">
         <w:r>
           <w:rPr>
             <w:rFonts w:ascii="Helvetica" w:hAnsi="Helvetica" w:cs="Helvetica"/>
@@ -17427,7 +18920,7 @@
           <w:t xml:space="preserve">of </w:t>
         </w:r>
       </w:ins>
-      <w:ins w:id="269" w:author="Heather Kharouba" w:date="2019-02-13T13:14:00Z">
+      <w:ins w:id="397" w:author="Heather Kharouba" w:date="2019-02-13T13:14:00Z">
         <w:r>
           <w:rPr>
             <w:rFonts w:ascii="Helvetica" w:hAnsi="Helvetica" w:cs="Helvetica"/>
@@ -17438,7 +18931,7 @@
           <w:t xml:space="preserve">the </w:t>
         </w:r>
       </w:ins>
-      <w:ins w:id="270" w:author="Heather Kharouba" w:date="2019-02-13T13:08:00Z">
+      <w:ins w:id="398" w:author="Heather Kharouba" w:date="2019-02-13T13:08:00Z">
         <w:r>
           <w:rPr>
             <w:rFonts w:ascii="Helvetica" w:hAnsi="Helvetica" w:cs="Helvetica"/>
@@ -17449,7 +18942,7 @@
           <w:t xml:space="preserve">consumer vs. producer </w:t>
         </w:r>
       </w:ins>
-      <w:ins w:id="271" w:author="Heather Kharouba" w:date="2019-02-13T13:04:00Z">
+      <w:ins w:id="399" w:author="Heather Kharouba" w:date="2019-02-13T13:04:00Z">
         <w:r>
           <w:rPr>
             <w:rFonts w:ascii="Helvetica" w:hAnsi="Helvetica" w:cs="Helvetica"/>
@@ -17460,7 +18953,7 @@
           <w:t>is</w:t>
         </w:r>
       </w:ins>
-      <w:ins w:id="272" w:author="Heather Kharouba" w:date="2019-02-13T13:07:00Z">
+      <w:ins w:id="400" w:author="Heather Kharouba" w:date="2019-02-13T13:07:00Z">
         <w:r>
           <w:rPr>
             <w:rFonts w:ascii="Helvetica" w:hAnsi="Helvetica" w:cs="Helvetica"/>
@@ -17471,7 +18964,7 @@
           <w:t xml:space="preserve"> necessary to assess the </w:t>
         </w:r>
       </w:ins>
-      <w:ins w:id="273" w:author="Heather Kharouba" w:date="2019-02-13T13:18:00Z">
+      <w:ins w:id="401" w:author="Heather Kharouba" w:date="2019-02-13T13:18:00Z">
         <w:r>
           <w:rPr>
             <w:rFonts w:ascii="Helvetica" w:hAnsi="Helvetica" w:cs="Helvetica"/>
@@ -17482,7 +18975,7 @@
           <w:t xml:space="preserve">degree of </w:t>
         </w:r>
       </w:ins>
-      <w:ins w:id="274" w:author="Heather Kharouba" w:date="2019-02-13T13:07:00Z">
+      <w:ins w:id="402" w:author="Heather Kharouba" w:date="2019-02-13T13:07:00Z">
         <w:r>
           <w:rPr>
             <w:rFonts w:ascii="Helvetica" w:hAnsi="Helvetica" w:cs="Helvetica"/>
@@ -17493,7 +18986,7 @@
           <w:t>dependence of the consumer on the producer</w:t>
         </w:r>
       </w:ins>
-      <w:ins w:id="275" w:author="Heather Kharouba" w:date="2019-02-13T13:18:00Z">
+      <w:ins w:id="403" w:author="Heather Kharouba" w:date="2019-02-13T13:18:00Z">
         <w:r>
           <w:rPr>
             <w:rFonts w:ascii="Helvetica" w:hAnsi="Helvetica" w:cs="Helvetica"/>
@@ -17504,7 +18997,7 @@
           <w:t>.</w:t>
         </w:r>
       </w:ins>
-      <w:del w:id="276" w:author="Heather Kharouba" w:date="2019-02-13T13:18:00Z">
+      <w:del w:id="404" w:author="Heather Kharouba" w:date="2019-02-13T13:18:00Z">
         <w:r>
           <w:rPr>
             <w:rFonts w:ascii="Helvetica" w:hAnsi="Helvetica" w:cs="Helvetica"/>
@@ -17542,7 +19035,7 @@
         </w:rPr>
         <w:t xml:space="preserve"> </w:t>
       </w:r>
-      <w:del w:id="277" w:author="Heather Kharouba" w:date="2019-02-13T13:17:00Z">
+      <w:del w:id="405" w:author="Heather Kharouba" w:date="2019-02-13T13:17:00Z">
         <w:r>
           <w:rPr>
             <w:rFonts w:ascii="Helvetica" w:hAnsi="Helvetica" w:cs="Helvetica"/>
@@ -17628,7 +19121,7 @@
           <w:lang w:val="en-US"/>
         </w:rPr>
       </w:pPr>
-      <w:ins w:id="278" w:author="Elizabeth Wolkovich" w:date="2019-01-20T12:11:00Z">
+      <w:ins w:id="406" w:author="Elizabeth Wolkovich" w:date="2019-01-20T12:11:00Z">
         <w:r>
           <w:rPr>
             <w:rFonts w:ascii="Helvetica" w:hAnsi="Helvetica" w:cs="Helvetica"/>
@@ -17648,7 +19141,7 @@
         </w:rPr>
         <w:t>Higher temporal resolution data will also help determine the seasonal availability of the consumer and resource, the other key assumption of the Cushing hypothesis</w:t>
       </w:r>
-      <w:ins w:id="279" w:author="Heather Kharouba" w:date="2019-02-13T13:27:00Z">
+      <w:ins w:id="407" w:author="Heather Kharouba" w:date="2019-02-13T13:27:00Z">
         <w:r>
           <w:rPr>
             <w:rFonts w:ascii="Helvetica" w:hAnsi="Helvetica" w:cs="Helvetica"/>
@@ -17668,7 +19161,7 @@
         </w:rPr>
         <w:t xml:space="preserve">. </w:t>
       </w:r>
-      <w:commentRangeStart w:id="280"/>
+      <w:commentRangeStart w:id="408"/>
       <w:r>
         <w:rPr>
           <w:rFonts w:ascii="Helvetica" w:hAnsi="Helvetica" w:cs="Helvetica"/>
@@ -17705,7 +19198,7 @@
         </w:rPr>
         <w:t xml:space="preserve">temperate aquatic and terrestrial systems differ in how many organisms survive the winter. While many terrestrial plants and herbivores have dormancy phases </w:t>
       </w:r>
-      <w:ins w:id="281" w:author="Heather Kharouba" w:date="2019-02-13T13:24:00Z">
+      <w:ins w:id="409" w:author="Heather Kharouba" w:date="2019-02-13T13:24:00Z">
         <w:r>
           <w:rPr>
             <w:rFonts w:ascii="Helvetica" w:hAnsi="Helvetica" w:cs="Helvetica"/>
@@ -17716,7 +19209,7 @@
           <w:t>during</w:t>
         </w:r>
       </w:ins>
-      <w:del w:id="282" w:author="Heather Kharouba" w:date="2019-02-13T13:24:00Z">
+      <w:del w:id="410" w:author="Heather Kharouba" w:date="2019-02-13T13:24:00Z">
         <w:r>
           <w:rPr>
             <w:rFonts w:ascii="Helvetica" w:hAnsi="Helvetica" w:cs="Helvetica"/>
@@ -17772,7 +19265,18 @@
         </w:rPr>
         <w:t>)</w:t>
       </w:r>
-      <w:ins w:id="283" w:author="Heather Kharouba" w:date="2019-02-13T13:27:00Z">
+      <w:ins w:id="411" w:author="Elizabeth Wolkovich" w:date="2019-03-10T21:10:00Z">
+        <w:r>
+          <w:rPr>
+            <w:rFonts w:ascii="Helvetica" w:hAnsi="Helvetica" w:cs="Helvetica"/>
+            <w:sz w:val="22"/>
+            <w:szCs w:val="22"/>
+            <w:lang w:val="en-US"/>
+          </w:rPr>
+          <w:t>,</w:t>
+        </w:r>
+      </w:ins>
+      <w:ins w:id="412" w:author="Heather Kharouba" w:date="2019-02-13T13:27:00Z">
         <w:r>
           <w:rPr>
             <w:rFonts w:ascii="Helvetica" w:hAnsi="Helvetica" w:cs="Helvetica"/>
@@ -17792,7 +19296,7 @@
         </w:rPr>
         <w:t xml:space="preserve">. </w:t>
       </w:r>
-      <w:ins w:id="284" w:author="Heather Kharouba" w:date="2019-02-13T13:28:00Z">
+      <w:ins w:id="413" w:author="Heather Kharouba" w:date="2019-02-13T13:28:00Z">
         <w:r>
           <w:rPr>
             <w:rFonts w:ascii="Helvetica" w:hAnsi="Helvetica" w:cs="Helvetica"/>
@@ -17803,7 +19307,7 @@
           <w:t xml:space="preserve">Without more frequent data, </w:t>
         </w:r>
       </w:ins>
-      <w:del w:id="285" w:author="Heather Kharouba" w:date="2019-02-13T13:28:00Z">
+      <w:del w:id="414" w:author="Heather Kharouba" w:date="2019-02-13T13:28:00Z">
         <w:r>
           <w:rPr>
             <w:rFonts w:ascii="Helvetica" w:hAnsi="Helvetica" w:cs="Helvetica"/>
@@ -17814,7 +19318,7 @@
           <w:delText xml:space="preserve">This can make measuring </w:delText>
         </w:r>
       </w:del>
-      <w:ins w:id="286" w:author="Heather Kharouba" w:date="2019-02-13T13:28:00Z">
+      <w:ins w:id="415" w:author="Heather Kharouba" w:date="2019-02-13T13:28:00Z">
         <w:r>
           <w:rPr>
             <w:rFonts w:ascii="Helvetica" w:hAnsi="Helvetica" w:cs="Helvetica"/>
@@ -17852,7 +19356,7 @@
         </w:rPr>
         <w:t xml:space="preserve">of </w:t>
       </w:r>
-      <w:ins w:id="287" w:author="Heather Kharouba" w:date="2019-02-13T13:35:00Z">
+      <w:ins w:id="416" w:author="Heather Kharouba" w:date="2019-02-13T13:35:00Z">
         <w:r>
           <w:rPr>
             <w:rFonts w:ascii="Helvetica" w:hAnsi="Helvetica" w:cs="Helvetica"/>
@@ -17872,7 +19376,7 @@
         </w:rPr>
         <w:t xml:space="preserve">some aquatic systems </w:t>
       </w:r>
-      <w:ins w:id="288" w:author="Heather Kharouba" w:date="2019-02-13T13:28:00Z">
+      <w:ins w:id="417" w:author="Heather Kharouba" w:date="2019-02-13T13:28:00Z">
         <w:r>
           <w:rPr>
             <w:rFonts w:ascii="Helvetica" w:hAnsi="Helvetica" w:cs="Helvetica"/>
@@ -17883,7 +19387,7 @@
           <w:t xml:space="preserve">will be </w:t>
         </w:r>
       </w:ins>
-      <w:del w:id="289" w:author="Heather Kharouba" w:date="2019-02-13T13:28:00Z">
+      <w:del w:id="418" w:author="Heather Kharouba" w:date="2019-02-13T13:28:00Z">
         <w:r>
           <w:rPr>
             <w:rFonts w:ascii="Helvetica" w:hAnsi="Helvetica" w:cs="Helvetica"/>
@@ -17912,7 +19416,7 @@
         </w:rPr>
         <w:t>difficult</w:t>
       </w:r>
-      <w:del w:id="290" w:author="Heather Kharouba" w:date="2019-02-13T13:28:00Z">
+      <w:del w:id="419" w:author="Heather Kharouba" w:date="2019-02-13T13:28:00Z">
         <w:r>
           <w:rPr>
             <w:rFonts w:ascii="Helvetica" w:hAnsi="Helvetica" w:cs="Helvetica"/>
@@ -17932,12 +19436,12 @@
         </w:rPr>
         <w:t xml:space="preserve">. </w:t>
       </w:r>
-      <w:commentRangeEnd w:id="280"/>
+      <w:commentRangeEnd w:id="408"/>
       <w:r>
         <w:rPr>
           <w:rStyle w:val="CommentReference"/>
         </w:rPr>
-        <w:commentReference w:id="280"/>
+        <w:commentReference w:id="408"/>
       </w:r>
       <w:r>
         <w:rPr>
@@ -17966,7 +19470,7 @@
         </w:rPr>
         <w:t>, suggesting that—though more challenging—critical assumptions of the Cushing hypothesis</w:t>
       </w:r>
-      <w:del w:id="291" w:author="Heather Kharouba" w:date="2019-02-13T13:35:00Z">
+      <w:del w:id="420" w:author="Heather Kharouba" w:date="2019-02-13T13:35:00Z">
         <w:r>
           <w:rPr>
             <w:rFonts w:ascii="Helvetica" w:hAnsi="Helvetica" w:cs="Helvetica"/>
@@ -17986,7 +19490,7 @@
         </w:rPr>
         <w:t xml:space="preserve"> </w:t>
       </w:r>
-      <w:del w:id="292" w:author="Heather Kharouba" w:date="2019-02-13T13:35:00Z">
+      <w:del w:id="421" w:author="Heather Kharouba" w:date="2019-02-13T13:35:00Z">
         <w:r>
           <w:rPr>
             <w:rFonts w:ascii="Helvetica" w:hAnsi="Helvetica" w:cs="Helvetica"/>
@@ -18159,15 +19663,28 @@
         </w:rPr>
         <w:t xml:space="preserve"> synchrony vs. asynchrony </w:t>
       </w:r>
-      <w:r>
-        <w:rPr>
-          <w:rFonts w:ascii="Helvetica" w:hAnsi="Helvetica" w:cs="Helvetica"/>
-          <w:sz w:val="22"/>
-          <w:szCs w:val="22"/>
-          <w:lang w:val="en-US"/>
-        </w:rPr>
-        <w:t xml:space="preserve">were </w:t>
-      </w:r>
+      <w:del w:id="422" w:author="Elizabeth Wolkovich" w:date="2019-03-10T21:10:00Z">
+        <w:r>
+          <w:rPr>
+            <w:rFonts w:ascii="Helvetica" w:hAnsi="Helvetica" w:cs="Helvetica"/>
+            <w:sz w:val="22"/>
+            <w:szCs w:val="22"/>
+            <w:lang w:val="en-US"/>
+          </w:rPr>
+          <w:delText xml:space="preserve">were </w:delText>
+        </w:r>
+      </w:del>
+      <w:ins w:id="423" w:author="Elizabeth Wolkovich" w:date="2019-03-10T21:10:00Z">
+        <w:r>
+          <w:rPr>
+            <w:rFonts w:ascii="Helvetica" w:hAnsi="Helvetica" w:cs="Helvetica"/>
+            <w:sz w:val="22"/>
+            <w:szCs w:val="22"/>
+            <w:lang w:val="en-US"/>
+          </w:rPr>
+          <w:t xml:space="preserve">was </w:t>
+        </w:r>
+      </w:ins>
       <w:r>
         <w:rPr>
           <w:rFonts w:ascii="Helvetica" w:hAnsi="Helvetica" w:cs="Helvetica"/>
@@ -18195,7 +19712,7 @@
         </w:rPr>
         <w:t>2</w:t>
       </w:r>
-      <w:ins w:id="293" w:author="Heather Kharouba" w:date="2019-02-11T12:01:00Z">
+      <w:ins w:id="424" w:author="Heather Kharouba" w:date="2019-02-11T12:01:00Z">
         <w:r>
           <w:rPr>
             <w:rFonts w:ascii="Helvetica" w:hAnsi="Helvetica" w:cs="Helvetica"/>
@@ -18224,7 +19741,7 @@
         </w:rPr>
         <w:t>.</w:t>
       </w:r>
-      <w:ins w:id="294" w:author="Heather Kharouba" w:date="2019-01-10T13:22:00Z">
+      <w:ins w:id="425" w:author="Heather Kharouba" w:date="2019-01-10T13:22:00Z">
         <w:r>
           <w:rPr>
             <w:rFonts w:ascii="Helvetica" w:hAnsi="Helvetica" w:cs="Helvetica"/>
@@ -18235,7 +19752,7 @@
           <w:t xml:space="preserve"> </w:t>
         </w:r>
       </w:ins>
-      <w:commentRangeStart w:id="295"/>
+      <w:commentRangeStart w:id="426"/>
       <w:r>
         <w:rPr>
           <w:rFonts w:ascii="Helvetica" w:hAnsi="Helvetica" w:cs="Helvetica"/>
@@ -18254,7 +19771,7 @@
         </w:rPr>
         <w:t xml:space="preserve"> across years</w:t>
       </w:r>
-      <w:ins w:id="296" w:author="Heather Kharouba" w:date="2019-02-13T12:40:00Z">
+      <w:ins w:id="427" w:author="Heather Kharouba" w:date="2019-02-13T12:40:00Z">
         <w:r>
           <w:rPr>
             <w:rFonts w:ascii="Helvetica" w:hAnsi="Helvetica" w:cs="Helvetica"/>
@@ -18319,14 +19836,14 @@
         </w:rPr>
         <w:t>researchers can place themselves on the Cushing curve</w:t>
       </w:r>
-      <w:commentRangeEnd w:id="295"/>
+      <w:commentRangeEnd w:id="426"/>
       <w:r>
         <w:rPr>
           <w:rStyle w:val="CommentReference"/>
         </w:rPr>
-        <w:commentReference w:id="295"/>
-      </w:r>
-      <w:ins w:id="297" w:author="Heather Kharouba" w:date="2019-02-13T12:35:00Z">
+        <w:commentReference w:id="426"/>
+      </w:r>
+      <w:ins w:id="428" w:author="Heather Kharouba" w:date="2019-02-13T12:35:00Z">
         <w:r>
           <w:rPr>
             <w:rFonts w:ascii="Helvetica" w:hAnsi="Helvetica" w:cs="Helvetica"/>
@@ -18398,7 +19915,38 @@
           <w:szCs w:val="22"/>
           <w:lang w:val="en-US"/>
         </w:rPr>
-        <w:t xml:space="preserve"> (e.g. egg hatching is on average 7 days before maximum chick growth occurs)</w:t>
+        <w:t xml:space="preserve"> (e.g. egg hatching is on average </w:t>
+      </w:r>
+      <w:ins w:id="429" w:author="Elizabeth Wolkovich" w:date="2019-03-10T21:10:00Z">
+        <w:r>
+          <w:rPr>
+            <w:rFonts w:ascii="Helvetica" w:hAnsi="Helvetica" w:cs="Helvetica"/>
+            <w:sz w:val="22"/>
+            <w:szCs w:val="22"/>
+            <w:lang w:val="en-US"/>
+          </w:rPr>
+          <w:t>seven</w:t>
+        </w:r>
+      </w:ins>
+      <w:del w:id="430" w:author="Elizabeth Wolkovich" w:date="2019-03-10T21:10:00Z">
+        <w:r>
+          <w:rPr>
+            <w:rFonts w:ascii="Helvetica" w:hAnsi="Helvetica" w:cs="Helvetica"/>
+            <w:sz w:val="22"/>
+            <w:szCs w:val="22"/>
+            <w:lang w:val="en-US"/>
+          </w:rPr>
+          <w:delText>7</w:delText>
+        </w:r>
+      </w:del>
+      <w:r>
+        <w:rPr>
+          <w:rFonts w:ascii="Helvetica" w:hAnsi="Helvetica" w:cs="Helvetica"/>
+          <w:sz w:val="22"/>
+          <w:szCs w:val="22"/>
+          <w:lang w:val="en-US"/>
+        </w:rPr>
+        <w:t xml:space="preserve"> days before maximum chick growth occurs)</w:t>
       </w:r>
       <w:r>
         <w:rPr>
@@ -18580,14 +20128,25 @@
         </w:rPr>
         <w:t xml:space="preserve">can be used to reject the </w:t>
       </w:r>
-      <w:r>
-        <w:rPr>
-          <w:rFonts w:ascii="Helvetica" w:hAnsi="Helvetica" w:cs="Helvetica"/>
-          <w:sz w:val="22"/>
-          <w:szCs w:val="22"/>
-          <w:lang w:val="en-US"/>
-        </w:rPr>
-        <w:t>null hypothesis of an asynchrony baseline.</w:t>
+      <w:del w:id="431" w:author="Elizabeth Wolkovich" w:date="2019-03-10T21:10:00Z">
+        <w:r>
+          <w:rPr>
+            <w:rFonts w:ascii="Helvetica" w:hAnsi="Helvetica" w:cs="Helvetica"/>
+            <w:sz w:val="22"/>
+            <w:szCs w:val="22"/>
+            <w:lang w:val="en-US"/>
+          </w:rPr>
+          <w:delText xml:space="preserve">null </w:delText>
+        </w:r>
+      </w:del>
+      <w:r>
+        <w:rPr>
+          <w:rFonts w:ascii="Helvetica" w:hAnsi="Helvetica" w:cs="Helvetica"/>
+          <w:sz w:val="22"/>
+          <w:szCs w:val="22"/>
+          <w:lang w:val="en-US"/>
+        </w:rPr>
+        <w:t>hypothesis of an asynchrony baseline.</w:t>
       </w:r>
       <w:r>
         <w:rPr>
@@ -19475,17 +21034,61 @@
           <w:szCs w:val="22"/>
           <w:lang w:val="en-US"/>
         </w:rPr>
-        <w:t xml:space="preserve">that </w:t>
-      </w:r>
-      <w:r>
-        <w:rPr>
-          <w:rFonts w:ascii="Helvetica" w:hAnsi="Helvetica" w:cs="Helvetica"/>
-          <w:sz w:val="22"/>
-          <w:szCs w:val="22"/>
-          <w:lang w:val="en-US"/>
-        </w:rPr>
-        <w:t xml:space="preserve">without a clear baseline, </w:t>
-      </w:r>
+        <w:t>that</w:t>
+      </w:r>
+      <w:ins w:id="432" w:author="Elizabeth Wolkovich" w:date="2019-03-10T21:12:00Z">
+        <w:r>
+          <w:rPr>
+            <w:rFonts w:ascii="Helvetica" w:hAnsi="Helvetica" w:cs="Helvetica"/>
+            <w:sz w:val="22"/>
+            <w:szCs w:val="22"/>
+            <w:lang w:val="en-US"/>
+          </w:rPr>
+          <w:t>—</w:t>
+        </w:r>
+      </w:ins>
+      <w:del w:id="433" w:author="Elizabeth Wolkovich" w:date="2019-03-10T21:11:00Z">
+        <w:r>
+          <w:rPr>
+            <w:rFonts w:ascii="Helvetica" w:hAnsi="Helvetica" w:cs="Helvetica"/>
+            <w:sz w:val="22"/>
+            <w:szCs w:val="22"/>
+            <w:lang w:val="en-US"/>
+          </w:rPr>
+          <w:delText xml:space="preserve"> </w:delText>
+        </w:r>
+      </w:del>
+      <w:r>
+        <w:rPr>
+          <w:rFonts w:ascii="Helvetica" w:hAnsi="Helvetica" w:cs="Helvetica"/>
+          <w:sz w:val="22"/>
+          <w:szCs w:val="22"/>
+          <w:lang w:val="en-US"/>
+        </w:rPr>
+        <w:t>without a clear baseline</w:t>
+      </w:r>
+      <w:ins w:id="434" w:author="Elizabeth Wolkovich" w:date="2019-03-10T21:12:00Z">
+        <w:r>
+          <w:rPr>
+            <w:rFonts w:ascii="Helvetica" w:hAnsi="Helvetica" w:cs="Helvetica"/>
+            <w:sz w:val="22"/>
+            <w:szCs w:val="22"/>
+            <w:lang w:val="en-US"/>
+          </w:rPr>
+          <w:t>—</w:t>
+        </w:r>
+      </w:ins>
+      <w:del w:id="435" w:author="Elizabeth Wolkovich" w:date="2019-03-10T21:12:00Z">
+        <w:r>
+          <w:rPr>
+            <w:rFonts w:ascii="Helvetica" w:hAnsi="Helvetica" w:cs="Helvetica"/>
+            <w:sz w:val="22"/>
+            <w:szCs w:val="22"/>
+            <w:lang w:val="en-US"/>
+          </w:rPr>
+          <w:delText xml:space="preserve">, </w:delText>
+        </w:r>
+      </w:del>
       <w:r>
         <w:rPr>
           <w:rFonts w:ascii="Helvetica" w:hAnsi="Helvetica" w:cs="Helvetica"/>
@@ -19811,7 +21414,7 @@
         </w:rPr>
         <w:t xml:space="preserve">elucidate which </w:t>
       </w:r>
-      <w:commentRangeStart w:id="298"/>
+      <w:commentRangeStart w:id="436"/>
       <w:r>
         <w:rPr>
           <w:rFonts w:ascii="Helvetica" w:hAnsi="Helvetica" w:cs="Helvetica"/>
@@ -19821,12 +21424,12 @@
         </w:rPr>
         <w:t>mechanisms may—or may not—appear feasible for the interaction</w:t>
       </w:r>
-      <w:commentRangeEnd w:id="298"/>
+      <w:commentRangeEnd w:id="436"/>
       <w:r>
         <w:rPr>
           <w:rStyle w:val="CommentReference"/>
         </w:rPr>
-        <w:commentReference w:id="298"/>
+        <w:commentReference w:id="436"/>
       </w:r>
       <w:r>
         <w:rPr>
@@ -20353,7 +21956,35 @@
           <w:sz w:val="22"/>
           <w:szCs w:val="22"/>
         </w:rPr>
-        <w:t>general predictions about the ecological consequences of shifts in phenological synchrony</w:t>
+        <w:t xml:space="preserve">general predictions </w:t>
+      </w:r>
+      <w:del w:id="437" w:author="Elizabeth Wolkovich" w:date="2019-03-10T21:14:00Z">
+        <w:r>
+          <w:rPr>
+            <w:rFonts w:ascii="Helvetica" w:hAnsi="Helvetica"/>
+            <w:sz w:val="22"/>
+            <w:szCs w:val="22"/>
+          </w:rPr>
+          <w:delText xml:space="preserve">about </w:delText>
+        </w:r>
+      </w:del>
+      <w:ins w:id="438" w:author="Elizabeth Wolkovich" w:date="2019-03-10T21:14:00Z">
+        <w:r>
+          <w:rPr>
+            <w:rFonts w:ascii="Helvetica" w:hAnsi="Helvetica"/>
+            <w:sz w:val="22"/>
+            <w:szCs w:val="22"/>
+          </w:rPr>
+          <w:t xml:space="preserve">of </w:t>
+        </w:r>
+      </w:ins>
+      <w:r>
+        <w:rPr>
+          <w:rFonts w:ascii="Helvetica" w:hAnsi="Helvetica"/>
+          <w:sz w:val="22"/>
+          <w:szCs w:val="22"/>
+        </w:rPr>
+        <w:t>the ecological consequences of shifts in phenological synchrony</w:t>
       </w:r>
       <w:r>
         <w:rPr>
@@ -20498,7 +22129,7 @@
         </w:rPr>
         <w:t xml:space="preserve"> Cottingham, </w:t>
       </w:r>
-      <w:ins w:id="299" w:author="Heather Kharouba" w:date="2019-02-13T13:37:00Z">
+      <w:ins w:id="439" w:author="Heather Kharouba" w:date="2019-02-13T13:37:00Z">
         <w:r>
           <w:rPr>
             <w:rFonts w:ascii="Helvetica" w:hAnsi="Helvetica" w:cs="Helvetica"/>
@@ -21200,7 +22831,7 @@
         <w:autoSpaceDN w:val="0"/>
         <w:adjustRightInd w:val="0"/>
         <w:rPr>
-          <w:ins w:id="300" w:author="Heather Kharouba" w:date="2019-02-11T11:03:00Z"/>
+          <w:ins w:id="440" w:author="Heather Kharouba" w:date="2019-02-11T11:03:00Z"/>
           <w:rFonts w:ascii="Helvetica" w:hAnsi="Helvetica" w:cs="Helvetica"/>
           <w:b/>
           <w:bCs/>
@@ -21209,8 +22840,8 @@
           <w:lang w:val="en-US"/>
         </w:rPr>
       </w:pPr>
-      <w:commentRangeStart w:id="301"/>
-      <w:ins w:id="302" w:author="Heather Kharouba" w:date="2019-02-11T11:03:00Z">
+      <w:commentRangeStart w:id="441"/>
+      <w:ins w:id="442" w:author="Heather Kharouba" w:date="2019-02-11T11:03:00Z">
         <w:r>
           <w:rPr>
             <w:rFonts w:ascii="Helvetica" w:hAnsi="Helvetica" w:cs="Helvetica"/>
@@ -21222,16 +22853,16 @@
           <w:t>Cushing match-mismatch hyp</w:t>
         </w:r>
       </w:ins>
-      <w:commentRangeEnd w:id="301"/>
-      <w:ins w:id="303" w:author="Heather Kharouba" w:date="2019-02-13T15:02:00Z">
+      <w:commentRangeEnd w:id="441"/>
+      <w:ins w:id="443" w:author="Heather Kharouba" w:date="2019-02-13T15:02:00Z">
         <w:r>
           <w:rPr>
             <w:rStyle w:val="CommentReference"/>
           </w:rPr>
-          <w:commentReference w:id="301"/>
-        </w:r>
-      </w:ins>
-      <w:ins w:id="305" w:author="Heather Kharouba" w:date="2019-02-11T11:03:00Z">
+          <w:commentReference w:id="441"/>
+        </w:r>
+      </w:ins>
+      <w:ins w:id="445" w:author="Heather Kharouba" w:date="2019-02-11T11:03:00Z">
         <w:r>
           <w:rPr>
             <w:rFonts w:ascii="Helvetica" w:hAnsi="Helvetica" w:cs="Helvetica"/>
@@ -21279,7 +22910,7 @@
           <w:t xml:space="preserve"> to temporally ‘match’ the peak of its energetic phase </w:t>
         </w:r>
       </w:ins>
-      <w:ins w:id="306" w:author="Heather Kharouba" w:date="2019-02-13T15:07:00Z">
+      <w:ins w:id="446" w:author="Heather Kharouba" w:date="2019-02-13T15:07:00Z">
         <w:r>
           <w:rPr>
             <w:rFonts w:ascii="Helvetica" w:hAnsi="Helvetica" w:cs="Helvetica"/>
@@ -21290,7 +22921,7 @@
           <w:t xml:space="preserve">(i.e. reaching maximum fitness) </w:t>
         </w:r>
       </w:ins>
-      <w:ins w:id="307" w:author="Heather Kharouba" w:date="2019-02-11T11:03:00Z">
+      <w:ins w:id="447" w:author="Heather Kharouba" w:date="2019-02-11T11:03:00Z">
         <w:r>
           <w:rPr>
             <w:rFonts w:ascii="Helvetica" w:hAnsi="Helvetica" w:cs="Helvetica"/>
@@ -21301,7 +22932,7 @@
           <w:t>with the peak of resource availability</w:t>
         </w:r>
       </w:ins>
-      <w:ins w:id="308" w:author="Heather Kharouba" w:date="2019-02-13T15:02:00Z">
+      <w:ins w:id="448" w:author="Heather Kharouba" w:date="2019-02-13T15:02:00Z">
         <w:r>
           <w:rPr>
             <w:rFonts w:ascii="Helvetica" w:hAnsi="Helvetica" w:cs="Helvetica"/>
@@ -21312,7 +22943,7 @@
           <w:t xml:space="preserve"> and</w:t>
         </w:r>
       </w:ins>
-      <w:ins w:id="309" w:author="Heather Kharouba" w:date="2019-02-11T11:03:00Z">
+      <w:ins w:id="449" w:author="Heather Kharouba" w:date="2019-02-11T11:03:00Z">
         <w:r>
           <w:rPr>
             <w:rFonts w:ascii="Helvetica" w:hAnsi="Helvetica" w:cs="Helvetica"/>
@@ -21350,7 +22981,7 @@
           <w:t>the consumer (i.e., a mismatch</w:t>
         </w:r>
       </w:ins>
-      <w:ins w:id="310" w:author="Heather Kharouba" w:date="2019-02-13T15:03:00Z">
+      <w:ins w:id="450" w:author="Heather Kharouba" w:date="2019-02-13T15:03:00Z">
         <w:r>
           <w:rPr>
             <w:rFonts w:ascii="Helvetica" w:hAnsi="Helvetica" w:cs="Helvetica"/>
@@ -21361,7 +22992,7 @@
           <w:t xml:space="preserve">). </w:t>
         </w:r>
       </w:ins>
-      <w:ins w:id="311" w:author="Heather Kharouba" w:date="2019-02-11T11:03:00Z">
+      <w:ins w:id="451" w:author="Heather Kharouba" w:date="2019-02-11T11:03:00Z">
         <w:r>
           <w:rPr>
             <w:rFonts w:ascii="Helvetica" w:hAnsi="Helvetica" w:cs="Helvetica"/>
@@ -21408,7 +23039,7 @@
           <w:t xml:space="preserve">. </w:t>
         </w:r>
       </w:ins>
-      <w:ins w:id="312" w:author="Heather Kharouba" w:date="2019-02-13T15:04:00Z">
+      <w:ins w:id="452" w:author="Heather Kharouba" w:date="2019-02-13T15:04:00Z">
         <w:r>
           <w:rPr>
             <w:rFonts w:ascii="Helvetica" w:hAnsi="Helvetica" w:cs="Helvetica"/>
@@ -21436,7 +23067,7 @@
         <w:autoSpaceDN w:val="0"/>
         <w:adjustRightInd w:val="0"/>
         <w:rPr>
-          <w:ins w:id="313" w:author="Heather Kharouba" w:date="2019-02-11T11:03:00Z"/>
+          <w:ins w:id="453" w:author="Heather Kharouba" w:date="2019-02-11T11:03:00Z"/>
           <w:rFonts w:ascii="Helvetica" w:hAnsi="Helvetica" w:cs="Helvetica"/>
           <w:b/>
           <w:bCs/>
@@ -21479,7 +23110,7 @@
         </w:rPr>
         <w:t>a representative or benchmark time series of conditions that describe</w:t>
       </w:r>
-      <w:ins w:id="314" w:author="Heather Kharouba" w:date="2019-01-13T21:15:00Z">
+      <w:ins w:id="454" w:author="Heather Kharouba" w:date="2019-01-13T21:15:00Z">
         <w:r>
           <w:rPr>
             <w:rFonts w:ascii="Helvetica" w:hAnsi="Helvetica" w:cs="Helvetica"/>
@@ -21523,7 +23154,7 @@
         <w:autoSpaceDN w:val="0"/>
         <w:adjustRightInd w:val="0"/>
         <w:rPr>
-          <w:ins w:id="315" w:author="Heather Kharouba" w:date="2019-02-13T15:04:00Z"/>
+          <w:ins w:id="455" w:author="Heather Kharouba" w:date="2019-02-13T15:04:00Z"/>
           <w:rFonts w:ascii="Helvetica" w:hAnsi="Helvetica" w:cs="Helvetica"/>
           <w:b/>
           <w:bCs/>
@@ -21532,7 +23163,7 @@
           <w:lang w:val="en-US"/>
         </w:rPr>
       </w:pPr>
-      <w:ins w:id="316" w:author="Heather Kharouba" w:date="2019-02-13T15:04:00Z">
+      <w:ins w:id="456" w:author="Heather Kharouba" w:date="2019-02-13T15:04:00Z">
         <w:r>
           <w:rPr>
             <w:rFonts w:ascii="Helvetica" w:hAnsi="Helvetica" w:cs="Helvetica"/>
@@ -21545,7 +23176,7 @@
           <w:t xml:space="preserve">Synchrony baseline- </w:t>
         </w:r>
       </w:ins>
-      <w:ins w:id="317" w:author="Heather Kharouba" w:date="2019-02-13T15:09:00Z">
+      <w:ins w:id="457" w:author="Heather Kharouba" w:date="2019-02-13T15:09:00Z">
         <w:r>
           <w:rPr>
             <w:rFonts w:ascii="Helvetica" w:hAnsi="Helvetica" w:cs="Helvetica"/>
@@ -21556,7 +23187,7 @@
           <w:t>a</w:t>
         </w:r>
       </w:ins>
-      <w:ins w:id="318" w:author="Heather Kharouba" w:date="2019-02-13T15:04:00Z">
+      <w:ins w:id="458" w:author="Heather Kharouba" w:date="2019-02-13T15:04:00Z">
         <w:r>
           <w:rPr>
             <w:rFonts w:ascii="Helvetica" w:hAnsi="Helvetica" w:cs="Helvetica"/>
@@ -21567,7 +23198,7 @@
           <w:t xml:space="preserve"> </w:t>
         </w:r>
       </w:ins>
-      <w:ins w:id="319" w:author="Heather Kharouba" w:date="2019-02-13T15:09:00Z">
+      <w:ins w:id="459" w:author="Heather Kharouba" w:date="2019-02-13T15:09:00Z">
         <w:r>
           <w:rPr>
             <w:rFonts w:ascii="Helvetica" w:hAnsi="Helvetica" w:cs="Helvetica"/>
@@ -21578,7 +23209,7 @@
           <w:t xml:space="preserve">hypothesis that the </w:t>
         </w:r>
       </w:ins>
-      <w:ins w:id="320" w:author="Heather Kharouba" w:date="2019-02-13T15:04:00Z">
+      <w:ins w:id="460" w:author="Heather Kharouba" w:date="2019-02-13T15:04:00Z">
         <w:r>
           <w:rPr>
             <w:rFonts w:ascii="Helvetica" w:hAnsi="Helvetica" w:cs="Helvetica"/>
@@ -21589,7 +23220,7 @@
           <w:t xml:space="preserve">pre-climate change baseline </w:t>
         </w:r>
       </w:ins>
-      <w:ins w:id="321" w:author="Heather Kharouba" w:date="2019-02-13T15:09:00Z">
+      <w:ins w:id="461" w:author="Heather Kharouba" w:date="2019-02-13T15:09:00Z">
         <w:r>
           <w:rPr>
             <w:rFonts w:ascii="Helvetica" w:hAnsi="Helvetica" w:cs="Helvetica"/>
@@ -21600,7 +23231,7 @@
           <w:t xml:space="preserve">is </w:t>
         </w:r>
       </w:ins>
-      <w:ins w:id="322" w:author="Heather Kharouba" w:date="2019-02-13T15:10:00Z">
+      <w:ins w:id="462" w:author="Heather Kharouba" w:date="2019-02-13T15:10:00Z">
         <w:r>
           <w:rPr>
             <w:rFonts w:ascii="Helvetica" w:hAnsi="Helvetica" w:cs="Helvetica"/>
@@ -21611,7 +23242,7 @@
           <w:t>that</w:t>
         </w:r>
       </w:ins>
-      <w:ins w:id="323" w:author="Heather Kharouba" w:date="2019-02-13T15:04:00Z">
+      <w:ins w:id="463" w:author="Heather Kharouba" w:date="2019-02-13T15:04:00Z">
         <w:r>
           <w:rPr>
             <w:rFonts w:ascii="Helvetica" w:hAnsi="Helvetica" w:cs="Helvetica"/>
@@ -21622,7 +23253,7 @@
           <w:t xml:space="preserve"> the most energetically demanding phase of the </w:t>
         </w:r>
       </w:ins>
-      <w:ins w:id="324" w:author="Heather Kharouba" w:date="2019-02-13T15:05:00Z">
+      <w:ins w:id="464" w:author="Heather Kharouba" w:date="2019-02-13T15:05:00Z">
         <w:r>
           <w:rPr>
             <w:rFonts w:ascii="Helvetica" w:hAnsi="Helvetica" w:cs="Helvetica"/>
@@ -21633,7 +23264,7 @@
           <w:t>consumer is</w:t>
         </w:r>
       </w:ins>
-      <w:ins w:id="325" w:author="Heather Kharouba" w:date="2019-02-13T15:04:00Z">
+      <w:ins w:id="465" w:author="Heather Kharouba" w:date="2019-02-13T15:04:00Z">
         <w:r>
           <w:rPr>
             <w:rFonts w:ascii="Helvetica" w:hAnsi="Helvetica" w:cs="Helvetica"/>
@@ -21644,7 +23275,7 @@
           <w:t xml:space="preserve"> at the </w:t>
         </w:r>
       </w:ins>
-      <w:ins w:id="326" w:author="Heather Kharouba" w:date="2019-02-13T15:06:00Z">
+      <w:ins w:id="466" w:author="Heather Kharouba" w:date="2019-02-13T15:06:00Z">
         <w:r>
           <w:rPr>
             <w:rFonts w:ascii="Helvetica" w:hAnsi="Helvetica" w:cs="Helvetica"/>
@@ -21655,7 +23286,7 @@
           <w:t>same t</w:t>
         </w:r>
       </w:ins>
-      <w:ins w:id="327" w:author="Heather Kharouba" w:date="2019-02-13T15:04:00Z">
+      <w:ins w:id="467" w:author="Heather Kharouba" w:date="2019-02-13T15:04:00Z">
         <w:r>
           <w:rPr>
             <w:rFonts w:ascii="Helvetica" w:hAnsi="Helvetica" w:cs="Helvetica"/>
@@ -21675,7 +23306,7 @@
           <w:t xml:space="preserve"> peak resource availability</w:t>
         </w:r>
       </w:ins>
-      <w:ins w:id="328" w:author="Heather Kharouba" w:date="2019-02-13T15:08:00Z">
+      <w:ins w:id="468" w:author="Heather Kharouba" w:date="2019-02-13T15:08:00Z">
         <w:r>
           <w:rPr>
             <w:rFonts w:ascii="Helvetica" w:hAnsi="Helvetica" w:cs="Helvetica"/>
@@ -21686,7 +23317,7 @@
           <w:t>, and thus fitness was at its maximum</w:t>
         </w:r>
       </w:ins>
-      <w:ins w:id="329" w:author="Heather Kharouba" w:date="2019-02-13T15:05:00Z">
+      <w:ins w:id="469" w:author="Heather Kharouba" w:date="2019-02-13T15:05:00Z">
         <w:r>
           <w:rPr>
             <w:rFonts w:ascii="Helvetica" w:hAnsi="Helvetica" w:cs="Helvetica"/>
@@ -21706,7 +23337,7 @@
           <w:t xml:space="preserve"> match</w:t>
         </w:r>
       </w:ins>
-      <w:ins w:id="330" w:author="Heather Kharouba" w:date="2019-02-13T15:04:00Z">
+      <w:ins w:id="470" w:author="Heather Kharouba" w:date="2019-02-13T15:04:00Z">
         <w:r>
           <w:rPr>
             <w:rFonts w:ascii="Helvetica" w:hAnsi="Helvetica" w:cs="Helvetica"/>
@@ -21725,7 +23356,7 @@
         <w:autoSpaceDN w:val="0"/>
         <w:adjustRightInd w:val="0"/>
         <w:rPr>
-          <w:ins w:id="331" w:author="Heather Kharouba" w:date="2019-02-13T15:04:00Z"/>
+          <w:ins w:id="471" w:author="Heather Kharouba" w:date="2019-02-13T15:04:00Z"/>
           <w:rFonts w:ascii="Helvetica" w:hAnsi="Helvetica" w:cs="Helvetica"/>
           <w:b/>
           <w:bCs/>
@@ -21844,7 +23475,7 @@
         </w:rPr>
         <w:t xml:space="preserve"> the pre-climate change baseline is one where there is no </w:t>
       </w:r>
-      <w:del w:id="332" w:author="Heather Kharouba" w:date="2019-02-13T15:06:00Z">
+      <w:del w:id="472" w:author="Heather Kharouba" w:date="2019-02-13T15:06:00Z">
         <w:r>
           <w:rPr>
             <w:rFonts w:ascii="Helvetica" w:hAnsi="Helvetica" w:cs="Helvetica"/>
@@ -21969,7 +23600,7 @@
         <w:autoSpaceDN w:val="0"/>
         <w:adjustRightInd w:val="0"/>
         <w:rPr>
-          <w:del w:id="333" w:author="Heather Kharouba" w:date="2019-02-13T15:11:00Z"/>
+          <w:del w:id="473" w:author="Heather Kharouba" w:date="2019-02-13T15:11:00Z"/>
           <w:rFonts w:ascii="Helvetica" w:hAnsi="Helvetica" w:cs="Helvetica"/>
           <w:b/>
           <w:bCs/>
@@ -21986,7 +23617,7 @@
         <w:autoSpaceDN w:val="0"/>
         <w:adjustRightInd w:val="0"/>
         <w:rPr>
-          <w:ins w:id="334" w:author="Heather Kharouba" w:date="2019-02-13T15:11:00Z"/>
+          <w:ins w:id="474" w:author="Heather Kharouba" w:date="2019-02-13T15:11:00Z"/>
           <w:rFonts w:ascii="Helvetica" w:hAnsi="Helvetica" w:cs="Helvetica"/>
           <w:b/>
           <w:bCs/>
@@ -22003,15 +23634,15 @@
         <w:autoSpaceDN w:val="0"/>
         <w:adjustRightInd w:val="0"/>
         <w:rPr>
-          <w:del w:id="335" w:author="Heather Kharouba" w:date="2019-02-13T15:11:00Z"/>
-          <w:rFonts w:ascii="Helvetica" w:hAnsi="Helvetica" w:cs="Helvetica"/>
-          <w:sz w:val="22"/>
-          <w:szCs w:val="22"/>
-          <w:lang w:val="en-US"/>
-        </w:rPr>
-      </w:pPr>
-      <w:commentRangeStart w:id="336"/>
-      <w:del w:id="337" w:author="Heather Kharouba" w:date="2019-02-13T15:11:00Z">
+          <w:del w:id="475" w:author="Heather Kharouba" w:date="2019-02-13T15:11:00Z"/>
+          <w:rFonts w:ascii="Helvetica" w:hAnsi="Helvetica" w:cs="Helvetica"/>
+          <w:sz w:val="22"/>
+          <w:szCs w:val="22"/>
+          <w:lang w:val="en-US"/>
+        </w:rPr>
+      </w:pPr>
+      <w:commentRangeStart w:id="476"/>
+      <w:del w:id="477" w:author="Heather Kharouba" w:date="2019-02-13T15:11:00Z">
         <w:r>
           <w:rPr>
             <w:rFonts w:ascii="Helvetica" w:hAnsi="Helvetica" w:cs="Helvetica"/>
@@ -22032,12 +23663,12 @@
           </w:rPr>
           <w:delText xml:space="preserve"> causal ecological process or pathway that produces the Cushing curve</w:delText>
         </w:r>
-        <w:commentRangeEnd w:id="336"/>
+        <w:commentRangeEnd w:id="476"/>
         <w:r>
           <w:rPr>
             <w:rStyle w:val="CommentReference"/>
           </w:rPr>
-          <w:commentReference w:id="336"/>
+          <w:commentReference w:id="476"/>
         </w:r>
       </w:del>
     </w:p>
@@ -22048,7 +23679,7 @@
         <w:autoSpaceDN w:val="0"/>
         <w:adjustRightInd w:val="0"/>
         <w:rPr>
-          <w:del w:id="338" w:author="Heather Kharouba" w:date="2019-02-13T15:11:00Z"/>
+          <w:del w:id="478" w:author="Heather Kharouba" w:date="2019-02-13T15:11:00Z"/>
           <w:rFonts w:ascii="Helvetica" w:hAnsi="Helvetica" w:cs="Helvetica"/>
           <w:b/>
           <w:bCs/>
@@ -22383,6 +24014,7 @@
           <w:szCs w:val="22"/>
         </w:rPr>
       </w:pPr>
+      <w:commentRangeStart w:id="479"/>
       <w:r>
         <w:rPr>
           <w:rFonts w:ascii="Helvetica" w:hAnsi="Helvetica"/>
@@ -22476,7 +24108,7 @@
         </w:rPr>
         <w:t xml:space="preserve">. </w:t>
       </w:r>
-      <w:ins w:id="339" w:author="Heather Kharouba" w:date="2019-02-18T14:35:00Z">
+      <w:ins w:id="480" w:author="Heather Kharouba" w:date="2019-02-18T14:35:00Z">
         <w:r>
           <w:rPr>
             <w:rFonts w:ascii="Helvetica" w:hAnsi="Helvetica"/>
@@ -22486,7 +24118,7 @@
           <w:t xml:space="preserve">Counts </w:t>
         </w:r>
       </w:ins>
-      <w:ins w:id="340" w:author="Heather Kharouba" w:date="2019-02-18T14:40:00Z">
+      <w:ins w:id="481" w:author="Heather Kharouba" w:date="2019-02-18T14:40:00Z">
         <w:r>
           <w:rPr>
             <w:rFonts w:ascii="Helvetica" w:hAnsi="Helvetica"/>
@@ -22496,7 +24128,7 @@
           <w:t xml:space="preserve">in the table </w:t>
         </w:r>
       </w:ins>
-      <w:ins w:id="341" w:author="Heather Kharouba" w:date="2019-02-18T14:35:00Z">
+      <w:ins w:id="482" w:author="Heather Kharouba" w:date="2019-02-18T14:35:00Z">
         <w:r>
           <w:rPr>
             <w:rFonts w:ascii="Helvetica" w:hAnsi="Helvetica"/>
@@ -22506,7 +24138,7 @@
           <w:t xml:space="preserve">are </w:t>
         </w:r>
       </w:ins>
-      <w:ins w:id="342" w:author="Heather Kharouba" w:date="2019-02-18T14:40:00Z">
+      <w:ins w:id="483" w:author="Heather Kharouba" w:date="2019-02-18T14:40:00Z">
         <w:r>
           <w:rPr>
             <w:rFonts w:ascii="Helvetica" w:hAnsi="Helvetica"/>
@@ -22516,7 +24148,7 @@
           <w:t>numbers of</w:t>
         </w:r>
       </w:ins>
-      <w:ins w:id="343" w:author="Heather Kharouba" w:date="2019-02-18T14:35:00Z">
+      <w:ins w:id="484" w:author="Heather Kharouba" w:date="2019-02-18T14:35:00Z">
         <w:r>
           <w:rPr>
             <w:rFonts w:ascii="Helvetica" w:hAnsi="Helvetica"/>
@@ -22526,7 +24158,7 @@
           <w:t xml:space="preserve"> individual pair-wise interactions</w:t>
         </w:r>
       </w:ins>
-      <w:ins w:id="344" w:author="Heather Kharouba" w:date="2019-02-18T14:43:00Z">
+      <w:ins w:id="485" w:author="Heather Kharouba" w:date="2019-02-18T14:43:00Z">
         <w:r>
           <w:rPr>
             <w:rFonts w:ascii="Helvetica" w:hAnsi="Helvetica"/>
@@ -22544,7 +24176,7 @@
           <w:t>)</w:t>
         </w:r>
       </w:ins>
-      <w:ins w:id="345" w:author="Heather Kharouba" w:date="2019-02-18T14:40:00Z">
+      <w:ins w:id="486" w:author="Heather Kharouba" w:date="2019-02-18T14:40:00Z">
         <w:r>
           <w:rPr>
             <w:rFonts w:ascii="Helvetica" w:hAnsi="Helvetica"/>
@@ -22555,6 +24187,7 @@
         </w:r>
       </w:ins>
     </w:p>
+    <w:commentRangeEnd w:id="479"/>
     <w:p>
       <w:pPr>
         <w:widowControl w:val="0"/>
@@ -22584,6 +24217,12 @@
           <w:lang w:val="en-US"/>
         </w:rPr>
       </w:pPr>
+      <w:r>
+        <w:rPr>
+          <w:rStyle w:val="CommentReference"/>
+        </w:rPr>
+        <w:commentReference w:id="479"/>
+      </w:r>
     </w:p>
     <w:tbl>
       <w:tblPr>
@@ -22640,7 +24279,7 @@
               </w:rPr>
               <w:t xml:space="preserve">Resource </w:t>
             </w:r>
-            <w:ins w:id="346" w:author="Heather Kharouba" w:date="2019-02-18T14:41:00Z">
+            <w:ins w:id="488" w:author="Heather Kharouba" w:date="2019-02-18T14:41:00Z">
               <w:r>
                 <w:rPr>
                   <w:rFonts w:ascii="Helvetica" w:hAnsi="Helvetica"/>
@@ -22931,7 +24570,7 @@
                 <w:szCs w:val="20"/>
               </w:rPr>
             </w:pPr>
-            <w:ins w:id="347" w:author="Heather Kharouba" w:date="2019-02-18T14:41:00Z">
+            <w:ins w:id="489" w:author="Heather Kharouba" w:date="2019-02-18T14:41:00Z">
               <w:r>
                 <w:rPr>
                   <w:rFonts w:ascii="Helvetica" w:hAnsi="Helvetica"/>
@@ -22999,7 +24638,7 @@
                 <w:szCs w:val="20"/>
               </w:rPr>
             </w:pPr>
-            <w:ins w:id="348" w:author="Heather Kharouba" w:date="2019-02-18T16:06:00Z">
+            <w:ins w:id="490" w:author="Heather Kharouba" w:date="2019-02-18T16:06:00Z">
               <w:r>
                 <w:rPr>
                   <w:rFonts w:ascii="Helvetica" w:hAnsi="Helvetica"/>
@@ -23077,7 +24716,7 @@
               </w:rPr>
               <w:t>1</w:t>
             </w:r>
-            <w:ins w:id="349" w:author="Heather Kharouba" w:date="2019-02-18T14:42:00Z">
+            <w:ins w:id="491" w:author="Heather Kharouba" w:date="2019-02-18T14:42:00Z">
               <w:r>
                 <w:rPr>
                   <w:rFonts w:ascii="Helvetica" w:hAnsi="Helvetica"/>
@@ -23111,7 +24750,7 @@
               </w:rPr>
               <w:t>2</w:t>
             </w:r>
-            <w:ins w:id="350" w:author="Heather Kharouba" w:date="2019-02-18T14:42:00Z">
+            <w:ins w:id="492" w:author="Heather Kharouba" w:date="2019-02-18T14:42:00Z">
               <w:r>
                 <w:rPr>
                   <w:rFonts w:ascii="Helvetica" w:hAnsi="Helvetica"/>
@@ -23201,7 +24840,7 @@
                 <w:szCs w:val="20"/>
               </w:rPr>
             </w:pPr>
-            <w:ins w:id="351" w:author="Heather Kharouba" w:date="2019-02-18T16:07:00Z">
+            <w:ins w:id="493" w:author="Heather Kharouba" w:date="2019-02-18T16:07:00Z">
               <w:r>
                 <w:rPr>
                   <w:rFonts w:ascii="Helvetica" w:hAnsi="Helvetica"/>
@@ -23304,7 +24943,7 @@
               </w:rPr>
               <w:t>1</w:t>
             </w:r>
-            <w:ins w:id="352" w:author="Heather Kharouba" w:date="2019-02-18T16:04:00Z">
+            <w:ins w:id="494" w:author="Heather Kharouba" w:date="2019-02-18T16:04:00Z">
               <w:r>
                 <w:rPr>
                   <w:rFonts w:ascii="Helvetica" w:hAnsi="Helvetica"/>
@@ -23553,7 +25192,7 @@
                 <w:szCs w:val="20"/>
               </w:rPr>
             </w:pPr>
-            <w:ins w:id="353" w:author="Heather Kharouba" w:date="2019-02-18T16:08:00Z">
+            <w:ins w:id="495" w:author="Heather Kharouba" w:date="2019-02-18T16:08:00Z">
               <w:r>
                 <w:rPr>
                   <w:rFonts w:ascii="Helvetica" w:hAnsi="Helvetica"/>
@@ -23580,7 +25219,7 @@
                 <w:szCs w:val="20"/>
               </w:rPr>
             </w:pPr>
-            <w:ins w:id="354" w:author="Heather Kharouba" w:date="2019-02-18T16:08:00Z">
+            <w:ins w:id="496" w:author="Heather Kharouba" w:date="2019-02-18T16:08:00Z">
               <w:r>
                 <w:rPr>
                   <w:rFonts w:ascii="Helvetica" w:hAnsi="Helvetica"/>
@@ -23606,7 +25245,7 @@
                 <w:szCs w:val="20"/>
               </w:rPr>
             </w:pPr>
-            <w:ins w:id="355" w:author="Heather Kharouba" w:date="2019-02-18T16:08:00Z">
+            <w:ins w:id="497" w:author="Heather Kharouba" w:date="2019-02-18T16:08:00Z">
               <w:r>
                 <w:rPr>
                   <w:rFonts w:ascii="Helvetica" w:hAnsi="Helvetica"/>
@@ -23632,7 +25271,7 @@
                 <w:szCs w:val="20"/>
               </w:rPr>
             </w:pPr>
-            <w:ins w:id="356" w:author="Heather Kharouba" w:date="2019-02-18T16:08:00Z">
+            <w:ins w:id="498" w:author="Heather Kharouba" w:date="2019-02-18T16:08:00Z">
               <w:r>
                 <w:rPr>
                   <w:rFonts w:ascii="Helvetica" w:hAnsi="Helvetica"/>
@@ -23667,7 +25306,7 @@
               </w:rPr>
               <w:t>4</w:t>
             </w:r>
-            <w:ins w:id="357" w:author="Heather Kharouba" w:date="2019-02-18T14:42:00Z">
+            <w:ins w:id="499" w:author="Heather Kharouba" w:date="2019-02-18T14:42:00Z">
               <w:r>
                 <w:rPr>
                   <w:rFonts w:ascii="Helvetica" w:hAnsi="Helvetica"/>
@@ -23754,7 +25393,7 @@
         <w:autoSpaceDN w:val="0"/>
         <w:adjustRightInd w:val="0"/>
         <w:rPr>
-          <w:ins w:id="358" w:author="Heather Kharouba" w:date="2019-02-18T16:08:00Z"/>
+          <w:ins w:id="500" w:author="Heather Kharouba" w:date="2019-02-18T16:08:00Z"/>
           <w:rFonts w:ascii="Helvetica" w:hAnsi="Helvetica"/>
           <w:sz w:val="22"/>
           <w:szCs w:val="22"/>
@@ -23834,7 +25473,7 @@
         </w:rPr>
         <w:t>.</w:t>
       </w:r>
-      <w:ins w:id="359" w:author="Heather Kharouba" w:date="2019-02-18T14:43:00Z">
+      <w:ins w:id="501" w:author="Heather Kharouba" w:date="2019-02-18T14:43:00Z">
         <w:r>
           <w:rPr>
             <w:rFonts w:ascii="Helvetica" w:hAnsi="Helvetica"/>
@@ -23852,7 +25491,7 @@
           <w:t>Counts in the table are numbers of individual pair-wise interactions</w:t>
         </w:r>
       </w:ins>
-      <w:ins w:id="360" w:author="Heather Kharouba" w:date="2019-02-18T14:47:00Z">
+      <w:ins w:id="502" w:author="Heather Kharouba" w:date="2019-02-18T14:47:00Z">
         <w:r>
           <w:rPr>
             <w:rFonts w:ascii="Helvetica" w:hAnsi="Helvetica"/>
@@ -23870,7 +25509,7 @@
           <w:t>)</w:t>
         </w:r>
       </w:ins>
-      <w:ins w:id="361" w:author="Heather Kharouba" w:date="2019-02-18T14:43:00Z">
+      <w:ins w:id="503" w:author="Heather Kharouba" w:date="2019-02-18T14:43:00Z">
         <w:r>
           <w:rPr>
             <w:rFonts w:ascii="Helvetica" w:hAnsi="Helvetica"/>
@@ -24281,7 +25920,7 @@
                 <w:szCs w:val="20"/>
               </w:rPr>
             </w:pPr>
-            <w:ins w:id="362" w:author="Heather Kharouba" w:date="2019-02-18T14:45:00Z">
+            <w:ins w:id="504" w:author="Heather Kharouba" w:date="2019-02-18T14:45:00Z">
               <w:r>
                 <w:rPr>
                   <w:rFonts w:ascii="Helvetica" w:hAnsi="Helvetica"/>
@@ -24291,7 +25930,7 @@
                 <w:t>Level</w:t>
               </w:r>
             </w:ins>
-            <w:ins w:id="363" w:author="Heather Kharouba" w:date="2019-02-18T14:44:00Z">
+            <w:ins w:id="505" w:author="Heather Kharouba" w:date="2019-02-18T14:44:00Z">
               <w:r>
                 <w:rPr>
                   <w:rFonts w:ascii="Helvetica" w:hAnsi="Helvetica"/>
@@ -24301,7 +25940,7 @@
                 <w:t xml:space="preserve"> of </w:t>
               </w:r>
             </w:ins>
-            <w:ins w:id="364" w:author="Heather Kharouba" w:date="2019-02-18T14:45:00Z">
+            <w:ins w:id="506" w:author="Heather Kharouba" w:date="2019-02-18T14:45:00Z">
               <w:r>
                 <w:rPr>
                   <w:rFonts w:ascii="Helvetica" w:hAnsi="Helvetica"/>
@@ -24328,7 +25967,7 @@
                 <w:szCs w:val="20"/>
               </w:rPr>
             </w:pPr>
-            <w:ins w:id="365" w:author="Heather Kharouba" w:date="2019-02-18T14:45:00Z">
+            <w:ins w:id="507" w:author="Heather Kharouba" w:date="2019-02-18T14:45:00Z">
               <w:r>
                 <w:rPr>
                   <w:rFonts w:ascii="Helvetica" w:hAnsi="Helvetica"/>
@@ -24377,7 +26016,7 @@
                 <w:szCs w:val="20"/>
               </w:rPr>
             </w:pPr>
-            <w:ins w:id="366" w:author="Heather Kharouba" w:date="2019-02-18T15:58:00Z">
+            <w:ins w:id="508" w:author="Heather Kharouba" w:date="2019-02-18T15:58:00Z">
               <w:r>
                 <w:rPr>
                   <w:rFonts w:ascii="Helvetica" w:hAnsi="Helvetica"/>
@@ -24423,7 +26062,7 @@
               </w:rPr>
               <w:t>2</w:t>
             </w:r>
-            <w:ins w:id="367" w:author="Heather Kharouba" w:date="2019-02-18T14:47:00Z">
+            <w:ins w:id="509" w:author="Heather Kharouba" w:date="2019-02-18T14:47:00Z">
               <w:r>
                 <w:rPr>
                   <w:rFonts w:ascii="Helvetica" w:hAnsi="Helvetica"/>
@@ -24496,7 +26135,7 @@
                 <w:szCs w:val="20"/>
               </w:rPr>
             </w:pPr>
-            <w:ins w:id="368" w:author="Heather Kharouba" w:date="2019-02-18T15:11:00Z">
+            <w:ins w:id="510" w:author="Heather Kharouba" w:date="2019-02-18T15:11:00Z">
               <w:r>
                 <w:rPr>
                   <w:rFonts w:ascii="Helvetica" w:hAnsi="Helvetica"/>
@@ -24592,7 +26231,7 @@
               </w:rPr>
               <w:t>1</w:t>
             </w:r>
-            <w:ins w:id="369" w:author="Heather Kharouba" w:date="2019-02-18T15:59:00Z">
+            <w:ins w:id="511" w:author="Heather Kharouba" w:date="2019-02-18T15:59:00Z">
               <w:r>
                 <w:rPr>
                   <w:rFonts w:ascii="Helvetica" w:hAnsi="Helvetica"/>
@@ -24622,7 +26261,7 @@
                 <w:szCs w:val="20"/>
               </w:rPr>
             </w:pPr>
-            <w:ins w:id="370" w:author="Heather Kharouba" w:date="2019-02-18T16:00:00Z">
+            <w:ins w:id="512" w:author="Heather Kharouba" w:date="2019-02-18T16:00:00Z">
               <w:r>
                 <w:rPr>
                   <w:rFonts w:ascii="Helvetica" w:hAnsi="Helvetica"/>
@@ -24945,7 +26584,7 @@
                 <w:szCs w:val="20"/>
               </w:rPr>
             </w:pPr>
-            <w:ins w:id="371" w:author="Heather Kharouba" w:date="2019-02-18T14:51:00Z">
+            <w:ins w:id="513" w:author="Heather Kharouba" w:date="2019-02-18T14:51:00Z">
               <w:r>
                 <w:rPr>
                   <w:rFonts w:ascii="Helvetica" w:hAnsi="Helvetica"/>
@@ -25022,7 +26661,7 @@
               </w:rPr>
               <w:t>2</w:t>
             </w:r>
-            <w:ins w:id="372" w:author="Heather Kharouba" w:date="2019-02-18T14:47:00Z">
+            <w:ins w:id="514" w:author="Heather Kharouba" w:date="2019-02-18T14:47:00Z">
               <w:r>
                 <w:rPr>
                   <w:rFonts w:ascii="Helvetica" w:hAnsi="Helvetica"/>
@@ -25101,7 +26740,7 @@
                 <w:szCs w:val="20"/>
               </w:rPr>
             </w:pPr>
-            <w:ins w:id="373" w:author="Heather Kharouba" w:date="2019-02-18T14:49:00Z">
+            <w:ins w:id="515" w:author="Heather Kharouba" w:date="2019-02-18T14:49:00Z">
               <w:r>
                 <w:rPr>
                   <w:rFonts w:ascii="Helvetica" w:hAnsi="Helvetica"/>
@@ -25141,7 +26780,7 @@
       </w:tr>
       <w:tr>
         <w:trPr>
-          <w:ins w:id="374" w:author="Heather Kharouba" w:date="2019-02-18T14:51:00Z"/>
+          <w:ins w:id="516" w:author="Heather Kharouba" w:date="2019-02-18T14:51:00Z"/>
         </w:trPr>
         <w:tc>
           <w:tcPr>
@@ -25150,7 +26789,7 @@
           <w:p>
             <w:pPr>
               <w:rPr>
-                <w:ins w:id="375" w:author="Heather Kharouba" w:date="2019-02-18T14:51:00Z"/>
+                <w:ins w:id="517" w:author="Heather Kharouba" w:date="2019-02-18T14:51:00Z"/>
                 <w:rFonts w:ascii="Helvetica" w:hAnsi="Helvetica"/>
                 <w:i/>
                 <w:sz w:val="20"/>
@@ -25166,14 +26805,14 @@
           <w:p>
             <w:pPr>
               <w:rPr>
-                <w:ins w:id="376" w:author="Heather Kharouba" w:date="2019-02-18T14:51:00Z"/>
+                <w:ins w:id="518" w:author="Heather Kharouba" w:date="2019-02-18T14:51:00Z"/>
                 <w:rFonts w:ascii="Helvetica" w:hAnsi="Helvetica"/>
                 <w:b/>
                 <w:sz w:val="20"/>
                 <w:szCs w:val="20"/>
               </w:rPr>
             </w:pPr>
-            <w:ins w:id="377" w:author="Heather Kharouba" w:date="2019-02-18T14:51:00Z">
+            <w:ins w:id="519" w:author="Heather Kharouba" w:date="2019-02-18T14:51:00Z">
               <w:r>
                 <w:rPr>
                   <w:rFonts w:ascii="Helvetica" w:hAnsi="Helvetica"/>
@@ -25196,7 +26835,7 @@
           <w:p>
             <w:pPr>
               <w:rPr>
-                <w:ins w:id="378" w:author="Heather Kharouba" w:date="2019-02-18T14:51:00Z"/>
+                <w:ins w:id="520" w:author="Heather Kharouba" w:date="2019-02-18T14:51:00Z"/>
                 <w:rFonts w:ascii="Helvetica" w:hAnsi="Helvetica"/>
                 <w:b/>
                 <w:sz w:val="20"/>
@@ -25218,14 +26857,14 @@
           <w:p>
             <w:pPr>
               <w:rPr>
-                <w:ins w:id="379" w:author="Heather Kharouba" w:date="2019-02-18T14:51:00Z"/>
+                <w:ins w:id="521" w:author="Heather Kharouba" w:date="2019-02-18T14:51:00Z"/>
                 <w:rFonts w:ascii="Helvetica" w:hAnsi="Helvetica"/>
                 <w:b/>
                 <w:sz w:val="20"/>
                 <w:szCs w:val="20"/>
               </w:rPr>
             </w:pPr>
-            <w:ins w:id="380" w:author="Heather Kharouba" w:date="2019-02-18T14:51:00Z">
+            <w:ins w:id="522" w:author="Heather Kharouba" w:date="2019-02-18T14:51:00Z">
               <w:r>
                 <w:rPr>
                   <w:rFonts w:ascii="Helvetica" w:hAnsi="Helvetica"/>
@@ -25258,7 +26897,7 @@
           <w:p>
             <w:pPr>
               <w:rPr>
-                <w:ins w:id="381" w:author="Heather Kharouba" w:date="2019-02-18T14:51:00Z"/>
+                <w:ins w:id="523" w:author="Heather Kharouba" w:date="2019-02-18T14:51:00Z"/>
                 <w:rFonts w:ascii="Helvetica" w:hAnsi="Helvetica"/>
                 <w:b/>
                 <w:sz w:val="20"/>
@@ -25275,7 +26914,7 @@
           <w:p>
             <w:pPr>
               <w:rPr>
-                <w:ins w:id="382" w:author="Heather Kharouba" w:date="2019-02-18T14:51:00Z"/>
+                <w:ins w:id="524" w:author="Heather Kharouba" w:date="2019-02-18T14:51:00Z"/>
                 <w:rFonts w:ascii="Helvetica" w:hAnsi="Helvetica"/>
                 <w:b/>
                 <w:sz w:val="20"/>
@@ -25291,7 +26930,7 @@
           <w:p>
             <w:pPr>
               <w:rPr>
-                <w:ins w:id="383" w:author="Heather Kharouba" w:date="2019-02-18T14:51:00Z"/>
+                <w:ins w:id="525" w:author="Heather Kharouba" w:date="2019-02-18T14:51:00Z"/>
                 <w:rFonts w:ascii="Helvetica" w:hAnsi="Helvetica"/>
                 <w:b/>
                 <w:sz w:val="20"/>
@@ -25307,14 +26946,14 @@
           <w:p>
             <w:pPr>
               <w:rPr>
-                <w:ins w:id="384" w:author="Heather Kharouba" w:date="2019-02-18T14:51:00Z"/>
+                <w:ins w:id="526" w:author="Heather Kharouba" w:date="2019-02-18T14:51:00Z"/>
                 <w:rFonts w:ascii="Helvetica" w:hAnsi="Helvetica"/>
                 <w:b/>
                 <w:sz w:val="20"/>
                 <w:szCs w:val="20"/>
               </w:rPr>
             </w:pPr>
-            <w:ins w:id="385" w:author="Heather Kharouba" w:date="2019-02-18T14:51:00Z">
+            <w:ins w:id="527" w:author="Heather Kharouba" w:date="2019-02-18T14:51:00Z">
               <w:r>
                 <w:rPr>
                   <w:rFonts w:ascii="Helvetica" w:hAnsi="Helvetica"/>
@@ -25409,7 +27048,7 @@
           <w:szCs w:val="22"/>
         </w:rPr>
       </w:pPr>
-      <w:commentRangeStart w:id="386"/>
+      <w:commentRangeStart w:id="528"/>
       <w:r>
         <w:rPr>
           <w:rFonts w:ascii="Helvetica" w:hAnsi="Helvetica"/>
@@ -25418,7 +27057,7 @@
         </w:rPr>
         <w:t xml:space="preserve">Figure 1. </w:t>
       </w:r>
-      <w:ins w:id="387" w:author="Heather Kharouba" w:date="2019-02-11T14:39:00Z">
+      <w:ins w:id="529" w:author="Heather Kharouba" w:date="2019-02-11T14:39:00Z">
         <w:r>
           <w:rPr>
             <w:rFonts w:ascii="Helvetica" w:hAnsi="Helvetica" w:cs="Helvetica"/>
@@ -25429,7 +27068,7 @@
           <w:t>C</w:t>
         </w:r>
       </w:ins>
-      <w:del w:id="388" w:author="Heather Kharouba" w:date="2019-02-11T14:39:00Z">
+      <w:del w:id="530" w:author="Heather Kharouba" w:date="2019-02-11T14:39:00Z">
         <w:r>
           <w:rPr>
             <w:rFonts w:ascii="Helvetica" w:hAnsi="Helvetica" w:cs="Helvetica"/>
@@ -25449,7 +27088,7 @@
         </w:rPr>
         <w:t xml:space="preserve">onceptualization of the </w:t>
       </w:r>
-      <w:ins w:id="389" w:author="Heather Kharouba" w:date="2019-02-11T14:22:00Z">
+      <w:ins w:id="531" w:author="Heather Kharouba" w:date="2019-02-11T14:22:00Z">
         <w:r>
           <w:rPr>
             <w:rFonts w:ascii="Helvetica" w:hAnsi="Helvetica" w:cs="Helvetica"/>
@@ -25460,7 +27099,7 @@
           <w:t>Cushing match-mismatch hypothesis</w:t>
         </w:r>
       </w:ins>
-      <w:ins w:id="390" w:author="Heather Kharouba" w:date="2019-02-11T14:23:00Z">
+      <w:ins w:id="532" w:author="Heather Kharouba" w:date="2019-02-11T14:23:00Z">
         <w:r>
           <w:rPr>
             <w:rFonts w:ascii="Helvetica" w:hAnsi="Helvetica" w:cs="Helvetica"/>
@@ -25471,7 +27110,7 @@
           <w:t xml:space="preserve"> </w:t>
         </w:r>
       </w:ins>
-      <w:ins w:id="391" w:author="Heather Kharouba" w:date="2019-02-11T14:27:00Z">
+      <w:ins w:id="533" w:author="Heather Kharouba" w:date="2019-02-11T14:27:00Z">
         <w:r>
           <w:rPr>
             <w:rFonts w:ascii="Helvetica" w:hAnsi="Helvetica" w:cs="Helvetica"/>
@@ -25491,7 +27130,7 @@
           <w:t>d by the</w:t>
         </w:r>
       </w:ins>
-      <w:ins w:id="392" w:author="Heather Kharouba" w:date="2019-02-11T14:26:00Z">
+      <w:ins w:id="534" w:author="Heather Kharouba" w:date="2019-02-11T14:26:00Z">
         <w:r>
           <w:rPr>
             <w:rFonts w:ascii="Helvetica" w:hAnsi="Helvetica" w:cs="Helvetica"/>
@@ -25511,7 +27150,7 @@
           <w:t xml:space="preserve"> </w:t>
         </w:r>
       </w:ins>
-      <w:ins w:id="393" w:author="Heather Kharouba" w:date="2019-02-11T14:27:00Z">
+      <w:ins w:id="535" w:author="Heather Kharouba" w:date="2019-02-11T14:27:00Z">
         <w:r>
           <w:rPr>
             <w:rFonts w:ascii="Helvetica" w:hAnsi="Helvetica" w:cs="Helvetica"/>
@@ -25522,7 +27161,7 @@
           <w:t xml:space="preserve">in </w:t>
         </w:r>
       </w:ins>
-      <w:ins w:id="394" w:author="Heather Kharouba" w:date="2019-02-11T14:35:00Z">
+      <w:ins w:id="536" w:author="Heather Kharouba" w:date="2019-02-11T14:35:00Z">
         <w:r>
           <w:rPr>
             <w:rFonts w:ascii="Helvetica" w:hAnsi="Helvetica" w:cs="Helvetica"/>
@@ -25533,7 +27172,7 @@
           <w:t xml:space="preserve">panel </w:t>
         </w:r>
       </w:ins>
-      <w:ins w:id="395" w:author="Heather Kharouba" w:date="2019-02-11T14:27:00Z">
+      <w:ins w:id="537" w:author="Heather Kharouba" w:date="2019-02-11T14:27:00Z">
         <w:r>
           <w:rPr>
             <w:rFonts w:ascii="Helvetica" w:hAnsi="Helvetica" w:cs="Helvetica"/>
@@ -25544,7 +27183,7 @@
           <w:t>(a). The hypothesis</w:t>
         </w:r>
       </w:ins>
-      <w:ins w:id="396" w:author="Heather Kharouba" w:date="2019-02-11T14:23:00Z">
+      <w:ins w:id="538" w:author="Heather Kharouba" w:date="2019-02-11T14:23:00Z">
         <w:r>
           <w:rPr>
             <w:rFonts w:ascii="Helvetica" w:hAnsi="Helvetica"/>
@@ -25590,7 +27229,7 @@
           <w:t xml:space="preserve"> should temporally ‘match’ </w:t>
         </w:r>
       </w:ins>
-      <w:ins w:id="397" w:author="Heather Kharouba" w:date="2019-02-11T14:42:00Z">
+      <w:ins w:id="539" w:author="Heather Kharouba" w:date="2019-02-11T14:42:00Z">
         <w:r>
           <w:rPr>
             <w:rFonts w:ascii="Helvetica" w:hAnsi="Helvetica" w:cs="Helvetica"/>
@@ -25601,7 +27240,7 @@
           <w:t xml:space="preserve">(i.e., where fitness is the highest) </w:t>
         </w:r>
       </w:ins>
-      <w:ins w:id="398" w:author="Heather Kharouba" w:date="2019-02-11T14:23:00Z">
+      <w:ins w:id="540" w:author="Heather Kharouba" w:date="2019-02-11T14:23:00Z">
         <w:r>
           <w:rPr>
             <w:rFonts w:ascii="Helvetica" w:hAnsi="Helvetica" w:cs="Helvetica"/>
@@ -25612,7 +27251,7 @@
           <w:t>the peak of its energetic phase</w:t>
         </w:r>
       </w:ins>
-      <w:ins w:id="399" w:author="Heather Kharouba" w:date="2019-02-11T14:41:00Z">
+      <w:ins w:id="541" w:author="Heather Kharouba" w:date="2019-02-11T14:41:00Z">
         <w:r>
           <w:rPr>
             <w:rFonts w:ascii="Helvetica" w:hAnsi="Helvetica" w:cs="Helvetica"/>
@@ -25623,7 +27262,7 @@
           <w:t xml:space="preserve"> </w:t>
         </w:r>
       </w:ins>
-      <w:ins w:id="400" w:author="Heather Kharouba" w:date="2019-02-11T14:23:00Z">
+      <w:ins w:id="542" w:author="Heather Kharouba" w:date="2019-02-11T14:23:00Z">
         <w:r>
           <w:rPr>
             <w:rFonts w:ascii="Helvetica" w:hAnsi="Helvetica" w:cs="Helvetica"/>
@@ -25643,7 +27282,7 @@
           <w:t xml:space="preserve"> (</w:t>
         </w:r>
       </w:ins>
-      <w:ins w:id="401" w:author="Heather Kharouba" w:date="2019-02-11T14:24:00Z">
+      <w:ins w:id="543" w:author="Heather Kharouba" w:date="2019-02-11T14:24:00Z">
         <w:r>
           <w:rPr>
             <w:rFonts w:ascii="Helvetica" w:hAnsi="Helvetica" w:cs="Helvetica"/>
@@ -25654,7 +27293,7 @@
           <w:t>a,c</w:t>
         </w:r>
       </w:ins>
-      <w:ins w:id="402" w:author="Heather Kharouba" w:date="2019-02-11T14:23:00Z">
+      <w:ins w:id="544" w:author="Heather Kharouba" w:date="2019-02-11T14:23:00Z">
         <w:r>
           <w:rPr>
             <w:rFonts w:ascii="Helvetica" w:hAnsi="Helvetica" w:cs="Helvetica"/>
@@ -25719,7 +27358,7 @@
           <w:t xml:space="preserve"> interaction</w:t>
         </w:r>
       </w:ins>
-      <w:ins w:id="403" w:author="Heather Kharouba" w:date="2019-02-11T14:31:00Z">
+      <w:ins w:id="545" w:author="Heather Kharouba" w:date="2019-02-11T14:31:00Z">
         <w:r>
           <w:rPr>
             <w:rFonts w:ascii="Helvetica" w:hAnsi="Helvetica" w:cs="Helvetica"/>
@@ -25730,7 +27369,7 @@
           <w:t xml:space="preserve"> (e.g., because the consumer shifts its phenology earlier (b)</w:t>
         </w:r>
       </w:ins>
-      <w:ins w:id="404" w:author="Heather Kharouba" w:date="2019-02-11T14:32:00Z">
+      <w:ins w:id="546" w:author="Heather Kharouba" w:date="2019-02-11T14:32:00Z">
         <w:r>
           <w:rPr>
             <w:rFonts w:ascii="Helvetica" w:hAnsi="Helvetica" w:cs="Helvetica"/>
@@ -25741,7 +27380,7 @@
           <w:t xml:space="preserve"> or later (d) relative to the resource)</w:t>
         </w:r>
       </w:ins>
-      <w:ins w:id="405" w:author="Heather Kharouba" w:date="2019-02-11T14:23:00Z">
+      <w:ins w:id="547" w:author="Heather Kharouba" w:date="2019-02-11T14:23:00Z">
         <w:r>
           <w:rPr>
             <w:rFonts w:ascii="Helvetica" w:hAnsi="Helvetica" w:cs="Helvetica"/>
@@ -25752,7 +27391,7 @@
           <w:t>, there will be a decrease in</w:t>
         </w:r>
       </w:ins>
-      <w:ins w:id="406" w:author="Heather Kharouba" w:date="2019-02-11T14:25:00Z">
+      <w:ins w:id="548" w:author="Heather Kharouba" w:date="2019-02-11T14:25:00Z">
         <w:r>
           <w:rPr>
             <w:rFonts w:ascii="Helvetica" w:hAnsi="Helvetica" w:cs="Helvetica"/>
@@ -25763,7 +27402,7 @@
           <w:t xml:space="preserve"> the consumer’s</w:t>
         </w:r>
       </w:ins>
-      <w:ins w:id="407" w:author="Heather Kharouba" w:date="2019-02-11T14:23:00Z">
+      <w:ins w:id="549" w:author="Heather Kharouba" w:date="2019-02-11T14:23:00Z">
         <w:r>
           <w:rPr>
             <w:rFonts w:ascii="Helvetica" w:hAnsi="Helvetica" w:cs="Helvetica"/>
@@ -25783,8 +27422,8 @@
           <w:t xml:space="preserve"> (</w:t>
         </w:r>
       </w:ins>
-      <w:commentRangeStart w:id="408"/>
-      <w:ins w:id="409" w:author="Heather Kharouba" w:date="2019-02-11T14:28:00Z">
+      <w:commentRangeStart w:id="550"/>
+      <w:ins w:id="551" w:author="Heather Kharouba" w:date="2019-02-11T14:28:00Z">
         <w:r>
           <w:rPr>
             <w:rFonts w:ascii="Helvetica" w:hAnsi="Helvetica" w:cs="Helvetica"/>
@@ -25795,16 +27434,16 @@
           <w:t>a</w:t>
         </w:r>
       </w:ins>
-      <w:commentRangeEnd w:id="408"/>
-      <w:ins w:id="410" w:author="Heather Kharouba" w:date="2019-02-11T14:40:00Z">
+      <w:commentRangeEnd w:id="550"/>
+      <w:ins w:id="552" w:author="Heather Kharouba" w:date="2019-02-11T14:40:00Z">
         <w:r>
           <w:rPr>
             <w:rStyle w:val="CommentReference"/>
           </w:rPr>
-          <w:commentReference w:id="408"/>
-        </w:r>
-      </w:ins>
-      <w:ins w:id="412" w:author="Heather Kharouba" w:date="2019-02-11T14:23:00Z">
+          <w:commentReference w:id="550"/>
+        </w:r>
+      </w:ins>
+      <w:ins w:id="554" w:author="Heather Kharouba" w:date="2019-02-11T14:23:00Z">
         <w:r>
           <w:rPr>
             <w:rFonts w:ascii="Helvetica" w:hAnsi="Helvetica" w:cs="Helvetica"/>
@@ -25851,7 +27490,7 @@
           <w:t xml:space="preserve"> (</w:t>
         </w:r>
       </w:ins>
-      <w:ins w:id="413" w:author="Heather Kharouba" w:date="2019-02-11T14:28:00Z">
+      <w:ins w:id="555" w:author="Heather Kharouba" w:date="2019-02-11T14:28:00Z">
         <w:r>
           <w:rPr>
             <w:rFonts w:ascii="Helvetica" w:hAnsi="Helvetica" w:cs="Helvetica"/>
@@ -25862,7 +27501,7 @@
           <w:t>a</w:t>
         </w:r>
       </w:ins>
-      <w:ins w:id="414" w:author="Heather Kharouba" w:date="2019-02-11T14:23:00Z">
+      <w:ins w:id="556" w:author="Heather Kharouba" w:date="2019-02-11T14:23:00Z">
         <w:r>
           <w:rPr>
             <w:rFonts w:ascii="Helvetica" w:hAnsi="Helvetica" w:cs="Helvetica"/>
@@ -25873,7 +27512,7 @@
           <w:t>).</w:t>
         </w:r>
       </w:ins>
-      <w:ins w:id="415" w:author="Heather Kharouba" w:date="2019-02-11T14:33:00Z">
+      <w:ins w:id="557" w:author="Heather Kharouba" w:date="2019-02-11T14:33:00Z">
         <w:r>
           <w:rPr>
             <w:rFonts w:ascii="Helvetica" w:hAnsi="Helvetica" w:cs="Helvetica"/>
@@ -25884,7 +27523,7 @@
           <w:t xml:space="preserve"> </w:t>
         </w:r>
       </w:ins>
-      <w:ins w:id="416" w:author="Heather Kharouba" w:date="2019-02-11T14:34:00Z">
+      <w:ins w:id="558" w:author="Heather Kharouba" w:date="2019-02-11T14:34:00Z">
         <w:r>
           <w:rPr>
             <w:rFonts w:ascii="Helvetica" w:hAnsi="Helvetica" w:cs="Helvetica"/>
@@ -25895,7 +27534,7 @@
           <w:t>Curves</w:t>
         </w:r>
       </w:ins>
-      <w:ins w:id="417" w:author="Heather Kharouba" w:date="2019-02-11T14:35:00Z">
+      <w:ins w:id="559" w:author="Heather Kharouba" w:date="2019-02-11T14:35:00Z">
         <w:r>
           <w:rPr>
             <w:rFonts w:ascii="Helvetica" w:hAnsi="Helvetica" w:cs="Helvetica"/>
@@ -25906,7 +27545,7 @@
           <w:t xml:space="preserve"> in panels</w:t>
         </w:r>
       </w:ins>
-      <w:ins w:id="418" w:author="Heather Kharouba" w:date="2019-02-11T14:34:00Z">
+      <w:ins w:id="560" w:author="Heather Kharouba" w:date="2019-02-11T14:34:00Z">
         <w:r>
           <w:rPr>
             <w:rFonts w:ascii="Helvetica" w:hAnsi="Helvetica" w:cs="Helvetica"/>
@@ -25917,7 +27556,7 @@
           <w:t xml:space="preserve"> b-d</w:t>
         </w:r>
       </w:ins>
-      <w:ins w:id="419" w:author="Heather Kharouba" w:date="2019-02-11T14:33:00Z">
+      <w:ins w:id="561" w:author="Heather Kharouba" w:date="2019-02-11T14:33:00Z">
         <w:r>
           <w:rPr>
             <w:rFonts w:ascii="Helvetica" w:hAnsi="Helvetica" w:cs="Helvetica"/>
@@ -25928,7 +27567,7 @@
           <w:t xml:space="preserve"> represent the seasonal changes in the abundance </w:t>
         </w:r>
       </w:ins>
-      <w:ins w:id="420" w:author="Heather Kharouba" w:date="2019-02-11T14:34:00Z">
+      <w:ins w:id="562" w:author="Heather Kharouba" w:date="2019-02-11T14:34:00Z">
         <w:r>
           <w:rPr>
             <w:rFonts w:ascii="Helvetica" w:hAnsi="Helvetica" w:cs="Helvetica"/>
@@ -25939,7 +27578,7 @@
           <w:t>of the consumer (red) and resource (black)</w:t>
         </w:r>
       </w:ins>
-      <w:ins w:id="421" w:author="Heather Kharouba" w:date="2019-02-13T13:25:00Z">
+      <w:ins w:id="563" w:author="Heather Kharouba" w:date="2019-02-13T13:25:00Z">
         <w:r>
           <w:rPr>
             <w:rFonts w:ascii="Helvetica" w:hAnsi="Helvetica" w:cs="Helvetica"/>
@@ -25950,7 +27589,7 @@
           <w:t xml:space="preserve"> where during some part of the year </w:t>
         </w:r>
       </w:ins>
-      <w:ins w:id="422" w:author="Heather Kharouba" w:date="2019-02-13T13:26:00Z">
+      <w:ins w:id="564" w:author="Heather Kharouba" w:date="2019-02-13T13:26:00Z">
         <w:r>
           <w:rPr>
             <w:rFonts w:ascii="Helvetica" w:hAnsi="Helvetica" w:cs="Helvetica"/>
@@ -25961,7 +27600,7 @@
           <w:t>abundance</w:t>
         </w:r>
       </w:ins>
-      <w:ins w:id="423" w:author="Heather Kharouba" w:date="2019-02-13T13:25:00Z">
+      <w:ins w:id="565" w:author="Heather Kharouba" w:date="2019-02-13T13:25:00Z">
         <w:r>
           <w:rPr>
             <w:rFonts w:ascii="Helvetica" w:hAnsi="Helvetica" w:cs="Helvetica"/>
@@ -25972,7 +27611,7 @@
           <w:t xml:space="preserve"> </w:t>
         </w:r>
       </w:ins>
-      <w:ins w:id="424" w:author="Heather Kharouba" w:date="2019-02-13T13:26:00Z">
+      <w:ins w:id="566" w:author="Heather Kharouba" w:date="2019-02-13T13:26:00Z">
         <w:r>
           <w:rPr>
             <w:rFonts w:ascii="Helvetica" w:hAnsi="Helvetica" w:cs="Helvetica"/>
@@ -25983,7 +27622,7 @@
           <w:t>declines to zero</w:t>
         </w:r>
       </w:ins>
-      <w:ins w:id="425" w:author="Heather Kharouba" w:date="2019-02-11T14:35:00Z">
+      <w:ins w:id="567" w:author="Heather Kharouba" w:date="2019-02-11T14:35:00Z">
         <w:r>
           <w:rPr>
             <w:rFonts w:ascii="Helvetica" w:hAnsi="Helvetica" w:cs="Helvetica"/>
@@ -26009,14 +27648,14 @@
       <w:pPr>
         <w:spacing w:line="480" w:lineRule="auto"/>
         <w:rPr>
-          <w:ins w:id="426" w:author="Heather Kharouba" w:date="2019-02-11T15:35:00Z"/>
-          <w:rFonts w:ascii="Helvetica" w:hAnsi="Helvetica" w:cs="Helvetica"/>
-          <w:sz w:val="22"/>
-          <w:szCs w:val="22"/>
-          <w:lang w:val="en-US"/>
-        </w:rPr>
-      </w:pPr>
-      <w:commentRangeStart w:id="427"/>
+          <w:ins w:id="568" w:author="Heather Kharouba" w:date="2019-02-11T15:35:00Z"/>
+          <w:rFonts w:ascii="Helvetica" w:hAnsi="Helvetica" w:cs="Helvetica"/>
+          <w:sz w:val="22"/>
+          <w:szCs w:val="22"/>
+          <w:lang w:val="en-US"/>
+        </w:rPr>
+      </w:pPr>
+      <w:commentRangeStart w:id="569"/>
       <w:r>
         <w:rPr>
           <w:rFonts w:ascii="Helvetica" w:hAnsi="Helvetica"/>
@@ -26025,12 +27664,12 @@
         </w:rPr>
         <w:t>Figure 2</w:t>
       </w:r>
-      <w:commentRangeEnd w:id="427"/>
+      <w:commentRangeEnd w:id="569"/>
       <w:r>
         <w:rPr>
           <w:rStyle w:val="CommentReference"/>
         </w:rPr>
-        <w:commentReference w:id="427"/>
+        <w:commentReference w:id="569"/>
       </w:r>
       <w:r>
         <w:rPr>
@@ -26040,7 +27679,7 @@
         </w:rPr>
         <w:t xml:space="preserve">. </w:t>
       </w:r>
-      <w:ins w:id="428" w:author="Heather Kharouba" w:date="2019-02-11T14:43:00Z">
+      <w:ins w:id="570" w:author="Heather Kharouba" w:date="2019-02-11T14:43:00Z">
         <w:r>
           <w:rPr>
             <w:rFonts w:ascii="Helvetica" w:hAnsi="Helvetica"/>
@@ -26050,7 +27689,7 @@
           <w:t xml:space="preserve">Conceptualization of </w:t>
         </w:r>
       </w:ins>
-      <w:ins w:id="429" w:author="Heather Kharouba" w:date="2019-02-11T14:45:00Z">
+      <w:ins w:id="571" w:author="Heather Kharouba" w:date="2019-02-11T14:45:00Z">
         <w:r>
           <w:rPr>
             <w:rFonts w:ascii="Helvetica" w:hAnsi="Helvetica"/>
@@ -26060,7 +27699,7 @@
           <w:t xml:space="preserve">key </w:t>
         </w:r>
       </w:ins>
-      <w:ins w:id="430" w:author="Heather Kharouba" w:date="2019-02-11T14:43:00Z">
+      <w:ins w:id="572" w:author="Heather Kharouba" w:date="2019-02-11T14:43:00Z">
         <w:r>
           <w:rPr>
             <w:rFonts w:ascii="Helvetica" w:hAnsi="Helvetica"/>
@@ -26070,7 +27709,7 @@
           <w:t>assumption</w:t>
         </w:r>
       </w:ins>
-      <w:ins w:id="431" w:author="Heather Kharouba" w:date="2019-02-11T15:06:00Z">
+      <w:ins w:id="573" w:author="Heather Kharouba" w:date="2019-02-11T15:06:00Z">
         <w:r>
           <w:rPr>
             <w:rFonts w:ascii="Helvetica" w:hAnsi="Helvetica"/>
@@ -26080,7 +27719,7 @@
           <w:t>s</w:t>
         </w:r>
       </w:ins>
-      <w:ins w:id="432" w:author="Heather Kharouba" w:date="2019-02-11T15:05:00Z">
+      <w:ins w:id="574" w:author="Heather Kharouba" w:date="2019-02-11T15:05:00Z">
         <w:r>
           <w:rPr>
             <w:rFonts w:ascii="Helvetica" w:hAnsi="Helvetica"/>
@@ -26090,7 +27729,7 @@
           <w:t>, and resulting implications</w:t>
         </w:r>
       </w:ins>
-      <w:ins w:id="433" w:author="Heather Kharouba" w:date="2019-02-11T15:33:00Z">
+      <w:ins w:id="575" w:author="Heather Kharouba" w:date="2019-02-11T15:33:00Z">
         <w:r>
           <w:rPr>
             <w:rFonts w:ascii="Helvetica" w:hAnsi="Helvetica"/>
@@ -26100,7 +27739,7 @@
           <w:t xml:space="preserve"> for climate change predictions</w:t>
         </w:r>
       </w:ins>
-      <w:ins w:id="434" w:author="Heather Kharouba" w:date="2019-02-11T15:05:00Z">
+      <w:ins w:id="576" w:author="Heather Kharouba" w:date="2019-02-11T15:05:00Z">
         <w:r>
           <w:rPr>
             <w:rFonts w:ascii="Helvetica" w:hAnsi="Helvetica"/>
@@ -26110,7 +27749,7 @@
           <w:t>,</w:t>
         </w:r>
       </w:ins>
-      <w:ins w:id="435" w:author="Heather Kharouba" w:date="2019-02-11T14:43:00Z">
+      <w:ins w:id="577" w:author="Heather Kharouba" w:date="2019-02-11T14:43:00Z">
         <w:r>
           <w:rPr>
             <w:rFonts w:ascii="Helvetica" w:hAnsi="Helvetica"/>
@@ -26120,7 +27759,7 @@
           <w:t xml:space="preserve"> </w:t>
         </w:r>
       </w:ins>
-      <w:ins w:id="436" w:author="Heather Kharouba" w:date="2019-02-11T15:05:00Z">
+      <w:ins w:id="578" w:author="Heather Kharouba" w:date="2019-02-11T15:05:00Z">
         <w:r>
           <w:rPr>
             <w:rFonts w:ascii="Helvetica" w:hAnsi="Helvetica"/>
@@ -26130,7 +27769,7 @@
           <w:t xml:space="preserve">often </w:t>
         </w:r>
       </w:ins>
-      <w:ins w:id="437" w:author="Heather Kharouba" w:date="2019-02-11T14:43:00Z">
+      <w:ins w:id="579" w:author="Heather Kharouba" w:date="2019-02-11T14:43:00Z">
         <w:r>
           <w:rPr>
             <w:rFonts w:ascii="Helvetica" w:hAnsi="Helvetica"/>
@@ -26140,7 +27779,7 @@
           <w:t xml:space="preserve">made about the Cushing hypothesis </w:t>
         </w:r>
       </w:ins>
-      <w:ins w:id="438" w:author="Heather Kharouba" w:date="2019-02-11T15:05:00Z">
+      <w:ins w:id="580" w:author="Heather Kharouba" w:date="2019-02-11T15:05:00Z">
         <w:r>
           <w:rPr>
             <w:rFonts w:ascii="Helvetica" w:hAnsi="Helvetica"/>
@@ -26150,7 +27789,7 @@
           <w:t>when</w:t>
         </w:r>
       </w:ins>
-      <w:ins w:id="439" w:author="Heather Kharouba" w:date="2019-02-11T14:51:00Z">
+      <w:ins w:id="581" w:author="Heather Kharouba" w:date="2019-02-11T14:51:00Z">
         <w:r>
           <w:rPr>
             <w:rFonts w:ascii="Helvetica" w:hAnsi="Helvetica"/>
@@ -26160,7 +27799,7 @@
           <w:t xml:space="preserve"> pre-climate change baselines</w:t>
         </w:r>
       </w:ins>
-      <w:ins w:id="440" w:author="Heather Kharouba" w:date="2019-02-11T15:06:00Z">
+      <w:ins w:id="582" w:author="Heather Kharouba" w:date="2019-02-11T15:06:00Z">
         <w:r>
           <w:rPr>
             <w:rFonts w:ascii="Helvetica" w:hAnsi="Helvetica"/>
@@ -26170,7 +27809,7 @@
           <w:t xml:space="preserve"> are not defined</w:t>
         </w:r>
       </w:ins>
-      <w:ins w:id="441" w:author="Heather Kharouba" w:date="2019-02-11T14:43:00Z">
+      <w:ins w:id="583" w:author="Heather Kharouba" w:date="2019-02-11T14:43:00Z">
         <w:r>
           <w:rPr>
             <w:rFonts w:ascii="Helvetica" w:hAnsi="Helvetica"/>
@@ -26180,8 +27819,8 @@
           <w:t xml:space="preserve">. </w:t>
         </w:r>
       </w:ins>
-      <w:commentRangeStart w:id="442"/>
-      <w:ins w:id="443" w:author="Heather Kharouba" w:date="2019-02-11T14:46:00Z">
+      <w:commentRangeStart w:id="584"/>
+      <w:ins w:id="585" w:author="Heather Kharouba" w:date="2019-02-11T14:46:00Z">
         <w:r>
           <w:rPr>
             <w:rFonts w:ascii="Helvetica" w:hAnsi="Helvetica"/>
@@ -26191,16 +27830,16 @@
           <w:t xml:space="preserve">(a) </w:t>
         </w:r>
       </w:ins>
-      <w:commentRangeEnd w:id="442"/>
-      <w:ins w:id="444" w:author="Heather Kharouba" w:date="2019-02-11T15:12:00Z">
+      <w:commentRangeEnd w:id="584"/>
+      <w:ins w:id="586" w:author="Heather Kharouba" w:date="2019-02-11T15:12:00Z">
         <w:r>
           <w:rPr>
             <w:rStyle w:val="CommentReference"/>
           </w:rPr>
-          <w:commentReference w:id="442"/>
-        </w:r>
-      </w:ins>
-      <w:ins w:id="446" w:author="Heather Kharouba" w:date="2019-02-11T15:34:00Z">
+          <w:commentReference w:id="584"/>
+        </w:r>
+      </w:ins>
+      <w:ins w:id="588" w:author="Heather Kharouba" w:date="2019-02-11T15:34:00Z">
         <w:r>
           <w:rPr>
             <w:rFonts w:ascii="Helvetica" w:hAnsi="Helvetica"/>
@@ -26210,7 +27849,7 @@
           <w:t>Differences</w:t>
         </w:r>
       </w:ins>
-      <w:ins w:id="447" w:author="Heather Kharouba" w:date="2019-02-11T15:07:00Z">
+      <w:ins w:id="589" w:author="Heather Kharouba" w:date="2019-02-11T15:07:00Z">
         <w:r>
           <w:rPr>
             <w:rFonts w:ascii="Helvetica" w:hAnsi="Helvetica" w:cs="Helvetica"/>
@@ -26221,7 +27860,7 @@
           <w:t xml:space="preserve"> </w:t>
         </w:r>
       </w:ins>
-      <w:ins w:id="448" w:author="Heather Kharouba" w:date="2019-02-11T14:47:00Z">
+      <w:ins w:id="590" w:author="Heather Kharouba" w:date="2019-02-11T14:47:00Z">
         <w:r>
           <w:rPr>
             <w:rFonts w:ascii="Helvetica" w:hAnsi="Helvetica" w:cs="Helvetica"/>
@@ -26232,7 +27871,7 @@
           <w:t xml:space="preserve">in </w:t>
         </w:r>
       </w:ins>
-      <w:ins w:id="449" w:author="Heather Kharouba" w:date="2019-02-11T14:48:00Z">
+      <w:ins w:id="591" w:author="Heather Kharouba" w:date="2019-02-11T14:48:00Z">
         <w:r>
           <w:rPr>
             <w:rFonts w:ascii="Helvetica" w:hAnsi="Helvetica" w:cs="Helvetica"/>
@@ -26243,7 +27882,7 @@
           <w:t xml:space="preserve">the </w:t>
         </w:r>
       </w:ins>
-      <w:ins w:id="450" w:author="Heather Kharouba" w:date="2019-02-11T14:47:00Z">
+      <w:ins w:id="592" w:author="Heather Kharouba" w:date="2019-02-11T14:47:00Z">
         <w:r>
           <w:rPr>
             <w:rFonts w:ascii="Helvetica" w:hAnsi="Helvetica" w:cs="Helvetica"/>
@@ -26263,7 +27902,7 @@
           <w:t xml:space="preserve"> of a consumer</w:t>
         </w:r>
       </w:ins>
-      <w:ins w:id="451" w:author="Heather Kharouba" w:date="2019-02-11T15:10:00Z">
+      <w:ins w:id="593" w:author="Heather Kharouba" w:date="2019-02-11T15:10:00Z">
         <w:r>
           <w:rPr>
             <w:rFonts w:ascii="Helvetica" w:hAnsi="Helvetica" w:cs="Helvetica"/>
@@ -26274,7 +27913,7 @@
           <w:t>-</w:t>
         </w:r>
       </w:ins>
-      <w:ins w:id="452" w:author="Heather Kharouba" w:date="2019-02-11T14:47:00Z">
+      <w:ins w:id="594" w:author="Heather Kharouba" w:date="2019-02-11T14:47:00Z">
         <w:r>
           <w:rPr>
             <w:rFonts w:ascii="Helvetica" w:hAnsi="Helvetica" w:cs="Helvetica"/>
@@ -26285,7 +27924,7 @@
           <w:t xml:space="preserve">resource </w:t>
         </w:r>
       </w:ins>
-      <w:ins w:id="453" w:author="Heather Kharouba" w:date="2019-02-11T14:48:00Z">
+      <w:ins w:id="595" w:author="Heather Kharouba" w:date="2019-02-11T14:48:00Z">
         <w:r>
           <w:rPr>
             <w:rFonts w:ascii="Helvetica" w:hAnsi="Helvetica" w:cs="Helvetica"/>
@@ -26296,7 +27935,7 @@
           <w:t>interaction</w:t>
         </w:r>
       </w:ins>
-      <w:ins w:id="454" w:author="Heather Kharouba" w:date="2019-02-11T15:10:00Z">
+      <w:ins w:id="596" w:author="Heather Kharouba" w:date="2019-02-11T15:10:00Z">
         <w:r>
           <w:rPr>
             <w:rFonts w:ascii="Helvetica" w:hAnsi="Helvetica" w:cs="Helvetica"/>
@@ -26306,7 +27945,7 @@
           </w:rPr>
           <w:t xml:space="preserve">, </w:t>
         </w:r>
-        <w:commentRangeStart w:id="455"/>
+        <w:commentRangeStart w:id="597"/>
         <w:r>
           <w:rPr>
             <w:rFonts w:ascii="Helvetica" w:hAnsi="Helvetica" w:cs="Helvetica"/>
@@ -26316,15 +27955,15 @@
           </w:rPr>
           <w:t>where red represents the resource and black represents the consumer</w:t>
         </w:r>
-        <w:commentRangeEnd w:id="455"/>
+        <w:commentRangeEnd w:id="597"/>
         <w:r>
           <w:rPr>
             <w:rStyle w:val="CommentReference"/>
           </w:rPr>
-          <w:commentReference w:id="455"/>
-        </w:r>
-      </w:ins>
-      <w:ins w:id="457" w:author="Heather Kharouba" w:date="2019-02-11T21:18:00Z">
+          <w:commentReference w:id="597"/>
+        </w:r>
+      </w:ins>
+      <w:ins w:id="599" w:author="Heather Kharouba" w:date="2019-02-11T21:18:00Z">
         <w:r>
           <w:rPr>
             <w:rFonts w:ascii="Helvetica" w:hAnsi="Helvetica" w:cs="Helvetica"/>
@@ -26335,7 +27974,7 @@
           <w:t xml:space="preserve">, </w:t>
         </w:r>
       </w:ins>
-      <w:ins w:id="458" w:author="Heather Kharouba" w:date="2019-02-11T21:19:00Z">
+      <w:ins w:id="600" w:author="Heather Kharouba" w:date="2019-02-11T21:19:00Z">
         <w:r>
           <w:rPr>
             <w:rFonts w:ascii="Helvetica" w:hAnsi="Helvetica"/>
@@ -26345,7 +27984,7 @@
           <w:t>during</w:t>
         </w:r>
       </w:ins>
-      <w:ins w:id="459" w:author="Heather Kharouba" w:date="2019-02-11T21:18:00Z">
+      <w:ins w:id="601" w:author="Heather Kharouba" w:date="2019-02-11T21:18:00Z">
         <w:r>
           <w:rPr>
             <w:rFonts w:ascii="Helvetica" w:hAnsi="Helvetica"/>
@@ -26364,7 +28003,7 @@
           <w:t>stationarity, shown here before early the 1980s (i.e. before climate change began), and non-stationarity, shown here after the early 1980s</w:t>
         </w:r>
       </w:ins>
-      <w:ins w:id="460" w:author="Heather Kharouba" w:date="2019-02-11T14:49:00Z">
+      <w:ins w:id="602" w:author="Heather Kharouba" w:date="2019-02-11T14:49:00Z">
         <w:r>
           <w:rPr>
             <w:rFonts w:ascii="Helvetica" w:hAnsi="Helvetica" w:cs="Helvetica"/>
@@ -26375,7 +28014,7 @@
           <w:t xml:space="preserve">. (b) Most studies </w:t>
         </w:r>
       </w:ins>
-      <w:ins w:id="461" w:author="Heather Kharouba" w:date="2019-02-11T21:19:00Z">
+      <w:ins w:id="603" w:author="Heather Kharouba" w:date="2019-02-11T21:19:00Z">
         <w:r>
           <w:rPr>
             <w:rFonts w:ascii="Helvetica" w:hAnsi="Helvetica" w:cs="Helvetica"/>
@@ -26395,7 +28034,7 @@
           <w:t xml:space="preserve">assume </w:t>
         </w:r>
       </w:ins>
-      <w:ins w:id="462" w:author="Heather Kharouba" w:date="2019-02-11T14:50:00Z">
+      <w:ins w:id="604" w:author="Heather Kharouba" w:date="2019-02-11T14:50:00Z">
         <w:r>
           <w:rPr>
             <w:rFonts w:ascii="Helvetica" w:hAnsi="Helvetica" w:cs="Helvetica"/>
@@ -26406,7 +28045,7 @@
           <w:t>that</w:t>
         </w:r>
       </w:ins>
-      <w:ins w:id="463" w:author="Heather Kharouba" w:date="2019-02-11T14:51:00Z">
+      <w:ins w:id="605" w:author="Heather Kharouba" w:date="2019-02-11T14:51:00Z">
         <w:r>
           <w:rPr>
             <w:rFonts w:ascii="Helvetica" w:hAnsi="Helvetica" w:cs="Helvetica"/>
@@ -26426,7 +28065,7 @@
         </w:rPr>
         <w:t xml:space="preserve"> </w:t>
       </w:r>
-      <w:ins w:id="464" w:author="Heather Kharouba" w:date="2019-02-11T14:52:00Z">
+      <w:ins w:id="606" w:author="Heather Kharouba" w:date="2019-02-11T14:52:00Z">
         <w:r>
           <w:rPr>
             <w:rFonts w:ascii="Helvetica" w:hAnsi="Helvetica" w:cs="Helvetica"/>
@@ -26436,7 +28075,7 @@
           </w:rPr>
           <w:t xml:space="preserve"> (i.e., </w:t>
         </w:r>
-        <w:commentRangeStart w:id="465"/>
+        <w:commentRangeStart w:id="607"/>
         <w:r>
           <w:rPr>
             <w:rFonts w:ascii="Helvetica" w:hAnsi="Helvetica" w:cs="Helvetica"/>
@@ -26447,7 +28086,7 @@
           <w:t>a match</w:t>
         </w:r>
       </w:ins>
-      <w:ins w:id="466" w:author="Heather Kharouba" w:date="2019-02-11T14:54:00Z">
+      <w:ins w:id="608" w:author="Heather Kharouba" w:date="2019-02-11T14:54:00Z">
         <w:r>
           <w:rPr>
             <w:rFonts w:ascii="Helvetica" w:hAnsi="Helvetica" w:cs="Helvetica"/>
@@ -26457,15 +28096,15 @@
           </w:rPr>
           <w:t>; synchrony hypothesis</w:t>
         </w:r>
-        <w:commentRangeEnd w:id="465"/>
+        <w:commentRangeEnd w:id="607"/>
         <w:r>
           <w:rPr>
             <w:rStyle w:val="CommentReference"/>
           </w:rPr>
-          <w:commentReference w:id="465"/>
-        </w:r>
-      </w:ins>
-      <w:ins w:id="468" w:author="Heather Kharouba" w:date="2019-02-11T14:52:00Z">
+          <w:commentReference w:id="607"/>
+        </w:r>
+      </w:ins>
+      <w:ins w:id="610" w:author="Heather Kharouba" w:date="2019-02-11T14:52:00Z">
         <w:r>
           <w:rPr>
             <w:rFonts w:ascii="Helvetica" w:hAnsi="Helvetica" w:cs="Helvetica"/>
@@ -26476,7 +28115,7 @@
           <w:t xml:space="preserve">). However, an alternative hypothesis </w:t>
         </w:r>
       </w:ins>
-      <w:ins w:id="469" w:author="Heather Kharouba" w:date="2019-02-11T14:53:00Z">
+      <w:ins w:id="611" w:author="Heather Kharouba" w:date="2019-02-11T14:53:00Z">
         <w:r>
           <w:rPr>
             <w:rFonts w:ascii="Helvetica" w:hAnsi="Helvetica" w:cs="Helvetica"/>
@@ -26487,7 +28126,7 @@
           <w:t xml:space="preserve">put forward by Singer and Parmesan (2010) (i.e., the asynchrony hypothesis) postulates that </w:t>
         </w:r>
       </w:ins>
-      <w:ins w:id="470" w:author="Heather Kharouba" w:date="2019-02-11T14:54:00Z">
+      <w:ins w:id="612" w:author="Heather Kharouba" w:date="2019-02-11T14:54:00Z">
         <w:r>
           <w:rPr>
             <w:rFonts w:ascii="Helvetica" w:hAnsi="Helvetica" w:cs="Helvetica"/>
@@ -26498,7 +28137,7 @@
           <w:t>conditions before climate change may not represent a ‘match’ in the system.</w:t>
         </w:r>
       </w:ins>
-      <w:ins w:id="471" w:author="Heather Kharouba" w:date="2019-02-11T14:55:00Z">
+      <w:ins w:id="613" w:author="Heather Kharouba" w:date="2019-02-11T14:55:00Z">
         <w:r>
           <w:rPr>
             <w:rFonts w:ascii="Helvetica" w:hAnsi="Helvetica" w:cs="Helvetica"/>
@@ -26509,7 +28148,7 @@
           <w:t xml:space="preserve"> </w:t>
         </w:r>
       </w:ins>
-      <w:ins w:id="472" w:author="Heather Kharouba" w:date="2019-02-11T14:56:00Z">
+      <w:ins w:id="614" w:author="Heather Kharouba" w:date="2019-02-11T14:56:00Z">
         <w:r>
           <w:rPr>
             <w:rFonts w:ascii="Helvetica" w:hAnsi="Helvetica" w:cs="Helvetica"/>
@@ -26529,7 +28168,7 @@
           <w:t xml:space="preserve">he implications for climate change predictions for </w:t>
         </w:r>
       </w:ins>
-      <w:ins w:id="473" w:author="Heather Kharouba" w:date="2019-02-11T15:37:00Z">
+      <w:ins w:id="615" w:author="Heather Kharouba" w:date="2019-02-11T15:37:00Z">
         <w:r>
           <w:rPr>
             <w:rFonts w:ascii="Helvetica" w:hAnsi="Helvetica" w:cs="Helvetica"/>
@@ -26540,7 +28179,7 @@
           <w:t xml:space="preserve">the </w:t>
         </w:r>
       </w:ins>
-      <w:ins w:id="474" w:author="Heather Kharouba" w:date="2019-02-11T14:56:00Z">
+      <w:ins w:id="616" w:author="Heather Kharouba" w:date="2019-02-11T14:56:00Z">
         <w:r>
           <w:rPr>
             <w:rFonts w:ascii="Helvetica" w:hAnsi="Helvetica" w:cs="Helvetica"/>
@@ -26560,7 +28199,7 @@
           <w:t xml:space="preserve">wo </w:t>
         </w:r>
       </w:ins>
-      <w:ins w:id="475" w:author="Heather Kharouba" w:date="2019-02-11T15:38:00Z">
+      <w:ins w:id="617" w:author="Heather Kharouba" w:date="2019-02-11T15:38:00Z">
         <w:r>
           <w:rPr>
             <w:rFonts w:ascii="Helvetica" w:hAnsi="Helvetica" w:cs="Helvetica"/>
@@ -26571,7 +28210,7 @@
           <w:t>hypotheses are illustrated: If the synchrony baseline</w:t>
         </w:r>
       </w:ins>
-      <w:ins w:id="476" w:author="Heather Kharouba" w:date="2019-02-11T21:21:00Z">
+      <w:ins w:id="618" w:author="Heather Kharouba" w:date="2019-02-11T21:21:00Z">
         <w:r>
           <w:rPr>
             <w:rFonts w:ascii="Helvetica" w:hAnsi="Helvetica" w:cs="Helvetica"/>
@@ -26582,7 +28221,7 @@
           <w:t xml:space="preserve"> hypothesis</w:t>
         </w:r>
       </w:ins>
-      <w:ins w:id="477" w:author="Heather Kharouba" w:date="2019-02-11T15:38:00Z">
+      <w:ins w:id="619" w:author="Heather Kharouba" w:date="2019-02-11T15:38:00Z">
         <w:r>
           <w:rPr>
             <w:rFonts w:ascii="Helvetica" w:hAnsi="Helvetica" w:cs="Helvetica"/>
@@ -26593,7 +28232,7 @@
           <w:t xml:space="preserve"> is supported, then climate change will necessarily lead to declines in consumer fitness. If the </w:t>
         </w:r>
       </w:ins>
-      <w:ins w:id="478" w:author="Heather Kharouba" w:date="2019-02-11T15:39:00Z">
+      <w:ins w:id="620" w:author="Heather Kharouba" w:date="2019-02-11T15:39:00Z">
         <w:r>
           <w:rPr>
             <w:rFonts w:ascii="Helvetica" w:hAnsi="Helvetica" w:cs="Helvetica"/>
@@ -26604,7 +28243,7 @@
           <w:t>asynchrony</w:t>
         </w:r>
       </w:ins>
-      <w:ins w:id="479" w:author="Heather Kharouba" w:date="2019-02-11T15:38:00Z">
+      <w:ins w:id="621" w:author="Heather Kharouba" w:date="2019-02-11T15:38:00Z">
         <w:r>
           <w:rPr>
             <w:rFonts w:ascii="Helvetica" w:hAnsi="Helvetica" w:cs="Helvetica"/>
@@ -26615,7 +28254,7 @@
           <w:t xml:space="preserve"> </w:t>
         </w:r>
       </w:ins>
-      <w:ins w:id="480" w:author="Heather Kharouba" w:date="2019-02-11T15:39:00Z">
+      <w:ins w:id="622" w:author="Heather Kharouba" w:date="2019-02-11T15:39:00Z">
         <w:r>
           <w:rPr>
             <w:rFonts w:ascii="Helvetica" w:hAnsi="Helvetica" w:cs="Helvetica"/>
@@ -26626,7 +28265,7 @@
           <w:t>baseline</w:t>
         </w:r>
       </w:ins>
-      <w:ins w:id="481" w:author="Heather Kharouba" w:date="2019-02-11T21:21:00Z">
+      <w:ins w:id="623" w:author="Heather Kharouba" w:date="2019-02-11T21:21:00Z">
         <w:r>
           <w:rPr>
             <w:rFonts w:ascii="Helvetica" w:hAnsi="Helvetica" w:cs="Helvetica"/>
@@ -26637,7 +28276,7 @@
           <w:t xml:space="preserve"> hypothesis</w:t>
         </w:r>
       </w:ins>
-      <w:ins w:id="482" w:author="Heather Kharouba" w:date="2019-02-11T15:39:00Z">
+      <w:ins w:id="624" w:author="Heather Kharouba" w:date="2019-02-11T15:39:00Z">
         <w:r>
           <w:rPr>
             <w:rFonts w:ascii="Helvetica" w:hAnsi="Helvetica" w:cs="Helvetica"/>
@@ -26648,7 +28287,7 @@
           <w:t xml:space="preserve"> is supported</w:t>
         </w:r>
       </w:ins>
-      <w:ins w:id="483" w:author="Heather Kharouba" w:date="2019-02-11T15:40:00Z">
+      <w:ins w:id="625" w:author="Heather Kharouba" w:date="2019-02-11T15:40:00Z">
         <w:r>
           <w:rPr>
             <w:rFonts w:ascii="Helvetica" w:hAnsi="Helvetica" w:cs="Helvetica"/>
@@ -26659,7 +28298,7 @@
           <w:t>, climate change may not lead to declines in consumer fitness</w:t>
         </w:r>
       </w:ins>
-      <w:ins w:id="484" w:author="Heather Kharouba" w:date="2019-02-11T15:38:00Z">
+      <w:ins w:id="626" w:author="Heather Kharouba" w:date="2019-02-11T15:38:00Z">
         <w:r>
           <w:rPr>
             <w:rFonts w:ascii="Helvetica" w:hAnsi="Helvetica" w:cs="Helvetica"/>
@@ -26679,8 +28318,8 @@
         </w:rPr>
         <w:t xml:space="preserve"> </w:t>
       </w:r>
-      <w:commentRangeStart w:id="485"/>
-      <w:ins w:id="486" w:author="Heather Kharouba" w:date="2019-02-11T14:57:00Z">
+      <w:commentRangeStart w:id="627"/>
+      <w:ins w:id="628" w:author="Heather Kharouba" w:date="2019-02-11T14:57:00Z">
         <w:r>
           <w:rPr>
             <w:rFonts w:ascii="Helvetica" w:hAnsi="Helvetica" w:cs="Helvetica"/>
@@ -26691,7 +28330,7 @@
           <w:t>(c)</w:t>
         </w:r>
       </w:ins>
-      <w:ins w:id="487" w:author="Heather Kharouba" w:date="2019-02-11T15:40:00Z">
+      <w:ins w:id="629" w:author="Heather Kharouba" w:date="2019-02-11T15:40:00Z">
         <w:r>
           <w:rPr>
             <w:rFonts w:ascii="Helvetica" w:hAnsi="Helvetica" w:cs="Helvetica"/>
@@ -26702,7 +28341,7 @@
           <w:t xml:space="preserve"> </w:t>
         </w:r>
       </w:ins>
-      <w:ins w:id="488" w:author="Heather Kharouba" w:date="2019-02-11T15:44:00Z">
+      <w:ins w:id="630" w:author="Heather Kharouba" w:date="2019-02-11T15:44:00Z">
         <w:r>
           <w:rPr>
             <w:rFonts w:ascii="Helvetica" w:hAnsi="Helvetica" w:cs="Helvetica"/>
@@ -26713,7 +28352,7 @@
           <w:t>W</w:t>
         </w:r>
       </w:ins>
-      <w:ins w:id="489" w:author="Heather Kharouba" w:date="2019-02-11T15:41:00Z">
+      <w:ins w:id="631" w:author="Heather Kharouba" w:date="2019-02-11T15:41:00Z">
         <w:r>
           <w:rPr>
             <w:rFonts w:ascii="Helvetica" w:hAnsi="Helvetica" w:cs="Helvetica"/>
@@ -26724,16 +28363,16 @@
           <w:t xml:space="preserve">ithout </w:t>
         </w:r>
       </w:ins>
-      <w:commentRangeEnd w:id="485"/>
-      <w:ins w:id="490" w:author="Heather Kharouba" w:date="2019-02-13T13:58:00Z">
+      <w:commentRangeEnd w:id="627"/>
+      <w:ins w:id="632" w:author="Heather Kharouba" w:date="2019-02-13T13:58:00Z">
         <w:r>
           <w:rPr>
             <w:rStyle w:val="CommentReference"/>
           </w:rPr>
-          <w:commentReference w:id="485"/>
-        </w:r>
-      </w:ins>
-      <w:ins w:id="492" w:author="Heather Kharouba" w:date="2019-02-11T15:41:00Z">
+          <w:commentReference w:id="627"/>
+        </w:r>
+      </w:ins>
+      <w:ins w:id="634" w:author="Heather Kharouba" w:date="2019-02-11T15:41:00Z">
         <w:r>
           <w:rPr>
             <w:rFonts w:ascii="Helvetica" w:hAnsi="Helvetica" w:cs="Helvetica"/>
@@ -26744,7 +28383,7 @@
           <w:t>establishing a pre-climate change baseline</w:t>
         </w:r>
       </w:ins>
-      <w:ins w:id="493" w:author="Heather Kharouba" w:date="2019-02-11T15:44:00Z">
+      <w:ins w:id="635" w:author="Heather Kharouba" w:date="2019-02-11T15:44:00Z">
         <w:r>
           <w:rPr>
             <w:rFonts w:ascii="Helvetica" w:hAnsi="Helvetica" w:cs="Helvetica"/>
@@ -26755,7 +28394,7 @@
           <w:t xml:space="preserve"> and defining where </w:t>
         </w:r>
       </w:ins>
-      <w:ins w:id="494" w:author="Heather Kharouba" w:date="2019-02-11T15:45:00Z">
+      <w:ins w:id="636" w:author="Heather Kharouba" w:date="2019-02-11T15:45:00Z">
         <w:r>
           <w:rPr>
             <w:rFonts w:ascii="Helvetica" w:hAnsi="Helvetica" w:cs="Helvetica"/>
@@ -26766,7 +28405,7 @@
           <w:t>an interaction falls along a curve</w:t>
         </w:r>
       </w:ins>
-      <w:ins w:id="495" w:author="Heather Kharouba" w:date="2019-02-11T15:41:00Z">
+      <w:ins w:id="637" w:author="Heather Kharouba" w:date="2019-02-11T15:41:00Z">
         <w:r>
           <w:rPr>
             <w:rFonts w:ascii="Helvetica" w:hAnsi="Helvetica" w:cs="Helvetica"/>
@@ -26777,7 +28416,7 @@
           <w:t xml:space="preserve">, </w:t>
         </w:r>
       </w:ins>
-      <w:ins w:id="496" w:author="Heather Kharouba" w:date="2019-02-11T15:42:00Z">
+      <w:ins w:id="638" w:author="Heather Kharouba" w:date="2019-02-11T15:42:00Z">
         <w:r>
           <w:rPr>
             <w:rFonts w:ascii="Helvetica" w:hAnsi="Helvetica" w:cs="Helvetica"/>
@@ -26787,7 +28426,7 @@
           </w:rPr>
           <w:t xml:space="preserve">it is difficult to predict how climate change-driven changes to the relative timing of the interaction may affect consumer fitness. For example, </w:t>
         </w:r>
-        <w:commentRangeStart w:id="497"/>
+        <w:commentRangeStart w:id="639"/>
         <w:r>
           <w:rPr>
             <w:rFonts w:ascii="Helvetica" w:hAnsi="Helvetica" w:cs="Helvetica"/>
@@ -26798,16 +28437,16 @@
           <w:t>in scenario 1</w:t>
         </w:r>
       </w:ins>
-      <w:commentRangeEnd w:id="497"/>
-      <w:ins w:id="498" w:author="Heather Kharouba" w:date="2019-02-11T21:22:00Z">
+      <w:commentRangeEnd w:id="639"/>
+      <w:ins w:id="640" w:author="Heather Kharouba" w:date="2019-02-11T21:22:00Z">
         <w:r>
           <w:rPr>
             <w:rStyle w:val="CommentReference"/>
           </w:rPr>
-          <w:commentReference w:id="497"/>
-        </w:r>
-      </w:ins>
-      <w:ins w:id="500" w:author="Heather Kharouba" w:date="2019-02-11T15:42:00Z">
+          <w:commentReference w:id="639"/>
+        </w:r>
+      </w:ins>
+      <w:ins w:id="642" w:author="Heather Kharouba" w:date="2019-02-11T15:42:00Z">
         <w:r>
           <w:rPr>
             <w:rFonts w:ascii="Helvetica" w:hAnsi="Helvetica" w:cs="Helvetica"/>
@@ -26818,7 +28457,7 @@
           <w:t xml:space="preserve">, </w:t>
         </w:r>
       </w:ins>
-      <w:ins w:id="501" w:author="Heather Kharouba" w:date="2019-02-11T15:44:00Z">
+      <w:ins w:id="643" w:author="Heather Kharouba" w:date="2019-02-11T15:44:00Z">
         <w:r>
           <w:rPr>
             <w:rFonts w:ascii="Helvetica" w:hAnsi="Helvetica" w:cs="Helvetica"/>
@@ -26829,7 +28468,7 @@
           <w:t>climate change could lead to an increase or decrease in consumer fitness depending</w:t>
         </w:r>
       </w:ins>
-      <w:ins w:id="502" w:author="Heather Kharouba" w:date="2019-02-11T21:22:00Z">
+      <w:ins w:id="644" w:author="Heather Kharouba" w:date="2019-02-11T21:22:00Z">
         <w:r>
           <w:rPr>
             <w:rFonts w:ascii="Helvetica" w:hAnsi="Helvetica" w:cs="Helvetica"/>
@@ -26840,7 +28479,7 @@
           <w:t xml:space="preserve"> on </w:t>
         </w:r>
       </w:ins>
-      <w:ins w:id="503" w:author="Heather Kharouba" w:date="2019-02-11T15:44:00Z">
+      <w:ins w:id="645" w:author="Heather Kharouba" w:date="2019-02-11T15:44:00Z">
         <w:r>
           <w:rPr>
             <w:rFonts w:ascii="Helvetica" w:hAnsi="Helvetica" w:cs="Helvetica"/>
@@ -26851,7 +28490,7 @@
           <w:t xml:space="preserve">how the relative timing of the interaction changes. </w:t>
         </w:r>
       </w:ins>
-      <w:ins w:id="504" w:author="Heather Kharouba" w:date="2019-02-13T13:59:00Z">
+      <w:ins w:id="646" w:author="Heather Kharouba" w:date="2019-02-13T13:59:00Z">
         <w:r>
           <w:rPr>
             <w:rFonts w:ascii="Helvetica" w:hAnsi="Helvetica" w:cs="Helvetica"/>
@@ -26862,7 +28501,7 @@
           <w:t>Similarly, i</w:t>
         </w:r>
       </w:ins>
-      <w:ins w:id="505" w:author="Heather Kharouba" w:date="2019-02-11T15:44:00Z">
+      <w:ins w:id="647" w:author="Heather Kharouba" w:date="2019-02-11T15:44:00Z">
         <w:r>
           <w:rPr>
             <w:rFonts w:ascii="Helvetica" w:hAnsi="Helvetica" w:cs="Helvetica"/>
@@ -26873,7 +28512,7 @@
           <w:t xml:space="preserve">n scenario 2, </w:t>
         </w:r>
       </w:ins>
-      <w:ins w:id="506" w:author="Heather Kharouba" w:date="2019-02-11T15:45:00Z">
+      <w:ins w:id="648" w:author="Heather Kharouba" w:date="2019-02-11T15:45:00Z">
         <w:r>
           <w:rPr>
             <w:rFonts w:ascii="Helvetica" w:hAnsi="Helvetica" w:cs="Helvetica"/>
@@ -26883,7 +28522,7 @@
           </w:rPr>
           <w:t xml:space="preserve">climate change may lead to an </w:t>
         </w:r>
-        <w:commentRangeStart w:id="507"/>
+        <w:commentRangeStart w:id="649"/>
         <w:r>
           <w:rPr>
             <w:rFonts w:ascii="Helvetica" w:hAnsi="Helvetica" w:cs="Helvetica"/>
@@ -26894,16 +28533,16 @@
           <w:t>increase</w:t>
         </w:r>
       </w:ins>
-      <w:commentRangeEnd w:id="507"/>
-      <w:ins w:id="508" w:author="Heather Kharouba" w:date="2019-02-11T21:23:00Z">
+      <w:commentRangeEnd w:id="649"/>
+      <w:ins w:id="650" w:author="Heather Kharouba" w:date="2019-02-11T21:23:00Z">
         <w:r>
           <w:rPr>
             <w:rStyle w:val="CommentReference"/>
           </w:rPr>
-          <w:commentReference w:id="507"/>
-        </w:r>
-      </w:ins>
-      <w:ins w:id="510" w:author="Heather Kharouba" w:date="2019-02-11T15:45:00Z">
+          <w:commentReference w:id="649"/>
+        </w:r>
+      </w:ins>
+      <w:ins w:id="652" w:author="Heather Kharouba" w:date="2019-02-11T15:45:00Z">
         <w:r>
           <w:rPr>
             <w:rFonts w:ascii="Helvetica" w:hAnsi="Helvetica" w:cs="Helvetica"/>
@@ -26923,7 +28562,7 @@
           <w:t xml:space="preserve">or </w:t>
         </w:r>
       </w:ins>
-      <w:ins w:id="511" w:author="Heather Kharouba" w:date="2019-02-11T15:47:00Z">
+      <w:ins w:id="653" w:author="Heather Kharouba" w:date="2019-02-11T15:47:00Z">
         <w:r>
           <w:rPr>
             <w:rFonts w:ascii="Helvetica" w:hAnsi="Helvetica" w:cs="Helvetica"/>
@@ -26934,7 +28573,7 @@
           <w:t>not lead to any change in fitness</w:t>
         </w:r>
       </w:ins>
-      <w:ins w:id="512" w:author="Heather Kharouba" w:date="2019-02-11T21:23:00Z">
+      <w:ins w:id="654" w:author="Heather Kharouba" w:date="2019-02-11T21:23:00Z">
         <w:r>
           <w:rPr>
             <w:rFonts w:ascii="Helvetica" w:hAnsi="Helvetica" w:cs="Helvetica"/>
@@ -26954,7 +28593,7 @@
         </w:rPr>
         <w:t>.</w:t>
       </w:r>
-      <w:commentRangeEnd w:id="386"/>
+      <w:commentRangeEnd w:id="528"/>
       <w:r>
         <w:rPr>
           <w:rStyle w:val="CommentReference"/>
@@ -26962,14 +28601,14 @@
           <w:sz w:val="22"/>
           <w:szCs w:val="22"/>
         </w:rPr>
-        <w:commentReference w:id="386"/>
+        <w:commentReference w:id="528"/>
       </w:r>
     </w:p>
     <w:p>
       <w:pPr>
         <w:spacing w:line="480" w:lineRule="auto"/>
         <w:rPr>
-          <w:ins w:id="513" w:author="Heather Kharouba" w:date="2019-02-11T14:50:00Z"/>
+          <w:ins w:id="655" w:author="Heather Kharouba" w:date="2019-02-11T14:50:00Z"/>
           <w:rFonts w:ascii="Helvetica" w:hAnsi="Helvetica" w:cs="Helvetica"/>
           <w:sz w:val="22"/>
           <w:szCs w:val="22"/>
@@ -26987,7 +28626,7 @@
           <w:lang w:val="en-US"/>
         </w:rPr>
       </w:pPr>
-      <w:ins w:id="514" w:author="Heather Kharouba" w:date="2019-02-11T14:50:00Z">
+      <w:ins w:id="656" w:author="Heather Kharouba" w:date="2019-02-11T14:50:00Z">
         <w:r>
           <w:rPr>
             <w:rFonts w:ascii="Helvetica" w:hAnsi="Helvetica" w:cs="Helvetica"/>
@@ -26998,7 +28637,7 @@
           <w:t>Figure 3.</w:t>
         </w:r>
       </w:ins>
-      <w:ins w:id="515" w:author="Heather Kharouba" w:date="2019-02-11T15:35:00Z">
+      <w:ins w:id="657" w:author="Heather Kharouba" w:date="2019-02-11T15:35:00Z">
         <w:r>
           <w:rPr>
             <w:rFonts w:ascii="Helvetica" w:hAnsi="Helvetica" w:cs="Helvetica"/>
@@ -27009,7 +28648,7 @@
           <w:t xml:space="preserve"> Conceptual framework</w:t>
         </w:r>
       </w:ins>
-      <w:ins w:id="516" w:author="Heather Kharouba" w:date="2019-02-13T15:20:00Z">
+      <w:ins w:id="658" w:author="Heather Kharouba" w:date="2019-02-13T15:20:00Z">
         <w:r>
           <w:rPr>
             <w:rFonts w:ascii="Helvetica" w:hAnsi="Helvetica" w:cs="Helvetica"/>
@@ -27051,7 +28690,7 @@
         </w:rPr>
         <w:t xml:space="preserve">Figure </w:t>
       </w:r>
-      <w:ins w:id="517" w:author="Heather Kharouba" w:date="2019-02-11T14:50:00Z">
+      <w:ins w:id="659" w:author="Heather Kharouba" w:date="2019-02-11T14:50:00Z">
         <w:r>
           <w:rPr>
             <w:rFonts w:ascii="Helvetica" w:hAnsi="Helvetica" w:cs="Helvetica"/>
@@ -27062,7 +28701,7 @@
           <w:t>4</w:t>
         </w:r>
       </w:ins>
-      <w:del w:id="518" w:author="Heather Kharouba" w:date="2019-02-11T14:50:00Z">
+      <w:del w:id="660" w:author="Heather Kharouba" w:date="2019-02-11T14:50:00Z">
         <w:r>
           <w:rPr>
             <w:rFonts w:ascii="Helvetica" w:hAnsi="Helvetica" w:cs="Helvetica"/>
@@ -27266,7 +28905,7 @@
         </w:rPr>
         <w:t>(</w:t>
       </w:r>
-      <w:commentRangeStart w:id="519"/>
+      <w:commentRangeStart w:id="661"/>
       <w:r>
         <w:rPr>
           <w:rFonts w:ascii="Helvetica" w:hAnsi="Helvetica" w:cs="Helvetica"/>
@@ -27511,7 +29150,7 @@
         </w:rPr>
         <w:t xml:space="preserve"> Scotland</w:t>
       </w:r>
-      <w:commentRangeEnd w:id="519"/>
+      <w:commentRangeEnd w:id="661"/>
       <w:r>
         <w:rPr>
           <w:rStyle w:val="CommentReference"/>
@@ -27519,7 +29158,7 @@
           <w:sz w:val="22"/>
           <w:szCs w:val="22"/>
         </w:rPr>
-        <w:commentReference w:id="519"/>
+        <w:commentReference w:id="661"/>
       </w:r>
       <w:r>
         <w:rPr>
@@ -27676,7 +29315,7 @@
         </w:rPr>
         <w:t xml:space="preserve">Raw data from the observational study was retrieved from VanAsch and Visser 2007 Figure 2. </w:t>
       </w:r>
-      <w:commentRangeStart w:id="520"/>
+      <w:commentRangeStart w:id="662"/>
       <w:r>
         <w:rPr>
           <w:rFonts w:ascii="Helvetica" w:hAnsi="Helvetica" w:cs="Helvetica"/>
@@ -27758,7 +29397,7 @@
         </w:rPr>
         <w:t>ve values indicate egg hatching occurred after bud opening</w:t>
       </w:r>
-      <w:commentRangeEnd w:id="520"/>
+      <w:commentRangeEnd w:id="662"/>
       <w:r>
         <w:rPr>
           <w:rStyle w:val="CommentReference"/>
@@ -27766,7 +29405,7 @@
           <w:sz w:val="22"/>
           <w:szCs w:val="22"/>
         </w:rPr>
-        <w:commentReference w:id="520"/>
+        <w:commentReference w:id="662"/>
       </w:r>
       <w:r>
         <w:rPr>
@@ -27792,13 +29431,13 @@
     <w:p>
       <w:pPr>
         <w:rPr>
-          <w:ins w:id="521" w:author="Heather Kharouba" w:date="2019-02-11T21:24:00Z"/>
+          <w:ins w:id="663" w:author="Heather Kharouba" w:date="2019-02-11T21:24:00Z"/>
           <w:rFonts w:ascii="Helvetica" w:hAnsi="Helvetica"/>
           <w:sz w:val="22"/>
           <w:szCs w:val="22"/>
         </w:rPr>
       </w:pPr>
-      <w:ins w:id="522" w:author="Heather Kharouba" w:date="2019-02-11T21:24:00Z">
+      <w:ins w:id="664" w:author="Heather Kharouba" w:date="2019-02-11T21:24:00Z">
         <w:r>
           <w:rPr>
             <w:rFonts w:ascii="Helvetica" w:hAnsi="Helvetica"/>
@@ -27836,7 +29475,7 @@
           <w:szCs w:val="22"/>
         </w:rPr>
       </w:pPr>
-      <w:ins w:id="523" w:author="Heather Kharouba" w:date="2019-02-13T15:18:00Z">
+      <w:ins w:id="665" w:author="Heather Kharouba" w:date="2019-02-13T15:18:00Z">
         <w:r>
           <w:rPr>
             <w:rFonts w:ascii="Helvetica" w:hAnsi="Helvetica"/>
@@ -27844,7 +29483,7 @@
             <w:sz w:val="22"/>
             <w:szCs w:val="22"/>
             <w:lang w:val="en-US"/>
-            <w:rPrChange w:id="524" w:author="Unknown">
+            <w:rPrChange w:id="666" w:author="Unknown">
               <w:rPr>
                 <w:noProof/>
                 <w:lang w:val="en-US"/>
@@ -28013,7 +29652,7 @@
       <w:pPr>
         <w:spacing w:line="480" w:lineRule="auto"/>
         <w:rPr>
-          <w:ins w:id="525" w:author="Heather Kharouba" w:date="2019-02-13T15:19:00Z"/>
+          <w:ins w:id="667" w:author="Heather Kharouba" w:date="2019-02-13T15:19:00Z"/>
           <w:rFonts w:ascii="Helvetica" w:hAnsi="Helvetica"/>
           <w:sz w:val="22"/>
           <w:szCs w:val="22"/>
@@ -28031,13 +29670,13 @@
     <w:p>
       <w:pPr>
         <w:rPr>
-          <w:ins w:id="526" w:author="Heather Kharouba" w:date="2019-02-13T15:19:00Z"/>
+          <w:ins w:id="668" w:author="Heather Kharouba" w:date="2019-02-13T15:19:00Z"/>
           <w:rFonts w:ascii="Helvetica" w:hAnsi="Helvetica"/>
           <w:sz w:val="22"/>
           <w:szCs w:val="22"/>
         </w:rPr>
       </w:pPr>
-      <w:ins w:id="527" w:author="Heather Kharouba" w:date="2019-02-13T15:19:00Z">
+      <w:ins w:id="669" w:author="Heather Kharouba" w:date="2019-02-13T15:19:00Z">
         <w:r>
           <w:rPr>
             <w:rFonts w:ascii="Helvetica" w:hAnsi="Helvetica"/>
@@ -28057,7 +29696,7 @@
           <w:szCs w:val="22"/>
         </w:rPr>
       </w:pPr>
-      <w:ins w:id="528" w:author="Heather Kharouba" w:date="2019-02-13T15:19:00Z">
+      <w:ins w:id="670" w:author="Heather Kharouba" w:date="2019-02-13T15:19:00Z">
         <w:r>
           <w:rPr>
             <w:rFonts w:ascii="Helvetica" w:hAnsi="Helvetica"/>
@@ -28215,7 +29854,7 @@
         <w:spacing w:line="480" w:lineRule="auto"/>
         <w:ind w:firstLine="720"/>
         <w:rPr>
-          <w:del w:id="529" w:author="Heather Kharouba" w:date="2019-02-18T14:35:00Z"/>
+          <w:del w:id="671" w:author="Heather Kharouba" w:date="2019-02-18T14:35:00Z"/>
           <w:rFonts w:ascii="Helvetica" w:hAnsi="Helvetica" w:cs="Times New Roman"/>
           <w:color w:val="000000" w:themeColor="text1"/>
           <w:sz w:val="22"/>
@@ -28249,7 +29888,7 @@
         </w:rPr>
         <w:t xml:space="preserve"> </w:t>
       </w:r>
-      <w:ins w:id="530" w:author="Heather Kharouba" w:date="2019-01-08T11:02:00Z">
+      <w:ins w:id="672" w:author="Heather Kharouba" w:date="2019-01-08T11:02:00Z">
         <w:r>
           <w:rPr>
             <w:rFonts w:ascii="Helvetica" w:hAnsi="Helvetica" w:cs="Times New Roman"/>
@@ -28260,7 +29899,7 @@
           <w:t xml:space="preserve">Our initial search netted 2906 papers so we further refined our search by excluding categories that included engineering, computer science. </w:t>
         </w:r>
       </w:ins>
-      <w:ins w:id="531" w:author="Heather Kharouba" w:date="2019-01-08T11:03:00Z">
+      <w:ins w:id="673" w:author="Heather Kharouba" w:date="2019-01-08T11:03:00Z">
         <w:r>
           <w:rPr>
             <w:rFonts w:ascii="Helvetica" w:hAnsi="Helvetica" w:cs="Times New Roman"/>
@@ -28280,7 +29919,7 @@
         </w:rPr>
         <w:t>e focused on observational studies</w:t>
       </w:r>
-      <w:ins w:id="532" w:author="Heather Kharouba" w:date="2019-01-08T11:03:00Z">
+      <w:ins w:id="674" w:author="Heather Kharouba" w:date="2019-01-08T11:03:00Z">
         <w:r>
           <w:rPr>
             <w:rFonts w:ascii="Helvetica" w:hAnsi="Helvetica" w:cs="Times New Roman"/>
@@ -28299,7 +29938,7 @@
         </w:rPr>
         <w:t xml:space="preserve"> </w:t>
       </w:r>
-      <w:del w:id="533" w:author="Heather Kharouba" w:date="2019-02-18T11:11:00Z">
+      <w:del w:id="675" w:author="Heather Kharouba" w:date="2019-02-18T11:11:00Z">
         <w:r>
           <w:rPr>
             <w:rFonts w:ascii="Helvetica" w:hAnsi="Helvetica" w:cs="Times New Roman"/>
@@ -28317,7 +29956,7 @@
         </w:rPr>
         <w:t xml:space="preserve">excluded </w:t>
       </w:r>
-      <w:ins w:id="534" w:author="Heather Kharouba" w:date="2019-01-08T11:03:00Z">
+      <w:ins w:id="676" w:author="Heather Kharouba" w:date="2019-01-08T11:03:00Z">
         <w:r>
           <w:rPr>
             <w:rFonts w:ascii="Helvetica" w:hAnsi="Helvetica" w:cs="Times New Roman"/>
@@ -28399,7 +30038,7 @@
         </w:rPr>
         <w:t xml:space="preserve">; (3) quantitatively link consumer </w:t>
       </w:r>
-      <w:commentRangeStart w:id="535"/>
+      <w:commentRangeStart w:id="677"/>
       <w:r>
         <w:rPr>
           <w:rFonts w:ascii="Helvetica" w:hAnsi="Helvetica" w:cs="Times New Roman"/>
@@ -28408,12 +30047,12 @@
         </w:rPr>
         <w:t>performance</w:t>
       </w:r>
-      <w:commentRangeEnd w:id="535"/>
+      <w:commentRangeEnd w:id="677"/>
       <w:r>
         <w:rPr>
           <w:rStyle w:val="CommentReference"/>
         </w:rPr>
-        <w:commentReference w:id="535"/>
+        <w:commentReference w:id="677"/>
       </w:r>
       <w:r>
         <w:rPr>
@@ -28482,7 +30121,7 @@
         </w:rPr>
         <w:t>-level and below.</w:t>
       </w:r>
-      <w:ins w:id="536" w:author="Heather Kharouba" w:date="2019-02-18T14:27:00Z">
+      <w:ins w:id="678" w:author="Heather Kharouba" w:date="2019-02-18T14:27:00Z">
         <w:r>
           <w:rPr>
             <w:rFonts w:ascii="Helvetica" w:hAnsi="Helvetica" w:cs="Times New Roman"/>
@@ -28492,7 +30131,7 @@
           </w:rPr>
           <w:t xml:space="preserve"> To reduce redundancy within systems</w:t>
         </w:r>
-        <w:commentRangeStart w:id="537"/>
+        <w:commentRangeStart w:id="679"/>
         <w:r>
           <w:rPr>
             <w:rFonts w:ascii="Helvetica" w:hAnsi="Helvetica" w:cs="Times New Roman"/>
@@ -28503,16 +30142,16 @@
           <w:t xml:space="preserve">, we only kept studies that were </w:t>
         </w:r>
       </w:ins>
-      <w:commentRangeEnd w:id="537"/>
-      <w:ins w:id="538" w:author="Heather Kharouba" w:date="2019-02-18T14:28:00Z">
+      <w:commentRangeEnd w:id="679"/>
+      <w:ins w:id="680" w:author="Heather Kharouba" w:date="2019-02-18T14:28:00Z">
         <w:r>
           <w:rPr>
             <w:rStyle w:val="CommentReference"/>
           </w:rPr>
-          <w:commentReference w:id="537"/>
-        </w:r>
-      </w:ins>
-      <w:ins w:id="540" w:author="Heather Kharouba" w:date="2019-02-18T14:27:00Z">
+          <w:commentReference w:id="679"/>
+        </w:r>
+      </w:ins>
+      <w:ins w:id="682" w:author="Heather Kharouba" w:date="2019-02-18T14:27:00Z">
         <w:r>
           <w:rPr>
             <w:rFonts w:ascii="Helvetica" w:hAnsi="Helvetica" w:cs="Times New Roman"/>
@@ -28523,7 +30162,7 @@
           <w:t>unique</w:t>
         </w:r>
       </w:ins>
-      <w:ins w:id="541" w:author="Heather Kharouba" w:date="2019-02-18T14:29:00Z">
+      <w:ins w:id="683" w:author="Heather Kharouba" w:date="2019-02-18T14:29:00Z">
         <w:r>
           <w:rPr>
             <w:rFonts w:ascii="Helvetica" w:hAnsi="Helvetica" w:cs="Times New Roman"/>
@@ -28534,7 +30173,7 @@
           <w:t xml:space="preserve"> across pairs-location-year combinations.</w:t>
         </w:r>
       </w:ins>
-      <w:ins w:id="542" w:author="Heather Kharouba" w:date="2019-02-18T14:27:00Z">
+      <w:ins w:id="684" w:author="Heather Kharouba" w:date="2019-02-18T14:27:00Z">
         <w:r>
           <w:rPr>
             <w:rFonts w:ascii="Helvetica" w:hAnsi="Helvetica" w:cs="Times New Roman"/>
@@ -28545,7 +30184,7 @@
           <w:t xml:space="preserve"> </w:t>
         </w:r>
       </w:ins>
-      <w:ins w:id="543" w:author="Heather Kharouba" w:date="2019-02-18T14:35:00Z">
+      <w:ins w:id="685" w:author="Heather Kharouba" w:date="2019-02-18T14:35:00Z">
         <w:r>
           <w:rPr>
             <w:rFonts w:ascii="Helvetica" w:hAnsi="Helvetica" w:cs="Times New Roman"/>
@@ -28568,7 +30207,7 @@
           <w:sz w:val="22"/>
           <w:szCs w:val="22"/>
         </w:rPr>
-        <w:pPrChange w:id="544" w:author="Heather Kharouba" w:date="2019-02-18T14:35:00Z">
+        <w:pPrChange w:id="686" w:author="Heather Kharouba" w:date="2019-02-18T14:35:00Z">
           <w:pPr>
             <w:pStyle w:val="CommentText"/>
             <w:spacing w:line="480" w:lineRule="auto"/>
@@ -28673,7 +30312,7 @@
           <w:szCs w:val="22"/>
         </w:rPr>
       </w:pPr>
-      <w:ins w:id="545" w:author="Heather Kharouba" w:date="2019-02-18T14:36:00Z">
+      <w:ins w:id="687" w:author="Heather Kharouba" w:date="2019-02-18T14:36:00Z">
         <w:r>
           <w:rPr>
             <w:rFonts w:ascii="Helvetica" w:hAnsi="Helvetica"/>
@@ -28691,7 +30330,7 @@
           <w:t>4</w:t>
         </w:r>
       </w:ins>
-      <w:ins w:id="546" w:author="Heather Kharouba" w:date="2019-02-18T15:04:00Z">
+      <w:ins w:id="688" w:author="Heather Kharouba" w:date="2019-02-18T15:04:00Z">
         <w:r>
           <w:rPr>
             <w:rFonts w:ascii="Helvetica" w:hAnsi="Helvetica"/>
@@ -28701,7 +30340,7 @@
           <w:t>3</w:t>
         </w:r>
       </w:ins>
-      <w:ins w:id="547" w:author="Heather Kharouba" w:date="2019-02-18T14:36:00Z">
+      <w:ins w:id="689" w:author="Heather Kharouba" w:date="2019-02-18T14:36:00Z">
         <w:r>
           <w:rPr>
             <w:rFonts w:ascii="Helvetica" w:hAnsi="Helvetica"/>
@@ -28877,7 +30516,7 @@
       </w:r>
     </w:p>
   </w:comment>
-  <w:comment w:id="26" w:author="Elizabeth Wolkovich" w:date="2019-02-11T10:56:00Z" w:initials="EW">
+  <w:comment w:id="48" w:author="Elizabeth Wolkovich" w:date="2019-02-11T10:56:00Z" w:initials="EW">
     <w:p>
       <w:pPr>
         <w:pStyle w:val="CommentText"/>
@@ -28912,25 +30551,89 @@
       </w:r>
     </w:p>
   </w:comment>
-  <w:comment w:id="33" w:author="Heather Kharouba" w:date="2019-02-11T11:01:00Z" w:initials="HK">
+  <w:comment w:id="58" w:author="Elizabeth Wolkovich" w:date="2019-03-10T20:14:00Z" w:initials="EW">
     <w:p>
       <w:pPr>
         <w:pStyle w:val="CommentText"/>
       </w:pPr>
-      <w:ins w:id="40" w:author="Heather Kharouba" w:date="2019-02-11T11:01:00Z">
-        <w:r>
-          <w:rPr>
-            <w:rStyle w:val="CommentReference"/>
-          </w:rPr>
-          <w:annotationRef/>
-        </w:r>
-      </w:ins>
-      <w:r>
-        <w:t>Not sure where the best spot for this is</w:t>
+      <w:r>
+        <w:rPr>
+          <w:rStyle w:val="CommentReference"/>
+        </w:rPr>
+        <w:annotationRef/>
+      </w:r>
+      <w:r>
+        <w:t>I personally think fine to tuck in a little later. The intro reads pretty well to me now (even the bits I said we could tighten seem okay, especially for friendly review).</w:t>
       </w:r>
     </w:p>
   </w:comment>
-  <w:comment w:id="45" w:author="Elizabeth Wolkovich" w:date="2019-03-04T14:35:00Z" w:initials="EW">
+  <w:comment w:id="59" w:author="Heather Kharouba" w:date="2019-02-11T11:01:00Z" w:initials="HK">
+    <w:p>
+      <w:pPr>
+        <w:pStyle w:val="CommentText"/>
+      </w:pPr>
+      <w:ins w:id="72" w:author="Heather Kharouba" w:date="2019-02-11T11:01:00Z">
+        <w:r>
+          <w:rPr>
+            <w:rStyle w:val="CommentReference"/>
+          </w:rPr>
+          <w:annotationRef/>
+        </w:r>
+      </w:ins>
+      <w:r>
+        <w:t>Not sure where the best spot for this is</w:t>
+      </w:r>
+    </w:p>
+  </w:comment>
+  <w:comment w:id="75" w:author="Elizabeth Wolkovich" w:date="2019-03-10T20:15:00Z" w:initials="EW">
+    <w:p>
+      <w:pPr>
+        <w:pStyle w:val="CommentText"/>
+      </w:pPr>
+      <w:r>
+        <w:rPr>
+          <w:rStyle w:val="CommentReference"/>
+        </w:rPr>
+        <w:annotationRef/>
+      </w:r>
+      <w:r>
+        <w:t>Just changing a touch so less repetitive with above, fine to change back.</w:t>
+      </w:r>
+    </w:p>
+  </w:comment>
+  <w:comment w:id="87" w:author="Elizabeth Wolkovich" w:date="2019-03-10T20:16:00Z" w:initials="EW">
+    <w:p>
+      <w:pPr>
+        <w:pStyle w:val="CommentText"/>
+      </w:pPr>
+      <w:r>
+        <w:rPr>
+          <w:rStyle w:val="CommentReference"/>
+        </w:rPr>
+        <w:annotationRef/>
+      </w:r>
+      <w:r>
+        <w:t>I would introduce at assumptions…</w:t>
+      </w:r>
+    </w:p>
+  </w:comment>
+  <w:comment w:id="91" w:author="Elizabeth Wolkovich" w:date="2019-03-10T20:16:00Z" w:initials="EW">
+    <w:p>
+      <w:pPr>
+        <w:pStyle w:val="CommentText"/>
+      </w:pPr>
+      <w:r>
+        <w:rPr>
+          <w:rStyle w:val="CommentReference"/>
+        </w:rPr>
+        <w:annotationRef/>
+      </w:r>
+      <w:r>
+        <w:t>Yes!</w:t>
+      </w:r>
+    </w:p>
+  </w:comment>
+  <w:comment w:id="94" w:author="Elizabeth Wolkovich" w:date="2019-03-04T14:35:00Z" w:initials="EW">
     <w:p>
       <w:pPr>
         <w:pStyle w:val="CommentText"/>
@@ -28984,7 +30687,7 @@
       </w:r>
     </w:p>
   </w:comment>
-  <w:comment w:id="49" w:author="Heather Kharouba" w:date="2018-10-25T15:17:00Z" w:initials="HK">
+  <w:comment w:id="98" w:author="Heather Kharouba" w:date="2018-10-25T15:17:00Z" w:initials="HK">
     <w:p>
       <w:pPr>
         <w:pStyle w:val="CommentText"/>
@@ -29000,12 +30703,12 @@
       </w:r>
     </w:p>
   </w:comment>
-  <w:comment w:id="52" w:author="Heather Kharouba" w:date="2019-03-04T14:27:00Z" w:initials="HK">
+  <w:comment w:id="102" w:author="Heather Kharouba" w:date="2019-03-04T14:27:00Z" w:initials="HK">
     <w:p>
       <w:pPr>
         <w:pStyle w:val="CommentText"/>
       </w:pPr>
-      <w:ins w:id="55" w:author="Heather Kharouba" w:date="2019-03-04T14:26:00Z">
+      <w:ins w:id="105" w:author="Heather Kharouba" w:date="2019-03-04T14:26:00Z">
         <w:r>
           <w:rPr>
             <w:rStyle w:val="CommentReference"/>
@@ -29018,7 +30721,7 @@
       </w:r>
     </w:p>
   </w:comment>
-  <w:comment w:id="61" w:author="Heather Kharouba" w:date="2019-01-13T20:47:00Z" w:initials="HK">
+  <w:comment w:id="99" w:author="Elizabeth Wolkovich" w:date="2019-03-10T20:18:00Z" w:initials="EW">
     <w:p>
       <w:pPr>
         <w:pStyle w:val="CommentText"/>
@@ -29030,34 +30733,51 @@
         <w:annotationRef/>
       </w:r>
       <w:r>
-        <w:t>Similar to your comment further down, we only use these labels once more. Cut here too?</w:t>
+        <w:t>I think we should spell these out here!</w:t>
       </w:r>
     </w:p>
   </w:comment>
-  <w:comment w:id="62" w:author="Heather Kharouba" w:date="2019-03-04T15:04:00Z" w:initials="HK">
+  <w:comment w:id="111" w:author="Heather Kharouba" w:date="2019-03-10T20:19:00Z" w:initials="HK">
     <w:p>
       <w:pPr>
         <w:pStyle w:val="CommentText"/>
       </w:pPr>
-      <w:ins w:id="65" w:author="Heather Kharouba" w:date="2019-03-04T15:04:00Z">
-        <w:r>
-          <w:rPr>
-            <w:rStyle w:val="CommentReference"/>
-          </w:rPr>
-          <w:annotationRef/>
-        </w:r>
-      </w:ins>
-      <w:r>
-        <w:t>Titles now match conceptual figure</w:t>
+      <w:r>
+        <w:rPr>
+          <w:rStyle w:val="CommentReference"/>
+        </w:rPr>
+        <w:annotationRef/>
+      </w:r>
+      <w:r>
+        <w:t>Similar to your comment further down, we only use these labels once more. Cut here too?</w:t>
+      </w:r>
+    </w:p>
+    <w:p>
+      <w:pPr>
+        <w:pStyle w:val="CommentText"/>
+      </w:pPr>
+    </w:p>
+    <w:p>
+      <w:pPr>
+        <w:pStyle w:val="CommentText"/>
+      </w:pPr>
+      <w:r>
+        <w:rPr>
+          <w:b/>
+        </w:rPr>
+        <w:t>EMW</w:t>
+      </w:r>
+      <w:r>
+        <w:t>: I sort of feel like this use works …</w:t>
       </w:r>
     </w:p>
   </w:comment>
-  <w:comment w:id="106" w:author="Heather Kharouba" w:date="2019-03-04T16:08:00Z" w:initials="HK">
+  <w:comment w:id="113" w:author="Elizabeth Wolkovich" w:date="2019-03-10T20:19:00Z" w:initials="EW">
     <w:p>
       <w:pPr>
         <w:pStyle w:val="CommentText"/>
       </w:pPr>
-      <w:ins w:id="114" w:author="Heather Kharouba" w:date="2019-03-04T16:07:00Z">
+      <w:ins w:id="115" w:author="Elizabeth Wolkovich" w:date="2019-03-10T20:19:00Z">
         <w:r>
           <w:rPr>
             <w:rStyle w:val="CommentReference"/>
@@ -29066,16 +30786,16 @@
         </w:r>
       </w:ins>
       <w:r>
-        <w:t>Add something about interaction strength here?</w:t>
+        <w:t>Correct?</w:t>
       </w:r>
     </w:p>
   </w:comment>
-  <w:comment w:id="96" w:author="Heather Kharouba" w:date="2019-03-04T16:22:00Z" w:initials="HK">
+  <w:comment w:id="117" w:author="Heather Kharouba" w:date="2019-03-04T15:04:00Z" w:initials="HK">
     <w:p>
       <w:pPr>
         <w:pStyle w:val="CommentText"/>
       </w:pPr>
-      <w:ins w:id="117" w:author="Heather Kharouba" w:date="2019-03-04T16:21:00Z">
+      <w:ins w:id="120" w:author="Heather Kharouba" w:date="2019-03-04T15:04:00Z">
         <w:r>
           <w:rPr>
             <w:rStyle w:val="CommentReference"/>
@@ -29084,11 +30804,11 @@
         </w:r>
       </w:ins>
       <w:r>
-        <w:t>Wasn’t sure where to put this</w:t>
+        <w:t>Titles now match conceptual figure</w:t>
       </w:r>
     </w:p>
   </w:comment>
-  <w:comment w:id="122" w:author="Heather Kharouba" w:date="2019-02-18T16:42:00Z" w:initials="HK">
+  <w:comment w:id="116" w:author="Elizabeth Wolkovich" w:date="2019-03-10T20:19:00Z" w:initials="EW">
     <w:p>
       <w:pPr>
         <w:pStyle w:val="CommentText"/>
@@ -29100,11 +30820,11 @@
         <w:annotationRef/>
       </w:r>
       <w:r>
-        <w:t>[see updates to tables] Should we switch to using ‘interactions’. Technically numbers in tables refer to number of interactions because a few of the studies had multiple interactions.  All values here refer to those same counts</w:t>
+        <w:t>Nice!</w:t>
       </w:r>
     </w:p>
   </w:comment>
-  <w:comment w:id="131" w:author="Elizabeth Wolkovich" w:date="2019-02-11T11:49:00Z" w:initials="EW">
+  <w:comment w:id="147" w:author="Elizabeth Wolkovich" w:date="2019-03-10T20:23:00Z" w:initials="EW">
     <w:p>
       <w:pPr>
         <w:pStyle w:val="CommentText"/>
@@ -29116,7 +30836,82 @@
         <w:annotationRef/>
       </w:r>
       <w:r>
-        <w:t xml:space="preserve">As the Cushing hypothesis is just about the consumer, do we want to say more on this? I am not sure, just wondered about your opinion. </w:t>
+        <w:t>Do we say ‘and, by violating one of the key assumptions, fundamentally not part of the original Cushing hypothesis (Fig X)’? [But sort of repetitive with below.]</w:t>
+      </w:r>
+    </w:p>
+  </w:comment>
+  <w:comment w:id="168" w:author="Heather Kharouba" w:date="2019-03-04T16:08:00Z" w:initials="HK">
+    <w:p>
+      <w:pPr>
+        <w:pStyle w:val="CommentText"/>
+      </w:pPr>
+      <w:ins w:id="178" w:author="Heather Kharouba" w:date="2019-03-04T16:07:00Z">
+        <w:r>
+          <w:rPr>
+            <w:rStyle w:val="CommentReference"/>
+          </w:rPr>
+          <w:annotationRef/>
+        </w:r>
+      </w:ins>
+      <w:r>
+        <w:t>Add something about interaction strength here?</w:t>
+      </w:r>
+    </w:p>
+  </w:comment>
+  <w:comment w:id="152" w:author="Heather Kharouba" w:date="2019-03-04T16:22:00Z" w:initials="HK">
+    <w:p>
+      <w:pPr>
+        <w:pStyle w:val="CommentText"/>
+      </w:pPr>
+      <w:ins w:id="181" w:author="Heather Kharouba" w:date="2019-03-04T16:21:00Z">
+        <w:r>
+          <w:rPr>
+            <w:rStyle w:val="CommentReference"/>
+          </w:rPr>
+          <w:annotationRef/>
+        </w:r>
+      </w:ins>
+      <w:r>
+        <w:t>Wasn’t sure where to put this</w:t>
+      </w:r>
+    </w:p>
+  </w:comment>
+  <w:comment w:id="182" w:author="Elizabeth Wolkovich" w:date="2019-03-10T20:51:00Z" w:initials="EW">
+    <w:p>
+      <w:pPr>
+        <w:pStyle w:val="CommentText"/>
+      </w:pPr>
+      <w:r>
+        <w:rPr>
+          <w:rStyle w:val="CommentReference"/>
+          <w:b/>
+        </w:rPr>
+        <w:annotationRef/>
+      </w:r>
+      <w:r>
+        <w:rPr>
+          <w:b/>
+        </w:rPr>
+        <w:t>No</w:t>
+      </w:r>
+      <w:r>
+        <w:t xml:space="preserve"> need to get into this here, but you also need these mechanisms to be consistent across time and space!</w:t>
+      </w:r>
+    </w:p>
+  </w:comment>
+  <w:comment w:id="189" w:author="Heather Kharouba" w:date="2019-03-10T20:24:00Z" w:initials="HK">
+    <w:p>
+      <w:pPr>
+        <w:pStyle w:val="CommentText"/>
+      </w:pPr>
+      <w:r>
+        <w:rPr>
+          <w:rStyle w:val="CommentReference"/>
+        </w:rPr>
+        <w:annotationRef/>
+      </w:r>
+      <w:r>
+        <w:t>[see updates to tables] Should we switch to using ‘interactions’. Technically numbers in tables refer to number of interactions because a few of the studies had multiple interactions.  All values here refer to those same counts</w:t>
       </w:r>
     </w:p>
     <w:p>
@@ -29132,14 +30927,14 @@
         <w:rPr>
           <w:b/>
         </w:rPr>
-        <w:t>HK</w:t>
-      </w:r>
-      <w:r>
-        <w:t>- I agree but I think implications are important for thinking ahead. The last paragraph in the section now deals with this. We could move this point down so that it’s all in the same place</w:t>
+        <w:t>EMW</w:t>
+      </w:r>
+      <w:r>
+        <w:t>: I have no strong preference, so pick whatever you think is more accurate.</w:t>
       </w:r>
     </w:p>
   </w:comment>
-  <w:comment w:id="140" w:author="Heather Kharouba" w:date="2019-02-18T10:27:00Z" w:initials="HK">
+  <w:comment w:id="198" w:author="Elizabeth Wolkovich" w:date="2019-03-10T20:25:00Z" w:initials="EW">
     <w:p>
       <w:pPr>
         <w:pStyle w:val="CommentText"/>
@@ -29151,15 +30946,49 @@
         <w:annotationRef/>
       </w:r>
       <w:r>
-        <w:rPr>
-          <w:rFonts w:ascii="Helvetica" w:hAnsi="Helvetica" w:cs="Helvetica"/>
-          <w:lang w:val="en-US"/>
-        </w:rPr>
-        <w:t>Resource and/or consumer abundance can influence the strength of a trophic match/mismatch by changing likelihood that consumers will encounter resources at the tails of their temporal distributions</w:t>
+        <w:t xml:space="preserve">As the Cushing hypothesis is just about the consumer, do we want to say more on this? I am not sure, just wondered about your opinion. </w:t>
+      </w:r>
+    </w:p>
+    <w:p>
+      <w:pPr>
+        <w:pStyle w:val="CommentText"/>
+      </w:pPr>
+    </w:p>
+    <w:p>
+      <w:pPr>
+        <w:pStyle w:val="CommentText"/>
+      </w:pPr>
+      <w:r>
+        <w:rPr>
+          <w:b/>
+        </w:rPr>
+        <w:t>HK</w:t>
+      </w:r>
+      <w:r>
+        <w:t>- I agree but I think implications are important for thinking ahead. The last paragraph in the section now deals with this. We could move this point down so that it’s all in the same place</w:t>
+      </w:r>
+    </w:p>
+    <w:p>
+      <w:pPr>
+        <w:pStyle w:val="CommentText"/>
+      </w:pPr>
+    </w:p>
+    <w:p>
+      <w:pPr>
+        <w:pStyle w:val="CommentText"/>
+      </w:pPr>
+      <w:r>
+        <w:rPr>
+          <w:b/>
+        </w:rPr>
+        <w:t>EMW</w:t>
+      </w:r>
+      <w:r>
+        <w:t>: Seems fine now.</w:t>
       </w:r>
     </w:p>
   </w:comment>
-  <w:comment w:id="151" w:author="Heather Kharouba" w:date="2019-02-13T13:47:00Z" w:initials="HK">
+  <w:comment w:id="207" w:author="Elizabeth Wolkovich" w:date="2019-03-10T20:52:00Z" w:initials="EW">
     <w:p>
       <w:pPr>
         <w:pStyle w:val="CommentText"/>
@@ -29171,11 +31000,11 @@
         <w:annotationRef/>
       </w:r>
       <w:r>
-        <w:t>See thought below</w:t>
+        <w:t>Cutting this, since ‘bottom up’ is effectively assumption 1 of Cushing… So I see food web as just part of the way to actually testing mechanism.</w:t>
       </w:r>
     </w:p>
   </w:comment>
-  <w:comment w:id="155" w:author="Heather Kharouba" w:date="2019-02-18T16:38:00Z" w:initials="HK">
+  <w:comment w:id="209" w:author="Heather Kharouba" w:date="2019-02-18T10:27:00Z" w:initials="HK">
     <w:p>
       <w:pPr>
         <w:pStyle w:val="CommentText"/>
@@ -29187,15 +31016,37 @@
         <w:annotationRef/>
       </w:r>
       <w:r>
-        <w:t>Same comment as above about using ‘interactions’ vs. ‘studies’.  I could also use ‘time-series’ here.  Mostly line up except 1 study where it differs for the 2 interactions</w:t>
+        <w:rPr>
+          <w:rFonts w:ascii="Helvetica" w:hAnsi="Helvetica" w:cs="Helvetica"/>
+          <w:lang w:val="en-US"/>
+        </w:rPr>
+        <w:t>Resource and/or consumer abundance can influence the strength of a trophic match/mismatch by changing likelihood that consumers will encounter resources at the tails of their temporal distributions</w:t>
       </w:r>
     </w:p>
   </w:comment>
-  <w:comment w:id="162" w:author="Heather Kharouba" w:date="2018-10-31T16:12:00Z" w:initials="HK">
+  <w:comment w:id="214" w:author="Elizabeth Wolkovich" w:date="2019-03-10T20:55:00Z" w:initials="EW">
     <w:p>
       <w:pPr>
         <w:pStyle w:val="CommentText"/>
       </w:pPr>
+      <w:ins w:id="222" w:author="Elizabeth Wolkovich" w:date="2019-03-10T20:55:00Z">
+        <w:r>
+          <w:rPr>
+            <w:rStyle w:val="CommentReference"/>
+          </w:rPr>
+          <w:annotationRef/>
+        </w:r>
+      </w:ins>
+      <w:r>
+        <w:t>Semi-repetitive, maybe cut?</w:t>
+      </w:r>
+    </w:p>
+  </w:comment>
+  <w:comment w:id="237" w:author="Heather Kharouba" w:date="2019-02-13T13:47:00Z" w:initials="HK">
+    <w:p>
+      <w:pPr>
+        <w:pStyle w:val="CommentText"/>
+      </w:pPr>
       <w:r>
         <w:rPr>
           <w:rStyle w:val="CommentReference"/>
@@ -29203,7 +31054,23 @@
         <w:annotationRef/>
       </w:r>
       <w:r>
-        <w:t>AO001 actually compares relationship for two different time periods 1973-2001 vs. 1983-2001 but by coincidence due to data availability, not due to climate change.</w:t>
+        <w:t>See thought below</w:t>
+      </w:r>
+    </w:p>
+  </w:comment>
+  <w:comment w:id="241" w:author="Heather Kharouba" w:date="2019-03-10T20:58:00Z" w:initials="HK">
+    <w:p>
+      <w:pPr>
+        <w:pStyle w:val="CommentText"/>
+      </w:pPr>
+      <w:r>
+        <w:rPr>
+          <w:rStyle w:val="CommentReference"/>
+        </w:rPr>
+        <w:annotationRef/>
+      </w:r>
+      <w:r>
+        <w:t>Same comment as above about using ‘interactions’ vs. ‘studies’.  I could also use ‘time-series’ here.  Mostly line up except 1 study where it differs for the 2 interactions.</w:t>
       </w:r>
     </w:p>
     <w:p>
@@ -29216,32 +31083,67 @@
         <w:pStyle w:val="CommentText"/>
       </w:pPr>
       <w:r>
-        <w:t>HMK031 checks 2 time periods</w:t>
+        <w:rPr>
+          <w:b/>
+        </w:rPr>
+        <w:t>EMW</w:t>
+      </w:r>
+      <w:r>
+        <w:t xml:space="preserve">: Study reads better to me, but up to you for what you feel is most accurate (i.e., if there are many interactions in single studies often). </w:t>
+      </w:r>
+    </w:p>
+  </w:comment>
+  <w:comment w:id="253" w:author="Heather Kharouba" w:date="2018-10-31T16:12:00Z" w:initials="HK">
+    <w:p>
+      <w:pPr>
+        <w:pStyle w:val="CommentText"/>
+      </w:pPr>
+      <w:r>
+        <w:rPr>
+          <w:rStyle w:val="CommentReference"/>
+        </w:rPr>
+        <w:annotationRef/>
+      </w:r>
+      <w:r>
+        <w:t>AO001 actually compares relationship for two different time periods 1973-2001 vs. 1983-2001 but by coincidence due to data availability, not due to climate change.</w:t>
       </w:r>
     </w:p>
     <w:p>
       <w:pPr>
         <w:pStyle w:val="CommentText"/>
       </w:pPr>
-      <w:r>
-        <w:t>HMK002- actually looks for distinct states in their time periods- regime shift (1957-1983; 1992-2010)</w:t>
-      </w:r>
     </w:p>
     <w:p>
       <w:pPr>
         <w:pStyle w:val="CommentText"/>
       </w:pPr>
+      <w:r>
+        <w:t>HMK031 checks 2 time periods</w:t>
+      </w:r>
     </w:p>
     <w:p>
       <w:pPr>
         <w:pStyle w:val="CommentText"/>
       </w:pPr>
       <w:r>
+        <w:t>HMK002- actually looks for distinct states in their time periods- regime shift (1957-1983; 1992-2010)</w:t>
+      </w:r>
+    </w:p>
+    <w:p>
+      <w:pPr>
+        <w:pStyle w:val="CommentText"/>
+      </w:pPr>
+    </w:p>
+    <w:p>
+      <w:pPr>
+        <w:pStyle w:val="CommentText"/>
+      </w:pPr>
+      <w:r>
         <w:t>Check HMK036</w:t>
       </w:r>
     </w:p>
   </w:comment>
-  <w:comment w:id="171" w:author="Heather Kharouba" w:date="2019-02-13T14:40:00Z" w:initials="HK">
+  <w:comment w:id="266" w:author="Elizabeth Wolkovich" w:date="2019-03-10T21:00:00Z" w:initials="EW">
     <w:p>
       <w:pPr>
         <w:pStyle w:val="CommentText"/>
@@ -29253,11 +31155,11 @@
         <w:annotationRef/>
       </w:r>
       <w:r>
-        <w:t>On figure 2b- I think we should add ‘synchrony hypothesis’</w:t>
+        <w:t>Yeah!</w:t>
       </w:r>
     </w:p>
   </w:comment>
-  <w:comment w:id="179" w:author="Heather Kharouba" w:date="2019-02-13T14:47:00Z" w:initials="HK">
+  <w:comment w:id="269" w:author="Heather Kharouba" w:date="2019-02-13T14:40:00Z" w:initials="HK">
     <w:p>
       <w:pPr>
         <w:pStyle w:val="CommentText"/>
@@ -29269,11 +31171,11 @@
         <w:annotationRef/>
       </w:r>
       <w:r>
-        <w:t>I’m wondering whether the blue box for asynchrony in Figure 2b should include the peak?</w:t>
+        <w:t>On figure 2b- I think we should add ‘synchrony hypothesis’</w:t>
       </w:r>
     </w:p>
   </w:comment>
-  <w:comment w:id="184" w:author="Heather Kharouba" w:date="2019-02-13T15:00:00Z" w:initials="HK">
+  <w:comment w:id="277" w:author="Heather Kharouba" w:date="2019-02-13T14:47:00Z" w:initials="HK">
     <w:p>
       <w:pPr>
         <w:pStyle w:val="CommentText"/>
@@ -29285,47 +31187,45 @@
         <w:annotationRef/>
       </w:r>
       <w:r>
-        <w:t>Seems like this is the same challenge regardless of whether support for asynchrony vs. synchrony hypothesis (i.e. which curve) and matters more where you are on curve?</w:t>
+        <w:t>I’m wondering whether the blue box for asynchrony in Figure 2b should include the peak?</w:t>
       </w:r>
     </w:p>
   </w:comment>
-  <w:comment w:id="196" w:author="Heather Kharouba" w:date="2019-03-04T16:25:00Z" w:initials="HK">
+  <w:comment w:id="282" w:author="Heather Kharouba" w:date="2019-02-13T15:00:00Z" w:initials="HK">
     <w:p>
       <w:pPr>
         <w:pStyle w:val="CommentText"/>
       </w:pPr>
-      <w:ins w:id="200" w:author="Heather Kharouba" w:date="2019-03-04T16:25:00Z">
-        <w:r>
-          <w:rPr>
-            <w:rStyle w:val="CommentReference"/>
-          </w:rPr>
-          <w:annotationRef/>
-        </w:r>
-      </w:ins>
-      <w:r>
-        <w:t>Not sure about language here</w:t>
-      </w:r>
-      <w:bookmarkStart w:id="201" w:name="_GoBack"/>
-      <w:bookmarkEnd w:id="201"/>
+      <w:r>
+        <w:rPr>
+          <w:rStyle w:val="CommentReference"/>
+        </w:rPr>
+        <w:annotationRef/>
+      </w:r>
+      <w:r>
+        <w:t>Seems like this is the same challenge regardless of whether support for asynchrony vs. synchrony hypothesis (i.e. which curve) and matters more where you are on curve?</w:t>
+      </w:r>
     </w:p>
   </w:comment>
-  <w:comment w:id="215" w:author="Heather Kharouba" w:date="2019-02-13T13:42:00Z" w:initials="HK">
+  <w:comment w:id="296" w:author="Heather Kharouba" w:date="2019-03-04T16:25:00Z" w:initials="HK">
     <w:p>
       <w:pPr>
         <w:pStyle w:val="CommentText"/>
       </w:pPr>
-      <w:r>
-        <w:rPr>
-          <w:rStyle w:val="CommentReference"/>
-        </w:rPr>
-        <w:annotationRef/>
-      </w:r>
-      <w:r>
-        <w:t>I feel like to be conveyed well, this paragraph needs to be flushed out. Alternatively, we could get rid of it entirely since it’s starting to get beyond scope of paper or wait for a reviewer to flag?</w:t>
+      <w:ins w:id="300" w:author="Heather Kharouba" w:date="2019-03-04T16:25:00Z">
+        <w:r>
+          <w:rPr>
+            <w:rStyle w:val="CommentReference"/>
+          </w:rPr>
+          <w:annotationRef/>
+        </w:r>
+      </w:ins>
+      <w:r>
+        <w:t>Not sure about language here</w:t>
       </w:r>
     </w:p>
   </w:comment>
-  <w:comment w:id="220" w:author="Elizabeth Wolkovich" w:date="2019-02-13T13:45:00Z" w:initials="EW">
+  <w:comment w:id="319" w:author="Heather Kharouba" w:date="2019-03-10T21:02:00Z" w:initials="HK">
     <w:p>
       <w:pPr>
         <w:pStyle w:val="CommentText"/>
@@ -29337,7 +31237,7 @@
         <w:annotationRef/>
       </w:r>
       <w:r>
-        <w:t>Could be more specific … strength, speed, both? Also, should make clear transient dynamics alters lots of thing beyond phenology and coevolution (Hastings work is the classic still I think).</w:t>
+        <w:t>I feel like to be conveyed well, this paragraph needs to be flushed out. Alternatively, we could get rid of it entirely since it’s starting to get beyond scope of paper or wait for a reviewer to flag?</w:t>
       </w:r>
     </w:p>
     <w:p>
@@ -29353,13 +31253,26 @@
         <w:rPr>
           <w:b/>
         </w:rPr>
-        <w:t>HK</w:t>
-      </w:r>
-      <w:r>
-        <w:t xml:space="preserve">- I’ve left this for you since you wrote this originally and I think you have a better idea of what you want to say </w:t>
-      </w:r>
-      <w:r>
-        <w:sym w:font="Wingdings" w:char="F04A"/>
+        <w:t>EMW</w:t>
+      </w:r>
+      <w:r>
+        <w:t>: Yes! I feel like I am at the point of being unsure of most changes we’ve discussed – a good time to just see what friendly reviewers say.</w:t>
+      </w:r>
+    </w:p>
+  </w:comment>
+  <w:comment w:id="325" w:author="Elizabeth Wolkovich" w:date="2019-02-13T13:45:00Z" w:initials="EW">
+    <w:p>
+      <w:pPr>
+        <w:pStyle w:val="CommentText"/>
+      </w:pPr>
+      <w:r>
+        <w:rPr>
+          <w:rStyle w:val="CommentReference"/>
+        </w:rPr>
+        <w:annotationRef/>
+      </w:r>
+      <w:r>
+        <w:t>Could be more specific … strength, speed, both? Also, should make clear transient dynamics alters lots of thing beyond phenology and coevolution (Hastings work is the classic still I think).</w:t>
       </w:r>
     </w:p>
     <w:p>
@@ -29372,7 +31285,16 @@
         <w:pStyle w:val="CommentText"/>
       </w:pPr>
       <w:r>
-        <w:t xml:space="preserve">EMW: Hmm, if I wrote this then I think we should delete it as I don’t think it really works. But I imagine I was thinking of a Jablonski ref. </w:t>
+        <w:rPr>
+          <w:b/>
+        </w:rPr>
+        <w:t>HK</w:t>
+      </w:r>
+      <w:r>
+        <w:t xml:space="preserve">- I’ve left this for you since you wrote this originally and I think you have a better idea of what you want to say </w:t>
+      </w:r>
+      <w:r>
+        <w:sym w:font="Wingdings" w:char="F04A"/>
       </w:r>
     </w:p>
     <w:p>
@@ -29385,6 +31307,19 @@
         <w:pStyle w:val="CommentText"/>
       </w:pPr>
       <w:r>
+        <w:t xml:space="preserve">EMW: Hmm, if I wrote this then I think we should delete it as I don’t think it really works. But I imagine I was thinking of a Jablonski ref. </w:t>
+      </w:r>
+    </w:p>
+    <w:p>
+      <w:pPr>
+        <w:pStyle w:val="CommentText"/>
+      </w:pPr>
+    </w:p>
+    <w:p>
+      <w:pPr>
+        <w:pStyle w:val="CommentText"/>
+      </w:pPr>
+      <w:r>
         <w:rPr>
           <w:b/>
         </w:rPr>
@@ -29401,41 +31336,57 @@
       </w:r>
     </w:p>
   </w:comment>
-  <w:comment w:id="250" w:author="Heather Kharouba" w:date="2019-03-04T16:06:00Z" w:initials="HK">
+  <w:comment w:id="320" w:author="Elizabeth Wolkovich" w:date="2019-03-10T21:03:00Z" w:initials="EW">
     <w:p>
       <w:pPr>
         <w:pStyle w:val="CommentText"/>
       </w:pPr>
-      <w:ins w:id="253" w:author="Heather Kharouba" w:date="2019-03-04T16:01:00Z">
-        <w:r>
-          <w:rPr>
-            <w:rStyle w:val="CommentReference"/>
-          </w:rPr>
-          <w:annotationRef/>
-        </w:r>
-      </w:ins>
-      <w:r>
-        <w:t>This will also depend on how those cues are actually changing with climate change. Do we need another box in the figure?</w:t>
+      <w:r>
+        <w:rPr>
+          <w:rStyle w:val="CommentReference"/>
+        </w:rPr>
+        <w:annotationRef/>
+      </w:r>
+      <w:r>
+        <w:t>I personally like this (currently) as it gets at spatial-temporal variation, which is – yes – sort of too much for this paper, but it would be nice to have a nod to it, if reviewers think it works.</w:t>
       </w:r>
     </w:p>
   </w:comment>
-  <w:comment w:id="258" w:author="Heather Kharouba" w:date="2019-02-13T13:32:00Z" w:initials="HK">
+  <w:comment w:id="355" w:author="Heather Kharouba" w:date="2019-03-04T16:06:00Z" w:initials="HK">
     <w:p>
       <w:pPr>
         <w:pStyle w:val="CommentText"/>
       </w:pPr>
-      <w:r>
-        <w:rPr>
-          <w:rStyle w:val="CommentReference"/>
-        </w:rPr>
-        <w:annotationRef/>
-      </w:r>
-      <w:r>
-        <w:t>I think this justification could be better. I’m going to leave it for now because I feel like I’m going in circles with my edits</w:t>
+      <w:ins w:id="358" w:author="Heather Kharouba" w:date="2019-03-04T16:01:00Z">
+        <w:r>
+          <w:rPr>
+            <w:rStyle w:val="CommentReference"/>
+          </w:rPr>
+          <w:annotationRef/>
+        </w:r>
+      </w:ins>
+      <w:r>
+        <w:t>This will also depend on how those cues are actually changing with climate change. Do we need another box in the figure?</w:t>
       </w:r>
     </w:p>
   </w:comment>
-  <w:comment w:id="280" w:author="Elizabeth Wolkovich" w:date="2019-02-13T13:22:00Z" w:initials="EW">
+  <w:comment w:id="366" w:author="Heather Kharouba" w:date="2019-02-13T13:32:00Z" w:initials="HK">
+    <w:p>
+      <w:pPr>
+        <w:pStyle w:val="CommentText"/>
+      </w:pPr>
+      <w:r>
+        <w:rPr>
+          <w:rStyle w:val="CommentReference"/>
+        </w:rPr>
+        <w:annotationRef/>
+      </w:r>
+      <w:r>
+        <w:t>I think this justification could be better. I’m going to leave it for now because I feel like I’m going in circles with my edits</w:t>
+      </w:r>
+    </w:p>
+  </w:comment>
+  <w:comment w:id="408" w:author="Elizabeth Wolkovich" w:date="2019-02-13T13:22:00Z" w:initials="EW">
     <w:p>
       <w:pPr>
         <w:pStyle w:val="CommentText"/>
@@ -29476,7 +31427,7 @@
       </w:r>
     </w:p>
   </w:comment>
-  <w:comment w:id="295" w:author="Elizabeth Wolkovich" w:date="2019-02-13T12:44:00Z" w:initials="EW">
+  <w:comment w:id="426" w:author="Elizabeth Wolkovich" w:date="2019-02-13T12:44:00Z" w:initials="EW">
     <w:p>
       <w:pPr>
         <w:pStyle w:val="CommentText"/>
@@ -29511,7 +31462,7 @@
       </w:r>
     </w:p>
   </w:comment>
-  <w:comment w:id="298" w:author="Heather Kharouba" w:date="2018-12-18T14:54:00Z" w:initials="HK">
+  <w:comment w:id="436" w:author="Heather Kharouba" w:date="2019-03-10T21:12:00Z" w:initials="HK">
     <w:p>
       <w:pPr>
         <w:pStyle w:val="CommentText"/>
@@ -29524,15 +31475,28 @@
       </w:r>
       <w:r>
         <w:t>Suggestions for an example? I feel like you may have had something in mind.</w:t>
+      </w:r>
+    </w:p>
+    <w:p>
+      <w:pPr>
+        <w:pStyle w:val="CommentText"/>
+      </w:pPr>
+    </w:p>
+    <w:p>
+      <w:pPr>
+        <w:pStyle w:val="CommentText"/>
+      </w:pPr>
+      <w:r>
+        <w:t xml:space="preserve">EMW: Not the best for an example but Annual review of Chuine and R. seems good ref here. </w:t>
       </w:r>
     </w:p>
   </w:comment>
-  <w:comment w:id="301" w:author="Heather Kharouba" w:date="2019-02-13T15:02:00Z" w:initials="HK">
+  <w:comment w:id="441" w:author="Heather Kharouba" w:date="2019-02-13T15:02:00Z" w:initials="HK">
     <w:p>
       <w:pPr>
         <w:pStyle w:val="CommentText"/>
       </w:pPr>
-      <w:ins w:id="304" w:author="Heather Kharouba" w:date="2019-02-13T15:02:00Z">
+      <w:ins w:id="444" w:author="Heather Kharouba" w:date="2019-02-13T15:02:00Z">
         <w:r>
           <w:rPr>
             <w:rStyle w:val="CommentReference"/>
@@ -29545,7 +31509,7 @@
       </w:r>
     </w:p>
   </w:comment>
-  <w:comment w:id="336" w:author="Elizabeth Wolkovich" w:date="2019-01-13T21:16:00Z" w:initials="EW">
+  <w:comment w:id="476" w:author="Elizabeth Wolkovich" w:date="2019-03-10T21:15:00Z" w:initials="EW">
     <w:p>
       <w:pPr>
         <w:pStyle w:val="CommentText"/>
@@ -29573,26 +31537,27 @@
         <w:t>HK- Leave out for now and see whether a reviewer wants it?</w:t>
       </w:r>
     </w:p>
-  </w:comment>
-  <w:comment w:id="408" w:author="Heather Kharouba" w:date="2019-02-11T14:41:00Z" w:initials="HK">
     <w:p>
       <w:pPr>
         <w:pStyle w:val="CommentText"/>
       </w:pPr>
-      <w:ins w:id="411" w:author="Heather Kharouba" w:date="2019-02-11T14:40:00Z">
-        <w:r>
-          <w:rPr>
-            <w:rStyle w:val="CommentReference"/>
-          </w:rPr>
-          <w:annotationRef/>
-        </w:r>
-      </w:ins>
-      <w:r>
-        <w:t>I don’t highlight b and d here because they don’t show fitness</w:t>
+    </w:p>
+    <w:p>
+      <w:pPr>
+        <w:pStyle w:val="CommentText"/>
+      </w:pPr>
+      <w:r>
+        <w:rPr>
+          <w:b/>
+        </w:rPr>
+        <w:t>EMW</w:t>
+      </w:r>
+      <w:r>
+        <w:t xml:space="preserve">: Leave in for now? That’s my bias this weekend. </w:t>
       </w:r>
     </w:p>
   </w:comment>
-  <w:comment w:id="427" w:author="Heather Kharouba" w:date="2019-02-11T14:47:00Z" w:initials="HK">
+  <w:comment w:id="479" w:author="Elizabeth Wolkovich" w:date="2019-03-10T21:16:00Z" w:initials="EW">
     <w:p>
       <w:pPr>
         <w:pStyle w:val="CommentText"/>
@@ -29604,16 +31569,21 @@
         <w:annotationRef/>
       </w:r>
       <w:r>
-        <w:t>My attempt at flushing out the caption</w:t>
+        <w:t xml:space="preserve">Need to give the total somewhere in intro (maybe where I guessed the wrong intro?) </w:t>
+      </w:r>
+      <w:bookmarkStart w:id="487" w:name="_GoBack"/>
+      <w:bookmarkEnd w:id="487"/>
+      <w:r>
+        <w:t xml:space="preserve">and ref to this Table …. </w:t>
       </w:r>
     </w:p>
   </w:comment>
-  <w:comment w:id="442" w:author="Heather Kharouba" w:date="2019-02-11T15:12:00Z" w:initials="HK">
+  <w:comment w:id="550" w:author="Heather Kharouba" w:date="2019-02-11T14:41:00Z" w:initials="HK">
     <w:p>
       <w:pPr>
         <w:pStyle w:val="CommentText"/>
       </w:pPr>
-      <w:ins w:id="445" w:author="Heather Kharouba" w:date="2019-02-11T15:12:00Z">
+      <w:ins w:id="553" w:author="Heather Kharouba" w:date="2019-02-11T14:40:00Z">
         <w:r>
           <w:rPr>
             <w:rStyle w:val="CommentReference"/>
@@ -29622,34 +31592,32 @@
         </w:r>
       </w:ins>
       <w:r>
-        <w:t>Can you add doy to y-axis?</w:t>
+        <w:t>I don’t highlight b and d here because they don’t show fitness</w:t>
       </w:r>
     </w:p>
   </w:comment>
-  <w:comment w:id="455" w:author="Heather Kharouba" w:date="2019-02-11T15:11:00Z" w:initials="HK">
+  <w:comment w:id="569" w:author="Heather Kharouba" w:date="2019-02-11T14:47:00Z" w:initials="HK">
     <w:p>
       <w:pPr>
         <w:pStyle w:val="CommentText"/>
       </w:pPr>
-      <w:ins w:id="456" w:author="Heather Kharouba" w:date="2019-02-11T15:10:00Z">
-        <w:r>
-          <w:rPr>
-            <w:rStyle w:val="CommentReference"/>
-          </w:rPr>
-          <w:annotationRef/>
-        </w:r>
-      </w:ins>
-      <w:r>
-        <w:t>Can we get colours to match with figure 1?</w:t>
+      <w:r>
+        <w:rPr>
+          <w:rStyle w:val="CommentReference"/>
+        </w:rPr>
+        <w:annotationRef/>
+      </w:r>
+      <w:r>
+        <w:t>My attempt at flushing out the caption</w:t>
       </w:r>
     </w:p>
   </w:comment>
-  <w:comment w:id="465" w:author="Heather Kharouba" w:date="2019-02-11T21:20:00Z" w:initials="HK">
+  <w:comment w:id="584" w:author="Heather Kharouba" w:date="2019-02-11T15:12:00Z" w:initials="HK">
     <w:p>
       <w:pPr>
         <w:pStyle w:val="CommentText"/>
       </w:pPr>
-      <w:ins w:id="467" w:author="Heather Kharouba" w:date="2019-02-11T14:54:00Z">
+      <w:ins w:id="587" w:author="Heather Kharouba" w:date="2019-02-11T15:12:00Z">
         <w:r>
           <w:rPr>
             <w:rStyle w:val="CommentReference"/>
@@ -29658,16 +31626,16 @@
         </w:r>
       </w:ins>
       <w:r>
-        <w:t>Can you add labels to make it easier to identify the two hypotheses in the figure</w:t>
+        <w:t>Can you add doy to y-axis?</w:t>
       </w:r>
     </w:p>
   </w:comment>
-  <w:comment w:id="485" w:author="Heather Kharouba" w:date="2019-02-13T13:59:00Z" w:initials="HK">
+  <w:comment w:id="597" w:author="Heather Kharouba" w:date="2019-02-11T15:11:00Z" w:initials="HK">
     <w:p>
       <w:pPr>
         <w:pStyle w:val="CommentText"/>
       </w:pPr>
-      <w:ins w:id="491" w:author="Heather Kharouba" w:date="2019-02-13T13:58:00Z">
+      <w:ins w:id="598" w:author="Heather Kharouba" w:date="2019-02-11T15:10:00Z">
         <w:r>
           <w:rPr>
             <w:rStyle w:val="CommentReference"/>
@@ -29676,16 +31644,16 @@
         </w:r>
       </w:ins>
       <w:r>
-        <w:t>I found it hard to differentiate b vs. c. I can’t remember what we wanted to say originally!</w:t>
+        <w:t>Can we get colours to match with figure 1?</w:t>
       </w:r>
     </w:p>
   </w:comment>
-  <w:comment w:id="497" w:author="Heather Kharouba" w:date="2019-02-11T21:22:00Z" w:initials="HK">
+  <w:comment w:id="607" w:author="Heather Kharouba" w:date="2019-02-11T21:20:00Z" w:initials="HK">
     <w:p>
       <w:pPr>
         <w:pStyle w:val="CommentText"/>
       </w:pPr>
-      <w:ins w:id="499" w:author="Heather Kharouba" w:date="2019-02-11T21:22:00Z">
+      <w:ins w:id="609" w:author="Heather Kharouba" w:date="2019-02-11T14:54:00Z">
         <w:r>
           <w:rPr>
             <w:rStyle w:val="CommentReference"/>
@@ -29694,16 +31662,16 @@
         </w:r>
       </w:ins>
       <w:r>
-        <w:t>Can you add label?</w:t>
+        <w:t>Can you add labels to make it easier to identify the two hypotheses in the figure</w:t>
       </w:r>
     </w:p>
   </w:comment>
-  <w:comment w:id="507" w:author="Heather Kharouba" w:date="2019-02-11T21:23:00Z" w:initials="HK">
+  <w:comment w:id="627" w:author="Heather Kharouba" w:date="2019-02-13T13:59:00Z" w:initials="HK">
     <w:p>
       <w:pPr>
         <w:pStyle w:val="CommentText"/>
       </w:pPr>
-      <w:ins w:id="509" w:author="Heather Kharouba" w:date="2019-02-11T21:23:00Z">
+      <w:ins w:id="633" w:author="Heather Kharouba" w:date="2019-02-13T13:58:00Z">
         <w:r>
           <w:rPr>
             <w:rStyle w:val="CommentReference"/>
@@ -29712,11 +31680,47 @@
         </w:r>
       </w:ins>
       <w:r>
-        <w:t>Not sure this is the case</w:t>
+        <w:t>I found it hard to differentiate b vs. c. I can’t remember what we wanted to say originally!</w:t>
       </w:r>
     </w:p>
   </w:comment>
-  <w:comment w:id="386" w:author="Heather Kharouba" w:date="2019-02-13T13:58:00Z" w:initials="HK">
+  <w:comment w:id="639" w:author="Heather Kharouba" w:date="2019-02-11T21:22:00Z" w:initials="HK">
+    <w:p>
+      <w:pPr>
+        <w:pStyle w:val="CommentText"/>
+      </w:pPr>
+      <w:ins w:id="641" w:author="Heather Kharouba" w:date="2019-02-11T21:22:00Z">
+        <w:r>
+          <w:rPr>
+            <w:rStyle w:val="CommentReference"/>
+          </w:rPr>
+          <w:annotationRef/>
+        </w:r>
+      </w:ins>
+      <w:r>
+        <w:t>Can you add label?</w:t>
+      </w:r>
+    </w:p>
+  </w:comment>
+  <w:comment w:id="649" w:author="Heather Kharouba" w:date="2019-02-11T21:23:00Z" w:initials="HK">
+    <w:p>
+      <w:pPr>
+        <w:pStyle w:val="CommentText"/>
+      </w:pPr>
+      <w:ins w:id="651" w:author="Heather Kharouba" w:date="2019-02-11T21:23:00Z">
+        <w:r>
+          <w:rPr>
+            <w:rStyle w:val="CommentReference"/>
+          </w:rPr>
+          <w:annotationRef/>
+        </w:r>
+      </w:ins>
+      <w:r>
+        <w:t>Not sure this is the case</w:t>
+      </w:r>
+    </w:p>
+  </w:comment>
+  <w:comment w:id="528" w:author="Heather Kharouba" w:date="2019-02-13T13:58:00Z" w:initials="HK">
     <w:p>
       <w:pPr>
         <w:pStyle w:val="CommentText"/>
@@ -29745,7 +31749,7 @@
       </w:r>
     </w:p>
   </w:comment>
-  <w:comment w:id="519" w:author="Heather Kharouba" w:date="2018-10-15T16:15:00Z" w:initials="HK">
+  <w:comment w:id="661" w:author="Heather Kharouba" w:date="2018-10-15T16:15:00Z" w:initials="HK">
     <w:p>
       <w:pPr>
         <w:pStyle w:val="CommentText"/>
@@ -29761,7 +31765,7 @@
       </w:r>
     </w:p>
   </w:comment>
-  <w:comment w:id="520" w:author="Heather Kharouba" w:date="2018-10-15T16:26:00Z" w:initials="HK">
+  <w:comment w:id="662" w:author="Heather Kharouba" w:date="2018-10-15T16:26:00Z" w:initials="HK">
     <w:p>
       <w:pPr>
         <w:pStyle w:val="CommentText"/>
@@ -29777,7 +31781,7 @@
       </w:r>
     </w:p>
   </w:comment>
-  <w:comment w:id="535" w:author="Heather Kharouba" w:date="2019-02-18T15:04:00Z" w:initials="HK">
+  <w:comment w:id="677" w:author="Heather Kharouba" w:date="2019-02-18T15:04:00Z" w:initials="HK">
     <w:p>
       <w:pPr>
         <w:pStyle w:val="CommentText"/>
@@ -29806,12 +31810,12 @@
       </w:r>
     </w:p>
   </w:comment>
-  <w:comment w:id="537" w:author="Heather Kharouba" w:date="2019-02-18T14:28:00Z" w:initials="HK">
+  <w:comment w:id="679" w:author="Heather Kharouba" w:date="2019-02-18T14:28:00Z" w:initials="HK">
     <w:p>
       <w:pPr>
         <w:pStyle w:val="CommentText"/>
       </w:pPr>
-      <w:ins w:id="539" w:author="Heather Kharouba" w:date="2019-02-18T14:28:00Z">
+      <w:ins w:id="681" w:author="Heather Kharouba" w:date="2019-02-18T14:28:00Z">
         <w:r>
           <w:rPr>
             <w:rStyle w:val="CommentReference"/>
@@ -29916,7 +31920,7 @@
         <w:rStyle w:val="PageNumber"/>
         <w:noProof/>
       </w:rPr>
-      <w:t>12</w:t>
+      <w:t>1</w:t>
     </w:r>
     <w:r>
       <w:rPr>
@@ -34267,7 +36271,7 @@
 </file>
 
 <file path=customXml/itemProps1.xml><?xml version="1.0" encoding="utf-8"?>
-<ds:datastoreItem xmlns:ds="http://schemas.openxmlformats.org/officeDocument/2006/customXml" ds:itemID="{BDE8AC7B-574C-EB46-AB3C-BD26D2109CC3}">
+<ds:datastoreItem xmlns:ds="http://schemas.openxmlformats.org/officeDocument/2006/customXml" ds:itemID="{1D201FD6-1C94-3A46-B02E-3DA26EF4B397}">
   <ds:schemaRefs>
     <ds:schemaRef ds:uri="http://schemas.openxmlformats.org/officeDocument/2006/bibliography"/>
   </ds:schemaRefs>
